--- a/Perfil del personaje de Javier.docx
+++ b/Perfil del personaje de Javier.docx
@@ -610,13 +610,49 @@
           <w:lang w:val="es-CR"/>
         </w:rPr>
       </w:pPr>
-      <w:r>
-        <w:rPr>
-          <w:rFonts w:ascii="Times New Roman" w:hAnsi="Times New Roman"/>
-          <w:sz w:val="24"/>
-          <w:lang w:val="es-CR"/>
-        </w:rPr>
-        <w:t>Nació</w:t>
+      <w:proofErr w:type="spellStart"/>
+      <w:r>
+        <w:rPr>
+          <w:rFonts w:ascii="Times New Roman" w:hAnsi="Times New Roman"/>
+          <w:sz w:val="24"/>
+          <w:lang w:val="es-CR"/>
+        </w:rPr>
+        <w:t>Kryn</w:t>
+      </w:r>
+      <w:proofErr w:type="spellEnd"/>
+      <w:r>
+        <w:rPr>
+          <w:rFonts w:ascii="Times New Roman" w:hAnsi="Times New Roman"/>
+          <w:sz w:val="24"/>
+          <w:lang w:val="es-CR"/>
+        </w:rPr>
+        <w:t xml:space="preserve"> </w:t>
+      </w:r>
+      <w:proofErr w:type="spellStart"/>
+      <w:r>
+        <w:rPr>
+          <w:rFonts w:ascii="Times New Roman" w:hAnsi="Times New Roman"/>
+          <w:sz w:val="24"/>
+          <w:lang w:val="es-CR"/>
+        </w:rPr>
+        <w:t>Weyv</w:t>
+      </w:r>
+      <w:proofErr w:type="spellEnd"/>
+      <w:r>
+        <w:rPr>
+          <w:rFonts w:ascii="Times New Roman" w:hAnsi="Times New Roman"/>
+          <w:sz w:val="24"/>
+          <w:lang w:val="es-CR"/>
+        </w:rPr>
+        <w:t xml:space="preserve"> n</w:t>
+      </w:r>
+      <w:r>
+        <w:rPr>
+          <w:rFonts w:ascii="Times New Roman" w:hAnsi="Times New Roman"/>
+          <w:sz w:val="24"/>
+          <w:lang w:val="es-CR"/>
+        </w:rPr>
+        <w:t>ació</w:t>
       </w:r>
       <w:r>
         <w:rPr>
@@ -3184,25 +3220,7 @@
           <w:sz w:val="24"/>
           <w:lang w:val="es-CR"/>
         </w:rPr>
-        <w:t xml:space="preserve">  </w:t>
-      </w:r>
-      <w:proofErr w:type="gramStart"/>
-      <w:r>
-        <w:rPr>
-          <w:rFonts w:ascii="Times New Roman" w:hAnsi="Times New Roman"/>
-          <w:sz w:val="24"/>
-          <w:lang w:val="es-CR"/>
-        </w:rPr>
-        <w:t>¡</w:t>
-      </w:r>
-      <w:proofErr w:type="gramEnd"/>
-      <w:r>
-        <w:rPr>
-          <w:rFonts w:ascii="Times New Roman" w:hAnsi="Times New Roman"/>
-          <w:sz w:val="24"/>
-          <w:lang w:val="es-CR"/>
-        </w:rPr>
-        <w:t>Oh! ¿me permites una de tus flechas un momento?</w:t>
+        <w:t xml:space="preserve">  ¡Oh! ¿me permites una de tus flechas un momento?</w:t>
       </w:r>
     </w:p>
     <w:p>
@@ -3774,23 +3792,7 @@
           <w:sz w:val="24"/>
           <w:lang w:val="es-CR"/>
         </w:rPr>
-        <w:t xml:space="preserve">alió del </w:t>
-      </w:r>
-      <w:r>
-        <w:rPr>
-          <w:rFonts w:ascii="Times New Roman" w:hAnsi="Times New Roman"/>
-          <w:sz w:val="24"/>
-          <w:lang w:val="es-CR"/>
-        </w:rPr>
-        <w:t>bosque en medio de una alegre carrera</w:t>
-      </w:r>
-      <w:r>
-        <w:rPr>
-          <w:rFonts w:ascii="Times New Roman" w:hAnsi="Times New Roman"/>
-          <w:sz w:val="24"/>
-          <w:lang w:val="es-CR"/>
-        </w:rPr>
-        <w:t xml:space="preserve"> y continuó al mismo ritmo sobre la colina</w:t>
+        <w:t>alió del bosque en medio de una alegre carrera y continuó al mismo ritmo sobre la colina</w:t>
       </w:r>
       <w:r>
         <w:rPr>
@@ -3830,7 +3832,313 @@
           <w:sz w:val="24"/>
           <w:lang w:val="es-CR"/>
         </w:rPr>
-        <w:t>a herrería de su padre y su casa estaba</w:t>
+        <w:t xml:space="preserve">a herrería de su padre y su casa </w:t>
+      </w:r>
+      <w:r>
+        <w:rPr>
+          <w:rFonts w:ascii="Times New Roman" w:hAnsi="Times New Roman"/>
+          <w:sz w:val="24"/>
+          <w:lang w:val="es-CR"/>
+        </w:rPr>
+        <w:t>estaban siendo consumidas por el fuego</w:t>
+      </w:r>
+      <w:r>
+        <w:rPr>
+          <w:rFonts w:ascii="Times New Roman" w:hAnsi="Times New Roman"/>
+          <w:sz w:val="24"/>
+          <w:lang w:val="es-CR"/>
+        </w:rPr>
+        <w:t>. Fue e</w:t>
+      </w:r>
+      <w:r>
+        <w:rPr>
+          <w:rFonts w:ascii="Times New Roman" w:hAnsi="Times New Roman"/>
+          <w:sz w:val="24"/>
+          <w:lang w:val="es-CR"/>
+        </w:rPr>
+        <w:t xml:space="preserve">ntonces </w:t>
+      </w:r>
+      <w:r>
+        <w:rPr>
+          <w:rFonts w:ascii="Times New Roman" w:hAnsi="Times New Roman"/>
+          <w:sz w:val="24"/>
+          <w:lang w:val="es-CR"/>
+        </w:rPr>
+        <w:t xml:space="preserve">cuando </w:t>
+      </w:r>
+      <w:r>
+        <w:rPr>
+          <w:rFonts w:ascii="Times New Roman" w:hAnsi="Times New Roman"/>
+          <w:sz w:val="24"/>
+          <w:lang w:val="es-CR"/>
+        </w:rPr>
+        <w:t>los vio salir</w:t>
+      </w:r>
+      <w:r>
+        <w:rPr>
+          <w:rFonts w:ascii="Times New Roman" w:hAnsi="Times New Roman"/>
+          <w:sz w:val="24"/>
+          <w:lang w:val="es-CR"/>
+        </w:rPr>
+        <w:t xml:space="preserve"> de entre las llamas</w:t>
+      </w:r>
+      <w:r>
+        <w:rPr>
+          <w:rFonts w:ascii="Times New Roman" w:hAnsi="Times New Roman"/>
+          <w:sz w:val="24"/>
+          <w:lang w:val="es-CR"/>
+        </w:rPr>
+        <w:t xml:space="preserve">, a </w:t>
+      </w:r>
+      <w:r>
+        <w:rPr>
+          <w:rFonts w:ascii="Times New Roman" w:hAnsi="Times New Roman"/>
+          <w:sz w:val="24"/>
+          <w:lang w:val="es-CR"/>
+        </w:rPr>
+        <w:t>dos corceles</w:t>
+      </w:r>
+      <w:r>
+        <w:rPr>
+          <w:rFonts w:ascii="Times New Roman" w:hAnsi="Times New Roman"/>
+          <w:sz w:val="24"/>
+          <w:lang w:val="es-CR"/>
+        </w:rPr>
+        <w:t xml:space="preserve"> galopando a gran velocidad contra el viento, uno marrón y otro negro</w:t>
+      </w:r>
+      <w:r>
+        <w:rPr>
+          <w:rFonts w:ascii="Times New Roman" w:hAnsi="Times New Roman"/>
+          <w:sz w:val="24"/>
+          <w:lang w:val="es-CR"/>
+        </w:rPr>
+        <w:t xml:space="preserve">, que con sus fardos llenos emprendían su camino colina abajo, y sobre ellos, a </w:t>
+      </w:r>
+      <w:r>
+        <w:rPr>
+          <w:rFonts w:ascii="Times New Roman" w:hAnsi="Times New Roman"/>
+          <w:sz w:val="24"/>
+          <w:lang w:val="es-CR"/>
+        </w:rPr>
+        <w:t>un par de</w:t>
+      </w:r>
+      <w:r>
+        <w:rPr>
+          <w:rFonts w:ascii="Times New Roman" w:hAnsi="Times New Roman"/>
+          <w:sz w:val="24"/>
+          <w:lang w:val="es-CR"/>
+        </w:rPr>
+        <w:t xml:space="preserve"> forasteros que él ya había tenido </w:t>
+      </w:r>
+      <w:r>
+        <w:rPr>
+          <w:rFonts w:ascii="Times New Roman" w:hAnsi="Times New Roman"/>
+          <w:sz w:val="24"/>
+          <w:lang w:val="es-CR"/>
+        </w:rPr>
+        <w:t>la casualidad</w:t>
+      </w:r>
+      <w:r>
+        <w:rPr>
+          <w:rFonts w:ascii="Times New Roman" w:hAnsi="Times New Roman"/>
+          <w:sz w:val="24"/>
+          <w:lang w:val="es-CR"/>
+        </w:rPr>
+        <w:t xml:space="preserve"> de conocer</w:t>
+      </w:r>
+      <w:r>
+        <w:rPr>
+          <w:rFonts w:ascii="Times New Roman" w:hAnsi="Times New Roman"/>
+          <w:sz w:val="24"/>
+          <w:lang w:val="es-CR"/>
+        </w:rPr>
+        <w:t>;</w:t>
+      </w:r>
+      <w:r>
+        <w:rPr>
+          <w:rFonts w:ascii="Times New Roman" w:hAnsi="Times New Roman"/>
+          <w:sz w:val="24"/>
+          <w:lang w:val="es-CR"/>
+        </w:rPr>
+        <w:t xml:space="preserve"> pero </w:t>
+      </w:r>
+      <w:r>
+        <w:rPr>
+          <w:rFonts w:ascii="Times New Roman" w:hAnsi="Times New Roman"/>
+          <w:sz w:val="24"/>
+          <w:lang w:val="es-CR"/>
+        </w:rPr>
+        <w:t>algo era diferente en uno de ellos</w:t>
+      </w:r>
+      <w:r>
+        <w:rPr>
+          <w:rFonts w:ascii="Times New Roman" w:hAnsi="Times New Roman"/>
+          <w:sz w:val="24"/>
+          <w:lang w:val="es-CR"/>
+        </w:rPr>
+        <w:t>, aquel sujeto de la cálida sonrisa</w:t>
+      </w:r>
+      <w:r>
+        <w:rPr>
+          <w:rFonts w:ascii="Times New Roman" w:hAnsi="Times New Roman"/>
+          <w:sz w:val="24"/>
+          <w:lang w:val="es-CR"/>
+        </w:rPr>
+        <w:t>, el mismo que le había obsequiado aquella flecha,</w:t>
+      </w:r>
+      <w:r>
+        <w:rPr>
+          <w:rFonts w:ascii="Times New Roman" w:hAnsi="Times New Roman"/>
+          <w:sz w:val="24"/>
+          <w:lang w:val="es-CR"/>
+        </w:rPr>
+        <w:t xml:space="preserve"> exhibía ahora un rostro serio e inmutable</w:t>
+      </w:r>
+      <w:r>
+        <w:rPr>
+          <w:rFonts w:ascii="Times New Roman" w:hAnsi="Times New Roman"/>
+          <w:sz w:val="24"/>
+          <w:lang w:val="es-CR"/>
+        </w:rPr>
+        <w:t xml:space="preserve">. </w:t>
+      </w:r>
+      <w:r>
+        <w:rPr>
+          <w:rFonts w:ascii="Times New Roman" w:hAnsi="Times New Roman"/>
+          <w:sz w:val="24"/>
+          <w:lang w:val="es-CR"/>
+        </w:rPr>
+        <w:t>De hecho, hubo un breve</w:t>
+      </w:r>
+      <w:r>
+        <w:rPr>
+          <w:rFonts w:ascii="Times New Roman" w:hAnsi="Times New Roman"/>
+          <w:sz w:val="24"/>
+          <w:lang w:val="es-CR"/>
+        </w:rPr>
+        <w:t xml:space="preserve"> instante en el que </w:t>
+      </w:r>
+      <w:r>
+        <w:rPr>
+          <w:rFonts w:ascii="Times New Roman" w:hAnsi="Times New Roman"/>
+          <w:sz w:val="24"/>
+          <w:lang w:val="es-CR"/>
+        </w:rPr>
+        <w:t xml:space="preserve">la mirada de </w:t>
+      </w:r>
+      <w:proofErr w:type="spellStart"/>
+      <w:r>
+        <w:rPr>
+          <w:rFonts w:ascii="Times New Roman" w:hAnsi="Times New Roman"/>
+          <w:sz w:val="24"/>
+          <w:lang w:val="es-CR"/>
+        </w:rPr>
+        <w:t>Kryn</w:t>
+      </w:r>
+      <w:proofErr w:type="spellEnd"/>
+      <w:r>
+        <w:rPr>
+          <w:rFonts w:ascii="Times New Roman" w:hAnsi="Times New Roman"/>
+          <w:sz w:val="24"/>
+          <w:lang w:val="es-CR"/>
+        </w:rPr>
+        <w:t xml:space="preserve"> se cruzó co</w:t>
+      </w:r>
+      <w:r>
+        <w:rPr>
+          <w:rFonts w:ascii="Times New Roman" w:hAnsi="Times New Roman"/>
+          <w:sz w:val="24"/>
+          <w:lang w:val="es-CR"/>
+        </w:rPr>
+        <w:t xml:space="preserve">n la del </w:t>
+      </w:r>
+      <w:r>
+        <w:rPr>
+          <w:rFonts w:ascii="Times New Roman" w:hAnsi="Times New Roman"/>
+          <w:sz w:val="24"/>
+          <w:lang w:val="es-CR"/>
+        </w:rPr>
+        <w:t>viajero</w:t>
+      </w:r>
+      <w:r>
+        <w:rPr>
+          <w:rFonts w:ascii="Times New Roman" w:hAnsi="Times New Roman"/>
+          <w:sz w:val="24"/>
+          <w:lang w:val="es-CR"/>
+        </w:rPr>
+        <w:t xml:space="preserve">, y un fuerte escalofrió </w:t>
+      </w:r>
+      <w:r>
+        <w:rPr>
+          <w:rFonts w:ascii="Times New Roman" w:hAnsi="Times New Roman"/>
+          <w:sz w:val="24"/>
+          <w:lang w:val="es-CR"/>
+        </w:rPr>
+        <w:t>empezó a recorrer</w:t>
+      </w:r>
+      <w:r>
+        <w:rPr>
+          <w:rFonts w:ascii="Times New Roman" w:hAnsi="Times New Roman"/>
+          <w:sz w:val="24"/>
+          <w:lang w:val="es-CR"/>
+        </w:rPr>
+        <w:t xml:space="preserve"> </w:t>
+      </w:r>
+      <w:r>
+        <w:rPr>
+          <w:rFonts w:ascii="Times New Roman" w:hAnsi="Times New Roman"/>
+          <w:sz w:val="24"/>
+          <w:lang w:val="es-CR"/>
+        </w:rPr>
+        <w:t xml:space="preserve">todo </w:t>
+      </w:r>
+      <w:r>
+        <w:rPr>
+          <w:rFonts w:ascii="Times New Roman" w:hAnsi="Times New Roman"/>
+          <w:sz w:val="24"/>
+          <w:lang w:val="es-CR"/>
+        </w:rPr>
+        <w:t xml:space="preserve">su </w:t>
+      </w:r>
+      <w:r>
+        <w:rPr>
+          <w:rFonts w:ascii="Times New Roman" w:hAnsi="Times New Roman"/>
+          <w:sz w:val="24"/>
+          <w:lang w:val="es-CR"/>
+        </w:rPr>
+        <w:t xml:space="preserve">joven </w:t>
+      </w:r>
+      <w:r>
+        <w:rPr>
+          <w:rFonts w:ascii="Times New Roman" w:hAnsi="Times New Roman"/>
+          <w:sz w:val="24"/>
+          <w:lang w:val="es-CR"/>
+        </w:rPr>
+        <w:t>cuerpo</w:t>
+      </w:r>
+      <w:r>
+        <w:rPr>
+          <w:rFonts w:ascii="Times New Roman" w:hAnsi="Times New Roman"/>
+          <w:sz w:val="24"/>
+          <w:lang w:val="es-CR"/>
+        </w:rPr>
+        <w:t>;</w:t>
+      </w:r>
+      <w:r>
+        <w:rPr>
+          <w:rFonts w:ascii="Times New Roman" w:hAnsi="Times New Roman"/>
+          <w:sz w:val="24"/>
+          <w:lang w:val="es-CR"/>
+        </w:rPr>
+        <w:t xml:space="preserve"> aquellos ojos </w:t>
+      </w:r>
+      <w:r>
+        <w:rPr>
+          <w:rFonts w:ascii="Times New Roman" w:hAnsi="Times New Roman"/>
+          <w:sz w:val="24"/>
+          <w:lang w:val="es-CR"/>
+        </w:rPr>
+        <w:t>reflejaba</w:t>
       </w:r>
       <w:r>
         <w:rPr>
@@ -3846,15 +4154,502 @@
           <w:sz w:val="24"/>
           <w:lang w:val="es-CR"/>
         </w:rPr>
-        <w:t xml:space="preserve"> ardiendo en llamas. Fue e</w:t>
-      </w:r>
-      <w:r>
-        <w:rPr>
-          <w:rFonts w:ascii="Times New Roman" w:hAnsi="Times New Roman"/>
-          <w:sz w:val="24"/>
-          <w:lang w:val="es-CR"/>
-        </w:rPr>
-        <w:t xml:space="preserve">ntonces </w:t>
+        <w:t xml:space="preserve"> un odio inmensurable</w:t>
+      </w:r>
+      <w:r>
+        <w:rPr>
+          <w:rFonts w:ascii="Times New Roman" w:hAnsi="Times New Roman"/>
+          <w:sz w:val="24"/>
+          <w:lang w:val="es-CR"/>
+        </w:rPr>
+        <w:t xml:space="preserve">, una frialdad </w:t>
+      </w:r>
+      <w:r>
+        <w:rPr>
+          <w:rFonts w:ascii="Times New Roman" w:hAnsi="Times New Roman"/>
+          <w:sz w:val="24"/>
+          <w:lang w:val="es-CR"/>
+        </w:rPr>
+        <w:t xml:space="preserve">tan pura </w:t>
+      </w:r>
+      <w:r>
+        <w:rPr>
+          <w:rFonts w:ascii="Times New Roman" w:hAnsi="Times New Roman"/>
+          <w:sz w:val="24"/>
+          <w:lang w:val="es-CR"/>
+        </w:rPr>
+        <w:t xml:space="preserve">y </w:t>
+      </w:r>
+      <w:r>
+        <w:rPr>
+          <w:rFonts w:ascii="Times New Roman" w:hAnsi="Times New Roman"/>
+          <w:sz w:val="24"/>
+          <w:lang w:val="es-CR"/>
+        </w:rPr>
+        <w:t xml:space="preserve">capaz de congelar más que el </w:t>
+      </w:r>
+      <w:r>
+        <w:rPr>
+          <w:rFonts w:ascii="Times New Roman" w:hAnsi="Times New Roman"/>
+          <w:sz w:val="24"/>
+          <w:lang w:val="es-CR"/>
+        </w:rPr>
+        <w:t>mismísimo</w:t>
+      </w:r>
+      <w:r>
+        <w:rPr>
+          <w:rFonts w:ascii="Times New Roman" w:hAnsi="Times New Roman"/>
+          <w:sz w:val="24"/>
+          <w:lang w:val="es-CR"/>
+        </w:rPr>
+        <w:t xml:space="preserve"> invierno, </w:t>
+      </w:r>
+      <w:r>
+        <w:rPr>
+          <w:rFonts w:ascii="Times New Roman" w:hAnsi="Times New Roman"/>
+          <w:sz w:val="24"/>
+          <w:lang w:val="es-CR"/>
+        </w:rPr>
+        <w:t xml:space="preserve">no había duda de que esos ya </w:t>
+      </w:r>
+      <w:r>
+        <w:rPr>
+          <w:rFonts w:ascii="Times New Roman" w:hAnsi="Times New Roman"/>
+          <w:sz w:val="24"/>
+          <w:lang w:val="es-CR"/>
+        </w:rPr>
+        <w:t xml:space="preserve">no eran </w:t>
+      </w:r>
+      <w:r>
+        <w:rPr>
+          <w:rFonts w:ascii="Times New Roman" w:hAnsi="Times New Roman"/>
+          <w:sz w:val="24"/>
+          <w:lang w:val="es-CR"/>
+        </w:rPr>
+        <w:t xml:space="preserve">los </w:t>
+      </w:r>
+      <w:r>
+        <w:rPr>
+          <w:rFonts w:ascii="Times New Roman" w:hAnsi="Times New Roman"/>
+          <w:sz w:val="24"/>
+          <w:lang w:val="es-CR"/>
+        </w:rPr>
+        <w:t xml:space="preserve">ojos azules que </w:t>
+      </w:r>
+      <w:r>
+        <w:rPr>
+          <w:rFonts w:ascii="Times New Roman" w:hAnsi="Times New Roman"/>
+          <w:sz w:val="24"/>
+          <w:lang w:val="es-CR"/>
+        </w:rPr>
+        <w:t xml:space="preserve">él </w:t>
+      </w:r>
+      <w:r>
+        <w:rPr>
+          <w:rFonts w:ascii="Times New Roman" w:hAnsi="Times New Roman"/>
+          <w:sz w:val="24"/>
+          <w:lang w:val="es-CR"/>
+        </w:rPr>
+        <w:t>había vi</w:t>
+      </w:r>
+      <w:r>
+        <w:rPr>
+          <w:rFonts w:ascii="Times New Roman" w:hAnsi="Times New Roman"/>
+          <w:sz w:val="24"/>
+          <w:lang w:val="es-CR"/>
+        </w:rPr>
+        <w:t xml:space="preserve">sto temprano </w:t>
+      </w:r>
+      <w:r>
+        <w:rPr>
+          <w:rFonts w:ascii="Times New Roman" w:hAnsi="Times New Roman"/>
+          <w:sz w:val="24"/>
+          <w:lang w:val="es-CR"/>
+        </w:rPr>
+        <w:t xml:space="preserve">en </w:t>
+      </w:r>
+      <w:r>
+        <w:rPr>
+          <w:rFonts w:ascii="Times New Roman" w:hAnsi="Times New Roman"/>
+          <w:sz w:val="24"/>
+          <w:lang w:val="es-CR"/>
+        </w:rPr>
+        <w:t xml:space="preserve">aquella tarde, </w:t>
+      </w:r>
+      <w:r>
+        <w:rPr>
+          <w:rFonts w:ascii="Times New Roman" w:hAnsi="Times New Roman"/>
+          <w:sz w:val="24"/>
+          <w:lang w:val="es-CR"/>
+        </w:rPr>
+        <w:t xml:space="preserve">era como si estuviera viendo a otra persona, </w:t>
+      </w:r>
+      <w:r>
+        <w:rPr>
+          <w:rFonts w:ascii="Times New Roman" w:hAnsi="Times New Roman"/>
+          <w:sz w:val="24"/>
+          <w:lang w:val="es-CR"/>
+        </w:rPr>
+        <w:t xml:space="preserve">como </w:t>
+      </w:r>
+      <w:r>
+        <w:rPr>
+          <w:rFonts w:ascii="Times New Roman" w:hAnsi="Times New Roman"/>
+          <w:sz w:val="24"/>
+          <w:lang w:val="es-CR"/>
+        </w:rPr>
+        <w:t xml:space="preserve">si estuviera admirando los ojos de </w:t>
+      </w:r>
+      <w:r>
+        <w:rPr>
+          <w:rFonts w:ascii="Times New Roman" w:hAnsi="Times New Roman"/>
+          <w:sz w:val="24"/>
+          <w:lang w:val="es-CR"/>
+        </w:rPr>
+        <w:t>la misma muerte</w:t>
+      </w:r>
+      <w:r>
+        <w:rPr>
+          <w:rFonts w:ascii="Times New Roman" w:hAnsi="Times New Roman"/>
+          <w:sz w:val="24"/>
+          <w:lang w:val="es-CR"/>
+        </w:rPr>
+        <w:t xml:space="preserve">. </w:t>
+      </w:r>
+      <w:r>
+        <w:rPr>
+          <w:rFonts w:ascii="Times New Roman" w:hAnsi="Times New Roman"/>
+          <w:sz w:val="24"/>
+          <w:lang w:val="es-CR"/>
+        </w:rPr>
+        <w:t>De pronto</w:t>
+      </w:r>
+      <w:r>
+        <w:rPr>
+          <w:rFonts w:ascii="Times New Roman" w:hAnsi="Times New Roman"/>
+          <w:sz w:val="24"/>
+          <w:lang w:val="es-CR"/>
+        </w:rPr>
+        <w:t xml:space="preserve"> el sonido </w:t>
+      </w:r>
+      <w:r>
+        <w:rPr>
+          <w:rFonts w:ascii="Times New Roman" w:hAnsi="Times New Roman"/>
+          <w:sz w:val="24"/>
+          <w:lang w:val="es-CR"/>
+        </w:rPr>
+        <w:t>del trote de los caballos</w:t>
+      </w:r>
+      <w:r>
+        <w:rPr>
+          <w:rFonts w:ascii="Times New Roman" w:hAnsi="Times New Roman"/>
+          <w:sz w:val="24"/>
+          <w:lang w:val="es-CR"/>
+        </w:rPr>
+        <w:t xml:space="preserve"> hizo entrar en razón al pequeño</w:t>
+      </w:r>
+      <w:r>
+        <w:rPr>
+          <w:rFonts w:ascii="Times New Roman" w:hAnsi="Times New Roman"/>
+          <w:sz w:val="24"/>
+          <w:lang w:val="es-CR"/>
+        </w:rPr>
+        <w:t>,</w:t>
+      </w:r>
+      <w:r>
+        <w:rPr>
+          <w:rFonts w:ascii="Times New Roman" w:hAnsi="Times New Roman"/>
+          <w:sz w:val="24"/>
+          <w:lang w:val="es-CR"/>
+        </w:rPr>
+        <w:t xml:space="preserve"> </w:t>
+      </w:r>
+      <w:r>
+        <w:rPr>
+          <w:rFonts w:ascii="Times New Roman" w:hAnsi="Times New Roman"/>
+          <w:sz w:val="24"/>
+          <w:lang w:val="es-CR"/>
+        </w:rPr>
+        <w:t xml:space="preserve">y </w:t>
+      </w:r>
+      <w:r>
+        <w:rPr>
+          <w:rFonts w:ascii="Times New Roman" w:hAnsi="Times New Roman"/>
+          <w:sz w:val="24"/>
+          <w:lang w:val="es-CR"/>
+        </w:rPr>
+        <w:t xml:space="preserve">con esto, </w:t>
+      </w:r>
+      <w:r>
+        <w:rPr>
+          <w:rFonts w:ascii="Times New Roman" w:hAnsi="Times New Roman"/>
+          <w:sz w:val="24"/>
+          <w:lang w:val="es-CR"/>
+        </w:rPr>
+        <w:t xml:space="preserve">logró divisar </w:t>
+      </w:r>
+      <w:r>
+        <w:rPr>
+          <w:rFonts w:ascii="Times New Roman" w:hAnsi="Times New Roman"/>
+          <w:sz w:val="24"/>
+          <w:lang w:val="es-CR"/>
+        </w:rPr>
+        <w:t>una extraña insignia… (aún no hemos definido como va ser</w:t>
+      </w:r>
+      <w:r>
+        <w:rPr>
+          <w:rFonts w:ascii="Times New Roman" w:hAnsi="Times New Roman"/>
+          <w:sz w:val="24"/>
+          <w:lang w:val="es-CR"/>
+        </w:rPr>
+        <w:t xml:space="preserve"> el</w:t>
+      </w:r>
+      <w:r>
+        <w:rPr>
+          <w:rFonts w:ascii="Times New Roman" w:hAnsi="Times New Roman"/>
+          <w:sz w:val="24"/>
+          <w:lang w:val="es-CR"/>
+        </w:rPr>
+        <w:t xml:space="preserve"> símbolo de los Rouge por lo que no puedo describirlo todavía). A</w:t>
+      </w:r>
+      <w:r>
+        <w:rPr>
+          <w:rFonts w:ascii="Times New Roman" w:hAnsi="Times New Roman"/>
+          <w:sz w:val="24"/>
+          <w:lang w:val="es-CR"/>
+        </w:rPr>
+        <w:t xml:space="preserve">quel sujeto por su parte prestó atención </w:t>
+      </w:r>
+      <w:r>
+        <w:rPr>
+          <w:rFonts w:ascii="Times New Roman" w:hAnsi="Times New Roman"/>
+          <w:sz w:val="24"/>
+          <w:lang w:val="es-CR"/>
+        </w:rPr>
+        <w:t>de allí en adelante a su camino, y de esa forma, a</w:t>
+      </w:r>
+      <w:r>
+        <w:rPr>
+          <w:rFonts w:ascii="Times New Roman" w:hAnsi="Times New Roman"/>
+          <w:sz w:val="24"/>
+          <w:lang w:val="es-CR"/>
+        </w:rPr>
+        <w:t>mbos c</w:t>
+      </w:r>
+      <w:r>
+        <w:rPr>
+          <w:rFonts w:ascii="Times New Roman" w:hAnsi="Times New Roman"/>
+          <w:sz w:val="24"/>
+          <w:lang w:val="es-CR"/>
+        </w:rPr>
+        <w:t xml:space="preserve">ontinuaron </w:t>
+      </w:r>
+      <w:r>
+        <w:rPr>
+          <w:rFonts w:ascii="Times New Roman" w:hAnsi="Times New Roman"/>
+          <w:sz w:val="24"/>
+          <w:lang w:val="es-CR"/>
+        </w:rPr>
+        <w:t>a gran velocidad</w:t>
+      </w:r>
+      <w:r>
+        <w:rPr>
+          <w:rFonts w:ascii="Times New Roman" w:hAnsi="Times New Roman"/>
+          <w:sz w:val="24"/>
+          <w:lang w:val="es-CR"/>
+        </w:rPr>
+        <w:t xml:space="preserve"> hasta perderse más allá </w:t>
+      </w:r>
+      <w:r>
+        <w:rPr>
+          <w:rFonts w:ascii="Times New Roman" w:hAnsi="Times New Roman"/>
+          <w:sz w:val="24"/>
+          <w:lang w:val="es-CR"/>
+        </w:rPr>
+        <w:t>del recodo</w:t>
+      </w:r>
+      <w:r>
+        <w:rPr>
+          <w:rFonts w:ascii="Times New Roman" w:hAnsi="Times New Roman"/>
+          <w:sz w:val="24"/>
+          <w:lang w:val="es-CR"/>
+        </w:rPr>
+        <w:t>.</w:t>
+      </w:r>
+    </w:p>
+    <w:p>
+      <w:pPr>
+        <w:spacing w:after="200" w:line="276" w:lineRule="auto"/>
+        <w:ind w:firstLine="284"/>
+        <w:contextualSpacing/>
+        <w:jc w:val="both"/>
+        <w:rPr>
+          <w:rFonts w:ascii="Times New Roman" w:hAnsi="Times New Roman"/>
+          <w:sz w:val="24"/>
+          <w:lang w:val="es-CR"/>
+        </w:rPr>
+      </w:pPr>
+      <w:proofErr w:type="spellStart"/>
+      <w:r>
+        <w:rPr>
+          <w:rFonts w:ascii="Times New Roman" w:hAnsi="Times New Roman"/>
+          <w:sz w:val="24"/>
+          <w:lang w:val="es-CR"/>
+        </w:rPr>
+        <w:t>Kryn</w:t>
+      </w:r>
+      <w:proofErr w:type="spellEnd"/>
+      <w:r>
+        <w:rPr>
+          <w:rFonts w:ascii="Times New Roman" w:hAnsi="Times New Roman"/>
+          <w:sz w:val="24"/>
+          <w:lang w:val="es-CR"/>
+        </w:rPr>
+        <w:t xml:space="preserve"> recordó a su padre y </w:t>
+      </w:r>
+      <w:r>
+        <w:rPr>
+          <w:rFonts w:ascii="Times New Roman" w:hAnsi="Times New Roman"/>
+          <w:sz w:val="24"/>
+          <w:lang w:val="es-CR"/>
+        </w:rPr>
+        <w:t xml:space="preserve">de inmediato </w:t>
+      </w:r>
+      <w:r>
+        <w:rPr>
+          <w:rFonts w:ascii="Times New Roman" w:hAnsi="Times New Roman"/>
+          <w:sz w:val="24"/>
+          <w:lang w:val="es-CR"/>
+        </w:rPr>
+        <w:t xml:space="preserve">corrió en dirección a la herrería. </w:t>
+      </w:r>
+      <w:r>
+        <w:rPr>
+          <w:rFonts w:ascii="Times New Roman" w:hAnsi="Times New Roman"/>
+          <w:sz w:val="24"/>
+          <w:lang w:val="es-CR"/>
+        </w:rPr>
+        <w:t xml:space="preserve">Cuando llegó, dejó sus cosas en el suelo </w:t>
+      </w:r>
+      <w:r>
+        <w:rPr>
+          <w:rFonts w:ascii="Times New Roman" w:hAnsi="Times New Roman"/>
+          <w:sz w:val="24"/>
+          <w:lang w:val="es-CR"/>
+        </w:rPr>
+        <w:t xml:space="preserve">y se propuso a </w:t>
+      </w:r>
+      <w:r>
+        <w:rPr>
+          <w:rFonts w:ascii="Times New Roman" w:hAnsi="Times New Roman"/>
+          <w:sz w:val="24"/>
+          <w:lang w:val="es-CR"/>
+        </w:rPr>
+        <w:t>entrar</w:t>
+      </w:r>
+      <w:r>
+        <w:rPr>
+          <w:rFonts w:ascii="Times New Roman" w:hAnsi="Times New Roman"/>
+          <w:sz w:val="24"/>
+          <w:lang w:val="es-CR"/>
+        </w:rPr>
+        <w:t xml:space="preserve"> en seguida; e</w:t>
+      </w:r>
+      <w:r>
+        <w:rPr>
+          <w:rFonts w:ascii="Times New Roman" w:hAnsi="Times New Roman"/>
+          <w:sz w:val="24"/>
+          <w:lang w:val="es-CR"/>
+        </w:rPr>
+        <w:t xml:space="preserve">l calor y el humo le obligaron a cubrir su cara con la ayuda de sus manos </w:t>
+      </w:r>
+      <w:r>
+        <w:rPr>
+          <w:rFonts w:ascii="Times New Roman" w:hAnsi="Times New Roman"/>
+          <w:sz w:val="24"/>
+          <w:lang w:val="es-CR"/>
+        </w:rPr>
+        <w:t xml:space="preserve">si quería </w:t>
+      </w:r>
+      <w:r>
+        <w:rPr>
+          <w:rFonts w:ascii="Times New Roman" w:hAnsi="Times New Roman"/>
+          <w:sz w:val="24"/>
+          <w:lang w:val="es-CR"/>
+        </w:rPr>
+        <w:t xml:space="preserve">poder internarse </w:t>
+      </w:r>
+      <w:r>
+        <w:rPr>
+          <w:rFonts w:ascii="Times New Roman" w:hAnsi="Times New Roman"/>
+          <w:sz w:val="24"/>
+          <w:lang w:val="es-CR"/>
+        </w:rPr>
+        <w:t xml:space="preserve">en aquellas paredes de fuego. </w:t>
+      </w:r>
+      <w:r>
+        <w:rPr>
+          <w:rFonts w:ascii="Times New Roman" w:hAnsi="Times New Roman"/>
+          <w:sz w:val="24"/>
+          <w:lang w:val="es-CR"/>
+        </w:rPr>
+        <w:t>Después de haber avanzado a paso lento</w:t>
+      </w:r>
+      <w:r>
+        <w:rPr>
+          <w:rFonts w:ascii="Times New Roman" w:hAnsi="Times New Roman"/>
+          <w:sz w:val="24"/>
+          <w:lang w:val="es-CR"/>
+        </w:rPr>
+        <w:t xml:space="preserve"> entre aquella familiar construcción</w:t>
+      </w:r>
+      <w:r>
+        <w:rPr>
+          <w:rFonts w:ascii="Times New Roman" w:hAnsi="Times New Roman"/>
+          <w:sz w:val="24"/>
+          <w:lang w:val="es-CR"/>
+        </w:rPr>
+        <w:t xml:space="preserve">, se vio </w:t>
+      </w:r>
+      <w:r>
+        <w:rPr>
+          <w:rFonts w:ascii="Times New Roman" w:hAnsi="Times New Roman"/>
+          <w:sz w:val="24"/>
+          <w:lang w:val="es-CR"/>
+        </w:rPr>
+        <w:t>pronto junto a</w:t>
+      </w:r>
+      <w:r>
+        <w:rPr>
+          <w:rFonts w:ascii="Times New Roman" w:hAnsi="Times New Roman"/>
+          <w:sz w:val="24"/>
+          <w:lang w:val="es-CR"/>
+        </w:rPr>
+        <w:t xml:space="preserve"> la fragua</w:t>
+      </w:r>
+      <w:r>
+        <w:rPr>
+          <w:rFonts w:ascii="Times New Roman" w:hAnsi="Times New Roman"/>
+          <w:sz w:val="24"/>
+          <w:lang w:val="es-CR"/>
+        </w:rPr>
+        <w:t xml:space="preserve">, </w:t>
+      </w:r>
+      <w:r>
+        <w:rPr>
+          <w:rFonts w:ascii="Times New Roman" w:hAnsi="Times New Roman"/>
+          <w:sz w:val="24"/>
+          <w:lang w:val="es-CR"/>
+        </w:rPr>
+        <w:t>y fue e</w:t>
+      </w:r>
+      <w:r>
+        <w:rPr>
+          <w:rFonts w:ascii="Times New Roman" w:hAnsi="Times New Roman"/>
+          <w:sz w:val="24"/>
+          <w:lang w:val="es-CR"/>
+        </w:rPr>
+        <w:t xml:space="preserve">n ese momento </w:t>
       </w:r>
       <w:r>
         <w:rPr>
@@ -3870,87 +4665,1909 @@
           <w:sz w:val="24"/>
           <w:lang w:val="es-CR"/>
         </w:rPr>
-        <w:t>los vio salir</w:t>
-      </w:r>
-      <w:r>
-        <w:rPr>
-          <w:rFonts w:ascii="Times New Roman" w:hAnsi="Times New Roman"/>
-          <w:sz w:val="24"/>
-          <w:lang w:val="es-CR"/>
-        </w:rPr>
-        <w:t xml:space="preserve"> de entre las llamas</w:t>
-      </w:r>
-      <w:r>
-        <w:rPr>
-          <w:rFonts w:ascii="Times New Roman" w:hAnsi="Times New Roman"/>
-          <w:sz w:val="24"/>
-          <w:lang w:val="es-CR"/>
-        </w:rPr>
-        <w:t xml:space="preserve">, a </w:t>
-      </w:r>
-      <w:r>
-        <w:rPr>
-          <w:rFonts w:ascii="Times New Roman" w:hAnsi="Times New Roman"/>
-          <w:sz w:val="24"/>
-          <w:lang w:val="es-CR"/>
-        </w:rPr>
-        <w:t>dos corceles</w:t>
-      </w:r>
-      <w:r>
-        <w:rPr>
-          <w:rFonts w:ascii="Times New Roman" w:hAnsi="Times New Roman"/>
-          <w:sz w:val="24"/>
-          <w:lang w:val="es-CR"/>
-        </w:rPr>
-        <w:t xml:space="preserve"> galopando a gran velocidad contra el viento, uno marrón y otro negro</w:t>
-      </w:r>
-      <w:r>
-        <w:rPr>
-          <w:rFonts w:ascii="Times New Roman" w:hAnsi="Times New Roman"/>
-          <w:sz w:val="24"/>
-          <w:lang w:val="es-CR"/>
-        </w:rPr>
-        <w:t xml:space="preserve">, que con sus fardos llenos emprendían su camino colina abajo, y sobre ellos, a </w:t>
-      </w:r>
-      <w:r>
-        <w:rPr>
-          <w:rFonts w:ascii="Times New Roman" w:hAnsi="Times New Roman"/>
-          <w:sz w:val="24"/>
-          <w:lang w:val="es-CR"/>
-        </w:rPr>
-        <w:t>un par de</w:t>
-      </w:r>
-      <w:r>
-        <w:rPr>
-          <w:rFonts w:ascii="Times New Roman" w:hAnsi="Times New Roman"/>
-          <w:sz w:val="24"/>
-          <w:lang w:val="es-CR"/>
-        </w:rPr>
-        <w:t xml:space="preserve"> forasteros que él ya había tenido </w:t>
-      </w:r>
-      <w:r>
-        <w:rPr>
-          <w:rFonts w:ascii="Times New Roman" w:hAnsi="Times New Roman"/>
-          <w:sz w:val="24"/>
-          <w:lang w:val="es-CR"/>
-        </w:rPr>
-        <w:t>la casualidad</w:t>
-      </w:r>
-      <w:r>
-        <w:rPr>
-          <w:rFonts w:ascii="Times New Roman" w:hAnsi="Times New Roman"/>
-          <w:sz w:val="24"/>
-          <w:lang w:val="es-CR"/>
-        </w:rPr>
-        <w:t xml:space="preserve"> de conocer</w:t>
-      </w:r>
-      <w:r>
-        <w:rPr>
-          <w:rFonts w:ascii="Times New Roman" w:hAnsi="Times New Roman"/>
-          <w:sz w:val="24"/>
-          <w:lang w:val="es-CR"/>
-        </w:rPr>
-        <w:t>;</w:t>
+        <w:t>sintió que el mundo se le venía</w:t>
+      </w:r>
+      <w:r>
+        <w:rPr>
+          <w:rFonts w:ascii="Times New Roman" w:hAnsi="Times New Roman"/>
+          <w:sz w:val="24"/>
+          <w:lang w:val="es-CR"/>
+        </w:rPr>
+        <w:t xml:space="preserve"> encima, como si sus fuerzas lo abandonaran completamente y estuviese a punto de desplomarse en el suelo, no porque el humo le estuviera afectando</w:t>
+      </w:r>
+      <w:r>
+        <w:rPr>
+          <w:rFonts w:ascii="Times New Roman" w:hAnsi="Times New Roman"/>
+          <w:sz w:val="24"/>
+          <w:lang w:val="es-CR"/>
+        </w:rPr>
+        <w:t xml:space="preserve"> o algo </w:t>
+      </w:r>
+      <w:r>
+        <w:rPr>
+          <w:rFonts w:ascii="Times New Roman" w:hAnsi="Times New Roman"/>
+          <w:sz w:val="24"/>
+          <w:lang w:val="es-CR"/>
+        </w:rPr>
+        <w:t>por el estilo</w:t>
+      </w:r>
+      <w:r>
+        <w:rPr>
+          <w:rFonts w:ascii="Times New Roman" w:hAnsi="Times New Roman"/>
+          <w:sz w:val="24"/>
+          <w:lang w:val="es-CR"/>
+        </w:rPr>
+        <w:t xml:space="preserve">, sino por lo que </w:t>
+      </w:r>
+      <w:r>
+        <w:rPr>
+          <w:rFonts w:ascii="Times New Roman" w:hAnsi="Times New Roman"/>
+          <w:sz w:val="24"/>
+          <w:lang w:val="es-CR"/>
+        </w:rPr>
+        <w:t>estaba frente a sus ojos</w:t>
+      </w:r>
+      <w:r>
+        <w:rPr>
+          <w:rFonts w:ascii="Times New Roman" w:hAnsi="Times New Roman"/>
+          <w:sz w:val="24"/>
+          <w:lang w:val="es-CR"/>
+        </w:rPr>
+        <w:t>. Allí</w:t>
+      </w:r>
+      <w:r>
+        <w:rPr>
+          <w:rFonts w:ascii="Times New Roman" w:hAnsi="Times New Roman"/>
+          <w:sz w:val="24"/>
+          <w:lang w:val="es-CR"/>
+        </w:rPr>
+        <w:t xml:space="preserve"> yacía</w:t>
+      </w:r>
+      <w:r>
+        <w:rPr>
+          <w:rFonts w:ascii="Times New Roman" w:hAnsi="Times New Roman"/>
+          <w:sz w:val="24"/>
+          <w:lang w:val="es-CR"/>
+        </w:rPr>
+        <w:t xml:space="preserve"> el cuerpo de su padre, tirado en el suelo </w:t>
+      </w:r>
+      <w:r>
+        <w:rPr>
+          <w:rFonts w:ascii="Times New Roman" w:hAnsi="Times New Roman"/>
+          <w:sz w:val="24"/>
+          <w:lang w:val="es-CR"/>
+        </w:rPr>
+        <w:t>sobre un charco de sangre y sin ca</w:t>
+      </w:r>
+      <w:r>
+        <w:rPr>
+          <w:rFonts w:ascii="Times New Roman" w:hAnsi="Times New Roman"/>
+          <w:sz w:val="24"/>
+          <w:lang w:val="es-CR"/>
+        </w:rPr>
+        <w:t>beza; sin duda alguna, la escena más traumática</w:t>
+      </w:r>
+      <w:r>
+        <w:rPr>
+          <w:rFonts w:ascii="Times New Roman" w:hAnsi="Times New Roman"/>
+          <w:sz w:val="24"/>
+          <w:lang w:val="es-CR"/>
+        </w:rPr>
+        <w:t xml:space="preserve"> que podría estar viendo un niño de su edad. </w:t>
+      </w:r>
+      <w:r>
+        <w:rPr>
+          <w:rFonts w:ascii="Times New Roman" w:hAnsi="Times New Roman"/>
+          <w:sz w:val="24"/>
+          <w:lang w:val="es-CR"/>
+        </w:rPr>
+        <w:t>En eso e</w:t>
+      </w:r>
+      <w:r>
+        <w:rPr>
+          <w:rFonts w:ascii="Times New Roman" w:hAnsi="Times New Roman"/>
+          <w:sz w:val="24"/>
+          <w:lang w:val="es-CR"/>
+        </w:rPr>
+        <w:t xml:space="preserve">l techo se empezó a desplomar </w:t>
+      </w:r>
+      <w:r>
+        <w:rPr>
+          <w:rFonts w:ascii="Times New Roman" w:hAnsi="Times New Roman"/>
+          <w:sz w:val="24"/>
+          <w:lang w:val="es-CR"/>
+        </w:rPr>
+        <w:t xml:space="preserve">desde </w:t>
+      </w:r>
+      <w:r>
+        <w:rPr>
+          <w:rFonts w:ascii="Times New Roman" w:hAnsi="Times New Roman"/>
+          <w:sz w:val="24"/>
+          <w:lang w:val="es-CR"/>
+        </w:rPr>
+        <w:t xml:space="preserve">pequeños sectores, poniendo cada vez más en peligro la estancia en aquel infierno, </w:t>
+      </w:r>
+      <w:r>
+        <w:rPr>
+          <w:rFonts w:ascii="Times New Roman" w:hAnsi="Times New Roman"/>
+          <w:sz w:val="24"/>
+          <w:lang w:val="es-CR"/>
+        </w:rPr>
+        <w:t xml:space="preserve">allí fue cuando </w:t>
+      </w:r>
+      <w:proofErr w:type="spellStart"/>
+      <w:r>
+        <w:rPr>
+          <w:rFonts w:ascii="Times New Roman" w:hAnsi="Times New Roman"/>
+          <w:sz w:val="24"/>
+          <w:lang w:val="es-CR"/>
+        </w:rPr>
+        <w:t>Kryn</w:t>
+      </w:r>
+      <w:proofErr w:type="spellEnd"/>
+      <w:r>
+        <w:rPr>
+          <w:rFonts w:ascii="Times New Roman" w:hAnsi="Times New Roman"/>
+          <w:sz w:val="24"/>
+          <w:lang w:val="es-CR"/>
+        </w:rPr>
+        <w:t xml:space="preserve"> </w:t>
+      </w:r>
+      <w:r>
+        <w:rPr>
+          <w:rFonts w:ascii="Times New Roman" w:hAnsi="Times New Roman"/>
+          <w:sz w:val="24"/>
+          <w:lang w:val="es-CR"/>
+        </w:rPr>
+        <w:t xml:space="preserve">tuvo que reconocer </w:t>
+      </w:r>
+      <w:r>
+        <w:rPr>
+          <w:rFonts w:ascii="Times New Roman" w:hAnsi="Times New Roman"/>
+          <w:sz w:val="24"/>
+          <w:lang w:val="es-CR"/>
+        </w:rPr>
+        <w:t xml:space="preserve">que sin importar lo innecesaria que fuera su ayuda, no podía dejar el cuerpo de su querido padre allí dentro. </w:t>
+      </w:r>
+      <w:r>
+        <w:rPr>
+          <w:rFonts w:ascii="Times New Roman" w:hAnsi="Times New Roman"/>
+          <w:sz w:val="24"/>
+          <w:lang w:val="es-CR"/>
+        </w:rPr>
+        <w:t>Así que lo</w:t>
+      </w:r>
+      <w:r>
+        <w:rPr>
+          <w:rFonts w:ascii="Times New Roman" w:hAnsi="Times New Roman"/>
+          <w:sz w:val="24"/>
+          <w:lang w:val="es-CR"/>
+        </w:rPr>
+        <w:t xml:space="preserve"> tomó de los pies y tiró de ellos, arrastrando el cadáver igual a como lo haría con un saco </w:t>
+      </w:r>
+      <w:r>
+        <w:rPr>
+          <w:rFonts w:ascii="Times New Roman" w:hAnsi="Times New Roman"/>
+          <w:sz w:val="24"/>
+          <w:lang w:val="es-CR"/>
+        </w:rPr>
+        <w:t>de</w:t>
+      </w:r>
+      <w:r>
+        <w:rPr>
+          <w:rFonts w:ascii="Times New Roman" w:hAnsi="Times New Roman"/>
+          <w:sz w:val="24"/>
+          <w:lang w:val="es-CR"/>
+        </w:rPr>
+        <w:t xml:space="preserve"> grano</w:t>
+      </w:r>
+      <w:r>
+        <w:rPr>
+          <w:rFonts w:ascii="Times New Roman" w:hAnsi="Times New Roman"/>
+          <w:sz w:val="24"/>
+          <w:lang w:val="es-CR"/>
+        </w:rPr>
+        <w:t>s</w:t>
+      </w:r>
+      <w:r>
+        <w:rPr>
+          <w:rFonts w:ascii="Times New Roman" w:hAnsi="Times New Roman"/>
+          <w:sz w:val="24"/>
+          <w:lang w:val="es-CR"/>
+        </w:rPr>
+        <w:t xml:space="preserve">; avanzó rodeando </w:t>
+      </w:r>
+      <w:r>
+        <w:rPr>
+          <w:rFonts w:ascii="Times New Roman" w:hAnsi="Times New Roman"/>
+          <w:sz w:val="24"/>
+          <w:lang w:val="es-CR"/>
+        </w:rPr>
+        <w:t xml:space="preserve">los distintos </w:t>
+      </w:r>
+      <w:r>
+        <w:rPr>
+          <w:rFonts w:ascii="Times New Roman" w:hAnsi="Times New Roman"/>
+          <w:sz w:val="24"/>
+          <w:lang w:val="es-CR"/>
+        </w:rPr>
+        <w:t xml:space="preserve">escombros </w:t>
+      </w:r>
+      <w:r>
+        <w:rPr>
+          <w:rFonts w:ascii="Times New Roman" w:hAnsi="Times New Roman"/>
+          <w:sz w:val="24"/>
+          <w:lang w:val="es-CR"/>
+        </w:rPr>
+        <w:t xml:space="preserve">que aparecieron a su paso </w:t>
+      </w:r>
+      <w:r>
+        <w:rPr>
+          <w:rFonts w:ascii="Times New Roman" w:hAnsi="Times New Roman"/>
+          <w:sz w:val="24"/>
+          <w:lang w:val="es-CR"/>
+        </w:rPr>
+        <w:t xml:space="preserve">y </w:t>
+      </w:r>
+      <w:r>
+        <w:rPr>
+          <w:rFonts w:ascii="Times New Roman" w:hAnsi="Times New Roman"/>
+          <w:sz w:val="24"/>
+          <w:lang w:val="es-CR"/>
+        </w:rPr>
+        <w:t xml:space="preserve">viéndose obligado a </w:t>
+      </w:r>
+      <w:r>
+        <w:rPr>
+          <w:rFonts w:ascii="Times New Roman" w:hAnsi="Times New Roman"/>
+          <w:sz w:val="24"/>
+          <w:lang w:val="es-CR"/>
+        </w:rPr>
+        <w:t>cerrar</w:t>
+      </w:r>
+      <w:r>
+        <w:rPr>
+          <w:rFonts w:ascii="Times New Roman" w:hAnsi="Times New Roman"/>
+          <w:sz w:val="24"/>
+          <w:lang w:val="es-CR"/>
+        </w:rPr>
+        <w:t xml:space="preserve"> sus ojos</w:t>
+      </w:r>
+      <w:r>
+        <w:rPr>
+          <w:rFonts w:ascii="Times New Roman" w:hAnsi="Times New Roman"/>
+          <w:sz w:val="24"/>
+          <w:lang w:val="es-CR"/>
+        </w:rPr>
+        <w:t xml:space="preserve"> repetidamente para poder mantener la vista sobre su trayecto. De esa forma llegó hasta la salida, se alejó varios metros de la herrería para que el cal</w:t>
+      </w:r>
+      <w:r>
+        <w:rPr>
+          <w:rFonts w:ascii="Times New Roman" w:hAnsi="Times New Roman"/>
+          <w:sz w:val="24"/>
+          <w:lang w:val="es-CR"/>
+        </w:rPr>
+        <w:t>or ya no los afectara</w:t>
+      </w:r>
+      <w:r>
+        <w:rPr>
+          <w:rFonts w:ascii="Times New Roman" w:hAnsi="Times New Roman"/>
+          <w:sz w:val="24"/>
+          <w:lang w:val="es-CR"/>
+        </w:rPr>
+        <w:t xml:space="preserve"> y finalmente soltó los pies de su padre para dejarse caer de rodilla</w:t>
+      </w:r>
+      <w:r>
+        <w:rPr>
+          <w:rFonts w:ascii="Times New Roman" w:hAnsi="Times New Roman"/>
+          <w:sz w:val="24"/>
+          <w:lang w:val="es-CR"/>
+        </w:rPr>
+        <w:t>s</w:t>
+      </w:r>
+      <w:r>
+        <w:rPr>
+          <w:rFonts w:ascii="Times New Roman" w:hAnsi="Times New Roman"/>
+          <w:sz w:val="24"/>
+          <w:lang w:val="es-CR"/>
+        </w:rPr>
+        <w:t>; admiró en silencio sus manos sucias y cubiertas de sangre</w:t>
+      </w:r>
+      <w:r>
+        <w:rPr>
+          <w:rFonts w:ascii="Times New Roman" w:hAnsi="Times New Roman"/>
+          <w:sz w:val="24"/>
+          <w:lang w:val="es-CR"/>
+        </w:rPr>
+        <w:t xml:space="preserve">, en medio de una mirada vacía. </w:t>
+      </w:r>
+      <w:r>
+        <w:rPr>
+          <w:rFonts w:ascii="Times New Roman" w:hAnsi="Times New Roman"/>
+          <w:sz w:val="24"/>
+          <w:lang w:val="es-CR"/>
+        </w:rPr>
+        <w:lastRenderedPageBreak/>
+        <w:t xml:space="preserve">Sus ojos estaban rojos y lagrimosos, pero era a causa del humo </w:t>
+      </w:r>
+      <w:r>
+        <w:rPr>
+          <w:rFonts w:ascii="Times New Roman" w:hAnsi="Times New Roman"/>
+          <w:sz w:val="24"/>
+          <w:lang w:val="es-CR"/>
+        </w:rPr>
+        <w:t xml:space="preserve">y </w:t>
+      </w:r>
+      <w:r>
+        <w:rPr>
+          <w:rFonts w:ascii="Times New Roman" w:hAnsi="Times New Roman"/>
+          <w:sz w:val="24"/>
+          <w:lang w:val="es-CR"/>
+        </w:rPr>
+        <w:t xml:space="preserve">del calor, el llanto </w:t>
+      </w:r>
+      <w:r>
+        <w:rPr>
+          <w:rFonts w:ascii="Times New Roman" w:hAnsi="Times New Roman"/>
+          <w:sz w:val="24"/>
+          <w:lang w:val="es-CR"/>
+        </w:rPr>
+        <w:t>e</w:t>
+      </w:r>
+      <w:r>
+        <w:rPr>
+          <w:rFonts w:ascii="Times New Roman" w:hAnsi="Times New Roman"/>
+          <w:sz w:val="24"/>
+          <w:lang w:val="es-CR"/>
+        </w:rPr>
+        <w:t xml:space="preserve">n él aún </w:t>
+      </w:r>
+      <w:r>
+        <w:rPr>
+          <w:rFonts w:ascii="Times New Roman" w:hAnsi="Times New Roman"/>
+          <w:sz w:val="24"/>
+          <w:lang w:val="es-CR"/>
+        </w:rPr>
+        <w:t>no había despertado, de hecho</w:t>
+      </w:r>
+      <w:r>
+        <w:rPr>
+          <w:rFonts w:ascii="Times New Roman" w:hAnsi="Times New Roman"/>
+          <w:sz w:val="24"/>
+          <w:lang w:val="es-CR"/>
+        </w:rPr>
+        <w:t>,</w:t>
+      </w:r>
+      <w:r>
+        <w:rPr>
+          <w:rFonts w:ascii="Times New Roman" w:hAnsi="Times New Roman"/>
+          <w:sz w:val="24"/>
+          <w:lang w:val="es-CR"/>
+        </w:rPr>
+        <w:t xml:space="preserve"> todavía no terminaba de asimilar que </w:t>
+      </w:r>
+      <w:r>
+        <w:rPr>
+          <w:rFonts w:ascii="Times New Roman" w:hAnsi="Times New Roman"/>
+          <w:sz w:val="24"/>
+          <w:lang w:val="es-CR"/>
+        </w:rPr>
+        <w:t xml:space="preserve">ese </w:t>
+      </w:r>
+      <w:r>
+        <w:rPr>
+          <w:rFonts w:ascii="Times New Roman" w:hAnsi="Times New Roman"/>
+          <w:sz w:val="24"/>
+          <w:lang w:val="es-CR"/>
+        </w:rPr>
+        <w:t xml:space="preserve">cuerpo que </w:t>
+      </w:r>
+      <w:r>
+        <w:rPr>
+          <w:rFonts w:ascii="Times New Roman" w:hAnsi="Times New Roman"/>
+          <w:sz w:val="24"/>
+          <w:lang w:val="es-CR"/>
+        </w:rPr>
+        <w:t>acab</w:t>
+      </w:r>
+      <w:r>
+        <w:rPr>
+          <w:rFonts w:ascii="Times New Roman" w:hAnsi="Times New Roman"/>
+          <w:sz w:val="24"/>
+          <w:lang w:val="es-CR"/>
+        </w:rPr>
+        <w:t>ab</w:t>
+      </w:r>
+      <w:r>
+        <w:rPr>
+          <w:rFonts w:ascii="Times New Roman" w:hAnsi="Times New Roman"/>
+          <w:sz w:val="24"/>
+          <w:lang w:val="es-CR"/>
+        </w:rPr>
+        <w:t xml:space="preserve">a de </w:t>
+      </w:r>
+      <w:r>
+        <w:rPr>
+          <w:rFonts w:ascii="Times New Roman" w:hAnsi="Times New Roman"/>
+          <w:sz w:val="24"/>
+          <w:lang w:val="es-CR"/>
+        </w:rPr>
+        <w:t>arrast</w:t>
+      </w:r>
+      <w:r>
+        <w:rPr>
+          <w:rFonts w:ascii="Times New Roman" w:hAnsi="Times New Roman"/>
+          <w:sz w:val="24"/>
+          <w:lang w:val="es-CR"/>
+        </w:rPr>
+        <w:t>ra</w:t>
+      </w:r>
+      <w:r>
+        <w:rPr>
+          <w:rFonts w:ascii="Times New Roman" w:hAnsi="Times New Roman"/>
+          <w:sz w:val="24"/>
+          <w:lang w:val="es-CR"/>
+        </w:rPr>
+        <w:t xml:space="preserve">r </w:t>
+      </w:r>
+      <w:r>
+        <w:rPr>
+          <w:rFonts w:ascii="Times New Roman" w:hAnsi="Times New Roman"/>
+          <w:sz w:val="24"/>
+          <w:lang w:val="es-CR"/>
+        </w:rPr>
+        <w:t>fu</w:t>
+      </w:r>
+      <w:r>
+        <w:rPr>
+          <w:rFonts w:ascii="Times New Roman" w:hAnsi="Times New Roman"/>
+          <w:sz w:val="24"/>
+          <w:lang w:val="es-CR"/>
+        </w:rPr>
+        <w:t xml:space="preserve">era el de su padre. </w:t>
+      </w:r>
+      <w:r>
+        <w:rPr>
+          <w:rFonts w:ascii="Times New Roman" w:hAnsi="Times New Roman"/>
+          <w:sz w:val="24"/>
+          <w:lang w:val="es-CR"/>
+        </w:rPr>
+        <w:t>Entonces se volteó y aunque deseaba ver a otra persona allí</w:t>
+      </w:r>
+      <w:r>
+        <w:rPr>
+          <w:rFonts w:ascii="Times New Roman" w:hAnsi="Times New Roman"/>
+          <w:sz w:val="24"/>
+          <w:lang w:val="es-CR"/>
+        </w:rPr>
+        <w:t xml:space="preserve"> tirada</w:t>
+      </w:r>
+      <w:r>
+        <w:rPr>
+          <w:rFonts w:ascii="Times New Roman" w:hAnsi="Times New Roman"/>
+          <w:sz w:val="24"/>
+          <w:lang w:val="es-CR"/>
+        </w:rPr>
+        <w:t xml:space="preserve">, la ropa con la que había visto a su padre ese día </w:t>
+      </w:r>
+      <w:r>
+        <w:rPr>
+          <w:rFonts w:ascii="Times New Roman" w:hAnsi="Times New Roman"/>
+          <w:sz w:val="24"/>
+          <w:lang w:val="es-CR"/>
+        </w:rPr>
+        <w:t xml:space="preserve">no </w:t>
+      </w:r>
+      <w:r>
+        <w:rPr>
+          <w:rFonts w:ascii="Times New Roman" w:hAnsi="Times New Roman"/>
+          <w:sz w:val="24"/>
+          <w:lang w:val="es-CR"/>
+        </w:rPr>
+        <w:t>le permitía engañarse</w:t>
+      </w:r>
+      <w:r>
+        <w:rPr>
+          <w:rFonts w:ascii="Times New Roman" w:hAnsi="Times New Roman"/>
+          <w:sz w:val="24"/>
+          <w:lang w:val="es-CR"/>
+        </w:rPr>
+        <w:t xml:space="preserve"> a sí mismo</w:t>
+      </w:r>
+      <w:r>
+        <w:rPr>
+          <w:rFonts w:ascii="Times New Roman" w:hAnsi="Times New Roman"/>
+          <w:sz w:val="24"/>
+          <w:lang w:val="es-CR"/>
+        </w:rPr>
+        <w:t>. Ahora ya empezaba a sentir dolor, su pecho le oprimía y un nudo en la garganta se unió al estallido de sus lágrimas; lo tomó de las manos con gran fuerza y con ahogados susurros logró decir la palabra «papá», antes de</w:t>
+      </w:r>
+      <w:r>
+        <w:rPr>
+          <w:rFonts w:ascii="Times New Roman" w:hAnsi="Times New Roman"/>
+          <w:sz w:val="24"/>
+          <w:lang w:val="es-CR"/>
+        </w:rPr>
+        <w:t xml:space="preserve"> hundir su</w:t>
+      </w:r>
+      <w:r>
+        <w:rPr>
+          <w:rFonts w:ascii="Times New Roman" w:hAnsi="Times New Roman"/>
+          <w:sz w:val="24"/>
+          <w:lang w:val="es-CR"/>
+        </w:rPr>
+        <w:t xml:space="preserve"> rostro en el pecho de su padre</w:t>
+      </w:r>
+      <w:r>
+        <w:rPr>
+          <w:rFonts w:ascii="Times New Roman" w:hAnsi="Times New Roman"/>
+          <w:sz w:val="24"/>
+          <w:lang w:val="es-CR"/>
+        </w:rPr>
+        <w:t>.</w:t>
+      </w:r>
+    </w:p>
+    <w:p>
+      <w:pPr>
+        <w:spacing w:after="200" w:line="276" w:lineRule="auto"/>
+        <w:ind w:firstLine="284"/>
+        <w:contextualSpacing/>
+        <w:jc w:val="both"/>
+        <w:rPr>
+          <w:rFonts w:ascii="Times New Roman" w:hAnsi="Times New Roman"/>
+          <w:sz w:val="24"/>
+          <w:lang w:val="es-CR"/>
+        </w:rPr>
+      </w:pPr>
+      <w:r>
+        <w:rPr>
+          <w:rFonts w:ascii="Times New Roman" w:hAnsi="Times New Roman"/>
+          <w:sz w:val="24"/>
+          <w:lang w:val="es-CR"/>
+        </w:rPr>
+        <w:t xml:space="preserve">Poco después llegaron algunos aldeanos con la intención de ayudar a apagar el incendio, más nunca esperaron encontrarse con lo que efectivamente </w:t>
+      </w:r>
+      <w:r>
+        <w:rPr>
+          <w:rFonts w:ascii="Times New Roman" w:hAnsi="Times New Roman"/>
+          <w:sz w:val="24"/>
+          <w:lang w:val="es-CR"/>
+        </w:rPr>
+        <w:t>había sido</w:t>
+      </w:r>
+      <w:r>
+        <w:rPr>
+          <w:rFonts w:ascii="Times New Roman" w:hAnsi="Times New Roman"/>
+          <w:sz w:val="24"/>
+          <w:lang w:val="es-CR"/>
+        </w:rPr>
+        <w:t xml:space="preserve"> un asesinato. Algunas mujeres intentaron </w:t>
+      </w:r>
+      <w:r>
+        <w:rPr>
+          <w:rFonts w:ascii="Times New Roman" w:hAnsi="Times New Roman"/>
+          <w:sz w:val="24"/>
+          <w:lang w:val="es-CR"/>
+        </w:rPr>
+        <w:t xml:space="preserve">ayudar al niño, pero éste no quiso prestarles atención ni apartarse </w:t>
+      </w:r>
+      <w:r>
+        <w:rPr>
+          <w:rFonts w:ascii="Times New Roman" w:hAnsi="Times New Roman"/>
+          <w:sz w:val="24"/>
+          <w:lang w:val="es-CR"/>
+        </w:rPr>
+        <w:t xml:space="preserve">siquiera </w:t>
+      </w:r>
+      <w:r>
+        <w:rPr>
+          <w:rFonts w:ascii="Times New Roman" w:hAnsi="Times New Roman"/>
+          <w:sz w:val="24"/>
+          <w:lang w:val="es-CR"/>
+        </w:rPr>
+        <w:t xml:space="preserve">del cuerpo de su padre. Su madrastra </w:t>
+      </w:r>
+      <w:r>
+        <w:rPr>
+          <w:rFonts w:ascii="Times New Roman" w:hAnsi="Times New Roman"/>
+          <w:sz w:val="24"/>
+          <w:lang w:val="es-CR"/>
+        </w:rPr>
+        <w:t>había sido hallada inconsciente a las afueras de la casa, al parecer le propinaron un fuerte golpe en la cabeza</w:t>
+      </w:r>
+      <w:r>
+        <w:rPr>
+          <w:rFonts w:ascii="Times New Roman" w:hAnsi="Times New Roman"/>
+          <w:sz w:val="24"/>
+          <w:lang w:val="es-CR"/>
+        </w:rPr>
+        <w:t>, pero no tuvo grandes complicaciones ya que fue</w:t>
+      </w:r>
+      <w:r>
+        <w:rPr>
+          <w:rFonts w:ascii="Times New Roman" w:hAnsi="Times New Roman"/>
+          <w:sz w:val="24"/>
+          <w:lang w:val="es-CR"/>
+        </w:rPr>
+        <w:t xml:space="preserve"> atendida inmediatamente por algunos curanderos que se unieron a la causa. El incendio en la herrería había consumido con gran apuro la vieja madera de la construcción, por lo que al final solo qu</w:t>
+      </w:r>
+      <w:r>
+        <w:rPr>
+          <w:rFonts w:ascii="Times New Roman" w:hAnsi="Times New Roman"/>
+          <w:sz w:val="24"/>
+          <w:lang w:val="es-CR"/>
+        </w:rPr>
+        <w:t xml:space="preserve">edó una montaña de escombros; de la casa en cambio, se logró salvar gran parte del edificio, al que sólo se le proporcionó unas pocas reparaciones, cortesía de algunos carpinteros del lugar. De igual forma, todos ayudaron con los arreglos correspondientes a las honras fúnebres del herrero, cavando su sepultura detrás de la casa, junto a la tumba de la verdadera madre de </w:t>
+      </w:r>
+      <w:proofErr w:type="spellStart"/>
+      <w:r>
+        <w:rPr>
+          <w:rFonts w:ascii="Times New Roman" w:hAnsi="Times New Roman"/>
+          <w:sz w:val="24"/>
+          <w:lang w:val="es-CR"/>
+        </w:rPr>
+        <w:t>Kryn</w:t>
+      </w:r>
+      <w:proofErr w:type="spellEnd"/>
+      <w:r>
+        <w:rPr>
+          <w:rFonts w:ascii="Times New Roman" w:hAnsi="Times New Roman"/>
+          <w:sz w:val="24"/>
+          <w:lang w:val="es-CR"/>
+        </w:rPr>
+        <w:t xml:space="preserve">. </w:t>
+      </w:r>
+      <w:r>
+        <w:rPr>
+          <w:rFonts w:ascii="Times New Roman" w:hAnsi="Times New Roman"/>
+          <w:sz w:val="24"/>
+          <w:lang w:val="es-CR"/>
+        </w:rPr>
+        <w:t>Muchos en la aldea les brindaron su apoyo recién ocurrido el suceso, pero ya transcurrido un mes, cada quien se veía sumergido en su propia rutina, por lo que el niño y su madrastra se encontraban solos a cada momento.</w:t>
+      </w:r>
+    </w:p>
+    <w:p>
+      <w:pPr>
+        <w:spacing w:after="200" w:line="276" w:lineRule="auto"/>
+        <w:ind w:firstLine="284"/>
+        <w:contextualSpacing/>
+        <w:jc w:val="both"/>
+        <w:rPr>
+          <w:rFonts w:ascii="Times New Roman" w:hAnsi="Times New Roman"/>
+          <w:sz w:val="24"/>
+          <w:lang w:val="es-CR"/>
+        </w:rPr>
+      </w:pPr>
+      <w:r>
+        <w:rPr>
+          <w:rFonts w:ascii="Times New Roman" w:hAnsi="Times New Roman"/>
+          <w:sz w:val="24"/>
+          <w:lang w:val="es-CR"/>
+        </w:rPr>
+        <w:t xml:space="preserve">Una noche, a la hora de la cena, la mujer sirvió estofado de ternera con algunas verduras que les habían regalado en esos días, inconscientemente sirvió tres platos y hasta que ambos se sentaron en la mesa, se percataron de error de ella. Hubo un silencio </w:t>
+      </w:r>
+      <w:r>
+        <w:rPr>
+          <w:rFonts w:ascii="Times New Roman" w:hAnsi="Times New Roman"/>
+          <w:sz w:val="24"/>
+          <w:lang w:val="es-CR"/>
+        </w:rPr>
+        <w:t>extenso, nadie hacía ademan de empezar a comer, solo mantenían fija la mirada hacia el tercer plato. De pronto, la mujer se levantó furiosa y golpeó el plato haciendo que cayera en el suelo.</w:t>
+      </w:r>
+    </w:p>
+    <w:p>
+      <w:pPr>
+        <w:spacing w:after="200" w:line="276" w:lineRule="auto"/>
+        <w:ind w:firstLine="284"/>
+        <w:contextualSpacing/>
+        <w:jc w:val="both"/>
+        <w:rPr>
+          <w:rFonts w:ascii="Times New Roman" w:hAnsi="Times New Roman"/>
+          <w:sz w:val="24"/>
+          <w:lang w:val="es-CR"/>
+        </w:rPr>
+      </w:pPr>
+      <w:proofErr w:type="gramStart"/>
+      <w:r>
+        <w:rPr>
+          <w:rFonts w:ascii="Times New Roman" w:hAnsi="Times New Roman"/>
+          <w:sz w:val="24"/>
+          <w:lang w:val="es-CR"/>
+        </w:rPr>
+        <w:t>―¿</w:t>
+      </w:r>
+      <w:proofErr w:type="gramEnd"/>
+      <w:r>
+        <w:rPr>
+          <w:rFonts w:ascii="Times New Roman" w:hAnsi="Times New Roman"/>
+          <w:sz w:val="24"/>
+          <w:lang w:val="es-CR"/>
+        </w:rPr>
+        <w:t>Por qué? ―se preguntaba en lo que se dejaba caer cerca del reguero de estofado―. ¿Por qué tuvo que pasarle a él?</w:t>
+      </w:r>
+    </w:p>
+    <w:p>
+      <w:pPr>
+        <w:spacing w:after="200" w:line="276" w:lineRule="auto"/>
+        <w:ind w:firstLine="284"/>
+        <w:contextualSpacing/>
+        <w:jc w:val="both"/>
+        <w:rPr>
+          <w:rFonts w:ascii="Times New Roman" w:hAnsi="Times New Roman"/>
+          <w:sz w:val="24"/>
+          <w:lang w:val="es-CR"/>
+        </w:rPr>
+      </w:pPr>
+      <w:r>
+        <w:rPr>
+          <w:rFonts w:ascii="Times New Roman" w:hAnsi="Times New Roman"/>
+          <w:sz w:val="24"/>
+          <w:lang w:val="es-CR"/>
+        </w:rPr>
+        <w:t xml:space="preserve">El niño seguía sin probar bocado, </w:t>
+      </w:r>
+      <w:r>
+        <w:rPr>
+          <w:rFonts w:ascii="Times New Roman" w:hAnsi="Times New Roman"/>
+          <w:sz w:val="24"/>
+          <w:lang w:val="es-CR"/>
+        </w:rPr>
+        <w:t xml:space="preserve">además del hecho de no tener apetito, </w:t>
+      </w:r>
+      <w:r>
+        <w:rPr>
+          <w:rFonts w:ascii="Times New Roman" w:hAnsi="Times New Roman"/>
+          <w:sz w:val="24"/>
+          <w:lang w:val="es-CR"/>
+        </w:rPr>
+        <w:t>no podía evitar mirar a aquella mujer sufriendo frente a él</w:t>
+      </w:r>
+      <w:r>
+        <w:rPr>
+          <w:rFonts w:ascii="Times New Roman" w:hAnsi="Times New Roman"/>
+          <w:sz w:val="24"/>
+          <w:lang w:val="es-CR"/>
+        </w:rPr>
+        <w:t>. Sabía que ella lo odiaba, pero a su padre si lo quería en demasía e increíblemente, la ausencia del herrero parecía afectarle más a ella que al propio hijo.</w:t>
+      </w:r>
+    </w:p>
+    <w:p>
+      <w:pPr>
+        <w:spacing w:after="200" w:line="276" w:lineRule="auto"/>
+        <w:ind w:firstLine="284"/>
+        <w:contextualSpacing/>
+        <w:jc w:val="both"/>
+        <w:rPr>
+          <w:rFonts w:ascii="Times New Roman" w:hAnsi="Times New Roman"/>
+          <w:sz w:val="24"/>
+          <w:lang w:val="es-CR"/>
+        </w:rPr>
+      </w:pPr>
+      <w:r>
+        <w:rPr>
+          <w:rFonts w:ascii="Times New Roman" w:hAnsi="Times New Roman"/>
+          <w:sz w:val="24"/>
+          <w:lang w:val="es-CR"/>
+        </w:rPr>
+        <w:t>―</w:t>
+      </w:r>
+      <w:r>
+        <w:rPr>
+          <w:rFonts w:ascii="Times New Roman" w:hAnsi="Times New Roman"/>
+          <w:sz w:val="24"/>
+          <w:lang w:val="es-CR"/>
+        </w:rPr>
+        <w:t>Todo esto es tu culpa ―decía la mujer junto a una expresión ajena a la cordura―. ¡Estás maldito! ¡Eres un demonio! S</w:t>
+      </w:r>
+      <w:r>
+        <w:rPr>
+          <w:rFonts w:ascii="Times New Roman" w:hAnsi="Times New Roman"/>
+          <w:sz w:val="24"/>
+          <w:lang w:val="es-CR"/>
+        </w:rPr>
+        <w:t>ólo traes desgracias contigo</w:t>
+      </w:r>
+      <w:r>
+        <w:rPr>
+          <w:rFonts w:ascii="Times New Roman" w:hAnsi="Times New Roman"/>
+          <w:sz w:val="24"/>
+          <w:lang w:val="es-CR"/>
+        </w:rPr>
+        <w:t>, primero la muerte de la golfa de tu madre y ahora él… ―su voz se apagó en medio de un sollozo―. Tú eres el que debió haber muerto en su lugar. No él, no él</w:t>
+      </w:r>
+      <w:r>
+        <w:rPr>
+          <w:rFonts w:ascii="Times New Roman" w:hAnsi="Times New Roman"/>
+          <w:sz w:val="24"/>
+          <w:lang w:val="es-CR"/>
+        </w:rPr>
+        <w:t xml:space="preserve"> ―</w:t>
+      </w:r>
+      <w:r>
+        <w:rPr>
+          <w:rFonts w:ascii="Times New Roman" w:hAnsi="Times New Roman"/>
+          <w:sz w:val="24"/>
+          <w:lang w:val="es-CR"/>
+        </w:rPr>
+        <w:t>L</w:t>
+      </w:r>
+      <w:r>
+        <w:rPr>
+          <w:rFonts w:ascii="Times New Roman" w:hAnsi="Times New Roman"/>
+          <w:sz w:val="24"/>
+          <w:lang w:val="es-CR"/>
+        </w:rPr>
+        <w:t>a mujer fue consumida por el llanto.</w:t>
+      </w:r>
+    </w:p>
+    <w:p>
+      <w:pPr>
+        <w:spacing w:after="200" w:line="276" w:lineRule="auto"/>
+        <w:ind w:firstLine="284"/>
+        <w:contextualSpacing/>
+        <w:jc w:val="both"/>
+        <w:rPr>
+          <w:rFonts w:ascii="Times New Roman" w:hAnsi="Times New Roman"/>
+          <w:sz w:val="24"/>
+          <w:lang w:val="es-CR"/>
+        </w:rPr>
+      </w:pPr>
+      <w:proofErr w:type="spellStart"/>
+      <w:r>
+        <w:rPr>
+          <w:rFonts w:ascii="Times New Roman" w:hAnsi="Times New Roman"/>
+          <w:sz w:val="24"/>
+          <w:lang w:val="es-CR"/>
+        </w:rPr>
+        <w:t>Kryn</w:t>
+      </w:r>
+      <w:proofErr w:type="spellEnd"/>
+      <w:r>
+        <w:rPr>
+          <w:rFonts w:ascii="Times New Roman" w:hAnsi="Times New Roman"/>
+          <w:sz w:val="24"/>
+          <w:lang w:val="es-CR"/>
+        </w:rPr>
+        <w:t xml:space="preserve"> podía ver claramente lo difícil </w:t>
+      </w:r>
+      <w:r>
+        <w:rPr>
+          <w:rFonts w:ascii="Times New Roman" w:hAnsi="Times New Roman"/>
+          <w:sz w:val="24"/>
+          <w:lang w:val="es-CR"/>
+        </w:rPr>
+        <w:t xml:space="preserve">que resultaba </w:t>
+      </w:r>
+      <w:r>
+        <w:rPr>
+          <w:rFonts w:ascii="Times New Roman" w:hAnsi="Times New Roman"/>
+          <w:sz w:val="24"/>
+          <w:lang w:val="es-CR"/>
+        </w:rPr>
+        <w:t>para ella</w:t>
+      </w:r>
+      <w:r>
+        <w:rPr>
+          <w:rFonts w:ascii="Times New Roman" w:hAnsi="Times New Roman"/>
+          <w:sz w:val="24"/>
+          <w:lang w:val="es-CR"/>
+        </w:rPr>
+        <w:t xml:space="preserve"> </w:t>
+      </w:r>
+      <w:r>
+        <w:rPr>
+          <w:rFonts w:ascii="Times New Roman" w:hAnsi="Times New Roman"/>
+          <w:sz w:val="24"/>
+          <w:lang w:val="es-CR"/>
+        </w:rPr>
+        <w:t>la situación</w:t>
+      </w:r>
+      <w:r>
+        <w:rPr>
+          <w:rFonts w:ascii="Times New Roman" w:hAnsi="Times New Roman"/>
+          <w:sz w:val="24"/>
+          <w:lang w:val="es-CR"/>
+        </w:rPr>
+        <w:t xml:space="preserve">, sin embargo, era imposible brindarle apoyo moral a esa mujer, </w:t>
+      </w:r>
+      <w:r>
+        <w:rPr>
+          <w:rFonts w:ascii="Times New Roman" w:hAnsi="Times New Roman"/>
+          <w:sz w:val="24"/>
+          <w:lang w:val="es-CR"/>
+        </w:rPr>
+        <w:t>más cuando él también necesitaba consuelo, pues lo ocurrido no dejaba de afectarle profundamente</w:t>
+      </w:r>
+      <w:r>
+        <w:rPr>
+          <w:rFonts w:ascii="Times New Roman" w:hAnsi="Times New Roman"/>
+          <w:sz w:val="24"/>
+          <w:lang w:val="es-CR"/>
+        </w:rPr>
+        <w:t xml:space="preserve">. Su padre, la única persona </w:t>
+      </w:r>
+      <w:r>
+        <w:rPr>
+          <w:rFonts w:ascii="Times New Roman" w:hAnsi="Times New Roman"/>
+          <w:sz w:val="24"/>
+          <w:lang w:val="es-CR"/>
+        </w:rPr>
+        <w:t>en</w:t>
+      </w:r>
+      <w:r>
+        <w:rPr>
+          <w:rFonts w:ascii="Times New Roman" w:hAnsi="Times New Roman"/>
+          <w:sz w:val="24"/>
+          <w:lang w:val="es-CR"/>
+        </w:rPr>
+        <w:t xml:space="preserve"> la que podía contar</w:t>
+      </w:r>
+      <w:r>
+        <w:rPr>
+          <w:rFonts w:ascii="Times New Roman" w:hAnsi="Times New Roman"/>
+          <w:sz w:val="24"/>
+          <w:lang w:val="es-CR"/>
+        </w:rPr>
+        <w:t>,</w:t>
+      </w:r>
+      <w:r>
+        <w:rPr>
+          <w:rFonts w:ascii="Times New Roman" w:hAnsi="Times New Roman"/>
+          <w:sz w:val="24"/>
+          <w:lang w:val="es-CR"/>
+        </w:rPr>
+        <w:t xml:space="preserve"> ya no es</w:t>
+      </w:r>
+      <w:r>
+        <w:rPr>
+          <w:rFonts w:ascii="Times New Roman" w:hAnsi="Times New Roman"/>
+          <w:sz w:val="24"/>
+          <w:lang w:val="es-CR"/>
+        </w:rPr>
+        <w:t>taría allí para ayudarlo;</w:t>
+      </w:r>
+      <w:r>
+        <w:rPr>
+          <w:rFonts w:ascii="Times New Roman" w:hAnsi="Times New Roman"/>
+          <w:sz w:val="24"/>
+          <w:lang w:val="es-CR"/>
+        </w:rPr>
+        <w:t xml:space="preserve"> ahora se encontraba solo, en compañía de una mujer de la cual </w:t>
+      </w:r>
+      <w:r>
+        <w:rPr>
+          <w:rFonts w:ascii="Times New Roman" w:hAnsi="Times New Roman"/>
+          <w:sz w:val="24"/>
+          <w:lang w:val="es-CR"/>
+        </w:rPr>
+        <w:t>sólo estaba acostumbrado a maltratos</w:t>
+      </w:r>
+      <w:r>
+        <w:rPr>
+          <w:rFonts w:ascii="Times New Roman" w:hAnsi="Times New Roman"/>
+          <w:sz w:val="24"/>
+          <w:lang w:val="es-CR"/>
+        </w:rPr>
+        <w:t>.</w:t>
+      </w:r>
+    </w:p>
+    <w:p>
+      <w:pPr>
+        <w:spacing w:after="200" w:line="276" w:lineRule="auto"/>
+        <w:ind w:firstLine="284"/>
+        <w:contextualSpacing/>
+        <w:jc w:val="both"/>
+        <w:rPr>
+          <w:rFonts w:ascii="Times New Roman" w:hAnsi="Times New Roman"/>
+          <w:sz w:val="24"/>
+          <w:lang w:val="es-CR"/>
+        </w:rPr>
+      </w:pPr>
+      <w:proofErr w:type="gramStart"/>
+      <w:r>
+        <w:rPr>
+          <w:rFonts w:ascii="Times New Roman" w:hAnsi="Times New Roman"/>
+          <w:sz w:val="24"/>
+          <w:lang w:val="es-CR"/>
+        </w:rPr>
+        <w:lastRenderedPageBreak/>
+        <w:t>―¡</w:t>
+      </w:r>
+      <w:proofErr w:type="gramEnd"/>
+      <w:r>
+        <w:rPr>
+          <w:rFonts w:ascii="Times New Roman" w:hAnsi="Times New Roman"/>
+          <w:sz w:val="24"/>
+          <w:lang w:val="es-CR"/>
+        </w:rPr>
+        <w:t>Eso es! ―exclamaba la mujer</w:t>
+      </w:r>
+      <w:r>
+        <w:rPr>
+          <w:rFonts w:ascii="Times New Roman" w:hAnsi="Times New Roman"/>
+          <w:sz w:val="24"/>
+          <w:lang w:val="es-CR"/>
+        </w:rPr>
+        <w:t xml:space="preserve"> con un</w:t>
+      </w:r>
+      <w:r>
+        <w:rPr>
+          <w:rFonts w:ascii="Times New Roman" w:hAnsi="Times New Roman"/>
+          <w:sz w:val="24"/>
+          <w:lang w:val="es-CR"/>
+        </w:rPr>
+        <w:t xml:space="preserve"> inesperado gesto de alegría―. Tú eres el que </w:t>
+      </w:r>
+      <w:r>
+        <w:rPr>
+          <w:rFonts w:ascii="Times New Roman" w:hAnsi="Times New Roman"/>
+          <w:sz w:val="24"/>
+          <w:lang w:val="es-CR"/>
+        </w:rPr>
+        <w:t>debería</w:t>
+      </w:r>
+      <w:r>
+        <w:rPr>
+          <w:rFonts w:ascii="Times New Roman" w:hAnsi="Times New Roman"/>
+          <w:sz w:val="24"/>
+          <w:lang w:val="es-CR"/>
+        </w:rPr>
+        <w:t xml:space="preserve"> estar muerto ―Se levantó con gran apuro y se dirigió hasta la cocina.</w:t>
+      </w:r>
+    </w:p>
+    <w:p>
+      <w:pPr>
+        <w:spacing w:after="200" w:line="276" w:lineRule="auto"/>
+        <w:ind w:firstLine="284"/>
+        <w:contextualSpacing/>
+        <w:jc w:val="both"/>
+        <w:rPr>
+          <w:rFonts w:ascii="Times New Roman" w:hAnsi="Times New Roman"/>
+          <w:sz w:val="24"/>
+          <w:lang w:val="es-CR"/>
+        </w:rPr>
+      </w:pPr>
+      <w:r>
+        <w:rPr>
+          <w:rFonts w:ascii="Times New Roman" w:hAnsi="Times New Roman"/>
+          <w:sz w:val="24"/>
+          <w:lang w:val="es-CR"/>
+        </w:rPr>
+        <w:t xml:space="preserve">  </w:t>
+      </w:r>
+      <w:r>
+        <w:rPr>
+          <w:rFonts w:ascii="Times New Roman" w:hAnsi="Times New Roman"/>
+          <w:sz w:val="24"/>
+          <w:lang w:val="es-CR"/>
+        </w:rPr>
+        <w:t xml:space="preserve"> </w:t>
+      </w:r>
+      <w:r>
+        <w:rPr>
+          <w:rFonts w:ascii="Times New Roman" w:hAnsi="Times New Roman"/>
+          <w:sz w:val="24"/>
+          <w:lang w:val="es-CR"/>
+        </w:rPr>
+        <w:t>El niño tuvo un mal presentimiento y de inmediato corrió a esconderse</w:t>
+      </w:r>
+      <w:r>
+        <w:rPr>
+          <w:rFonts w:ascii="Times New Roman" w:hAnsi="Times New Roman"/>
+          <w:sz w:val="24"/>
+          <w:lang w:val="es-CR"/>
+        </w:rPr>
+        <w:t xml:space="preserve"> en uno de los cuartos</w:t>
+      </w:r>
+      <w:r>
+        <w:rPr>
+          <w:rFonts w:ascii="Times New Roman" w:hAnsi="Times New Roman"/>
+          <w:sz w:val="24"/>
+          <w:lang w:val="es-CR"/>
+        </w:rPr>
+        <w:t>.</w:t>
+      </w:r>
+    </w:p>
+    <w:p>
+      <w:pPr>
+        <w:spacing w:after="200" w:line="276" w:lineRule="auto"/>
+        <w:ind w:firstLine="284"/>
+        <w:contextualSpacing/>
+        <w:jc w:val="both"/>
+        <w:rPr>
+          <w:rFonts w:ascii="Times New Roman" w:hAnsi="Times New Roman"/>
+          <w:sz w:val="24"/>
+          <w:lang w:val="es-CR"/>
+        </w:rPr>
+      </w:pPr>
+      <w:proofErr w:type="gramStart"/>
+      <w:r>
+        <w:rPr>
+          <w:rFonts w:ascii="Times New Roman" w:hAnsi="Times New Roman"/>
+          <w:sz w:val="24"/>
+          <w:lang w:val="es-CR"/>
+        </w:rPr>
+        <w:t>―</w:t>
+      </w:r>
+      <w:proofErr w:type="gramEnd"/>
+      <w:r>
+        <w:rPr>
+          <w:rFonts w:ascii="Times New Roman" w:hAnsi="Times New Roman"/>
+          <w:sz w:val="24"/>
+          <w:lang w:val="es-CR"/>
+        </w:rPr>
+        <w:t>¡</w:t>
+      </w:r>
+      <w:proofErr w:type="spellStart"/>
+      <w:r>
+        <w:rPr>
+          <w:rFonts w:ascii="Times New Roman" w:hAnsi="Times New Roman"/>
+          <w:sz w:val="24"/>
+          <w:lang w:val="es-CR"/>
+        </w:rPr>
+        <w:t>Kryn</w:t>
+      </w:r>
+      <w:proofErr w:type="spellEnd"/>
+      <w:r>
+        <w:rPr>
+          <w:rFonts w:ascii="Times New Roman" w:hAnsi="Times New Roman"/>
+          <w:sz w:val="24"/>
+          <w:lang w:val="es-CR"/>
+        </w:rPr>
+        <w:t>! ¡</w:t>
+      </w:r>
+      <w:proofErr w:type="spellStart"/>
+      <w:r>
+        <w:rPr>
+          <w:rFonts w:ascii="Times New Roman" w:hAnsi="Times New Roman"/>
+          <w:sz w:val="24"/>
+          <w:lang w:val="es-CR"/>
+        </w:rPr>
+        <w:t>Kryn</w:t>
+      </w:r>
+      <w:proofErr w:type="spellEnd"/>
+      <w:r>
+        <w:rPr>
+          <w:rFonts w:ascii="Times New Roman" w:hAnsi="Times New Roman"/>
+          <w:sz w:val="24"/>
+          <w:lang w:val="es-CR"/>
+        </w:rPr>
+        <w:t>! ―</w:t>
+      </w:r>
+      <w:r>
+        <w:rPr>
+          <w:rFonts w:ascii="Times New Roman" w:hAnsi="Times New Roman"/>
+          <w:sz w:val="24"/>
+          <w:lang w:val="es-CR"/>
+        </w:rPr>
+        <w:t>lo llamaba en medio de gritos</w:t>
+      </w:r>
+      <w:r>
+        <w:rPr>
+          <w:rFonts w:ascii="Times New Roman" w:hAnsi="Times New Roman"/>
+          <w:sz w:val="24"/>
+          <w:lang w:val="es-CR"/>
+        </w:rPr>
+        <w:t>―. ¿Dónde estás pequeño infeliz?</w:t>
+      </w:r>
+      <w:r>
+        <w:rPr>
+          <w:rFonts w:ascii="Times New Roman" w:hAnsi="Times New Roman"/>
+          <w:sz w:val="24"/>
+          <w:lang w:val="es-CR"/>
+        </w:rPr>
+        <w:t xml:space="preserve"> ―E</w:t>
+      </w:r>
+      <w:r>
+        <w:rPr>
+          <w:rFonts w:ascii="Times New Roman" w:hAnsi="Times New Roman"/>
+          <w:sz w:val="24"/>
+          <w:lang w:val="es-CR"/>
+        </w:rPr>
+        <w:t>mpezó a buscarlo por toda la casa</w:t>
+      </w:r>
+      <w:r>
+        <w:rPr>
+          <w:rFonts w:ascii="Times New Roman" w:hAnsi="Times New Roman"/>
+          <w:sz w:val="24"/>
+          <w:lang w:val="es-CR"/>
+        </w:rPr>
+        <w:t>,</w:t>
+      </w:r>
+      <w:r>
+        <w:rPr>
+          <w:rFonts w:ascii="Times New Roman" w:hAnsi="Times New Roman"/>
+          <w:sz w:val="24"/>
+          <w:lang w:val="es-CR"/>
+        </w:rPr>
+        <w:t xml:space="preserve"> empuñando </w:t>
+      </w:r>
+      <w:r>
+        <w:rPr>
+          <w:rFonts w:ascii="Times New Roman" w:hAnsi="Times New Roman"/>
+          <w:sz w:val="24"/>
+          <w:lang w:val="es-CR"/>
+        </w:rPr>
+        <w:t xml:space="preserve">en su mano </w:t>
+      </w:r>
+      <w:r>
+        <w:rPr>
+          <w:rFonts w:ascii="Times New Roman" w:hAnsi="Times New Roman"/>
+          <w:sz w:val="24"/>
+          <w:lang w:val="es-CR"/>
+        </w:rPr>
+        <w:t xml:space="preserve">derecha </w:t>
+      </w:r>
+      <w:r>
+        <w:rPr>
+          <w:rFonts w:ascii="Times New Roman" w:hAnsi="Times New Roman"/>
+          <w:sz w:val="24"/>
+          <w:lang w:val="es-CR"/>
+        </w:rPr>
+        <w:t>un gran cuchillo de cocina</w:t>
+      </w:r>
+      <w:r>
+        <w:rPr>
+          <w:rFonts w:ascii="Times New Roman" w:hAnsi="Times New Roman"/>
+          <w:sz w:val="24"/>
+          <w:lang w:val="es-CR"/>
+        </w:rPr>
+        <w:t>―</w:t>
+      </w:r>
+      <w:r>
+        <w:rPr>
+          <w:rFonts w:ascii="Times New Roman" w:hAnsi="Times New Roman"/>
+          <w:sz w:val="24"/>
+          <w:lang w:val="es-CR"/>
+        </w:rPr>
+        <w:t>. ¡</w:t>
+      </w:r>
+      <w:proofErr w:type="spellStart"/>
+      <w:r>
+        <w:rPr>
+          <w:rFonts w:ascii="Times New Roman" w:hAnsi="Times New Roman"/>
+          <w:sz w:val="24"/>
+          <w:lang w:val="es-CR"/>
+        </w:rPr>
+        <w:t>Kryn</w:t>
+      </w:r>
+      <w:proofErr w:type="spellEnd"/>
+      <w:r>
+        <w:rPr>
+          <w:rFonts w:ascii="Times New Roman" w:hAnsi="Times New Roman"/>
+          <w:sz w:val="24"/>
+          <w:lang w:val="es-CR"/>
+        </w:rPr>
+        <w:t>! ¿dónde estás pequeño? ―dijo esta vez con un tono que pretendía parecer amigable.</w:t>
+      </w:r>
+    </w:p>
+    <w:p>
+      <w:pPr>
+        <w:spacing w:after="200" w:line="276" w:lineRule="auto"/>
+        <w:ind w:firstLine="284"/>
+        <w:contextualSpacing/>
+        <w:jc w:val="both"/>
+        <w:rPr>
+          <w:rFonts w:ascii="Times New Roman" w:hAnsi="Times New Roman"/>
+          <w:sz w:val="24"/>
+          <w:lang w:val="es-CR"/>
+        </w:rPr>
+      </w:pPr>
+      <w:r>
+        <w:rPr>
+          <w:rFonts w:ascii="Times New Roman" w:hAnsi="Times New Roman"/>
+          <w:sz w:val="24"/>
+          <w:lang w:val="es-CR"/>
+        </w:rPr>
+        <w:t>Pero</w:t>
+      </w:r>
+      <w:r>
+        <w:rPr>
+          <w:rFonts w:ascii="Times New Roman" w:hAnsi="Times New Roman"/>
+          <w:sz w:val="24"/>
+          <w:lang w:val="es-CR"/>
+        </w:rPr>
+        <w:t xml:space="preserve"> era inútil, el niño ya la había visto por lo que </w:t>
+      </w:r>
+      <w:r>
+        <w:rPr>
+          <w:rFonts w:ascii="Times New Roman" w:hAnsi="Times New Roman"/>
+          <w:sz w:val="24"/>
+          <w:lang w:val="es-CR"/>
+        </w:rPr>
+        <w:t xml:space="preserve">era lógico que no atendería a su llamado mientras ella lo esperase con </w:t>
+      </w:r>
+      <w:r>
+        <w:rPr>
+          <w:rFonts w:ascii="Times New Roman" w:hAnsi="Times New Roman"/>
+          <w:sz w:val="24"/>
+          <w:lang w:val="es-CR"/>
+        </w:rPr>
+        <w:t xml:space="preserve">un </w:t>
+      </w:r>
+      <w:r>
+        <w:rPr>
+          <w:rFonts w:ascii="Times New Roman" w:hAnsi="Times New Roman"/>
+          <w:sz w:val="24"/>
+          <w:lang w:val="es-CR"/>
+        </w:rPr>
+        <w:t>arma</w:t>
+      </w:r>
+      <w:r>
+        <w:rPr>
+          <w:rFonts w:ascii="Times New Roman" w:hAnsi="Times New Roman"/>
+          <w:sz w:val="24"/>
+          <w:lang w:val="es-CR"/>
+        </w:rPr>
+        <w:t xml:space="preserve"> como </w:t>
+      </w:r>
+      <w:r>
+        <w:rPr>
+          <w:rFonts w:ascii="Times New Roman" w:hAnsi="Times New Roman"/>
+          <w:sz w:val="24"/>
+          <w:lang w:val="es-CR"/>
+        </w:rPr>
+        <w:t>esa</w:t>
+      </w:r>
+      <w:r>
+        <w:rPr>
+          <w:rFonts w:ascii="Times New Roman" w:hAnsi="Times New Roman"/>
+          <w:sz w:val="24"/>
+          <w:lang w:val="es-CR"/>
+        </w:rPr>
+        <w:t xml:space="preserve">, de hecho, </w:t>
+      </w:r>
+      <w:r>
+        <w:rPr>
+          <w:rFonts w:ascii="Times New Roman" w:hAnsi="Times New Roman"/>
+          <w:sz w:val="24"/>
+          <w:lang w:val="es-CR"/>
+        </w:rPr>
+        <w:t xml:space="preserve">sabía que </w:t>
+      </w:r>
+      <w:r>
+        <w:rPr>
+          <w:rFonts w:ascii="Times New Roman" w:hAnsi="Times New Roman"/>
+          <w:sz w:val="24"/>
+          <w:lang w:val="es-CR"/>
+        </w:rPr>
+        <w:t xml:space="preserve">pronto su escondite dejaría de ser seguro </w:t>
+      </w:r>
+      <w:r>
+        <w:rPr>
+          <w:rFonts w:ascii="Times New Roman" w:hAnsi="Times New Roman"/>
+          <w:sz w:val="24"/>
+          <w:lang w:val="es-CR"/>
+        </w:rPr>
+        <w:t>por lo que tendría q</w:t>
+      </w:r>
+      <w:r>
+        <w:rPr>
+          <w:rFonts w:ascii="Times New Roman" w:hAnsi="Times New Roman"/>
+          <w:sz w:val="24"/>
+          <w:lang w:val="es-CR"/>
+        </w:rPr>
+        <w:t>ue buscar la forma de escapar</w:t>
+      </w:r>
+      <w:r>
+        <w:rPr>
+          <w:rFonts w:ascii="Times New Roman" w:hAnsi="Times New Roman"/>
+          <w:sz w:val="24"/>
+          <w:lang w:val="es-CR"/>
+        </w:rPr>
+        <w:t>. Recordó que el arco y sus flechas permanecían en el cuarto de la bodega y que a su vez esta se encontraba cerca de la cocina.</w:t>
+      </w:r>
+      <w:r>
+        <w:rPr>
+          <w:rFonts w:ascii="Times New Roman" w:hAnsi="Times New Roman"/>
+          <w:sz w:val="24"/>
+          <w:lang w:val="es-CR"/>
+        </w:rPr>
+        <w:t xml:space="preserve"> Una vez armado de valor, esperó a que ella ingresara al cuarto contiguo para salir corriendo hacia la bodega, abrió la puerta con gran apuro y de inmediato tomó el arco y su carcaj con las cuatro flechas. Su madrastra había escuchado cuando él abrió </w:t>
+      </w:r>
+      <w:r>
+        <w:rPr>
+          <w:rFonts w:ascii="Times New Roman" w:hAnsi="Times New Roman"/>
+          <w:sz w:val="24"/>
+          <w:lang w:val="es-CR"/>
+        </w:rPr>
+        <w:t>aquella puerta</w:t>
+      </w:r>
+      <w:r>
+        <w:rPr>
+          <w:rFonts w:ascii="Times New Roman" w:hAnsi="Times New Roman"/>
+          <w:sz w:val="24"/>
+          <w:lang w:val="es-CR"/>
+        </w:rPr>
+        <w:t>, por lo qu</w:t>
+      </w:r>
+      <w:r>
+        <w:rPr>
+          <w:rFonts w:ascii="Times New Roman" w:hAnsi="Times New Roman"/>
+          <w:sz w:val="24"/>
+          <w:lang w:val="es-CR"/>
+        </w:rPr>
+        <w:t xml:space="preserve">e en seguida se acercó al lugar con </w:t>
+      </w:r>
+      <w:r>
+        <w:rPr>
+          <w:rFonts w:ascii="Times New Roman" w:hAnsi="Times New Roman"/>
+          <w:sz w:val="24"/>
+          <w:lang w:val="es-CR"/>
+        </w:rPr>
+        <w:t xml:space="preserve">una </w:t>
+      </w:r>
+      <w:r>
+        <w:rPr>
+          <w:rFonts w:ascii="Times New Roman" w:hAnsi="Times New Roman"/>
+          <w:sz w:val="24"/>
+          <w:lang w:val="es-CR"/>
+        </w:rPr>
+        <w:t xml:space="preserve">actitud </w:t>
+      </w:r>
+      <w:r>
+        <w:rPr>
+          <w:rFonts w:ascii="Times New Roman" w:hAnsi="Times New Roman"/>
+          <w:sz w:val="24"/>
+          <w:lang w:val="es-CR"/>
+        </w:rPr>
+        <w:t>agresiv</w:t>
+      </w:r>
+      <w:r>
+        <w:rPr>
+          <w:rFonts w:ascii="Times New Roman" w:hAnsi="Times New Roman"/>
+          <w:sz w:val="24"/>
+          <w:lang w:val="es-CR"/>
+        </w:rPr>
+        <w:t>a</w:t>
+      </w:r>
+      <w:r>
+        <w:rPr>
+          <w:rFonts w:ascii="Times New Roman" w:hAnsi="Times New Roman"/>
+          <w:sz w:val="24"/>
+          <w:lang w:val="es-CR"/>
+        </w:rPr>
+        <w:t>.</w:t>
+      </w:r>
+      <w:r>
+        <w:rPr>
+          <w:rFonts w:ascii="Times New Roman" w:hAnsi="Times New Roman"/>
+          <w:sz w:val="24"/>
+          <w:lang w:val="es-CR"/>
+        </w:rPr>
+        <w:t xml:space="preserve"> </w:t>
+      </w:r>
+      <w:r>
+        <w:rPr>
+          <w:rFonts w:ascii="Times New Roman" w:hAnsi="Times New Roman"/>
+          <w:sz w:val="24"/>
+          <w:lang w:val="es-CR"/>
+        </w:rPr>
+        <w:t xml:space="preserve"> </w:t>
+      </w:r>
+    </w:p>
+    <w:p>
+      <w:pPr>
+        <w:spacing w:after="200" w:line="276" w:lineRule="auto"/>
+        <w:ind w:firstLine="284"/>
+        <w:contextualSpacing/>
+        <w:jc w:val="both"/>
+        <w:rPr>
+          <w:rFonts w:ascii="Times New Roman" w:hAnsi="Times New Roman"/>
+          <w:sz w:val="24"/>
+          <w:lang w:val="es-CR"/>
+        </w:rPr>
+      </w:pPr>
+      <w:proofErr w:type="gramStart"/>
+      <w:r>
+        <w:rPr>
+          <w:rFonts w:ascii="Times New Roman" w:hAnsi="Times New Roman"/>
+          <w:sz w:val="24"/>
+          <w:lang w:val="es-CR"/>
+        </w:rPr>
+        <w:t>―¡</w:t>
+      </w:r>
+      <w:proofErr w:type="gramEnd"/>
+      <w:r>
+        <w:rPr>
+          <w:rFonts w:ascii="Times New Roman" w:hAnsi="Times New Roman"/>
+          <w:sz w:val="24"/>
+          <w:lang w:val="es-CR"/>
+        </w:rPr>
+        <w:t xml:space="preserve">No te acerques! ―le gritó </w:t>
+      </w:r>
+      <w:proofErr w:type="spellStart"/>
+      <w:r>
+        <w:rPr>
+          <w:rFonts w:ascii="Times New Roman" w:hAnsi="Times New Roman"/>
+          <w:sz w:val="24"/>
+          <w:lang w:val="es-CR"/>
+        </w:rPr>
+        <w:t>Kryn</w:t>
+      </w:r>
+      <w:proofErr w:type="spellEnd"/>
+      <w:r>
+        <w:rPr>
+          <w:rFonts w:ascii="Times New Roman" w:hAnsi="Times New Roman"/>
+          <w:sz w:val="24"/>
+          <w:lang w:val="es-CR"/>
+        </w:rPr>
+        <w:t xml:space="preserve"> mientras le apuntaba con una flecha de fresno tensada en su arco―. No se acerque.</w:t>
+      </w:r>
+    </w:p>
+    <w:p>
+      <w:pPr>
+        <w:spacing w:after="200" w:line="276" w:lineRule="auto"/>
+        <w:ind w:firstLine="284"/>
+        <w:contextualSpacing/>
+        <w:jc w:val="both"/>
+        <w:rPr>
+          <w:rFonts w:ascii="Times New Roman" w:hAnsi="Times New Roman"/>
+          <w:sz w:val="24"/>
+          <w:lang w:val="es-CR"/>
+        </w:rPr>
+      </w:pPr>
+      <w:r>
+        <w:rPr>
+          <w:rFonts w:ascii="Times New Roman" w:hAnsi="Times New Roman"/>
+          <w:sz w:val="24"/>
+          <w:lang w:val="es-CR"/>
+        </w:rPr>
+        <w:t xml:space="preserve">La mujer se detuvo sorprendida, era la primera vez que aquel niño se revelaba ante ella y la novedad de la situación provocó en ellos una pausa </w:t>
+      </w:r>
+      <w:r>
+        <w:rPr>
+          <w:rFonts w:ascii="Times New Roman" w:hAnsi="Times New Roman"/>
+          <w:sz w:val="24"/>
+          <w:lang w:val="es-CR"/>
+        </w:rPr>
+        <w:t xml:space="preserve">prolongada. Sin embargo, </w:t>
+      </w:r>
+      <w:r>
+        <w:rPr>
+          <w:rFonts w:ascii="Times New Roman" w:hAnsi="Times New Roman"/>
+          <w:sz w:val="24"/>
+          <w:lang w:val="es-CR"/>
+        </w:rPr>
+        <w:t xml:space="preserve">su madrastra </w:t>
+      </w:r>
+      <w:r>
+        <w:rPr>
+          <w:rFonts w:ascii="Times New Roman" w:hAnsi="Times New Roman"/>
+          <w:sz w:val="24"/>
+          <w:lang w:val="es-CR"/>
+        </w:rPr>
+        <w:t>empezó a llenar</w:t>
+      </w:r>
+      <w:r>
+        <w:rPr>
+          <w:rFonts w:ascii="Times New Roman" w:hAnsi="Times New Roman"/>
+          <w:sz w:val="24"/>
+          <w:lang w:val="es-CR"/>
+        </w:rPr>
+        <w:t>se</w:t>
+      </w:r>
+      <w:r>
+        <w:rPr>
+          <w:rFonts w:ascii="Times New Roman" w:hAnsi="Times New Roman"/>
+          <w:sz w:val="24"/>
+          <w:lang w:val="es-CR"/>
+        </w:rPr>
+        <w:t xml:space="preserve"> </w:t>
+      </w:r>
+      <w:r>
+        <w:rPr>
+          <w:rFonts w:ascii="Times New Roman" w:hAnsi="Times New Roman"/>
+          <w:sz w:val="24"/>
+          <w:lang w:val="es-CR"/>
+        </w:rPr>
+        <w:t xml:space="preserve">de cólera </w:t>
+      </w:r>
+      <w:r>
+        <w:rPr>
+          <w:rFonts w:ascii="Times New Roman" w:hAnsi="Times New Roman"/>
+          <w:sz w:val="24"/>
+          <w:lang w:val="es-CR"/>
+        </w:rPr>
+        <w:t xml:space="preserve">nuevamente </w:t>
+      </w:r>
+      <w:r>
+        <w:rPr>
+          <w:rFonts w:ascii="Times New Roman" w:hAnsi="Times New Roman"/>
+          <w:sz w:val="24"/>
+          <w:lang w:val="es-CR"/>
+        </w:rPr>
+        <w:t>y empuñó su cuchillo con más fuerza.</w:t>
+      </w:r>
+    </w:p>
+    <w:p>
+      <w:pPr>
+        <w:spacing w:after="200" w:line="276" w:lineRule="auto"/>
+        <w:ind w:firstLine="284"/>
+        <w:contextualSpacing/>
+        <w:jc w:val="both"/>
+        <w:rPr>
+          <w:rFonts w:ascii="Times New Roman" w:hAnsi="Times New Roman"/>
+          <w:sz w:val="24"/>
+          <w:lang w:val="es-CR"/>
+        </w:rPr>
+      </w:pPr>
+      <w:proofErr w:type="gramStart"/>
+      <w:r>
+        <w:rPr>
+          <w:rFonts w:ascii="Times New Roman" w:hAnsi="Times New Roman"/>
+          <w:sz w:val="24"/>
+          <w:lang w:val="es-CR"/>
+        </w:rPr>
+        <w:t>―¡</w:t>
+      </w:r>
+      <w:proofErr w:type="gramEnd"/>
+      <w:r>
+        <w:rPr>
+          <w:rFonts w:ascii="Times New Roman" w:hAnsi="Times New Roman"/>
+          <w:sz w:val="24"/>
+          <w:lang w:val="es-CR"/>
+        </w:rPr>
+        <w:t xml:space="preserve">Eres un maldito! ―dijo y se balanceó hacia él antes </w:t>
+      </w:r>
+      <w:r>
+        <w:rPr>
+          <w:rFonts w:ascii="Times New Roman" w:hAnsi="Times New Roman"/>
+          <w:sz w:val="24"/>
+          <w:lang w:val="es-CR"/>
+        </w:rPr>
+        <w:t xml:space="preserve">de </w:t>
+      </w:r>
+      <w:r>
+        <w:rPr>
+          <w:rFonts w:ascii="Times New Roman" w:hAnsi="Times New Roman"/>
+          <w:sz w:val="24"/>
+          <w:lang w:val="es-CR"/>
+        </w:rPr>
+        <w:t xml:space="preserve">ser impactada por la flecha </w:t>
+      </w:r>
+      <w:r>
+        <w:rPr>
+          <w:rFonts w:ascii="Times New Roman" w:hAnsi="Times New Roman"/>
+          <w:sz w:val="24"/>
+          <w:lang w:val="es-CR"/>
+        </w:rPr>
+        <w:t>sobre</w:t>
+      </w:r>
+      <w:r>
+        <w:rPr>
+          <w:rFonts w:ascii="Times New Roman" w:hAnsi="Times New Roman"/>
+          <w:sz w:val="24"/>
+          <w:lang w:val="es-CR"/>
+        </w:rPr>
+        <w:t xml:space="preserve"> su brazo izquierdo.</w:t>
+      </w:r>
+    </w:p>
+    <w:p>
+      <w:pPr>
+        <w:spacing w:after="200" w:line="276" w:lineRule="auto"/>
+        <w:ind w:firstLine="284"/>
+        <w:contextualSpacing/>
+        <w:jc w:val="both"/>
+        <w:rPr>
+          <w:rFonts w:ascii="Times New Roman" w:hAnsi="Times New Roman"/>
+          <w:sz w:val="24"/>
+          <w:lang w:val="es-CR"/>
+        </w:rPr>
+      </w:pPr>
+      <w:r>
+        <w:rPr>
+          <w:rFonts w:ascii="Times New Roman" w:hAnsi="Times New Roman"/>
+          <w:sz w:val="24"/>
+          <w:lang w:val="es-CR"/>
+        </w:rPr>
+        <w:t xml:space="preserve">Su madrastra dejó caer el cuchillo y se llevó la mano hacia su herida, al mismo tiempo que emitía un fuerte quejido de dolor. El niño se asustó por lo que había hecho, no era un blanco fijo o un conejo </w:t>
+      </w:r>
+      <w:r>
+        <w:rPr>
+          <w:rFonts w:ascii="Times New Roman" w:hAnsi="Times New Roman"/>
+          <w:sz w:val="24"/>
+          <w:lang w:val="es-CR"/>
+        </w:rPr>
+        <w:t>a lo que había atacado, sino a un ser humano y en especial su madrastra</w:t>
+      </w:r>
+      <w:r>
+        <w:rPr>
+          <w:rFonts w:ascii="Times New Roman" w:hAnsi="Times New Roman"/>
+          <w:sz w:val="24"/>
+          <w:lang w:val="es-CR"/>
+        </w:rPr>
+        <w:t>.</w:t>
+      </w:r>
+    </w:p>
+    <w:p>
+      <w:pPr>
+        <w:spacing w:after="200" w:line="276" w:lineRule="auto"/>
+        <w:ind w:firstLine="284"/>
+        <w:contextualSpacing/>
+        <w:jc w:val="both"/>
+        <w:rPr>
+          <w:rFonts w:ascii="Times New Roman" w:hAnsi="Times New Roman"/>
+          <w:sz w:val="24"/>
+          <w:lang w:val="es-CR"/>
+        </w:rPr>
+      </w:pPr>
+      <w:proofErr w:type="gramStart"/>
+      <w:r>
+        <w:rPr>
+          <w:rFonts w:ascii="Times New Roman" w:hAnsi="Times New Roman"/>
+          <w:sz w:val="24"/>
+          <w:lang w:val="es-CR"/>
+        </w:rPr>
+        <w:t>―¡</w:t>
+      </w:r>
+      <w:proofErr w:type="gramEnd"/>
+      <w:r>
+        <w:rPr>
+          <w:rFonts w:ascii="Times New Roman" w:hAnsi="Times New Roman"/>
+          <w:sz w:val="24"/>
+          <w:lang w:val="es-CR"/>
+        </w:rPr>
+        <w:t xml:space="preserve">Maldito! ¡Eres un maldito! ―Se levantó </w:t>
+      </w:r>
+      <w:r>
+        <w:rPr>
+          <w:rFonts w:ascii="Times New Roman" w:hAnsi="Times New Roman"/>
+          <w:sz w:val="24"/>
+          <w:lang w:val="es-CR"/>
+        </w:rPr>
+        <w:t>a puros costos.</w:t>
+      </w:r>
+    </w:p>
+    <w:p>
+      <w:pPr>
+        <w:spacing w:after="200" w:line="276" w:lineRule="auto"/>
+        <w:ind w:firstLine="284"/>
+        <w:contextualSpacing/>
+        <w:jc w:val="both"/>
+        <w:rPr>
+          <w:rFonts w:ascii="Times New Roman" w:hAnsi="Times New Roman"/>
+          <w:sz w:val="24"/>
+          <w:lang w:val="es-CR"/>
+        </w:rPr>
+      </w:pPr>
+      <w:proofErr w:type="spellStart"/>
+      <w:r>
+        <w:rPr>
+          <w:rFonts w:ascii="Times New Roman" w:hAnsi="Times New Roman"/>
+          <w:sz w:val="24"/>
+          <w:lang w:val="es-CR"/>
+        </w:rPr>
+        <w:t>Kryn</w:t>
+      </w:r>
+      <w:proofErr w:type="spellEnd"/>
+      <w:r>
+        <w:rPr>
+          <w:rFonts w:ascii="Times New Roman" w:hAnsi="Times New Roman"/>
+          <w:sz w:val="24"/>
+          <w:lang w:val="es-CR"/>
+        </w:rPr>
+        <w:t xml:space="preserve"> la rodeo y corrió a toda prisa hacia la salida. Él sabía que una vez que </w:t>
+      </w:r>
+      <w:r>
+        <w:rPr>
+          <w:rFonts w:ascii="Times New Roman" w:hAnsi="Times New Roman"/>
+          <w:sz w:val="24"/>
+          <w:lang w:val="es-CR"/>
+        </w:rPr>
+        <w:t xml:space="preserve">cruzara </w:t>
+      </w:r>
+      <w:r>
+        <w:rPr>
+          <w:rFonts w:ascii="Times New Roman" w:hAnsi="Times New Roman"/>
+          <w:sz w:val="24"/>
+          <w:lang w:val="es-CR"/>
+        </w:rPr>
+        <w:t xml:space="preserve">esa puerta, no tendría ningún lugar </w:t>
+      </w:r>
+      <w:r>
+        <w:rPr>
+          <w:rFonts w:ascii="Times New Roman" w:hAnsi="Times New Roman"/>
+          <w:sz w:val="24"/>
+          <w:lang w:val="es-CR"/>
+        </w:rPr>
+        <w:t>a dónde ir;</w:t>
+      </w:r>
+      <w:r>
+        <w:rPr>
+          <w:rFonts w:ascii="Times New Roman" w:hAnsi="Times New Roman"/>
+          <w:sz w:val="24"/>
+          <w:lang w:val="es-CR"/>
+        </w:rPr>
+        <w:t xml:space="preserve"> su único hogar había sido </w:t>
+      </w:r>
+      <w:r>
+        <w:rPr>
+          <w:rFonts w:ascii="Times New Roman" w:hAnsi="Times New Roman"/>
+          <w:sz w:val="24"/>
+          <w:lang w:val="es-CR"/>
+        </w:rPr>
+        <w:t>aquella</w:t>
+      </w:r>
+      <w:r>
+        <w:rPr>
+          <w:rFonts w:ascii="Times New Roman" w:hAnsi="Times New Roman"/>
+          <w:sz w:val="24"/>
+          <w:lang w:val="es-CR"/>
+        </w:rPr>
+        <w:t xml:space="preserve"> casa y ya no podía quedarse</w:t>
+      </w:r>
+      <w:r>
+        <w:rPr>
+          <w:rFonts w:ascii="Times New Roman" w:hAnsi="Times New Roman"/>
+          <w:sz w:val="24"/>
+          <w:lang w:val="es-CR"/>
+        </w:rPr>
+        <w:t xml:space="preserve"> en ella</w:t>
+      </w:r>
+      <w:r>
+        <w:rPr>
+          <w:rFonts w:ascii="Times New Roman" w:hAnsi="Times New Roman"/>
+          <w:sz w:val="24"/>
+          <w:lang w:val="es-CR"/>
+        </w:rPr>
+        <w:t xml:space="preserve">, así que </w:t>
+      </w:r>
+      <w:r>
+        <w:rPr>
+          <w:rFonts w:ascii="Times New Roman" w:hAnsi="Times New Roman"/>
+          <w:sz w:val="24"/>
+          <w:lang w:val="es-CR"/>
+        </w:rPr>
+        <w:t>lo único que se le ocurrió</w:t>
+      </w:r>
+      <w:r>
+        <w:rPr>
+          <w:rFonts w:ascii="Times New Roman" w:hAnsi="Times New Roman"/>
+          <w:sz w:val="24"/>
+          <w:lang w:val="es-CR"/>
+        </w:rPr>
+        <w:t xml:space="preserve"> </w:t>
+      </w:r>
+      <w:r>
+        <w:rPr>
+          <w:rFonts w:ascii="Times New Roman" w:hAnsi="Times New Roman"/>
+          <w:sz w:val="24"/>
+          <w:lang w:val="es-CR"/>
+        </w:rPr>
+        <w:t xml:space="preserve">en ese momento </w:t>
+      </w:r>
+      <w:r>
+        <w:rPr>
+          <w:rFonts w:ascii="Times New Roman" w:hAnsi="Times New Roman"/>
+          <w:sz w:val="24"/>
+          <w:lang w:val="es-CR"/>
+        </w:rPr>
+        <w:t>fue correr en dirección al bosque</w:t>
+      </w:r>
+      <w:r>
+        <w:rPr>
+          <w:rFonts w:ascii="Times New Roman" w:hAnsi="Times New Roman"/>
+          <w:sz w:val="24"/>
+          <w:lang w:val="es-CR"/>
+        </w:rPr>
+        <w:t xml:space="preserve">. </w:t>
+      </w:r>
+      <w:r>
+        <w:rPr>
+          <w:rFonts w:ascii="Times New Roman" w:hAnsi="Times New Roman"/>
+          <w:sz w:val="24"/>
+          <w:lang w:val="es-CR"/>
+        </w:rPr>
+        <w:t xml:space="preserve">Era de </w:t>
+      </w:r>
+      <w:r>
+        <w:rPr>
+          <w:rFonts w:ascii="Times New Roman" w:hAnsi="Times New Roman"/>
+          <w:sz w:val="24"/>
+          <w:lang w:val="es-CR"/>
+        </w:rPr>
+        <w:t>noche,</w:t>
       </w:r>
       <w:r>
         <w:rPr>
@@ -3966,63 +6583,147 @@
           <w:sz w:val="24"/>
           <w:lang w:val="es-CR"/>
         </w:rPr>
-        <w:t>algo era diferente en uno de ellos</w:t>
-      </w:r>
-      <w:r>
-        <w:rPr>
-          <w:rFonts w:ascii="Times New Roman" w:hAnsi="Times New Roman"/>
-          <w:sz w:val="24"/>
-          <w:lang w:val="es-CR"/>
-        </w:rPr>
-        <w:t>, aquel sujeto de la cálida sonrisa</w:t>
-      </w:r>
-      <w:r>
-        <w:rPr>
-          <w:rFonts w:ascii="Times New Roman" w:hAnsi="Times New Roman"/>
-          <w:sz w:val="24"/>
-          <w:lang w:val="es-CR"/>
-        </w:rPr>
-        <w:t>, el mismo que le había obsequiado aquella flecha,</w:t>
-      </w:r>
-      <w:r>
-        <w:rPr>
-          <w:rFonts w:ascii="Times New Roman" w:hAnsi="Times New Roman"/>
-          <w:sz w:val="24"/>
-          <w:lang w:val="es-CR"/>
-        </w:rPr>
-        <w:t xml:space="preserve"> exhibía ahora un rostro serio e inmutable</w:t>
-      </w:r>
-      <w:r>
-        <w:rPr>
-          <w:rFonts w:ascii="Times New Roman" w:hAnsi="Times New Roman"/>
-          <w:sz w:val="24"/>
-          <w:lang w:val="es-CR"/>
-        </w:rPr>
-        <w:t xml:space="preserve">. </w:t>
-      </w:r>
-      <w:r>
-        <w:rPr>
-          <w:rFonts w:ascii="Times New Roman" w:hAnsi="Times New Roman"/>
-          <w:sz w:val="24"/>
-          <w:lang w:val="es-CR"/>
-        </w:rPr>
-        <w:t>De hecho, hubo un breve</w:t>
-      </w:r>
-      <w:r>
-        <w:rPr>
-          <w:rFonts w:ascii="Times New Roman" w:hAnsi="Times New Roman"/>
-          <w:sz w:val="24"/>
-          <w:lang w:val="es-CR"/>
-        </w:rPr>
-        <w:t xml:space="preserve"> instante en el que </w:t>
-      </w:r>
-      <w:r>
-        <w:rPr>
-          <w:rFonts w:ascii="Times New Roman" w:hAnsi="Times New Roman"/>
-          <w:sz w:val="24"/>
-          <w:lang w:val="es-CR"/>
-        </w:rPr>
-        <w:t xml:space="preserve">la mirada de </w:t>
+        <w:t>no tenía más</w:t>
+      </w:r>
+      <w:r>
+        <w:rPr>
+          <w:rFonts w:ascii="Times New Roman" w:hAnsi="Times New Roman"/>
+          <w:sz w:val="24"/>
+          <w:lang w:val="es-CR"/>
+        </w:rPr>
+        <w:t xml:space="preserve"> opción</w:t>
+      </w:r>
+      <w:r>
+        <w:rPr>
+          <w:rFonts w:ascii="Times New Roman" w:hAnsi="Times New Roman"/>
+          <w:sz w:val="24"/>
+          <w:lang w:val="es-CR"/>
+        </w:rPr>
+        <w:t>. Corrió y corrió, con aquella mujer enfurecida tras de él</w:t>
+      </w:r>
+      <w:r>
+        <w:rPr>
+          <w:rFonts w:ascii="Times New Roman" w:hAnsi="Times New Roman"/>
+          <w:sz w:val="24"/>
+          <w:lang w:val="es-CR"/>
+        </w:rPr>
+        <w:t>, igual a como lo hacían los conejos al percatarse del cazador</w:t>
+      </w:r>
+      <w:r>
+        <w:rPr>
+          <w:rFonts w:ascii="Times New Roman" w:hAnsi="Times New Roman"/>
+          <w:sz w:val="24"/>
+          <w:lang w:val="es-CR"/>
+        </w:rPr>
+        <w:t>.</w:t>
+      </w:r>
+    </w:p>
+    <w:p>
+      <w:pPr>
+        <w:spacing w:after="200" w:line="276" w:lineRule="auto"/>
+        <w:ind w:firstLine="284"/>
+        <w:contextualSpacing/>
+        <w:jc w:val="both"/>
+        <w:rPr>
+          <w:rFonts w:ascii="Times New Roman" w:hAnsi="Times New Roman"/>
+          <w:sz w:val="24"/>
+          <w:lang w:val="es-CR"/>
+        </w:rPr>
+      </w:pPr>
+      <w:proofErr w:type="gramStart"/>
+      <w:r>
+        <w:rPr>
+          <w:rFonts w:ascii="Times New Roman" w:hAnsi="Times New Roman"/>
+          <w:sz w:val="24"/>
+          <w:lang w:val="es-CR"/>
+        </w:rPr>
+        <w:t>―¡</w:t>
+      </w:r>
+      <w:proofErr w:type="gramEnd"/>
+      <w:r>
+        <w:rPr>
+          <w:rFonts w:ascii="Times New Roman" w:hAnsi="Times New Roman"/>
+          <w:sz w:val="24"/>
+          <w:lang w:val="es-CR"/>
+        </w:rPr>
+        <w:t>Eres un m</w:t>
+      </w:r>
+      <w:r>
+        <w:rPr>
+          <w:rFonts w:ascii="Times New Roman" w:hAnsi="Times New Roman"/>
+          <w:sz w:val="24"/>
+          <w:lang w:val="es-CR"/>
+        </w:rPr>
+        <w:t xml:space="preserve">al nacido! ¡Ni se te ocurra </w:t>
+      </w:r>
+      <w:r>
+        <w:rPr>
+          <w:rFonts w:ascii="Times New Roman" w:hAnsi="Times New Roman"/>
+          <w:sz w:val="24"/>
+          <w:lang w:val="es-CR"/>
+        </w:rPr>
+        <w:t xml:space="preserve">regresar </w:t>
+      </w:r>
+      <w:r>
+        <w:rPr>
+          <w:rFonts w:ascii="Times New Roman" w:hAnsi="Times New Roman"/>
+          <w:sz w:val="24"/>
+          <w:lang w:val="es-CR"/>
+        </w:rPr>
+        <w:t>por acá, porque de lo contrario te mat</w:t>
+      </w:r>
+      <w:r>
+        <w:rPr>
+          <w:rFonts w:ascii="Times New Roman" w:hAnsi="Times New Roman"/>
+          <w:sz w:val="24"/>
+          <w:lang w:val="es-CR"/>
+        </w:rPr>
+        <w:t>aré, infeliz</w:t>
+      </w:r>
+      <w:r>
+        <w:rPr>
+          <w:rFonts w:ascii="Times New Roman" w:hAnsi="Times New Roman"/>
+          <w:sz w:val="24"/>
+          <w:lang w:val="es-CR"/>
+        </w:rPr>
+        <w:t xml:space="preserve">! ―le gritó </w:t>
+      </w:r>
+      <w:r>
+        <w:rPr>
+          <w:rFonts w:ascii="Times New Roman" w:hAnsi="Times New Roman"/>
+          <w:sz w:val="24"/>
+          <w:lang w:val="es-CR"/>
+        </w:rPr>
+        <w:t>ella</w:t>
+      </w:r>
+      <w:r>
+        <w:rPr>
+          <w:rFonts w:ascii="Times New Roman" w:hAnsi="Times New Roman"/>
+          <w:sz w:val="24"/>
+          <w:lang w:val="es-CR"/>
+        </w:rPr>
+        <w:t xml:space="preserve"> a sus espaldas después de haber dejado de seguirlo.</w:t>
+      </w:r>
+    </w:p>
+    <w:p>
+      <w:pPr>
+        <w:spacing w:after="200" w:line="276" w:lineRule="auto"/>
+        <w:ind w:firstLine="284"/>
+        <w:contextualSpacing/>
+        <w:jc w:val="both"/>
+        <w:rPr>
+          <w:rFonts w:ascii="Times New Roman" w:hAnsi="Times New Roman"/>
+          <w:sz w:val="24"/>
+          <w:lang w:val="es-CR"/>
+        </w:rPr>
+      </w:pPr>
+      <w:r>
+        <w:rPr>
+          <w:rFonts w:ascii="Times New Roman" w:hAnsi="Times New Roman"/>
+          <w:sz w:val="24"/>
+          <w:lang w:val="es-CR"/>
+        </w:rPr>
+        <w:t xml:space="preserve">Sin embargo, </w:t>
       </w:r>
       <w:proofErr w:type="spellStart"/>
       <w:r>
@@ -4040,440 +6741,42 @@
           <w:sz w:val="24"/>
           <w:lang w:val="es-CR"/>
         </w:rPr>
-        <w:t xml:space="preserve"> se cruzó co</w:t>
-      </w:r>
-      <w:r>
-        <w:rPr>
-          <w:rFonts w:ascii="Times New Roman" w:hAnsi="Times New Roman"/>
-          <w:sz w:val="24"/>
-          <w:lang w:val="es-CR"/>
-        </w:rPr>
-        <w:t xml:space="preserve">n la del </w:t>
-      </w:r>
-      <w:r>
-        <w:rPr>
-          <w:rFonts w:ascii="Times New Roman" w:hAnsi="Times New Roman"/>
-          <w:sz w:val="24"/>
-          <w:lang w:val="es-CR"/>
-        </w:rPr>
-        <w:t>viajero</w:t>
-      </w:r>
-      <w:r>
-        <w:rPr>
-          <w:rFonts w:ascii="Times New Roman" w:hAnsi="Times New Roman"/>
-          <w:sz w:val="24"/>
-          <w:lang w:val="es-CR"/>
-        </w:rPr>
-        <w:t xml:space="preserve">, y un fuerte escalofrió </w:t>
-      </w:r>
-      <w:r>
-        <w:rPr>
-          <w:rFonts w:ascii="Times New Roman" w:hAnsi="Times New Roman"/>
-          <w:sz w:val="24"/>
-          <w:lang w:val="es-CR"/>
-        </w:rPr>
-        <w:t>empezó a recorrer</w:t>
-      </w:r>
-      <w:r>
-        <w:rPr>
-          <w:rFonts w:ascii="Times New Roman" w:hAnsi="Times New Roman"/>
-          <w:sz w:val="24"/>
-          <w:lang w:val="es-CR"/>
-        </w:rPr>
-        <w:t xml:space="preserve"> </w:t>
-      </w:r>
-      <w:r>
-        <w:rPr>
-          <w:rFonts w:ascii="Times New Roman" w:hAnsi="Times New Roman"/>
-          <w:sz w:val="24"/>
-          <w:lang w:val="es-CR"/>
-        </w:rPr>
-        <w:t xml:space="preserve">todo </w:t>
-      </w:r>
-      <w:r>
-        <w:rPr>
-          <w:rFonts w:ascii="Times New Roman" w:hAnsi="Times New Roman"/>
-          <w:sz w:val="24"/>
-          <w:lang w:val="es-CR"/>
-        </w:rPr>
-        <w:t xml:space="preserve">su </w:t>
-      </w:r>
-      <w:r>
-        <w:rPr>
-          <w:rFonts w:ascii="Times New Roman" w:hAnsi="Times New Roman"/>
-          <w:sz w:val="24"/>
-          <w:lang w:val="es-CR"/>
-        </w:rPr>
-        <w:t xml:space="preserve">joven </w:t>
-      </w:r>
-      <w:r>
-        <w:rPr>
-          <w:rFonts w:ascii="Times New Roman" w:hAnsi="Times New Roman"/>
-          <w:sz w:val="24"/>
-          <w:lang w:val="es-CR"/>
-        </w:rPr>
-        <w:t>cuerpo</w:t>
-      </w:r>
-      <w:r>
-        <w:rPr>
-          <w:rFonts w:ascii="Times New Roman" w:hAnsi="Times New Roman"/>
-          <w:sz w:val="24"/>
-          <w:lang w:val="es-CR"/>
-        </w:rPr>
-        <w:t>;</w:t>
-      </w:r>
-      <w:r>
-        <w:rPr>
-          <w:rFonts w:ascii="Times New Roman" w:hAnsi="Times New Roman"/>
-          <w:sz w:val="24"/>
-          <w:lang w:val="es-CR"/>
-        </w:rPr>
-        <w:t xml:space="preserve"> aquellos ojos </w:t>
-      </w:r>
-      <w:r>
-        <w:rPr>
-          <w:rFonts w:ascii="Times New Roman" w:hAnsi="Times New Roman"/>
-          <w:sz w:val="24"/>
-          <w:lang w:val="es-CR"/>
-        </w:rPr>
-        <w:t>reflejaba</w:t>
-      </w:r>
-      <w:r>
-        <w:rPr>
-          <w:rFonts w:ascii="Times New Roman" w:hAnsi="Times New Roman"/>
-          <w:sz w:val="24"/>
-          <w:lang w:val="es-CR"/>
-        </w:rPr>
-        <w:t>n</w:t>
-      </w:r>
-      <w:r>
-        <w:rPr>
-          <w:rFonts w:ascii="Times New Roman" w:hAnsi="Times New Roman"/>
-          <w:sz w:val="24"/>
-          <w:lang w:val="es-CR"/>
-        </w:rPr>
-        <w:t xml:space="preserve"> un odio inmensurable</w:t>
-      </w:r>
-      <w:r>
-        <w:rPr>
-          <w:rFonts w:ascii="Times New Roman" w:hAnsi="Times New Roman"/>
-          <w:sz w:val="24"/>
-          <w:lang w:val="es-CR"/>
-        </w:rPr>
-        <w:t xml:space="preserve">, una frialdad </w:t>
-      </w:r>
-      <w:r>
-        <w:rPr>
-          <w:rFonts w:ascii="Times New Roman" w:hAnsi="Times New Roman"/>
-          <w:sz w:val="24"/>
-          <w:lang w:val="es-CR"/>
-        </w:rPr>
-        <w:t xml:space="preserve">tan pura </w:t>
-      </w:r>
-      <w:r>
-        <w:rPr>
-          <w:rFonts w:ascii="Times New Roman" w:hAnsi="Times New Roman"/>
-          <w:sz w:val="24"/>
-          <w:lang w:val="es-CR"/>
-        </w:rPr>
-        <w:t xml:space="preserve">y </w:t>
-      </w:r>
-      <w:r>
-        <w:rPr>
-          <w:rFonts w:ascii="Times New Roman" w:hAnsi="Times New Roman"/>
-          <w:sz w:val="24"/>
-          <w:lang w:val="es-CR"/>
-        </w:rPr>
-        <w:t xml:space="preserve">capaz de congelar más que el </w:t>
-      </w:r>
-      <w:r>
-        <w:rPr>
-          <w:rFonts w:ascii="Times New Roman" w:hAnsi="Times New Roman"/>
-          <w:sz w:val="24"/>
-          <w:lang w:val="es-CR"/>
-        </w:rPr>
-        <w:t>mismísimo</w:t>
-      </w:r>
-      <w:r>
-        <w:rPr>
-          <w:rFonts w:ascii="Times New Roman" w:hAnsi="Times New Roman"/>
-          <w:sz w:val="24"/>
-          <w:lang w:val="es-CR"/>
-        </w:rPr>
-        <w:t xml:space="preserve"> invierno, </w:t>
-      </w:r>
-      <w:r>
-        <w:rPr>
-          <w:rFonts w:ascii="Times New Roman" w:hAnsi="Times New Roman"/>
-          <w:sz w:val="24"/>
-          <w:lang w:val="es-CR"/>
-        </w:rPr>
-        <w:t xml:space="preserve">no había duda de que esos ya </w:t>
-      </w:r>
-      <w:r>
-        <w:rPr>
-          <w:rFonts w:ascii="Times New Roman" w:hAnsi="Times New Roman"/>
-          <w:sz w:val="24"/>
-          <w:lang w:val="es-CR"/>
-        </w:rPr>
-        <w:t xml:space="preserve">no eran </w:t>
-      </w:r>
-      <w:r>
-        <w:rPr>
-          <w:rFonts w:ascii="Times New Roman" w:hAnsi="Times New Roman"/>
-          <w:sz w:val="24"/>
-          <w:lang w:val="es-CR"/>
-        </w:rPr>
-        <w:t xml:space="preserve">los </w:t>
-      </w:r>
-      <w:r>
-        <w:rPr>
-          <w:rFonts w:ascii="Times New Roman" w:hAnsi="Times New Roman"/>
-          <w:sz w:val="24"/>
-          <w:lang w:val="es-CR"/>
-        </w:rPr>
-        <w:t xml:space="preserve">ojos azules que </w:t>
-      </w:r>
-      <w:r>
-        <w:rPr>
-          <w:rFonts w:ascii="Times New Roman" w:hAnsi="Times New Roman"/>
-          <w:sz w:val="24"/>
-          <w:lang w:val="es-CR"/>
-        </w:rPr>
-        <w:t xml:space="preserve">él </w:t>
-      </w:r>
-      <w:r>
-        <w:rPr>
-          <w:rFonts w:ascii="Times New Roman" w:hAnsi="Times New Roman"/>
-          <w:sz w:val="24"/>
-          <w:lang w:val="es-CR"/>
-        </w:rPr>
-        <w:t>había vi</w:t>
-      </w:r>
-      <w:r>
-        <w:rPr>
-          <w:rFonts w:ascii="Times New Roman" w:hAnsi="Times New Roman"/>
-          <w:sz w:val="24"/>
-          <w:lang w:val="es-CR"/>
-        </w:rPr>
-        <w:t xml:space="preserve">sto temprano </w:t>
-      </w:r>
-      <w:r>
-        <w:rPr>
-          <w:rFonts w:ascii="Times New Roman" w:hAnsi="Times New Roman"/>
-          <w:sz w:val="24"/>
-          <w:lang w:val="es-CR"/>
-        </w:rPr>
-        <w:t xml:space="preserve">en </w:t>
-      </w:r>
-      <w:r>
-        <w:rPr>
-          <w:rFonts w:ascii="Times New Roman" w:hAnsi="Times New Roman"/>
-          <w:sz w:val="24"/>
-          <w:lang w:val="es-CR"/>
-        </w:rPr>
-        <w:t xml:space="preserve">aquella tarde, </w:t>
-      </w:r>
-      <w:r>
-        <w:rPr>
-          <w:rFonts w:ascii="Times New Roman" w:hAnsi="Times New Roman"/>
-          <w:sz w:val="24"/>
-          <w:lang w:val="es-CR"/>
-        </w:rPr>
-        <w:t xml:space="preserve">era como si estuviera viendo a otra persona, </w:t>
-      </w:r>
-      <w:r>
-        <w:rPr>
-          <w:rFonts w:ascii="Times New Roman" w:hAnsi="Times New Roman"/>
-          <w:sz w:val="24"/>
-          <w:lang w:val="es-CR"/>
-        </w:rPr>
-        <w:t xml:space="preserve">como </w:t>
-      </w:r>
-      <w:r>
-        <w:rPr>
-          <w:rFonts w:ascii="Times New Roman" w:hAnsi="Times New Roman"/>
-          <w:sz w:val="24"/>
-          <w:lang w:val="es-CR"/>
-        </w:rPr>
-        <w:t xml:space="preserve">si estuviera admirando los ojos de </w:t>
-      </w:r>
-      <w:r>
-        <w:rPr>
-          <w:rFonts w:ascii="Times New Roman" w:hAnsi="Times New Roman"/>
-          <w:sz w:val="24"/>
-          <w:lang w:val="es-CR"/>
-        </w:rPr>
-        <w:t>la misma muerte</w:t>
-      </w:r>
-      <w:r>
-        <w:rPr>
-          <w:rFonts w:ascii="Times New Roman" w:hAnsi="Times New Roman"/>
-          <w:sz w:val="24"/>
-          <w:lang w:val="es-CR"/>
-        </w:rPr>
-        <w:t xml:space="preserve">. Fue entonces cuando el sonido </w:t>
-      </w:r>
-      <w:r>
-        <w:rPr>
-          <w:rFonts w:ascii="Times New Roman" w:hAnsi="Times New Roman"/>
-          <w:sz w:val="24"/>
-          <w:lang w:val="es-CR"/>
-        </w:rPr>
-        <w:t>del trote de los caballos</w:t>
-      </w:r>
-      <w:r>
-        <w:rPr>
-          <w:rFonts w:ascii="Times New Roman" w:hAnsi="Times New Roman"/>
-          <w:sz w:val="24"/>
-          <w:lang w:val="es-CR"/>
-        </w:rPr>
-        <w:t xml:space="preserve"> hizo entrar en razón al pequeño</w:t>
-      </w:r>
-      <w:r>
-        <w:rPr>
-          <w:rFonts w:ascii="Times New Roman" w:hAnsi="Times New Roman"/>
-          <w:sz w:val="24"/>
-          <w:lang w:val="es-CR"/>
-        </w:rPr>
-        <w:t>,</w:t>
-      </w:r>
-      <w:r>
-        <w:rPr>
-          <w:rFonts w:ascii="Times New Roman" w:hAnsi="Times New Roman"/>
-          <w:sz w:val="24"/>
-          <w:lang w:val="es-CR"/>
-        </w:rPr>
-        <w:t xml:space="preserve"> </w:t>
-      </w:r>
-      <w:r>
-        <w:rPr>
-          <w:rFonts w:ascii="Times New Roman" w:hAnsi="Times New Roman"/>
-          <w:sz w:val="24"/>
-          <w:lang w:val="es-CR"/>
-        </w:rPr>
-        <w:t xml:space="preserve">y </w:t>
-      </w:r>
-      <w:r>
-        <w:rPr>
-          <w:rFonts w:ascii="Times New Roman" w:hAnsi="Times New Roman"/>
-          <w:sz w:val="24"/>
-          <w:lang w:val="es-CR"/>
-        </w:rPr>
-        <w:t xml:space="preserve">con esto, </w:t>
-      </w:r>
-      <w:r>
-        <w:rPr>
-          <w:rFonts w:ascii="Times New Roman" w:hAnsi="Times New Roman"/>
-          <w:sz w:val="24"/>
-          <w:lang w:val="es-CR"/>
-        </w:rPr>
-        <w:t xml:space="preserve">logró divisar </w:t>
-      </w:r>
-      <w:r>
-        <w:rPr>
-          <w:rFonts w:ascii="Times New Roman" w:hAnsi="Times New Roman"/>
-          <w:sz w:val="24"/>
-          <w:lang w:val="es-CR"/>
-        </w:rPr>
-        <w:t>una extraña insignia… (aún no hemos definido como va ser</w:t>
-      </w:r>
-      <w:r>
-        <w:rPr>
-          <w:rFonts w:ascii="Times New Roman" w:hAnsi="Times New Roman"/>
-          <w:sz w:val="24"/>
-          <w:lang w:val="es-CR"/>
-        </w:rPr>
-        <w:t xml:space="preserve"> el</w:t>
-      </w:r>
-      <w:r>
-        <w:rPr>
-          <w:rFonts w:ascii="Times New Roman" w:hAnsi="Times New Roman"/>
-          <w:sz w:val="24"/>
-          <w:lang w:val="es-CR"/>
-        </w:rPr>
-        <w:t xml:space="preserve"> símbolo de los Rouge por lo que no puedo describirlo todavía). A</w:t>
-      </w:r>
-      <w:r>
-        <w:rPr>
-          <w:rFonts w:ascii="Times New Roman" w:hAnsi="Times New Roman"/>
-          <w:sz w:val="24"/>
-          <w:lang w:val="es-CR"/>
-        </w:rPr>
-        <w:t xml:space="preserve">quel sujeto por su parte prestó atención </w:t>
-      </w:r>
-      <w:r>
-        <w:rPr>
-          <w:rFonts w:ascii="Times New Roman" w:hAnsi="Times New Roman"/>
-          <w:sz w:val="24"/>
-          <w:lang w:val="es-CR"/>
-        </w:rPr>
-        <w:t xml:space="preserve">de allí en adelante a su camino. </w:t>
-      </w:r>
-      <w:r>
-        <w:rPr>
-          <w:rFonts w:ascii="Times New Roman" w:hAnsi="Times New Roman"/>
-          <w:sz w:val="24"/>
-          <w:lang w:val="es-CR"/>
-        </w:rPr>
-        <w:t>Ambos c</w:t>
-      </w:r>
-      <w:r>
-        <w:rPr>
-          <w:rFonts w:ascii="Times New Roman" w:hAnsi="Times New Roman"/>
-          <w:sz w:val="24"/>
-          <w:lang w:val="es-CR"/>
-        </w:rPr>
-        <w:t xml:space="preserve">ontinuaron </w:t>
-      </w:r>
-      <w:r>
-        <w:rPr>
-          <w:rFonts w:ascii="Times New Roman" w:hAnsi="Times New Roman"/>
-          <w:sz w:val="24"/>
-          <w:lang w:val="es-CR"/>
-        </w:rPr>
-        <w:t>a gran velocidad</w:t>
-      </w:r>
-      <w:r>
-        <w:rPr>
-          <w:rFonts w:ascii="Times New Roman" w:hAnsi="Times New Roman"/>
-          <w:sz w:val="24"/>
-          <w:lang w:val="es-CR"/>
-        </w:rPr>
-        <w:t xml:space="preserve"> hasta perderse más allá </w:t>
-      </w:r>
-      <w:r>
-        <w:rPr>
-          <w:rFonts w:ascii="Times New Roman" w:hAnsi="Times New Roman"/>
-          <w:sz w:val="24"/>
-          <w:lang w:val="es-CR"/>
-        </w:rPr>
-        <w:t>del recodo</w:t>
-      </w:r>
-      <w:r>
-        <w:rPr>
-          <w:rFonts w:ascii="Times New Roman" w:hAnsi="Times New Roman"/>
-          <w:sz w:val="24"/>
-          <w:lang w:val="es-CR"/>
-        </w:rPr>
-        <w:t>… (continuará)</w:t>
-      </w:r>
-      <w:r>
-        <w:rPr>
-          <w:rFonts w:ascii="Times New Roman" w:hAnsi="Times New Roman"/>
-          <w:sz w:val="24"/>
-          <w:lang w:val="es-CR"/>
-        </w:rPr>
-        <w:t xml:space="preserve"> </w:t>
-      </w:r>
-      <w:r>
-        <w:rPr>
-          <w:rFonts w:ascii="Times New Roman" w:hAnsi="Times New Roman"/>
-          <w:sz w:val="24"/>
-          <w:lang w:val="es-CR"/>
-        </w:rPr>
-        <w:t xml:space="preserve"> </w:t>
-      </w:r>
+        <w:t xml:space="preserve"> estaba demasiado asustado para voltear a mirar </w:t>
+      </w:r>
+      <w:r>
+        <w:rPr>
+          <w:rFonts w:ascii="Times New Roman" w:hAnsi="Times New Roman"/>
+          <w:sz w:val="24"/>
+          <w:lang w:val="es-CR"/>
+        </w:rPr>
+        <w:t>tras</w:t>
+      </w:r>
+      <w:r>
+        <w:rPr>
+          <w:rFonts w:ascii="Times New Roman" w:hAnsi="Times New Roman"/>
+          <w:sz w:val="24"/>
+          <w:lang w:val="es-CR"/>
+        </w:rPr>
+        <w:t xml:space="preserve"> de sí, por lo que sólo continuó corriendo</w:t>
+      </w:r>
+      <w:r>
+        <w:rPr>
+          <w:rFonts w:ascii="Times New Roman" w:hAnsi="Times New Roman"/>
+          <w:sz w:val="24"/>
+          <w:lang w:val="es-CR"/>
+        </w:rPr>
+        <w:t>, dejando a sus espaldas cada vez más y más troncos de árboles conforme se internaba en lo profundo del bosque</w:t>
+      </w:r>
+      <w:r>
+        <w:rPr>
+          <w:rFonts w:ascii="Times New Roman" w:hAnsi="Times New Roman"/>
+          <w:sz w:val="24"/>
+          <w:lang w:val="es-CR"/>
+        </w:rPr>
+        <w:t>. (continuará…)</w:t>
+      </w:r>
+      <w:bookmarkStart w:id="0" w:name="_GoBack"/>
+      <w:bookmarkEnd w:id="0"/>
     </w:p>
     <w:p>
       <w:pPr>
@@ -4496,6 +6799,32 @@
         <w:jc w:val="both"/>
         <w:rPr>
           <w:rFonts w:ascii="Times New Roman" w:hAnsi="Times New Roman"/>
+          <w:sz w:val="24"/>
+          <w:lang w:val="es-CR"/>
+        </w:rPr>
+      </w:pPr>
+    </w:p>
+    <w:p>
+      <w:pPr>
+        <w:spacing w:after="200" w:line="276" w:lineRule="auto"/>
+        <w:ind w:firstLine="284"/>
+        <w:contextualSpacing/>
+        <w:jc w:val="both"/>
+        <w:rPr>
+          <w:rFonts w:ascii="Times New Roman" w:hAnsi="Times New Roman"/>
+          <w:sz w:val="24"/>
+          <w:lang w:val="es-CR"/>
+        </w:rPr>
+      </w:pPr>
+    </w:p>
+    <w:p>
+      <w:pPr>
+        <w:spacing w:after="200" w:line="276" w:lineRule="auto"/>
+        <w:ind w:firstLine="284"/>
+        <w:contextualSpacing/>
+        <w:jc w:val="both"/>
+        <w:rPr>
+          <w:rFonts w:ascii="Times New Roman" w:hAnsi="Times New Roman"/>
           <w:b/>
           <w:sz w:val="24"/>
           <w:lang w:val="es-CR"/>
@@ -4508,6 +6837,7 @@
           <w:sz w:val="24"/>
           <w:lang w:val="es-CR"/>
         </w:rPr>
+        <w:lastRenderedPageBreak/>
         <w:t>Ideas por desarrollar:</w:t>
       </w:r>
       <w:r>
@@ -4541,23 +6871,15 @@
           <w:sz w:val="24"/>
           <w:lang w:val="es-CR"/>
         </w:rPr>
-        <w:t>Cuando entra, ve que su padre yace muerto en un charco de sangre</w:t>
-      </w:r>
-      <w:r>
-        <w:rPr>
-          <w:rFonts w:ascii="Times New Roman" w:hAnsi="Times New Roman"/>
-          <w:sz w:val="24"/>
-          <w:lang w:val="es-CR"/>
-        </w:rPr>
-        <w:t xml:space="preserve"> y sin cabeza</w:t>
-      </w:r>
-      <w:r>
-        <w:rPr>
-          <w:rFonts w:ascii="Times New Roman" w:hAnsi="Times New Roman"/>
-          <w:sz w:val="24"/>
-          <w:lang w:val="es-CR"/>
-        </w:rPr>
-        <w:t>.</w:t>
+        <w:t xml:space="preserve">El </w:t>
+      </w:r>
+      <w:r>
+        <w:rPr>
+          <w:rFonts w:ascii="Times New Roman" w:hAnsi="Times New Roman"/>
+          <w:sz w:val="24"/>
+          <w:lang w:val="es-CR"/>
+        </w:rPr>
+        <w:t>sobrevive en la montaña por dos años, manteniéndose con lo que cazaba y del robo hacia algunas huertas cuando visitaba el pueblo a escondidas (también roba armas y ropa cada vez que necesita).</w:t>
       </w:r>
     </w:p>
     <w:p>
@@ -4581,39 +6903,31 @@
           <w:sz w:val="24"/>
           <w:lang w:val="es-CR"/>
         </w:rPr>
-        <w:t xml:space="preserve">Su madrastra </w:t>
-      </w:r>
-      <w:r>
-        <w:rPr>
-          <w:rFonts w:ascii="Times New Roman" w:hAnsi="Times New Roman"/>
-          <w:sz w:val="24"/>
-          <w:lang w:val="es-CR"/>
-        </w:rPr>
-        <w:t>lo escucha hablar de que él vio a los asesinos horas antes junto al camino</w:t>
-      </w:r>
-      <w:r>
-        <w:rPr>
-          <w:rFonts w:ascii="Times New Roman" w:hAnsi="Times New Roman"/>
-          <w:sz w:val="24"/>
-          <w:lang w:val="es-CR"/>
-        </w:rPr>
-        <w:t>. Y le reclama entre gritos y golpes, culpándolo por la muerte de su padre</w:t>
-      </w:r>
-      <w:r>
-        <w:rPr>
-          <w:rFonts w:ascii="Times New Roman" w:hAnsi="Times New Roman"/>
-          <w:sz w:val="24"/>
-          <w:lang w:val="es-CR"/>
-        </w:rPr>
-        <w:t xml:space="preserve"> y de que está maldito ya que solo trae muerte, primero la golfa de la madre (así se refiere ella de la anterior esposa de su difunto marido) y ahora </w:t>
-      </w:r>
-      <w:r>
-        <w:rPr>
-          <w:rFonts w:ascii="Times New Roman" w:hAnsi="Times New Roman"/>
-          <w:sz w:val="24"/>
-          <w:lang w:val="es-CR"/>
-        </w:rPr>
-        <w:t>su esposo.</w:t>
+        <w:t xml:space="preserve">Un día decide regresar a la herrería de su padre y aunque todo está en escombros después </w:t>
+      </w:r>
+      <w:r>
+        <w:rPr>
+          <w:rFonts w:ascii="Times New Roman" w:hAnsi="Times New Roman"/>
+          <w:sz w:val="24"/>
+          <w:lang w:val="es-CR"/>
+        </w:rPr>
+        <w:t>del incendio (sí</w:t>
+      </w:r>
+      <w:r>
+        <w:rPr>
+          <w:rFonts w:ascii="Times New Roman" w:hAnsi="Times New Roman"/>
+          <w:sz w:val="24"/>
+          <w:lang w:val="es-CR"/>
+        </w:rPr>
+        <w:t>, a nadie le importó reparar eso ya que no había otro herrero</w:t>
+      </w:r>
+      <w:r>
+        <w:rPr>
+          <w:rFonts w:ascii="Times New Roman" w:hAnsi="Times New Roman"/>
+          <w:sz w:val="24"/>
+          <w:lang w:val="es-CR"/>
+        </w:rPr>
+        <w:t>) logra encontrar un compartimiento debajo del piso, dentro encuentra algunas armas blancas de elegantes diseños, una bolsa llena de monedas de oro y una insignia idéntica a la que había visto en aquellos sujetos que asesinaron a su padre. Allí decide investigar sobre esa organización para tratar de encontrarse nuevamente con los asesinos, con el fin de tratar de vengar a su padre, y también, de descubrir los detalles sobre el pasado de su padre.</w:t>
       </w:r>
     </w:p>
     <w:p>
@@ -4637,7 +6951,7 @@
           <w:sz w:val="24"/>
           <w:lang w:val="es-CR"/>
         </w:rPr>
-        <w:t xml:space="preserve">La mujer enloquecida, lo persigue con un cuchillo para matarlo y él logra huir internándose en el bosque. </w:t>
+        <w:t>A la edad de once años sale de aquellas montañas y se aventura a recorrer el mundo y sus peligros.</w:t>
       </w:r>
     </w:p>
     <w:p>
@@ -4661,119 +6975,6 @@
           <w:sz w:val="24"/>
           <w:lang w:val="es-CR"/>
         </w:rPr>
-        <w:t xml:space="preserve">El </w:t>
-      </w:r>
-      <w:r>
-        <w:rPr>
-          <w:rFonts w:ascii="Times New Roman" w:hAnsi="Times New Roman"/>
-          <w:sz w:val="24"/>
-          <w:lang w:val="es-CR"/>
-        </w:rPr>
-        <w:t>sobrevive en la montaña por dos años, manteniéndose con lo que cazaba y del robo hacia algunas huertas cuando visitaba el pueblo a escondidas (también roba armas y ropa cada vez que necesita).</w:t>
-      </w:r>
-    </w:p>
-    <w:p>
-      <w:pPr>
-        <w:pStyle w:val="Prrafodelista"/>
-        <w:numPr>
-          <w:ilvl w:val="0"/>
-          <w:numId w:val="1"/>
-        </w:numPr>
-        <w:spacing w:after="200" w:line="276" w:lineRule="auto"/>
-        <w:jc w:val="both"/>
-        <w:rPr>
-          <w:rFonts w:ascii="Times New Roman" w:hAnsi="Times New Roman"/>
-          <w:sz w:val="24"/>
-          <w:lang w:val="es-CR"/>
-        </w:rPr>
-      </w:pPr>
-      <w:r>
-        <w:rPr>
-          <w:rFonts w:ascii="Times New Roman" w:hAnsi="Times New Roman"/>
-          <w:sz w:val="24"/>
-          <w:lang w:val="es-CR"/>
-        </w:rPr>
-        <w:t xml:space="preserve">Un día decide regresar a la herrería de su padre y aunque todo está en escombros después </w:t>
-      </w:r>
-      <w:r>
-        <w:rPr>
-          <w:rFonts w:ascii="Times New Roman" w:hAnsi="Times New Roman"/>
-          <w:sz w:val="24"/>
-          <w:lang w:val="es-CR"/>
-        </w:rPr>
-        <w:t>del incendio (sí</w:t>
-      </w:r>
-      <w:r>
-        <w:rPr>
-          <w:rFonts w:ascii="Times New Roman" w:hAnsi="Times New Roman"/>
-          <w:sz w:val="24"/>
-          <w:lang w:val="es-CR"/>
-        </w:rPr>
-        <w:t>, a nadie le importó reparar eso ya que no había otro herrero</w:t>
-      </w:r>
-      <w:r>
-        <w:rPr>
-          <w:rFonts w:ascii="Times New Roman" w:hAnsi="Times New Roman"/>
-          <w:sz w:val="24"/>
-          <w:lang w:val="es-CR"/>
-        </w:rPr>
-        <w:t xml:space="preserve">) logra encontrar un compartimiento debajo del piso, dentro encuentra algunas armas blancas de elegantes diseños, una bolsa llena de monedas de oro y una insignia idéntica a la que había visto en aquellos sujetos que asesinaron a su padre. Allí decide </w:t>
-      </w:r>
-      <w:r>
-        <w:rPr>
-          <w:rFonts w:ascii="Times New Roman" w:hAnsi="Times New Roman"/>
-          <w:sz w:val="24"/>
-          <w:lang w:val="es-CR"/>
-        </w:rPr>
-        <w:lastRenderedPageBreak/>
-        <w:t>investigar sobre esa organización para tratar de encontrarse nuevamente con los asesinos, con el fin de tratar de vengar a su padre, y también, de descubrir los detalles sobre el pasado de su padre.</w:t>
-      </w:r>
-    </w:p>
-    <w:p>
-      <w:pPr>
-        <w:pStyle w:val="Prrafodelista"/>
-        <w:numPr>
-          <w:ilvl w:val="0"/>
-          <w:numId w:val="1"/>
-        </w:numPr>
-        <w:spacing w:after="200" w:line="276" w:lineRule="auto"/>
-        <w:jc w:val="both"/>
-        <w:rPr>
-          <w:rFonts w:ascii="Times New Roman" w:hAnsi="Times New Roman"/>
-          <w:sz w:val="24"/>
-          <w:lang w:val="es-CR"/>
-        </w:rPr>
-      </w:pPr>
-      <w:r>
-        <w:rPr>
-          <w:rFonts w:ascii="Times New Roman" w:hAnsi="Times New Roman"/>
-          <w:sz w:val="24"/>
-          <w:lang w:val="es-CR"/>
-        </w:rPr>
-        <w:t>A la edad de once años sale de aquellas montañas y se aventura a recorrer el mundo y sus peligros.</w:t>
-      </w:r>
-    </w:p>
-    <w:p>
-      <w:pPr>
-        <w:pStyle w:val="Prrafodelista"/>
-        <w:numPr>
-          <w:ilvl w:val="0"/>
-          <w:numId w:val="1"/>
-        </w:numPr>
-        <w:spacing w:after="200" w:line="276" w:lineRule="auto"/>
-        <w:jc w:val="both"/>
-        <w:rPr>
-          <w:rFonts w:ascii="Times New Roman" w:hAnsi="Times New Roman"/>
-          <w:sz w:val="24"/>
-          <w:lang w:val="es-CR"/>
-        </w:rPr>
-      </w:pPr>
-      <w:r>
-        <w:rPr>
-          <w:rFonts w:ascii="Times New Roman" w:hAnsi="Times New Roman"/>
-          <w:sz w:val="24"/>
-          <w:lang w:val="es-CR"/>
-        </w:rPr>
         <w:t>La madrastra por necesidad ante la ausencia de su esposo, empezó a trabajar en un burdel y poco a poco fue arruinando su vida.</w:t>
       </w:r>
     </w:p>
@@ -4895,8 +7096,6 @@
         </w:rPr>
         <w:t>un elfo silvestre y ambos por supuesto, pertenecen a los Rouge.</w:t>
       </w:r>
-      <w:bookmarkStart w:id="0" w:name="_GoBack"/>
-      <w:bookmarkEnd w:id="0"/>
     </w:p>
     <w:p>
       <w:pPr>

--- a/Perfil del personaje de Javier.docx
+++ b/Perfil del personaje de Javier.docx
@@ -172,6 +172,8 @@
         </w:rPr>
         <w:t>.</w:t>
       </w:r>
+      <w:bookmarkStart w:id="0" w:name="_GoBack"/>
+      <w:bookmarkEnd w:id="0"/>
     </w:p>
     <w:p>
       <w:pPr>
@@ -5344,15 +5346,63 @@
           <w:sz w:val="24"/>
           <w:lang w:val="es-CR"/>
         </w:rPr>
-        <w:t xml:space="preserve">Una noche, a la hora de la cena, la mujer sirvió estofado de ternera con algunas verduras que les habían regalado en esos días, inconscientemente sirvió tres platos y hasta que ambos se sentaron en la mesa, se percataron de error de ella. Hubo un silencio </w:t>
-      </w:r>
-      <w:r>
-        <w:rPr>
-          <w:rFonts w:ascii="Times New Roman" w:hAnsi="Times New Roman"/>
-          <w:sz w:val="24"/>
-          <w:lang w:val="es-CR"/>
-        </w:rPr>
-        <w:t>extenso, nadie hacía ademan de empezar a comer, solo mantenían fija la mirada hacia el tercer plato. De pronto, la mujer se levantó furiosa y golpeó el plato haciendo que cayera en el suelo.</w:t>
+        <w:t xml:space="preserve">Una noche, a la hora de la cena, la mujer sirvió estofado de ternera con algunas verduras que les habían regalado en esos días, inconscientemente sirvió tres platos y hasta que ambos se sentaron en la mesa, </w:t>
+      </w:r>
+      <w:r>
+        <w:rPr>
+          <w:rFonts w:ascii="Times New Roman" w:hAnsi="Times New Roman"/>
+          <w:sz w:val="24"/>
+          <w:lang w:val="es-CR"/>
+        </w:rPr>
+        <w:t>lograron percatarse</w:t>
+      </w:r>
+      <w:r>
+        <w:rPr>
+          <w:rFonts w:ascii="Times New Roman" w:hAnsi="Times New Roman"/>
+          <w:sz w:val="24"/>
+          <w:lang w:val="es-CR"/>
+        </w:rPr>
+        <w:t xml:space="preserve"> de</w:t>
+      </w:r>
+      <w:r>
+        <w:rPr>
+          <w:rFonts w:ascii="Times New Roman" w:hAnsi="Times New Roman"/>
+          <w:sz w:val="24"/>
+          <w:lang w:val="es-CR"/>
+        </w:rPr>
+        <w:t>l</w:t>
+      </w:r>
+      <w:r>
+        <w:rPr>
+          <w:rFonts w:ascii="Times New Roman" w:hAnsi="Times New Roman"/>
+          <w:sz w:val="24"/>
+          <w:lang w:val="es-CR"/>
+        </w:rPr>
+        <w:t xml:space="preserve"> error de ella. Hubo un silencio </w:t>
+      </w:r>
+      <w:r>
+        <w:rPr>
+          <w:rFonts w:ascii="Times New Roman" w:hAnsi="Times New Roman"/>
+          <w:sz w:val="24"/>
+          <w:lang w:val="es-CR"/>
+        </w:rPr>
+        <w:t xml:space="preserve">extenso, nadie hacía ademan de empezar a comer, solo mantenían fija la mirada hacia el tercer </w:t>
+      </w:r>
+      <w:r>
+        <w:rPr>
+          <w:rFonts w:ascii="Times New Roman" w:hAnsi="Times New Roman"/>
+          <w:sz w:val="24"/>
+          <w:lang w:val="es-CR"/>
+        </w:rPr>
+        <w:t>campo</w:t>
+      </w:r>
+      <w:r>
+        <w:rPr>
+          <w:rFonts w:ascii="Times New Roman" w:hAnsi="Times New Roman"/>
+          <w:sz w:val="24"/>
+          <w:lang w:val="es-CR"/>
+        </w:rPr>
+        <w:t>. De pronto, la mujer se levantó furiosa y golpeó el plato haciendo que cayera en el suelo.</w:t>
       </w:r>
     </w:p>
     <w:p>
@@ -5383,7 +5433,23 @@
           <w:sz w:val="24"/>
           <w:lang w:val="es-CR"/>
         </w:rPr>
-        <w:t>Por qué? ―se preguntaba en lo que se dejaba caer cerca del reguero de estofado―. ¿Por qué tuvo que pasarle a él?</w:t>
+        <w:t xml:space="preserve">Por qué? ―se preguntaba en lo que se dejaba caer cerca del </w:t>
+      </w:r>
+      <w:r>
+        <w:rPr>
+          <w:rFonts w:ascii="Times New Roman" w:hAnsi="Times New Roman"/>
+          <w:sz w:val="24"/>
+          <w:lang w:val="es-CR"/>
+        </w:rPr>
+        <w:t>derrame</w:t>
+      </w:r>
+      <w:r>
+        <w:rPr>
+          <w:rFonts w:ascii="Times New Roman" w:hAnsi="Times New Roman"/>
+          <w:sz w:val="24"/>
+          <w:lang w:val="es-CR"/>
+        </w:rPr>
+        <w:t xml:space="preserve"> de estofado―. ¿Por qué tuvo que pasarle a él?</w:t>
       </w:r>
     </w:p>
     <w:p>
@@ -5428,7 +5494,55 @@
           <w:sz w:val="24"/>
           <w:lang w:val="es-CR"/>
         </w:rPr>
-        <w:t>. Sabía que ella lo odiaba, pero a su padre si lo quería en demasía e increíblemente, la ausencia del herrero parecía afectarle más a ella que al propio hijo.</w:t>
+        <w:t xml:space="preserve">. Sabía que ella lo odiaba, pero a su padre si lo </w:t>
+      </w:r>
+      <w:r>
+        <w:rPr>
+          <w:rFonts w:ascii="Times New Roman" w:hAnsi="Times New Roman"/>
+          <w:sz w:val="24"/>
+          <w:lang w:val="es-CR"/>
+        </w:rPr>
+        <w:t>amaba demasiado</w:t>
+      </w:r>
+      <w:r>
+        <w:rPr>
+          <w:rFonts w:ascii="Times New Roman" w:hAnsi="Times New Roman"/>
+          <w:sz w:val="24"/>
+          <w:lang w:val="es-CR"/>
+        </w:rPr>
+        <w:t xml:space="preserve"> </w:t>
+      </w:r>
+      <w:r>
+        <w:rPr>
+          <w:rFonts w:ascii="Times New Roman" w:hAnsi="Times New Roman"/>
+          <w:sz w:val="24"/>
+          <w:lang w:val="es-CR"/>
+        </w:rPr>
+        <w:t>y</w:t>
+      </w:r>
+      <w:r>
+        <w:rPr>
+          <w:rFonts w:ascii="Times New Roman" w:hAnsi="Times New Roman"/>
+          <w:sz w:val="24"/>
+          <w:lang w:val="es-CR"/>
+        </w:rPr>
+        <w:t xml:space="preserve"> </w:t>
+      </w:r>
+      <w:r>
+        <w:rPr>
+          <w:rFonts w:ascii="Times New Roman" w:hAnsi="Times New Roman"/>
+          <w:sz w:val="24"/>
+          <w:lang w:val="es-CR"/>
+        </w:rPr>
+        <w:t>por extraño que parezca</w:t>
+      </w:r>
+      <w:r>
+        <w:rPr>
+          <w:rFonts w:ascii="Times New Roman" w:hAnsi="Times New Roman"/>
+          <w:sz w:val="24"/>
+          <w:lang w:val="es-CR"/>
+        </w:rPr>
+        <w:t>, la ausencia del herrero parecía afectarle más a ella que al propio hijo.</w:t>
       </w:r>
     </w:p>
     <w:p>
@@ -5457,23 +5571,7 @@
           <w:sz w:val="24"/>
           <w:lang w:val="es-CR"/>
         </w:rPr>
-        <w:t>Todo esto es tu culpa ―decía la mujer junto a una expresión ajena a la cordura―. ¡Estás maldito! ¡Eres un demonio! S</w:t>
-      </w:r>
-      <w:r>
-        <w:rPr>
-          <w:rFonts w:ascii="Times New Roman" w:hAnsi="Times New Roman"/>
-          <w:sz w:val="24"/>
-          <w:lang w:val="es-CR"/>
-        </w:rPr>
-        <w:t>ólo traes desgracias contigo</w:t>
-      </w:r>
-      <w:r>
-        <w:rPr>
-          <w:rFonts w:ascii="Times New Roman" w:hAnsi="Times New Roman"/>
-          <w:sz w:val="24"/>
-          <w:lang w:val="es-CR"/>
-        </w:rPr>
-        <w:t>, primero la muerte de la golfa de tu madre y ahora él… ―su voz se apagó en medio de un sollozo―. Tú eres el que debió haber muerto en su lugar. No él, no él</w:t>
+        <w:t>Todo esto es tu culpa ―decía la mujer junto a una expresión ajena a la cordura―. ¡Estás maldito! ¡Eres un demonio! Sólo traes desgracias contigo, primero la muerte de la golfa de tu madre y ahora él… ―su voz se apagó en medio de un sollozo―. Tú eres el que debió haber muerto en su lugar. No él, no él</w:t>
       </w:r>
       <w:r>
         <w:rPr>
@@ -5640,7 +5738,23 @@
           <w:sz w:val="24"/>
           <w:lang w:val="es-CR"/>
         </w:rPr>
-        <w:t>sólo estaba acostumbrado a maltratos</w:t>
+        <w:t xml:space="preserve">sólo estaba acostumbrado a </w:t>
+      </w:r>
+      <w:r>
+        <w:rPr>
+          <w:rFonts w:ascii="Times New Roman" w:hAnsi="Times New Roman"/>
+          <w:sz w:val="24"/>
+          <w:lang w:val="es-CR"/>
+        </w:rPr>
+        <w:t xml:space="preserve">los </w:t>
+      </w:r>
+      <w:r>
+        <w:rPr>
+          <w:rFonts w:ascii="Times New Roman" w:hAnsi="Times New Roman"/>
+          <w:sz w:val="24"/>
+          <w:lang w:val="es-CR"/>
+        </w:rPr>
+        <w:t>maltratos</w:t>
       </w:r>
       <w:r>
         <w:rPr>
@@ -5787,18 +5901,10 @@
           <w:sz w:val="24"/>
           <w:lang w:val="es-CR"/>
         </w:rPr>
-        <w:t>―</w:t>
-      </w:r>
+        <w:t>―¡</w:t>
+      </w:r>
+      <w:proofErr w:type="spellStart"/>
       <w:proofErr w:type="gramEnd"/>
-      <w:r>
-        <w:rPr>
-          <w:rFonts w:ascii="Times New Roman" w:hAnsi="Times New Roman"/>
-          <w:sz w:val="24"/>
-          <w:lang w:val="es-CR"/>
-        </w:rPr>
-        <w:t>¡</w:t>
-      </w:r>
-      <w:proofErr w:type="spellStart"/>
       <w:r>
         <w:rPr>
           <w:rFonts w:ascii="Times New Roman" w:hAnsi="Times New Roman"/>
@@ -6775,8 +6881,6 @@
         </w:rPr>
         <w:t>. (continuará…)</w:t>
       </w:r>
-      <w:bookmarkStart w:id="0" w:name="_GoBack"/>
-      <w:bookmarkEnd w:id="0"/>
     </w:p>
     <w:p>
       <w:pPr>
@@ -6980,6 +7084,11 @@
     </w:p>
     <w:p>
       <w:pPr>
+        <w:pStyle w:val="Prrafodelista"/>
+        <w:numPr>
+          <w:ilvl w:val="0"/>
+          <w:numId w:val="1"/>
+        </w:numPr>
         <w:spacing w:after="200" w:line="276" w:lineRule="auto"/>
         <w:jc w:val="both"/>
         <w:rPr>
@@ -6994,39 +7103,7 @@
           <w:sz w:val="24"/>
           <w:lang w:val="es-CR"/>
         </w:rPr>
-        <w:t xml:space="preserve">Faltan más ideas, él debe encontrar a alguien que lo entrene antes de </w:t>
-      </w:r>
-      <w:r>
-        <w:rPr>
-          <w:rFonts w:ascii="Times New Roman" w:hAnsi="Times New Roman"/>
-          <w:sz w:val="24"/>
-          <w:lang w:val="es-CR"/>
-        </w:rPr>
-        <w:t>encontrarse con el protagonista</w:t>
-      </w:r>
-      <w:r>
-        <w:rPr>
-          <w:rFonts w:ascii="Times New Roman" w:hAnsi="Times New Roman"/>
-          <w:sz w:val="24"/>
-          <w:lang w:val="es-CR"/>
-        </w:rPr>
-        <w:t>,</w:t>
-      </w:r>
-      <w:r>
-        <w:rPr>
-          <w:rFonts w:ascii="Times New Roman" w:hAnsi="Times New Roman"/>
-          <w:sz w:val="24"/>
-          <w:lang w:val="es-CR"/>
-        </w:rPr>
-        <w:t xml:space="preserve"> estab</w:t>
-      </w:r>
-      <w:r>
-        <w:rPr>
-          <w:rFonts w:ascii="Times New Roman" w:hAnsi="Times New Roman"/>
-          <w:sz w:val="24"/>
-          <w:lang w:val="es-CR"/>
-        </w:rPr>
-        <w:t xml:space="preserve">a pensando en que fuera un </w:t>
+        <w:t xml:space="preserve">Al poco tiempo conoce a un </w:t>
       </w:r>
       <w:proofErr w:type="spellStart"/>
       <w:r>
@@ -7035,7 +7112,7 @@
           <w:sz w:val="24"/>
           <w:lang w:val="es-CR"/>
         </w:rPr>
-        <w:t>semi</w:t>
+        <w:t>Semi</w:t>
       </w:r>
       <w:proofErr w:type="spellEnd"/>
       <w:r>
@@ -7044,15 +7121,15 @@
           <w:sz w:val="24"/>
           <w:lang w:val="es-CR"/>
         </w:rPr>
-        <w:t>-</w:t>
-      </w:r>
-      <w:r>
-        <w:rPr>
-          <w:rFonts w:ascii="Times New Roman" w:hAnsi="Times New Roman"/>
-          <w:sz w:val="24"/>
-          <w:lang w:val="es-CR"/>
-        </w:rPr>
-        <w:t xml:space="preserve">elfo el que lo haga. Y en cuanto a los asesinos de su padre, que uno de ellos fuera un </w:t>
+        <w:t>-elfo a quién convence de que lo entrene</w:t>
+      </w:r>
+      <w:r>
+        <w:rPr>
+          <w:rFonts w:ascii="Times New Roman" w:hAnsi="Times New Roman"/>
+          <w:sz w:val="24"/>
+          <w:lang w:val="es-CR"/>
+        </w:rPr>
+        <w:t xml:space="preserve">. Este sujeto se encarga de explicarle el significado de la insignia que había encontrado y es cuando el niño considera necesario el convertirse en </w:t>
       </w:r>
       <w:proofErr w:type="spellStart"/>
       <w:r>
@@ -7061,7 +7138,7 @@
           <w:sz w:val="24"/>
           <w:lang w:val="es-CR"/>
         </w:rPr>
-        <w:t>semi</w:t>
+        <w:t>Rogue</w:t>
       </w:r>
       <w:proofErr w:type="spellEnd"/>
       <w:r>
@@ -7070,35 +7147,24 @@
           <w:sz w:val="24"/>
           <w:lang w:val="es-CR"/>
         </w:rPr>
-        <w:t>-</w:t>
-      </w:r>
-      <w:r>
-        <w:rPr>
-          <w:rFonts w:ascii="Times New Roman" w:hAnsi="Times New Roman"/>
-          <w:sz w:val="24"/>
-          <w:lang w:val="es-CR"/>
-        </w:rPr>
-        <w:t xml:space="preserve">orco y el que le regaló la flecha </w:t>
-      </w:r>
-      <w:r>
-        <w:rPr>
-          <w:rFonts w:ascii="Times New Roman" w:hAnsi="Times New Roman"/>
-          <w:sz w:val="24"/>
-          <w:lang w:val="es-CR"/>
-        </w:rPr>
-        <w:t xml:space="preserve">que sea </w:t>
-      </w:r>
-      <w:r>
-        <w:rPr>
-          <w:rFonts w:ascii="Times New Roman" w:hAnsi="Times New Roman"/>
-          <w:sz w:val="24"/>
-          <w:lang w:val="es-CR"/>
-        </w:rPr>
-        <w:t>un elfo silvestre y ambos por supuesto, pertenecen a los Rouge.</w:t>
+        <w:t xml:space="preserve"> </w:t>
+      </w:r>
+      <w:r>
+        <w:rPr>
+          <w:rFonts w:ascii="Times New Roman" w:hAnsi="Times New Roman"/>
+          <w:sz w:val="24"/>
+          <w:lang w:val="es-CR"/>
+        </w:rPr>
+        <w:t>para poder averiguar más detalles.</w:t>
       </w:r>
     </w:p>
     <w:p>
       <w:pPr>
+        <w:pStyle w:val="Prrafodelista"/>
+        <w:numPr>
+          <w:ilvl w:val="0"/>
+          <w:numId w:val="1"/>
+        </w:numPr>
         <w:spacing w:after="200" w:line="276" w:lineRule="auto"/>
         <w:jc w:val="both"/>
         <w:rPr>
@@ -7107,9 +7173,56 @@
           <w:lang w:val="es-CR"/>
         </w:rPr>
       </w:pPr>
+      <w:r>
+        <w:rPr>
+          <w:rFonts w:ascii="Times New Roman" w:hAnsi="Times New Roman"/>
+          <w:sz w:val="24"/>
+          <w:lang w:val="es-CR"/>
+        </w:rPr>
+        <w:t xml:space="preserve">Después de dos años de entrenamiento, </w:t>
+      </w:r>
+      <w:proofErr w:type="spellStart"/>
+      <w:r>
+        <w:rPr>
+          <w:rFonts w:ascii="Times New Roman" w:hAnsi="Times New Roman"/>
+          <w:sz w:val="24"/>
+          <w:lang w:val="es-CR"/>
+        </w:rPr>
+        <w:t>Kryn</w:t>
+      </w:r>
+      <w:proofErr w:type="spellEnd"/>
+      <w:r>
+        <w:rPr>
+          <w:rFonts w:ascii="Times New Roman" w:hAnsi="Times New Roman"/>
+          <w:sz w:val="24"/>
+          <w:lang w:val="es-CR"/>
+        </w:rPr>
+        <w:t xml:space="preserve"> poseía las mismas habilidades de un elfo de su edad, esto a pesar de ser un humano</w:t>
+      </w:r>
+      <w:r>
+        <w:rPr>
+          <w:rFonts w:ascii="Times New Roman" w:hAnsi="Times New Roman"/>
+          <w:sz w:val="24"/>
+          <w:lang w:val="es-CR"/>
+        </w:rPr>
+        <w:t>. S</w:t>
+      </w:r>
+      <w:r>
+        <w:rPr>
+          <w:rFonts w:ascii="Times New Roman" w:hAnsi="Times New Roman"/>
+          <w:sz w:val="24"/>
+          <w:lang w:val="es-CR"/>
+        </w:rPr>
+        <w:t>igue un camino diferente al de su maestro, se encamina a un pueblo costero para buscar la forma de ser reclutado por los cazatalentos.</w:t>
+      </w:r>
     </w:p>
     <w:p>
       <w:pPr>
+        <w:pStyle w:val="Prrafodelista"/>
+        <w:numPr>
+          <w:ilvl w:val="0"/>
+          <w:numId w:val="1"/>
+        </w:numPr>
         <w:spacing w:after="200" w:line="276" w:lineRule="auto"/>
         <w:jc w:val="both"/>
         <w:rPr>
@@ -7124,7 +7237,386 @@
           <w:sz w:val="24"/>
           <w:lang w:val="es-CR"/>
         </w:rPr>
-        <w:t xml:space="preserve"> </w:t>
+        <w:t xml:space="preserve">Cuando llega al pueblo le ofrece sus servicios al alcalde a cambio de una recomendación. Pero no le resulta fácil, ya que hay una familia que cuenta con la recomendación para su hijo </w:t>
+      </w:r>
+      <w:r>
+        <w:rPr>
+          <w:rFonts w:ascii="Times New Roman" w:hAnsi="Times New Roman"/>
+          <w:sz w:val="24"/>
+          <w:lang w:val="es-CR"/>
+        </w:rPr>
+        <w:t xml:space="preserve">para </w:t>
+      </w:r>
+      <w:r>
+        <w:rPr>
+          <w:rFonts w:ascii="Times New Roman" w:hAnsi="Times New Roman"/>
+          <w:sz w:val="24"/>
+          <w:lang w:val="es-CR"/>
+        </w:rPr>
+        <w:t xml:space="preserve">ese año. </w:t>
+      </w:r>
+      <w:proofErr w:type="spellStart"/>
+      <w:r>
+        <w:rPr>
+          <w:rFonts w:ascii="Times New Roman" w:hAnsi="Times New Roman"/>
+          <w:sz w:val="24"/>
+          <w:lang w:val="es-CR"/>
+        </w:rPr>
+        <w:t>Kryn</w:t>
+      </w:r>
+      <w:proofErr w:type="spellEnd"/>
+      <w:r>
+        <w:rPr>
+          <w:rFonts w:ascii="Times New Roman" w:hAnsi="Times New Roman"/>
+          <w:sz w:val="24"/>
+          <w:lang w:val="es-CR"/>
+        </w:rPr>
+        <w:t xml:space="preserve"> deberá ganarse la recomendación si de verdad desea entrar a la academia de ladrones.</w:t>
+      </w:r>
+    </w:p>
+    <w:p>
+      <w:pPr>
+        <w:pStyle w:val="Prrafodelista"/>
+        <w:numPr>
+          <w:ilvl w:val="0"/>
+          <w:numId w:val="1"/>
+        </w:numPr>
+        <w:spacing w:after="200" w:line="276" w:lineRule="auto"/>
+        <w:jc w:val="both"/>
+        <w:rPr>
+          <w:rFonts w:ascii="Times New Roman" w:hAnsi="Times New Roman"/>
+          <w:sz w:val="24"/>
+          <w:lang w:val="es-CR"/>
+        </w:rPr>
+      </w:pPr>
+      <w:r>
+        <w:rPr>
+          <w:rFonts w:ascii="Times New Roman" w:hAnsi="Times New Roman"/>
+          <w:sz w:val="24"/>
+          <w:lang w:val="es-CR"/>
+        </w:rPr>
+        <w:t xml:space="preserve">El día del reclutamiento, </w:t>
+      </w:r>
+      <w:proofErr w:type="spellStart"/>
+      <w:r>
+        <w:rPr>
+          <w:rFonts w:ascii="Times New Roman" w:hAnsi="Times New Roman"/>
+          <w:sz w:val="24"/>
+          <w:lang w:val="es-CR"/>
+        </w:rPr>
+        <w:t>Kryn</w:t>
+      </w:r>
+      <w:proofErr w:type="spellEnd"/>
+      <w:r>
+        <w:rPr>
+          <w:rFonts w:ascii="Times New Roman" w:hAnsi="Times New Roman"/>
+          <w:sz w:val="24"/>
+          <w:lang w:val="es-CR"/>
+        </w:rPr>
+        <w:t xml:space="preserve"> sube al carromato silenciosamente, observa a sus compañeros de viaje</w:t>
+      </w:r>
+      <w:r>
+        <w:rPr>
+          <w:rFonts w:ascii="Times New Roman" w:hAnsi="Times New Roman"/>
+          <w:sz w:val="24"/>
+          <w:lang w:val="es-CR"/>
+        </w:rPr>
+        <w:t xml:space="preserve"> (entre ellos </w:t>
+      </w:r>
+      <w:r>
+        <w:rPr>
+          <w:rFonts w:ascii="Times New Roman" w:hAnsi="Times New Roman"/>
+          <w:sz w:val="24"/>
+          <w:lang w:val="es-CR"/>
+        </w:rPr>
+        <w:t xml:space="preserve">a </w:t>
+      </w:r>
+      <w:proofErr w:type="spellStart"/>
+      <w:r>
+        <w:rPr>
+          <w:rFonts w:ascii="Times New Roman" w:hAnsi="Times New Roman"/>
+          <w:sz w:val="24"/>
+          <w:lang w:val="es-CR"/>
+        </w:rPr>
+        <w:t>Zei</w:t>
+      </w:r>
+      <w:proofErr w:type="spellEnd"/>
+      <w:r>
+        <w:rPr>
+          <w:rFonts w:ascii="Times New Roman" w:hAnsi="Times New Roman"/>
+          <w:sz w:val="24"/>
+          <w:lang w:val="es-CR"/>
+        </w:rPr>
+        <w:t>)</w:t>
+      </w:r>
+      <w:r>
+        <w:rPr>
+          <w:rFonts w:ascii="Times New Roman" w:hAnsi="Times New Roman"/>
+          <w:sz w:val="24"/>
+          <w:lang w:val="es-CR"/>
+        </w:rPr>
+        <w:t>, pero no se molesta en saludar.</w:t>
+      </w:r>
+    </w:p>
+    <w:p>
+      <w:pPr>
+        <w:spacing w:after="200" w:line="276" w:lineRule="auto"/>
+        <w:jc w:val="both"/>
+        <w:rPr>
+          <w:rFonts w:ascii="Times New Roman" w:hAnsi="Times New Roman"/>
+          <w:b/>
+          <w:sz w:val="24"/>
+          <w:lang w:val="es-CR"/>
+        </w:rPr>
+      </w:pPr>
+      <w:r>
+        <w:rPr>
+          <w:rFonts w:ascii="Times New Roman" w:hAnsi="Times New Roman"/>
+          <w:b/>
+          <w:sz w:val="24"/>
+          <w:lang w:val="es-CR"/>
+        </w:rPr>
+        <w:t>Incorporación del personaje en la historia:</w:t>
+      </w:r>
+    </w:p>
+    <w:p>
+      <w:pPr>
+        <w:pStyle w:val="Prrafodelista"/>
+        <w:numPr>
+          <w:ilvl w:val="0"/>
+          <w:numId w:val="2"/>
+        </w:numPr>
+        <w:spacing w:after="200" w:line="276" w:lineRule="auto"/>
+        <w:jc w:val="both"/>
+        <w:rPr>
+          <w:rFonts w:ascii="Times New Roman" w:hAnsi="Times New Roman"/>
+          <w:sz w:val="24"/>
+          <w:lang w:val="es-CR"/>
+        </w:rPr>
+      </w:pPr>
+      <w:r>
+        <w:rPr>
+          <w:rFonts w:ascii="Times New Roman" w:hAnsi="Times New Roman"/>
+          <w:sz w:val="24"/>
+          <w:lang w:val="es-CR"/>
+        </w:rPr>
+        <w:t xml:space="preserve">El día del reclutamiento, </w:t>
+      </w:r>
+      <w:proofErr w:type="spellStart"/>
+      <w:r>
+        <w:rPr>
+          <w:rFonts w:ascii="Times New Roman" w:hAnsi="Times New Roman"/>
+          <w:sz w:val="24"/>
+          <w:lang w:val="es-CR"/>
+        </w:rPr>
+        <w:t>Kryn</w:t>
+      </w:r>
+      <w:proofErr w:type="spellEnd"/>
+      <w:r>
+        <w:rPr>
+          <w:rFonts w:ascii="Times New Roman" w:hAnsi="Times New Roman"/>
+          <w:sz w:val="24"/>
+          <w:lang w:val="es-CR"/>
+        </w:rPr>
+        <w:t xml:space="preserve"> sube al carromato silenciosamente, observa a sus compañeros de </w:t>
+      </w:r>
+      <w:r>
+        <w:rPr>
+          <w:rFonts w:ascii="Times New Roman" w:hAnsi="Times New Roman"/>
+          <w:sz w:val="24"/>
+          <w:lang w:val="es-CR"/>
+        </w:rPr>
+        <w:t>viaje</w:t>
+      </w:r>
+      <w:r>
+        <w:rPr>
+          <w:rFonts w:ascii="Times New Roman" w:hAnsi="Times New Roman"/>
+          <w:sz w:val="24"/>
+          <w:lang w:val="es-CR"/>
+        </w:rPr>
+        <w:t xml:space="preserve"> (entre ellos </w:t>
+      </w:r>
+      <w:r>
+        <w:rPr>
+          <w:rFonts w:ascii="Times New Roman" w:hAnsi="Times New Roman"/>
+          <w:sz w:val="24"/>
+          <w:lang w:val="es-CR"/>
+        </w:rPr>
+        <w:t xml:space="preserve">a </w:t>
+      </w:r>
+      <w:proofErr w:type="spellStart"/>
+      <w:r>
+        <w:rPr>
+          <w:rFonts w:ascii="Times New Roman" w:hAnsi="Times New Roman"/>
+          <w:sz w:val="24"/>
+          <w:lang w:val="es-CR"/>
+        </w:rPr>
+        <w:t>Zei</w:t>
+      </w:r>
+      <w:proofErr w:type="spellEnd"/>
+      <w:r>
+        <w:rPr>
+          <w:rFonts w:ascii="Times New Roman" w:hAnsi="Times New Roman"/>
+          <w:sz w:val="24"/>
+          <w:lang w:val="es-CR"/>
+        </w:rPr>
+        <w:t>)</w:t>
+      </w:r>
+      <w:r>
+        <w:rPr>
+          <w:rFonts w:ascii="Times New Roman" w:hAnsi="Times New Roman"/>
+          <w:sz w:val="24"/>
+          <w:lang w:val="es-CR"/>
+        </w:rPr>
+        <w:t>,</w:t>
+      </w:r>
+      <w:r>
+        <w:rPr>
+          <w:rFonts w:ascii="Times New Roman" w:hAnsi="Times New Roman"/>
+          <w:sz w:val="24"/>
+          <w:lang w:val="es-CR"/>
+        </w:rPr>
+        <w:t xml:space="preserve"> pero no se molesta en saludarlos.</w:t>
+      </w:r>
+    </w:p>
+    <w:p>
+      <w:pPr>
+        <w:pStyle w:val="Prrafodelista"/>
+        <w:numPr>
+          <w:ilvl w:val="0"/>
+          <w:numId w:val="2"/>
+        </w:numPr>
+        <w:spacing w:after="200" w:line="276" w:lineRule="auto"/>
+        <w:jc w:val="both"/>
+        <w:rPr>
+          <w:rFonts w:ascii="Times New Roman" w:hAnsi="Times New Roman"/>
+          <w:sz w:val="24"/>
+          <w:lang w:val="es-CR"/>
+        </w:rPr>
+      </w:pPr>
+      <w:r>
+        <w:rPr>
+          <w:rFonts w:ascii="Times New Roman" w:hAnsi="Times New Roman"/>
+          <w:sz w:val="24"/>
+          <w:lang w:val="es-CR"/>
+        </w:rPr>
+        <w:t xml:space="preserve">Su actitud siempre es </w:t>
+      </w:r>
+      <w:r>
+        <w:rPr>
+          <w:rFonts w:ascii="Times New Roman" w:hAnsi="Times New Roman"/>
+          <w:sz w:val="24"/>
+          <w:lang w:val="es-CR"/>
+        </w:rPr>
+        <w:t>reservada</w:t>
+      </w:r>
+      <w:r>
+        <w:rPr>
+          <w:rFonts w:ascii="Times New Roman" w:hAnsi="Times New Roman"/>
+          <w:sz w:val="24"/>
+          <w:lang w:val="es-CR"/>
+        </w:rPr>
+        <w:t xml:space="preserve"> y observadora.</w:t>
+      </w:r>
+    </w:p>
+    <w:p>
+      <w:pPr>
+        <w:pStyle w:val="Prrafodelista"/>
+        <w:numPr>
+          <w:ilvl w:val="0"/>
+          <w:numId w:val="2"/>
+        </w:numPr>
+        <w:spacing w:after="200" w:line="276" w:lineRule="auto"/>
+        <w:jc w:val="both"/>
+        <w:rPr>
+          <w:rFonts w:ascii="Times New Roman" w:hAnsi="Times New Roman"/>
+          <w:sz w:val="24"/>
+          <w:lang w:val="es-CR"/>
+        </w:rPr>
+      </w:pPr>
+      <w:r>
+        <w:rPr>
+          <w:rFonts w:ascii="Times New Roman" w:hAnsi="Times New Roman"/>
+          <w:sz w:val="24"/>
+          <w:lang w:val="es-CR"/>
+        </w:rPr>
+        <w:t xml:space="preserve">Al ser tan callado, nadie quiere hacer equipo con él. </w:t>
+      </w:r>
+      <w:proofErr w:type="spellStart"/>
+      <w:r>
+        <w:rPr>
+          <w:rFonts w:ascii="Times New Roman" w:hAnsi="Times New Roman"/>
+          <w:sz w:val="24"/>
+          <w:lang w:val="es-CR"/>
+        </w:rPr>
+        <w:t>Zei</w:t>
+      </w:r>
+      <w:proofErr w:type="spellEnd"/>
+      <w:r>
+        <w:rPr>
+          <w:rFonts w:ascii="Times New Roman" w:hAnsi="Times New Roman"/>
+          <w:sz w:val="24"/>
+          <w:lang w:val="es-CR"/>
+        </w:rPr>
+        <w:t xml:space="preserve"> es el que lo invita a unirse y éste acepta al no haber opción.</w:t>
+      </w:r>
+    </w:p>
+    <w:p>
+      <w:pPr>
+        <w:pStyle w:val="Prrafodelista"/>
+        <w:numPr>
+          <w:ilvl w:val="0"/>
+          <w:numId w:val="2"/>
+        </w:numPr>
+        <w:spacing w:after="200" w:line="276" w:lineRule="auto"/>
+        <w:jc w:val="both"/>
+        <w:rPr>
+          <w:rFonts w:ascii="Times New Roman" w:hAnsi="Times New Roman"/>
+          <w:sz w:val="24"/>
+          <w:lang w:val="es-CR"/>
+        </w:rPr>
+      </w:pPr>
+      <w:r>
+        <w:rPr>
+          <w:rFonts w:ascii="Times New Roman" w:hAnsi="Times New Roman"/>
+          <w:sz w:val="24"/>
+          <w:lang w:val="es-CR"/>
+        </w:rPr>
+        <w:t xml:space="preserve">Durante las pruebas el mantiene una actitud fría a la hora de matar y eso ocasiona conflictos con la moral de </w:t>
+      </w:r>
+      <w:proofErr w:type="spellStart"/>
+      <w:r>
+        <w:rPr>
+          <w:rFonts w:ascii="Times New Roman" w:hAnsi="Times New Roman"/>
+          <w:sz w:val="24"/>
+          <w:lang w:val="es-CR"/>
+        </w:rPr>
+        <w:t>Zei</w:t>
+      </w:r>
+      <w:proofErr w:type="spellEnd"/>
+      <w:r>
+        <w:rPr>
+          <w:rFonts w:ascii="Times New Roman" w:hAnsi="Times New Roman"/>
+          <w:sz w:val="24"/>
+          <w:lang w:val="es-CR"/>
+        </w:rPr>
+        <w:t xml:space="preserve"> ocasionando las primeras </w:t>
+      </w:r>
+      <w:r>
+        <w:rPr>
+          <w:rFonts w:ascii="Times New Roman" w:hAnsi="Times New Roman"/>
+          <w:sz w:val="24"/>
+          <w:lang w:val="es-CR"/>
+        </w:rPr>
+        <w:t>discusiones</w:t>
+      </w:r>
+      <w:r>
+        <w:rPr>
+          <w:rFonts w:ascii="Times New Roman" w:hAnsi="Times New Roman"/>
+          <w:sz w:val="24"/>
+          <w:lang w:val="es-CR"/>
+        </w:rPr>
+        <w:t xml:space="preserve"> del equipo.</w:t>
       </w:r>
     </w:p>
     <w:sectPr>
@@ -7140,9 +7632,9 @@
 <file path=word/numbering.xml><?xml version="1.0" encoding="utf-8"?>
 <w:numbering xmlns:wpc="http://schemas.microsoft.com/office/word/2010/wordprocessingCanvas" xmlns:cx="http://schemas.microsoft.com/office/drawing/2014/chartex" xmlns:cx1="http://schemas.microsoft.com/office/drawing/2015/9/8/chartex" xmlns:mc="http://schemas.openxmlformats.org/markup-compatibility/2006" xmlns:o="urn:schemas-microsoft-com:office:office" xmlns:r="http://schemas.openxmlformats.org/officeDocument/2006/relationships" xmlns:m="http://schemas.openxmlformats.org/officeDocument/2006/math" xmlns:v="urn:schemas-microsoft-com:vml" xmlns:wp14="http://schemas.microsoft.com/office/word/2010/wordprocessingDrawing" xmlns:wp="http://schemas.openxmlformats.org/drawingml/2006/wordprocessingDrawing" xmlns:w10="urn:schemas-microsoft-com:office:word" xmlns:w="http://schemas.openxmlformats.org/wordprocessingml/2006/main" xmlns:w14="http://schemas.microsoft.com/office/word/2010/wordml" xmlns:w15="http://schemas.microsoft.com/office/word/2012/wordml" xmlns:w16se="http://schemas.microsoft.com/office/word/2015/wordml/symex" xmlns:wpg="http://schemas.microsoft.com/office/word/2010/wordprocessingGroup" xmlns:wpi="http://schemas.microsoft.com/office/word/2010/wordprocessingInk" xmlns:wne="http://schemas.microsoft.com/office/word/2006/wordml" xmlns:wps="http://schemas.microsoft.com/office/word/2010/wordprocessingShape" mc:Ignorable="w14 w15 w16se wp14">
   <w:abstractNum w:abstractNumId="0" w15:restartNumberingAfterBreak="0">
-    <w:nsid w:val="41837558"/>
+    <w:nsid w:val="05CC19E3"/>
     <w:multiLevelType w:val="hybridMultilevel"/>
-    <w:tmpl w:val="10CE329A"/>
+    <w:tmpl w:val="AB1244FE"/>
     <w:lvl w:ilvl="0" w:tplc="0C0A0001">
       <w:start w:val="1"/>
       <w:numFmt w:val="bullet"/>
@@ -7252,7 +7744,123 @@
       </w:rPr>
     </w:lvl>
   </w:abstractNum>
+  <w:abstractNum w:abstractNumId="1" w15:restartNumberingAfterBreak="0">
+    <w:nsid w:val="41837558"/>
+    <w:multiLevelType w:val="hybridMultilevel"/>
+    <w:tmpl w:val="BE1CE20E"/>
+    <w:lvl w:ilvl="0" w:tplc="0C0A0001">
+      <w:start w:val="1"/>
+      <w:numFmt w:val="bullet"/>
+      <w:lvlText w:val=""/>
+      <w:lvlJc w:val="left"/>
+      <w:pPr>
+        <w:ind w:left="720" w:hanging="360"/>
+      </w:pPr>
+      <w:rPr>
+        <w:rFonts w:ascii="Symbol" w:hAnsi="Symbol" w:hint="default"/>
+      </w:rPr>
+    </w:lvl>
+    <w:lvl w:ilvl="1" w:tplc="0C0A0003" w:tentative="1">
+      <w:start w:val="1"/>
+      <w:numFmt w:val="bullet"/>
+      <w:lvlText w:val="o"/>
+      <w:lvlJc w:val="left"/>
+      <w:pPr>
+        <w:ind w:left="1440" w:hanging="360"/>
+      </w:pPr>
+      <w:rPr>
+        <w:rFonts w:ascii="Courier New" w:hAnsi="Courier New" w:cs="Courier New" w:hint="default"/>
+      </w:rPr>
+    </w:lvl>
+    <w:lvl w:ilvl="2" w:tplc="0C0A0005" w:tentative="1">
+      <w:start w:val="1"/>
+      <w:numFmt w:val="bullet"/>
+      <w:lvlText w:val=""/>
+      <w:lvlJc w:val="left"/>
+      <w:pPr>
+        <w:ind w:left="2160" w:hanging="360"/>
+      </w:pPr>
+      <w:rPr>
+        <w:rFonts w:ascii="Wingdings" w:hAnsi="Wingdings" w:hint="default"/>
+      </w:rPr>
+    </w:lvl>
+    <w:lvl w:ilvl="3" w:tplc="0C0A0001" w:tentative="1">
+      <w:start w:val="1"/>
+      <w:numFmt w:val="bullet"/>
+      <w:lvlText w:val=""/>
+      <w:lvlJc w:val="left"/>
+      <w:pPr>
+        <w:ind w:left="2880" w:hanging="360"/>
+      </w:pPr>
+      <w:rPr>
+        <w:rFonts w:ascii="Symbol" w:hAnsi="Symbol" w:hint="default"/>
+      </w:rPr>
+    </w:lvl>
+    <w:lvl w:ilvl="4" w:tplc="0C0A0003" w:tentative="1">
+      <w:start w:val="1"/>
+      <w:numFmt w:val="bullet"/>
+      <w:lvlText w:val="o"/>
+      <w:lvlJc w:val="left"/>
+      <w:pPr>
+        <w:ind w:left="3600" w:hanging="360"/>
+      </w:pPr>
+      <w:rPr>
+        <w:rFonts w:ascii="Courier New" w:hAnsi="Courier New" w:cs="Courier New" w:hint="default"/>
+      </w:rPr>
+    </w:lvl>
+    <w:lvl w:ilvl="5" w:tplc="0C0A0005" w:tentative="1">
+      <w:start w:val="1"/>
+      <w:numFmt w:val="bullet"/>
+      <w:lvlText w:val=""/>
+      <w:lvlJc w:val="left"/>
+      <w:pPr>
+        <w:ind w:left="4320" w:hanging="360"/>
+      </w:pPr>
+      <w:rPr>
+        <w:rFonts w:ascii="Wingdings" w:hAnsi="Wingdings" w:hint="default"/>
+      </w:rPr>
+    </w:lvl>
+    <w:lvl w:ilvl="6" w:tplc="0C0A0001" w:tentative="1">
+      <w:start w:val="1"/>
+      <w:numFmt w:val="bullet"/>
+      <w:lvlText w:val=""/>
+      <w:lvlJc w:val="left"/>
+      <w:pPr>
+        <w:ind w:left="5040" w:hanging="360"/>
+      </w:pPr>
+      <w:rPr>
+        <w:rFonts w:ascii="Symbol" w:hAnsi="Symbol" w:hint="default"/>
+      </w:rPr>
+    </w:lvl>
+    <w:lvl w:ilvl="7" w:tplc="0C0A0003" w:tentative="1">
+      <w:start w:val="1"/>
+      <w:numFmt w:val="bullet"/>
+      <w:lvlText w:val="o"/>
+      <w:lvlJc w:val="left"/>
+      <w:pPr>
+        <w:ind w:left="5760" w:hanging="360"/>
+      </w:pPr>
+      <w:rPr>
+        <w:rFonts w:ascii="Courier New" w:hAnsi="Courier New" w:cs="Courier New" w:hint="default"/>
+      </w:rPr>
+    </w:lvl>
+    <w:lvl w:ilvl="8" w:tplc="0C0A0005" w:tentative="1">
+      <w:start w:val="1"/>
+      <w:numFmt w:val="bullet"/>
+      <w:lvlText w:val=""/>
+      <w:lvlJc w:val="left"/>
+      <w:pPr>
+        <w:ind w:left="6480" w:hanging="360"/>
+      </w:pPr>
+      <w:rPr>
+        <w:rFonts w:ascii="Wingdings" w:hAnsi="Wingdings" w:hint="default"/>
+      </w:rPr>
+    </w:lvl>
+  </w:abstractNum>
   <w:num w:numId="1">
+    <w:abstractNumId w:val="1"/>
+  </w:num>
+  <w:num w:numId="2">
     <w:abstractNumId w:val="0"/>
   </w:num>
 </w:numbering>

--- a/Perfil del personaje de Javier.docx
+++ b/Perfil del personaje de Javier.docx
@@ -146,34 +146,44 @@
           <w:sz w:val="24"/>
           <w:lang w:val="es-CR"/>
         </w:rPr>
-        <w:t xml:space="preserve"> Humano</w:t>
-      </w:r>
-      <w:r>
-        <w:rPr>
-          <w:rFonts w:ascii="Times New Roman" w:hAnsi="Times New Roman"/>
-          <w:sz w:val="24"/>
-          <w:lang w:val="es-CR"/>
-        </w:rPr>
         <w:t xml:space="preserve"> </w:t>
       </w:r>
-      <w:r>
-        <w:rPr>
-          <w:rFonts w:ascii="Times New Roman" w:hAnsi="Times New Roman"/>
-          <w:sz w:val="24"/>
-          <w:lang w:val="es-CR"/>
-        </w:rPr>
-        <w:t>(provisional)</w:t>
-      </w:r>
-      <w:r>
-        <w:rPr>
-          <w:rFonts w:ascii="Times New Roman" w:hAnsi="Times New Roman"/>
-          <w:sz w:val="24"/>
-          <w:lang w:val="es-CR"/>
-        </w:rPr>
-        <w:t>.</w:t>
-      </w:r>
-      <w:bookmarkStart w:id="0" w:name="_GoBack"/>
-      <w:bookmarkEnd w:id="0"/>
+      <w:proofErr w:type="spellStart"/>
+      <w:r>
+        <w:rPr>
+          <w:rFonts w:ascii="Times New Roman" w:hAnsi="Times New Roman"/>
+          <w:sz w:val="24"/>
+          <w:lang w:val="es-CR"/>
+        </w:rPr>
+        <w:t>Semi</w:t>
+      </w:r>
+      <w:proofErr w:type="spellEnd"/>
+      <w:r>
+        <w:rPr>
+          <w:rFonts w:ascii="Times New Roman" w:hAnsi="Times New Roman"/>
+          <w:sz w:val="24"/>
+          <w:lang w:val="es-CR"/>
+        </w:rPr>
+        <w:t xml:space="preserve">-elfo (hijo de una </w:t>
+      </w:r>
+      <w:proofErr w:type="spellStart"/>
+      <w:r>
+        <w:rPr>
+          <w:rFonts w:ascii="Times New Roman" w:hAnsi="Times New Roman"/>
+          <w:sz w:val="24"/>
+          <w:lang w:val="es-CR"/>
+        </w:rPr>
+        <w:t>elfa</w:t>
+      </w:r>
+      <w:proofErr w:type="spellEnd"/>
+      <w:r>
+        <w:rPr>
+          <w:rFonts w:ascii="Times New Roman" w:hAnsi="Times New Roman"/>
+          <w:sz w:val="24"/>
+          <w:lang w:val="es-CR"/>
+        </w:rPr>
+        <w:t xml:space="preserve"> y un humano)</w:t>
+      </w:r>
     </w:p>
     <w:p>
       <w:pPr>
@@ -670,6 +680,14 @@
           <w:sz w:val="24"/>
           <w:lang w:val="es-CR"/>
         </w:rPr>
+        <w:t xml:space="preserve">de humanos </w:t>
+      </w:r>
+      <w:r>
+        <w:rPr>
+          <w:rFonts w:ascii="Times New Roman" w:hAnsi="Times New Roman"/>
+          <w:sz w:val="24"/>
+          <w:lang w:val="es-CR"/>
+        </w:rPr>
         <w:t>entre la</w:t>
       </w:r>
       <w:r>
@@ -710,7 +728,41 @@
           <w:sz w:val="24"/>
           <w:lang w:val="es-CR"/>
         </w:rPr>
-        <w:t xml:space="preserve">El parto fue prematuro y con complicaciones, lo que ocasionó que su madre perdiera mucha sangre y falleciera instantes después de escuchar </w:t>
+        <w:t xml:space="preserve">El parto fue prematuro y con complicaciones, </w:t>
+      </w:r>
+      <w:r>
+        <w:rPr>
+          <w:rFonts w:ascii="Times New Roman" w:hAnsi="Times New Roman"/>
+          <w:sz w:val="24"/>
+          <w:lang w:val="es-CR"/>
+        </w:rPr>
+        <w:t xml:space="preserve">por lo que su madre, aun siendo de naturaleza </w:t>
+      </w:r>
+      <w:proofErr w:type="spellStart"/>
+      <w:r>
+        <w:rPr>
+          <w:rFonts w:ascii="Times New Roman" w:hAnsi="Times New Roman"/>
+          <w:sz w:val="24"/>
+          <w:lang w:val="es-CR"/>
+        </w:rPr>
+        <w:t>élfica</w:t>
+      </w:r>
+      <w:proofErr w:type="spellEnd"/>
+      <w:r>
+        <w:rPr>
+          <w:rFonts w:ascii="Times New Roman" w:hAnsi="Times New Roman"/>
+          <w:sz w:val="24"/>
+          <w:lang w:val="es-CR"/>
+        </w:rPr>
+        <w:t>, perdió más sangre de la que debía y falleció</w:t>
+      </w:r>
+      <w:r>
+        <w:rPr>
+          <w:rFonts w:ascii="Times New Roman" w:hAnsi="Times New Roman"/>
+          <w:sz w:val="24"/>
+          <w:lang w:val="es-CR"/>
+        </w:rPr>
+        <w:t xml:space="preserve"> instantes después de escuchar </w:t>
       </w:r>
       <w:r>
         <w:rPr>
@@ -1034,39 +1086,55 @@
           <w:sz w:val="24"/>
           <w:lang w:val="es-CR"/>
         </w:rPr>
-        <w:t xml:space="preserve">un niño de esa edad; </w:t>
-      </w:r>
-      <w:r>
-        <w:rPr>
-          <w:rFonts w:ascii="Times New Roman" w:hAnsi="Times New Roman"/>
-          <w:sz w:val="24"/>
-          <w:lang w:val="es-CR"/>
-        </w:rPr>
-        <w:t xml:space="preserve">quizá </w:t>
-      </w:r>
-      <w:r>
-        <w:rPr>
-          <w:rFonts w:ascii="Times New Roman" w:hAnsi="Times New Roman"/>
-          <w:sz w:val="24"/>
-          <w:lang w:val="es-CR"/>
-        </w:rPr>
-        <w:t xml:space="preserve">se debía a que </w:t>
-      </w:r>
-      <w:r>
-        <w:rPr>
-          <w:rFonts w:ascii="Times New Roman" w:hAnsi="Times New Roman"/>
-          <w:sz w:val="24"/>
-          <w:lang w:val="es-CR"/>
-        </w:rPr>
-        <w:t xml:space="preserve">hallaba en él cierto recelo en contra de la anterior mujer de su actual esposo, por lo que </w:t>
-      </w:r>
-      <w:r>
-        <w:rPr>
-          <w:rFonts w:ascii="Times New Roman" w:hAnsi="Times New Roman"/>
-          <w:sz w:val="24"/>
-          <w:lang w:val="es-CR"/>
-        </w:rPr>
-        <w:t xml:space="preserve">el pobre </w:t>
+        <w:t xml:space="preserve">un niño de esa edad. Su desprecio yacía en el hecho de que </w:t>
+      </w:r>
+      <w:r>
+        <w:rPr>
+          <w:rFonts w:ascii="Times New Roman" w:hAnsi="Times New Roman"/>
+          <w:sz w:val="24"/>
+          <w:lang w:val="es-CR"/>
+        </w:rPr>
+        <w:t>aquel niño era mitad humano y mitad elfo</w:t>
+      </w:r>
+      <w:r>
+        <w:rPr>
+          <w:rFonts w:ascii="Times New Roman" w:hAnsi="Times New Roman"/>
+          <w:sz w:val="24"/>
+          <w:lang w:val="es-CR"/>
+        </w:rPr>
+        <w:t xml:space="preserve">, por lo que sus orejas puntiagudas siempre sacaban a relucir </w:t>
+      </w:r>
+      <w:r>
+        <w:rPr>
+          <w:rFonts w:ascii="Times New Roman" w:hAnsi="Times New Roman"/>
+          <w:sz w:val="24"/>
+          <w:lang w:val="es-CR"/>
+        </w:rPr>
+        <w:t>cierto</w:t>
+      </w:r>
+      <w:r>
+        <w:rPr>
+          <w:rFonts w:ascii="Times New Roman" w:hAnsi="Times New Roman"/>
+          <w:sz w:val="24"/>
+          <w:lang w:val="es-CR"/>
+        </w:rPr>
+        <w:t xml:space="preserve"> recelo que ella tenía en contra de la anterior esposa de su marido.</w:t>
+      </w:r>
+      <w:r>
+        <w:rPr>
+          <w:rFonts w:ascii="Times New Roman" w:hAnsi="Times New Roman"/>
+          <w:sz w:val="24"/>
+          <w:lang w:val="es-CR"/>
+        </w:rPr>
+        <w:t xml:space="preserve"> De allí que e</w:t>
+      </w:r>
+      <w:r>
+        <w:rPr>
+          <w:rFonts w:ascii="Times New Roman" w:hAnsi="Times New Roman"/>
+          <w:sz w:val="24"/>
+          <w:lang w:val="es-CR"/>
+        </w:rPr>
+        <w:t xml:space="preserve">l pobre </w:t>
       </w:r>
       <w:r>
         <w:rPr>
@@ -1138,7 +1206,15 @@
           <w:sz w:val="24"/>
           <w:lang w:val="es-CR"/>
         </w:rPr>
-        <w:t xml:space="preserve"> de una madre. A él </w:t>
+        <w:t xml:space="preserve"> de una madre; a</w:t>
+      </w:r>
+      <w:r>
+        <w:rPr>
+          <w:rFonts w:ascii="Times New Roman" w:hAnsi="Times New Roman"/>
+          <w:sz w:val="24"/>
+          <w:lang w:val="es-CR"/>
+        </w:rPr>
+        <w:t xml:space="preserve"> él </w:t>
       </w:r>
       <w:r>
         <w:rPr>
@@ -1348,7 +1424,32 @@
           <w:sz w:val="24"/>
           <w:lang w:val="es-CR"/>
         </w:rPr>
-        <w:t>, pero si a realizar algunas tareas más sencillas y a explicarle cómo funcionaban las cosas.</w:t>
+        <w:t xml:space="preserve">, pero si a realizar algunas </w:t>
+      </w:r>
+      <w:r>
+        <w:rPr>
+          <w:rFonts w:ascii="Times New Roman" w:hAnsi="Times New Roman"/>
+          <w:sz w:val="24"/>
+          <w:lang w:val="es-CR"/>
+        </w:rPr>
+        <w:lastRenderedPageBreak/>
+        <w:t>tareas más sencillas</w:t>
+      </w:r>
+      <w:r>
+        <w:rPr>
+          <w:rFonts w:ascii="Times New Roman" w:hAnsi="Times New Roman"/>
+          <w:sz w:val="24"/>
+          <w:lang w:val="es-CR"/>
+        </w:rPr>
+        <w:t xml:space="preserve"> y a explicarle cómo funcionaba la mayoría de </w:t>
+      </w:r>
+      <w:r>
+        <w:rPr>
+          <w:rFonts w:ascii="Times New Roman" w:hAnsi="Times New Roman"/>
+          <w:sz w:val="24"/>
+          <w:lang w:val="es-CR"/>
+        </w:rPr>
+        <w:t>las cosas.</w:t>
       </w:r>
       <w:r>
         <w:rPr>
@@ -1364,16 +1465,7 @@
           <w:sz w:val="24"/>
           <w:lang w:val="es-CR"/>
         </w:rPr>
-        <w:t xml:space="preserve">entre padre e hijo se volvía mayor, el afecto por parte de su </w:t>
-      </w:r>
-      <w:r>
-        <w:rPr>
-          <w:rFonts w:ascii="Times New Roman" w:hAnsi="Times New Roman"/>
-          <w:sz w:val="24"/>
-          <w:lang w:val="es-CR"/>
-        </w:rPr>
-        <w:lastRenderedPageBreak/>
-        <w:t xml:space="preserve">padre </w:t>
+        <w:t xml:space="preserve">entre padre e hijo se volvía mayor, el afecto por parte de su padre </w:t>
       </w:r>
       <w:r>
         <w:rPr>
@@ -1537,23 +1629,13 @@
           <w:lang w:val="es-CR"/>
         </w:rPr>
       </w:pPr>
-      <w:proofErr w:type="gramStart"/>
-      <w:r>
-        <w:rPr>
-          <w:rFonts w:ascii="Times New Roman" w:hAnsi="Times New Roman"/>
-          <w:sz w:val="24"/>
-          <w:lang w:val="es-CR"/>
-        </w:rPr>
-        <w:t>―¡</w:t>
-      </w:r>
-      <w:proofErr w:type="gramEnd"/>
-      <w:r>
-        <w:rPr>
-          <w:rFonts w:ascii="Times New Roman" w:hAnsi="Times New Roman"/>
-          <w:sz w:val="24"/>
-          <w:lang w:val="es-CR"/>
-        </w:rPr>
-        <w:t xml:space="preserve">Ves! Ahora tu madre te acompañará </w:t>
+      <w:r>
+        <w:rPr>
+          <w:rFonts w:ascii="Times New Roman" w:hAnsi="Times New Roman"/>
+          <w:sz w:val="24"/>
+          <w:lang w:val="es-CR"/>
+        </w:rPr>
+        <w:t xml:space="preserve">―¡Ves! Ahora tu madre te acompañará </w:t>
       </w:r>
       <w:r>
         <w:rPr>
@@ -2017,6 +2099,334 @@
         </w:rPr>
         <w:t xml:space="preserve">De pronto, las orejas del conejo reaccionaron ante un sonido y este empezó a huir a gran velocidad en medio de una sucesión de saltos desesperados. </w:t>
       </w:r>
+      <w:r>
+        <w:rPr>
+          <w:rFonts w:ascii="Times New Roman" w:hAnsi="Times New Roman"/>
+          <w:sz w:val="24"/>
+          <w:lang w:val="es-CR"/>
+        </w:rPr>
+        <w:t>El niño</w:t>
+      </w:r>
+      <w:r>
+        <w:rPr>
+          <w:rFonts w:ascii="Times New Roman" w:hAnsi="Times New Roman"/>
+          <w:sz w:val="24"/>
+          <w:lang w:val="es-CR"/>
+        </w:rPr>
+        <w:t xml:space="preserve"> se lamentó </w:t>
+      </w:r>
+      <w:r>
+        <w:rPr>
+          <w:rFonts w:ascii="Times New Roman" w:hAnsi="Times New Roman"/>
+          <w:sz w:val="24"/>
+          <w:lang w:val="es-CR"/>
+        </w:rPr>
+        <w:t xml:space="preserve">al </w:t>
+      </w:r>
+      <w:r>
+        <w:rPr>
+          <w:rFonts w:ascii="Times New Roman" w:hAnsi="Times New Roman"/>
+          <w:sz w:val="24"/>
+          <w:lang w:val="es-CR"/>
+        </w:rPr>
+        <w:t xml:space="preserve">ver como su presa había escapado, pero entonces logró percibir </w:t>
+      </w:r>
+      <w:r>
+        <w:rPr>
+          <w:rFonts w:ascii="Times New Roman" w:hAnsi="Times New Roman"/>
+          <w:sz w:val="24"/>
+          <w:lang w:val="es-CR"/>
+        </w:rPr>
+        <w:t>un</w:t>
+      </w:r>
+      <w:r>
+        <w:rPr>
+          <w:rFonts w:ascii="Times New Roman" w:hAnsi="Times New Roman"/>
+          <w:sz w:val="24"/>
+          <w:lang w:val="es-CR"/>
+        </w:rPr>
+        <w:t xml:space="preserve"> sonido </w:t>
+      </w:r>
+      <w:r>
+        <w:rPr>
+          <w:rFonts w:ascii="Times New Roman" w:hAnsi="Times New Roman"/>
+          <w:sz w:val="24"/>
+          <w:lang w:val="es-CR"/>
+        </w:rPr>
+        <w:t>similar al</w:t>
+      </w:r>
+      <w:r>
+        <w:rPr>
+          <w:rFonts w:ascii="Times New Roman" w:hAnsi="Times New Roman"/>
+          <w:sz w:val="24"/>
+          <w:lang w:val="es-CR"/>
+        </w:rPr>
+        <w:t xml:space="preserve"> trote</w:t>
+      </w:r>
+      <w:r>
+        <w:rPr>
+          <w:rFonts w:ascii="Times New Roman" w:hAnsi="Times New Roman"/>
+          <w:sz w:val="24"/>
+          <w:lang w:val="es-CR"/>
+        </w:rPr>
+        <w:t xml:space="preserve"> </w:t>
+      </w:r>
+      <w:r>
+        <w:rPr>
+          <w:rFonts w:ascii="Times New Roman" w:hAnsi="Times New Roman"/>
+          <w:sz w:val="24"/>
+          <w:lang w:val="es-CR"/>
+        </w:rPr>
+        <w:t xml:space="preserve">de los </w:t>
+      </w:r>
+      <w:r>
+        <w:rPr>
+          <w:rFonts w:ascii="Times New Roman" w:hAnsi="Times New Roman"/>
+          <w:sz w:val="24"/>
+          <w:lang w:val="es-CR"/>
+        </w:rPr>
+        <w:t>caballo</w:t>
+      </w:r>
+      <w:r>
+        <w:rPr>
+          <w:rFonts w:ascii="Times New Roman" w:hAnsi="Times New Roman"/>
+          <w:sz w:val="24"/>
+          <w:lang w:val="es-CR"/>
+        </w:rPr>
+        <w:t>s</w:t>
+      </w:r>
+      <w:r>
+        <w:rPr>
+          <w:rFonts w:ascii="Times New Roman" w:hAnsi="Times New Roman"/>
+          <w:sz w:val="24"/>
+          <w:lang w:val="es-CR"/>
+        </w:rPr>
+        <w:t xml:space="preserve">, por lo que </w:t>
+      </w:r>
+      <w:r>
+        <w:rPr>
+          <w:rFonts w:ascii="Times New Roman" w:hAnsi="Times New Roman"/>
+          <w:sz w:val="24"/>
+          <w:lang w:val="es-CR"/>
+        </w:rPr>
+        <w:t xml:space="preserve">su atención fue dirigida </w:t>
+      </w:r>
+      <w:r>
+        <w:rPr>
+          <w:rFonts w:ascii="Times New Roman" w:hAnsi="Times New Roman"/>
+          <w:sz w:val="24"/>
+          <w:lang w:val="es-CR"/>
+        </w:rPr>
+        <w:t xml:space="preserve">de inmediato </w:t>
+      </w:r>
+      <w:r>
+        <w:rPr>
+          <w:rFonts w:ascii="Times New Roman" w:hAnsi="Times New Roman"/>
+          <w:sz w:val="24"/>
+          <w:lang w:val="es-CR"/>
+        </w:rPr>
+        <w:t>hacia el camino.</w:t>
+      </w:r>
+      <w:r>
+        <w:rPr>
+          <w:rFonts w:ascii="Times New Roman" w:hAnsi="Times New Roman"/>
+          <w:sz w:val="24"/>
+          <w:lang w:val="es-CR"/>
+        </w:rPr>
+        <w:t xml:space="preserve"> </w:t>
+      </w:r>
+      <w:r>
+        <w:rPr>
+          <w:rFonts w:ascii="Times New Roman" w:hAnsi="Times New Roman"/>
+          <w:sz w:val="24"/>
+          <w:lang w:val="es-CR"/>
+        </w:rPr>
+        <w:t xml:space="preserve">De pronto aparecieron frente a él, dos </w:t>
+      </w:r>
+      <w:r>
+        <w:rPr>
+          <w:rFonts w:ascii="Times New Roman" w:hAnsi="Times New Roman"/>
+          <w:sz w:val="24"/>
+          <w:lang w:val="es-CR"/>
+        </w:rPr>
+        <w:t xml:space="preserve">sujetos de apariencia misteriosa, </w:t>
+      </w:r>
+      <w:r>
+        <w:rPr>
+          <w:rFonts w:ascii="Times New Roman" w:hAnsi="Times New Roman"/>
+          <w:sz w:val="24"/>
+          <w:lang w:val="es-CR"/>
+        </w:rPr>
+        <w:t xml:space="preserve">que montaban </w:t>
+      </w:r>
+      <w:r>
+        <w:rPr>
+          <w:rFonts w:ascii="Times New Roman" w:hAnsi="Times New Roman"/>
+          <w:sz w:val="24"/>
+          <w:lang w:val="es-CR"/>
+        </w:rPr>
+        <w:t xml:space="preserve">elegantemente </w:t>
+      </w:r>
+      <w:r>
+        <w:rPr>
+          <w:rFonts w:ascii="Times New Roman" w:hAnsi="Times New Roman"/>
+          <w:sz w:val="24"/>
+          <w:lang w:val="es-CR"/>
+        </w:rPr>
+        <w:t>sobre hermosos corceles</w:t>
+      </w:r>
+      <w:r>
+        <w:rPr>
+          <w:rFonts w:ascii="Times New Roman" w:hAnsi="Times New Roman"/>
+          <w:sz w:val="24"/>
+          <w:lang w:val="es-CR"/>
+        </w:rPr>
+        <w:t xml:space="preserve">, </w:t>
+      </w:r>
+      <w:r>
+        <w:rPr>
+          <w:rFonts w:ascii="Times New Roman" w:hAnsi="Times New Roman"/>
+          <w:sz w:val="24"/>
+          <w:lang w:val="es-CR"/>
+        </w:rPr>
+        <w:t>uno negro y el otro marrón, cargando</w:t>
+      </w:r>
+      <w:r>
+        <w:rPr>
+          <w:rFonts w:ascii="Times New Roman" w:hAnsi="Times New Roman"/>
+          <w:sz w:val="24"/>
+          <w:lang w:val="es-CR"/>
+        </w:rPr>
+        <w:t xml:space="preserve"> consigo</w:t>
+      </w:r>
+      <w:r>
+        <w:rPr>
+          <w:rFonts w:ascii="Times New Roman" w:hAnsi="Times New Roman"/>
+          <w:sz w:val="24"/>
+          <w:lang w:val="es-CR"/>
+        </w:rPr>
+        <w:t xml:space="preserve"> lo que</w:t>
+      </w:r>
+      <w:r>
+        <w:rPr>
+          <w:rFonts w:ascii="Times New Roman" w:hAnsi="Times New Roman"/>
+          <w:sz w:val="24"/>
+          <w:lang w:val="es-CR"/>
+        </w:rPr>
+        <w:t xml:space="preserve"> </w:t>
+      </w:r>
+      <w:r>
+        <w:rPr>
+          <w:rFonts w:ascii="Times New Roman" w:hAnsi="Times New Roman"/>
+          <w:sz w:val="24"/>
+          <w:lang w:val="es-CR"/>
+        </w:rPr>
+        <w:t xml:space="preserve">parecía </w:t>
+      </w:r>
+      <w:r>
+        <w:rPr>
+          <w:rFonts w:ascii="Times New Roman" w:hAnsi="Times New Roman"/>
+          <w:sz w:val="24"/>
+          <w:lang w:val="es-CR"/>
+        </w:rPr>
+        <w:t xml:space="preserve">una serie de pequeños fardos que </w:t>
+      </w:r>
+      <w:r>
+        <w:rPr>
+          <w:rFonts w:ascii="Times New Roman" w:hAnsi="Times New Roman"/>
+          <w:sz w:val="24"/>
+          <w:lang w:val="es-CR"/>
+        </w:rPr>
+        <w:t>ayudaban a sospechar que se trata</w:t>
+      </w:r>
+      <w:r>
+        <w:rPr>
+          <w:rFonts w:ascii="Times New Roman" w:hAnsi="Times New Roman"/>
+          <w:sz w:val="24"/>
+          <w:lang w:val="es-CR"/>
+        </w:rPr>
+        <w:t>ba</w:t>
+      </w:r>
+      <w:r>
+        <w:rPr>
+          <w:rFonts w:ascii="Times New Roman" w:hAnsi="Times New Roman"/>
+          <w:sz w:val="24"/>
+          <w:lang w:val="es-CR"/>
+        </w:rPr>
+        <w:t xml:space="preserve"> de un par de simples viajeros</w:t>
+      </w:r>
+      <w:r>
+        <w:rPr>
+          <w:rFonts w:ascii="Times New Roman" w:hAnsi="Times New Roman"/>
+          <w:sz w:val="24"/>
+          <w:lang w:val="es-CR"/>
+        </w:rPr>
+        <w:t>;</w:t>
+      </w:r>
+      <w:r>
+        <w:rPr>
+          <w:rFonts w:ascii="Times New Roman" w:hAnsi="Times New Roman"/>
+          <w:sz w:val="24"/>
+          <w:lang w:val="es-CR"/>
+        </w:rPr>
+        <w:t xml:space="preserve"> </w:t>
+      </w:r>
+      <w:r>
+        <w:rPr>
+          <w:rFonts w:ascii="Times New Roman" w:hAnsi="Times New Roman"/>
+          <w:sz w:val="24"/>
+          <w:lang w:val="es-CR"/>
+        </w:rPr>
+        <w:t>n</w:t>
+      </w:r>
+      <w:r>
+        <w:rPr>
+          <w:rFonts w:ascii="Times New Roman" w:hAnsi="Times New Roman"/>
+          <w:sz w:val="24"/>
+          <w:lang w:val="es-CR"/>
+        </w:rPr>
+        <w:t xml:space="preserve">o había </w:t>
+      </w:r>
+      <w:r>
+        <w:rPr>
+          <w:rFonts w:ascii="Times New Roman" w:hAnsi="Times New Roman"/>
+          <w:sz w:val="24"/>
+          <w:lang w:val="es-CR"/>
+        </w:rPr>
+        <w:t xml:space="preserve">mucha </w:t>
+      </w:r>
+      <w:r>
+        <w:rPr>
+          <w:rFonts w:ascii="Times New Roman" w:hAnsi="Times New Roman"/>
+          <w:sz w:val="24"/>
+          <w:lang w:val="es-CR"/>
+        </w:rPr>
+        <w:t>duda</w:t>
+      </w:r>
+      <w:r>
+        <w:rPr>
+          <w:rFonts w:ascii="Times New Roman" w:hAnsi="Times New Roman"/>
+          <w:sz w:val="24"/>
+          <w:lang w:val="es-CR"/>
+        </w:rPr>
+        <w:t xml:space="preserve"> de ello</w:t>
+      </w:r>
+      <w:r>
+        <w:rPr>
+          <w:rFonts w:ascii="Times New Roman" w:hAnsi="Times New Roman"/>
+          <w:sz w:val="24"/>
+          <w:lang w:val="es-CR"/>
+        </w:rPr>
+        <w:t xml:space="preserve">, </w:t>
+      </w:r>
+      <w:r>
+        <w:rPr>
+          <w:rFonts w:ascii="Times New Roman" w:hAnsi="Times New Roman"/>
+          <w:sz w:val="24"/>
+          <w:lang w:val="es-CR"/>
+        </w:rPr>
+        <w:t xml:space="preserve">para </w:t>
+      </w:r>
       <w:proofErr w:type="spellStart"/>
       <w:r>
         <w:rPr>
@@ -2033,87 +2443,168 @@
           <w:sz w:val="24"/>
           <w:lang w:val="es-CR"/>
         </w:rPr>
-        <w:t xml:space="preserve"> se lamentó </w:t>
-      </w:r>
-      <w:r>
-        <w:rPr>
-          <w:rFonts w:ascii="Times New Roman" w:hAnsi="Times New Roman"/>
-          <w:sz w:val="24"/>
-          <w:lang w:val="es-CR"/>
-        </w:rPr>
-        <w:t xml:space="preserve">al </w:t>
-      </w:r>
-      <w:r>
-        <w:rPr>
-          <w:rFonts w:ascii="Times New Roman" w:hAnsi="Times New Roman"/>
-          <w:sz w:val="24"/>
-          <w:lang w:val="es-CR"/>
-        </w:rPr>
-        <w:t xml:space="preserve">ver como su presa había escapado, pero entonces logró percibir </w:t>
-      </w:r>
-      <w:r>
-        <w:rPr>
-          <w:rFonts w:ascii="Times New Roman" w:hAnsi="Times New Roman"/>
-          <w:sz w:val="24"/>
-          <w:lang w:val="es-CR"/>
-        </w:rPr>
-        <w:t>un</w:t>
-      </w:r>
-      <w:r>
-        <w:rPr>
-          <w:rFonts w:ascii="Times New Roman" w:hAnsi="Times New Roman"/>
-          <w:sz w:val="24"/>
-          <w:lang w:val="es-CR"/>
-        </w:rPr>
-        <w:t xml:space="preserve"> sonido </w:t>
-      </w:r>
-      <w:r>
-        <w:rPr>
-          <w:rFonts w:ascii="Times New Roman" w:hAnsi="Times New Roman"/>
-          <w:sz w:val="24"/>
-          <w:lang w:val="es-CR"/>
-        </w:rPr>
-        <w:t xml:space="preserve">similar al galope </w:t>
-      </w:r>
-      <w:r>
-        <w:rPr>
-          <w:rFonts w:ascii="Times New Roman" w:hAnsi="Times New Roman"/>
-          <w:sz w:val="24"/>
-          <w:lang w:val="es-CR"/>
-        </w:rPr>
-        <w:t xml:space="preserve">de un </w:t>
-      </w:r>
-      <w:r>
-        <w:rPr>
-          <w:rFonts w:ascii="Times New Roman" w:hAnsi="Times New Roman"/>
-          <w:sz w:val="24"/>
-          <w:lang w:val="es-CR"/>
-        </w:rPr>
-        <w:t xml:space="preserve">caballo, por lo que </w:t>
-      </w:r>
-      <w:r>
-        <w:rPr>
-          <w:rFonts w:ascii="Times New Roman" w:hAnsi="Times New Roman"/>
-          <w:sz w:val="24"/>
-          <w:lang w:val="es-CR"/>
-        </w:rPr>
-        <w:t xml:space="preserve">su atención fue dirigida </w:t>
-      </w:r>
-      <w:r>
-        <w:rPr>
-          <w:rFonts w:ascii="Times New Roman" w:hAnsi="Times New Roman"/>
-          <w:sz w:val="24"/>
-          <w:lang w:val="es-CR"/>
-        </w:rPr>
-        <w:t xml:space="preserve">de inmediato </w:t>
-      </w:r>
-      <w:r>
-        <w:rPr>
-          <w:rFonts w:ascii="Times New Roman" w:hAnsi="Times New Roman"/>
-          <w:sz w:val="24"/>
-          <w:lang w:val="es-CR"/>
-        </w:rPr>
-        <w:t>hacia el camino.</w:t>
+        <w:t xml:space="preserve"> eran </w:t>
+      </w:r>
+      <w:r>
+        <w:rPr>
+          <w:rFonts w:ascii="Times New Roman" w:hAnsi="Times New Roman"/>
+          <w:sz w:val="24"/>
+          <w:lang w:val="es-CR"/>
+        </w:rPr>
+        <w:t>forasteros</w:t>
+      </w:r>
+      <w:r>
+        <w:rPr>
+          <w:rFonts w:ascii="Times New Roman" w:hAnsi="Times New Roman"/>
+          <w:sz w:val="24"/>
+          <w:lang w:val="es-CR"/>
+        </w:rPr>
+        <w:t>,</w:t>
+      </w:r>
+      <w:r>
+        <w:rPr>
+          <w:rFonts w:ascii="Times New Roman" w:hAnsi="Times New Roman"/>
+          <w:sz w:val="24"/>
+          <w:lang w:val="es-CR"/>
+        </w:rPr>
+        <w:t xml:space="preserve"> puesto que </w:t>
+      </w:r>
+      <w:r>
+        <w:rPr>
+          <w:rFonts w:ascii="Times New Roman" w:hAnsi="Times New Roman"/>
+          <w:sz w:val="24"/>
+          <w:lang w:val="es-CR"/>
+        </w:rPr>
+        <w:t>no recordaba haberlos visto anteriormente. Un</w:t>
+      </w:r>
+      <w:r>
+        <w:rPr>
+          <w:rFonts w:ascii="Times New Roman" w:hAnsi="Times New Roman"/>
+          <w:sz w:val="24"/>
+          <w:lang w:val="es-CR"/>
+        </w:rPr>
+        <w:t xml:space="preserve">o de ellos era un hombre grande, de anchas espaldas y gran corpulencia, su cabello era corto y de </w:t>
+      </w:r>
+      <w:r>
+        <w:rPr>
+          <w:rFonts w:ascii="Times New Roman" w:hAnsi="Times New Roman"/>
+          <w:sz w:val="24"/>
+          <w:lang w:val="es-CR"/>
+        </w:rPr>
+        <w:t xml:space="preserve">un tono rojo, más intenso que el vello de su poblada </w:t>
+      </w:r>
+      <w:r>
+        <w:rPr>
+          <w:rFonts w:ascii="Times New Roman" w:hAnsi="Times New Roman"/>
+          <w:sz w:val="24"/>
+          <w:lang w:val="es-CR"/>
+        </w:rPr>
+        <w:lastRenderedPageBreak/>
+        <w:t>barba</w:t>
+      </w:r>
+      <w:r>
+        <w:rPr>
+          <w:rFonts w:ascii="Times New Roman" w:hAnsi="Times New Roman"/>
+          <w:sz w:val="24"/>
+          <w:lang w:val="es-CR"/>
+        </w:rPr>
+        <w:t>, sobre su rostro se exhibía una vieja cicatriz que se extendía desde su oreja izquierda hasta la base del mentón</w:t>
+      </w:r>
+      <w:r>
+        <w:rPr>
+          <w:rFonts w:ascii="Times New Roman" w:hAnsi="Times New Roman"/>
+          <w:sz w:val="24"/>
+          <w:lang w:val="es-CR"/>
+        </w:rPr>
+        <w:t xml:space="preserve">. </w:t>
+      </w:r>
+      <w:r>
+        <w:rPr>
+          <w:rFonts w:ascii="Times New Roman" w:hAnsi="Times New Roman"/>
+          <w:sz w:val="24"/>
+          <w:lang w:val="es-CR"/>
+        </w:rPr>
+        <w:t xml:space="preserve">Ante los ojos de un </w:t>
+      </w:r>
+      <w:r>
+        <w:rPr>
+          <w:rFonts w:ascii="Times New Roman" w:hAnsi="Times New Roman"/>
+          <w:sz w:val="24"/>
+          <w:lang w:val="es-CR"/>
+        </w:rPr>
+        <w:t>infante</w:t>
+      </w:r>
+      <w:r>
+        <w:rPr>
+          <w:rFonts w:ascii="Times New Roman" w:hAnsi="Times New Roman"/>
+          <w:sz w:val="24"/>
+          <w:lang w:val="es-CR"/>
+        </w:rPr>
+        <w:t xml:space="preserve">, su apariencia </w:t>
+      </w:r>
+      <w:r>
+        <w:rPr>
+          <w:rFonts w:ascii="Times New Roman" w:hAnsi="Times New Roman"/>
+          <w:sz w:val="24"/>
+          <w:lang w:val="es-CR"/>
+        </w:rPr>
+        <w:t xml:space="preserve">sin duda </w:t>
+      </w:r>
+      <w:r>
+        <w:rPr>
+          <w:rFonts w:ascii="Times New Roman" w:hAnsi="Times New Roman"/>
+          <w:sz w:val="24"/>
+          <w:lang w:val="es-CR"/>
+        </w:rPr>
+        <w:t xml:space="preserve">exponía una figura </w:t>
+      </w:r>
+      <w:r>
+        <w:rPr>
+          <w:rFonts w:ascii="Times New Roman" w:hAnsi="Times New Roman"/>
+          <w:sz w:val="24"/>
+          <w:lang w:val="es-CR"/>
+        </w:rPr>
+        <w:t>imponente</w:t>
+      </w:r>
+      <w:r>
+        <w:rPr>
+          <w:rFonts w:ascii="Times New Roman" w:hAnsi="Times New Roman"/>
+          <w:sz w:val="24"/>
+          <w:lang w:val="es-CR"/>
+        </w:rPr>
+        <w:t xml:space="preserve">, digna de temor y </w:t>
+      </w:r>
+      <w:r>
+        <w:rPr>
+          <w:rFonts w:ascii="Times New Roman" w:hAnsi="Times New Roman"/>
+          <w:sz w:val="24"/>
+          <w:lang w:val="es-CR"/>
+        </w:rPr>
+        <w:t>respeto</w:t>
+      </w:r>
+      <w:r>
+        <w:rPr>
+          <w:rFonts w:ascii="Times New Roman" w:hAnsi="Times New Roman"/>
+          <w:sz w:val="24"/>
+          <w:lang w:val="es-CR"/>
+        </w:rPr>
+        <w:t xml:space="preserve">, </w:t>
+      </w:r>
+      <w:r>
+        <w:rPr>
+          <w:rFonts w:ascii="Times New Roman" w:hAnsi="Times New Roman"/>
+          <w:sz w:val="24"/>
+          <w:lang w:val="es-CR"/>
+        </w:rPr>
+        <w:t>sin embargo</w:t>
+      </w:r>
+      <w:r>
+        <w:rPr>
+          <w:rFonts w:ascii="Times New Roman" w:hAnsi="Times New Roman"/>
+          <w:sz w:val="24"/>
+          <w:lang w:val="es-CR"/>
+        </w:rPr>
+        <w:t>,</w:t>
       </w:r>
       <w:r>
         <w:rPr>
@@ -2129,47 +2620,47 @@
           <w:sz w:val="24"/>
           <w:lang w:val="es-CR"/>
         </w:rPr>
-        <w:t xml:space="preserve">De pronto aparecieron frente a él, dos </w:t>
-      </w:r>
-      <w:r>
-        <w:rPr>
-          <w:rFonts w:ascii="Times New Roman" w:hAnsi="Times New Roman"/>
-          <w:sz w:val="24"/>
-          <w:lang w:val="es-CR"/>
-        </w:rPr>
-        <w:t xml:space="preserve">sujetos de apariencia misteriosa, </w:t>
-      </w:r>
-      <w:r>
-        <w:rPr>
-          <w:rFonts w:ascii="Times New Roman" w:hAnsi="Times New Roman"/>
-          <w:sz w:val="24"/>
-          <w:lang w:val="es-CR"/>
-        </w:rPr>
-        <w:t xml:space="preserve">que montaban </w:t>
-      </w:r>
-      <w:r>
-        <w:rPr>
-          <w:rFonts w:ascii="Times New Roman" w:hAnsi="Times New Roman"/>
-          <w:sz w:val="24"/>
-          <w:lang w:val="es-CR"/>
-        </w:rPr>
-        <w:t>sobre hermosos corceles, uno</w:t>
-      </w:r>
-      <w:r>
-        <w:rPr>
-          <w:rFonts w:ascii="Times New Roman" w:hAnsi="Times New Roman"/>
-          <w:sz w:val="24"/>
-          <w:lang w:val="es-CR"/>
-        </w:rPr>
-        <w:t xml:space="preserve"> negro y </w:t>
-      </w:r>
-      <w:r>
-        <w:rPr>
-          <w:rFonts w:ascii="Times New Roman" w:hAnsi="Times New Roman"/>
-          <w:sz w:val="24"/>
-          <w:lang w:val="es-CR"/>
-        </w:rPr>
-        <w:t>el</w:t>
+        <w:t xml:space="preserve">el </w:t>
+      </w:r>
+      <w:r>
+        <w:rPr>
+          <w:rFonts w:ascii="Times New Roman" w:hAnsi="Times New Roman"/>
+          <w:sz w:val="24"/>
+          <w:lang w:val="es-CR"/>
+        </w:rPr>
+        <w:t xml:space="preserve">mayor </w:t>
+      </w:r>
+      <w:r>
+        <w:rPr>
+          <w:rFonts w:ascii="Times New Roman" w:hAnsi="Times New Roman"/>
+          <w:sz w:val="24"/>
+          <w:lang w:val="es-CR"/>
+        </w:rPr>
+        <w:t xml:space="preserve">asombro </w:t>
+      </w:r>
+      <w:r>
+        <w:rPr>
+          <w:rFonts w:ascii="Times New Roman" w:hAnsi="Times New Roman"/>
+          <w:sz w:val="24"/>
+          <w:lang w:val="es-CR"/>
+        </w:rPr>
+        <w:t xml:space="preserve">que recorrió al </w:t>
+      </w:r>
+      <w:r>
+        <w:rPr>
+          <w:rFonts w:ascii="Times New Roman" w:hAnsi="Times New Roman"/>
+          <w:sz w:val="24"/>
+          <w:lang w:val="es-CR"/>
+        </w:rPr>
+        <w:t>niño</w:t>
+      </w:r>
+      <w:r>
+        <w:rPr>
+          <w:rFonts w:ascii="Times New Roman" w:hAnsi="Times New Roman"/>
+          <w:sz w:val="24"/>
+          <w:lang w:val="es-CR"/>
+        </w:rPr>
+        <w:t>,</w:t>
       </w:r>
       <w:r>
         <w:rPr>
@@ -2185,63 +2676,407 @@
           <w:sz w:val="24"/>
           <w:lang w:val="es-CR"/>
         </w:rPr>
-        <w:t xml:space="preserve">otro </w:t>
-      </w:r>
-      <w:r>
-        <w:rPr>
-          <w:rFonts w:ascii="Times New Roman" w:hAnsi="Times New Roman"/>
-          <w:sz w:val="24"/>
-          <w:lang w:val="es-CR"/>
-        </w:rPr>
-        <w:t xml:space="preserve">marrón, </w:t>
-      </w:r>
-      <w:r>
-        <w:rPr>
-          <w:rFonts w:ascii="Times New Roman" w:hAnsi="Times New Roman"/>
-          <w:sz w:val="24"/>
-          <w:lang w:val="es-CR"/>
-        </w:rPr>
-        <w:t>ambos se movían a trote suave, por lo que el niño no pasó desapercibido ante sus ojos</w:t>
-      </w:r>
-      <w:r>
-        <w:rPr>
-          <w:rFonts w:ascii="Times New Roman" w:hAnsi="Times New Roman"/>
-          <w:sz w:val="24"/>
-          <w:lang w:val="es-CR"/>
-        </w:rPr>
-        <w:t xml:space="preserve">. </w:t>
-      </w:r>
-      <w:r>
-        <w:rPr>
-          <w:rFonts w:ascii="Times New Roman" w:hAnsi="Times New Roman"/>
-          <w:sz w:val="24"/>
-          <w:lang w:val="es-CR"/>
-        </w:rPr>
-        <w:t>No había duda, eran</w:t>
-      </w:r>
-      <w:r>
-        <w:rPr>
-          <w:rFonts w:ascii="Times New Roman" w:hAnsi="Times New Roman"/>
-          <w:sz w:val="24"/>
-          <w:lang w:val="es-CR"/>
-        </w:rPr>
-        <w:t xml:space="preserve"> viajeros que él nunca había visto </w:t>
-      </w:r>
-      <w:r>
-        <w:rPr>
-          <w:rFonts w:ascii="Times New Roman" w:hAnsi="Times New Roman"/>
-          <w:sz w:val="24"/>
-          <w:lang w:val="es-CR"/>
-        </w:rPr>
-        <w:t>anteriormente</w:t>
-      </w:r>
-      <w:r>
-        <w:rPr>
-          <w:rFonts w:ascii="Times New Roman" w:hAnsi="Times New Roman"/>
-          <w:sz w:val="24"/>
-          <w:lang w:val="es-CR"/>
-        </w:rPr>
-        <w:t>, de hecho, tampoco parecían ser del todo humanos.</w:t>
+        <w:t xml:space="preserve">surgió </w:t>
+      </w:r>
+      <w:r>
+        <w:rPr>
+          <w:rFonts w:ascii="Times New Roman" w:hAnsi="Times New Roman"/>
+          <w:sz w:val="24"/>
+          <w:lang w:val="es-CR"/>
+        </w:rPr>
+        <w:t xml:space="preserve">en el instante que contempló </w:t>
+      </w:r>
+      <w:r>
+        <w:rPr>
+          <w:rFonts w:ascii="Times New Roman" w:hAnsi="Times New Roman"/>
+          <w:sz w:val="24"/>
+          <w:lang w:val="es-CR"/>
+        </w:rPr>
+        <w:t>al otro sujeto</w:t>
+      </w:r>
+      <w:r>
+        <w:rPr>
+          <w:rFonts w:ascii="Times New Roman" w:hAnsi="Times New Roman"/>
+          <w:sz w:val="24"/>
+          <w:lang w:val="es-CR"/>
+        </w:rPr>
+        <w:t>. N</w:t>
+      </w:r>
+      <w:r>
+        <w:rPr>
+          <w:rFonts w:ascii="Times New Roman" w:hAnsi="Times New Roman"/>
+          <w:sz w:val="24"/>
+          <w:lang w:val="es-CR"/>
+        </w:rPr>
+        <w:t xml:space="preserve">o era alguien que aparentara </w:t>
+      </w:r>
+      <w:r>
+        <w:rPr>
+          <w:rFonts w:ascii="Times New Roman" w:hAnsi="Times New Roman"/>
+          <w:sz w:val="24"/>
+          <w:lang w:val="es-CR"/>
+        </w:rPr>
+        <w:t xml:space="preserve">gran </w:t>
+      </w:r>
+      <w:r>
+        <w:rPr>
+          <w:rFonts w:ascii="Times New Roman" w:hAnsi="Times New Roman"/>
+          <w:sz w:val="24"/>
+          <w:lang w:val="es-CR"/>
+        </w:rPr>
+        <w:t xml:space="preserve">fuerza física, </w:t>
+      </w:r>
+      <w:r>
+        <w:rPr>
+          <w:rFonts w:ascii="Times New Roman" w:hAnsi="Times New Roman"/>
+          <w:sz w:val="24"/>
+          <w:lang w:val="es-CR"/>
+        </w:rPr>
+        <w:t>sí era</w:t>
+      </w:r>
+      <w:r>
+        <w:rPr>
+          <w:rFonts w:ascii="Times New Roman" w:hAnsi="Times New Roman"/>
+          <w:sz w:val="24"/>
+          <w:lang w:val="es-CR"/>
+        </w:rPr>
+        <w:t xml:space="preserve"> </w:t>
+      </w:r>
+      <w:r>
+        <w:rPr>
+          <w:rFonts w:ascii="Times New Roman" w:hAnsi="Times New Roman"/>
+          <w:sz w:val="24"/>
+          <w:lang w:val="es-CR"/>
+        </w:rPr>
+        <w:t>alto,</w:t>
+      </w:r>
+      <w:r>
+        <w:rPr>
+          <w:rFonts w:ascii="Times New Roman" w:hAnsi="Times New Roman"/>
+          <w:sz w:val="24"/>
+          <w:lang w:val="es-CR"/>
+        </w:rPr>
+        <w:t xml:space="preserve"> pero </w:t>
+      </w:r>
+      <w:r>
+        <w:rPr>
+          <w:rFonts w:ascii="Times New Roman" w:hAnsi="Times New Roman"/>
+          <w:sz w:val="24"/>
+          <w:lang w:val="es-CR"/>
+        </w:rPr>
+        <w:t xml:space="preserve">aun así </w:t>
+      </w:r>
+      <w:r>
+        <w:rPr>
+          <w:rFonts w:ascii="Times New Roman" w:hAnsi="Times New Roman"/>
+          <w:sz w:val="24"/>
+          <w:lang w:val="es-CR"/>
+        </w:rPr>
+        <w:t xml:space="preserve">no dejaba de ser </w:t>
+      </w:r>
+      <w:r>
+        <w:rPr>
+          <w:rFonts w:ascii="Times New Roman" w:hAnsi="Times New Roman"/>
+          <w:sz w:val="24"/>
+          <w:lang w:val="es-CR"/>
+        </w:rPr>
+        <w:t>delgado, muy lejano a la contextura de su acompañante</w:t>
+      </w:r>
+      <w:r>
+        <w:rPr>
+          <w:rFonts w:ascii="Times New Roman" w:hAnsi="Times New Roman"/>
+          <w:sz w:val="24"/>
+          <w:lang w:val="es-CR"/>
+        </w:rPr>
+        <w:t>;</w:t>
+      </w:r>
+      <w:r>
+        <w:rPr>
+          <w:rFonts w:ascii="Times New Roman" w:hAnsi="Times New Roman"/>
+          <w:sz w:val="24"/>
+          <w:lang w:val="es-CR"/>
+        </w:rPr>
+        <w:t xml:space="preserve"> </w:t>
+      </w:r>
+      <w:r>
+        <w:rPr>
+          <w:rFonts w:ascii="Times New Roman" w:hAnsi="Times New Roman"/>
+          <w:sz w:val="24"/>
+          <w:lang w:val="es-CR"/>
+        </w:rPr>
+        <w:t xml:space="preserve">pese a esto, </w:t>
+      </w:r>
+      <w:r>
+        <w:rPr>
+          <w:rFonts w:ascii="Times New Roman" w:hAnsi="Times New Roman"/>
+          <w:sz w:val="24"/>
+          <w:lang w:val="es-CR"/>
+        </w:rPr>
+        <w:t xml:space="preserve">lo que marcaba la gran diferencia </w:t>
+      </w:r>
+      <w:r>
+        <w:rPr>
+          <w:rFonts w:ascii="Times New Roman" w:hAnsi="Times New Roman"/>
+          <w:sz w:val="24"/>
+          <w:lang w:val="es-CR"/>
+        </w:rPr>
+        <w:t xml:space="preserve">sobre </w:t>
+      </w:r>
+      <w:r>
+        <w:rPr>
+          <w:rFonts w:ascii="Times New Roman" w:hAnsi="Times New Roman"/>
+          <w:sz w:val="24"/>
+          <w:lang w:val="es-CR"/>
+        </w:rPr>
+        <w:t xml:space="preserve">aquel </w:t>
+      </w:r>
+      <w:r>
+        <w:rPr>
+          <w:rFonts w:ascii="Times New Roman" w:hAnsi="Times New Roman"/>
+          <w:sz w:val="24"/>
+          <w:lang w:val="es-CR"/>
+        </w:rPr>
+        <w:t xml:space="preserve">insólito </w:t>
+      </w:r>
+      <w:r>
+        <w:rPr>
+          <w:rFonts w:ascii="Times New Roman" w:hAnsi="Times New Roman"/>
+          <w:sz w:val="24"/>
+          <w:lang w:val="es-CR"/>
+        </w:rPr>
+        <w:t>sujeto</w:t>
+      </w:r>
+      <w:r>
+        <w:rPr>
+          <w:rFonts w:ascii="Times New Roman" w:hAnsi="Times New Roman"/>
+          <w:sz w:val="24"/>
+          <w:lang w:val="es-CR"/>
+        </w:rPr>
+        <w:t>,</w:t>
+      </w:r>
+      <w:r>
+        <w:rPr>
+          <w:rFonts w:ascii="Times New Roman" w:hAnsi="Times New Roman"/>
+          <w:sz w:val="24"/>
+          <w:lang w:val="es-CR"/>
+        </w:rPr>
+        <w:t xml:space="preserve"> </w:t>
+      </w:r>
+      <w:r>
+        <w:rPr>
+          <w:rFonts w:ascii="Times New Roman" w:hAnsi="Times New Roman"/>
+          <w:sz w:val="24"/>
+          <w:lang w:val="es-CR"/>
+        </w:rPr>
+        <w:t xml:space="preserve">era </w:t>
+      </w:r>
+      <w:r>
+        <w:rPr>
+          <w:rFonts w:ascii="Times New Roman" w:hAnsi="Times New Roman"/>
+          <w:sz w:val="24"/>
+          <w:lang w:val="es-CR"/>
+        </w:rPr>
+        <w:t xml:space="preserve">el hecho de </w:t>
+      </w:r>
+      <w:r>
+        <w:rPr>
+          <w:rFonts w:ascii="Times New Roman" w:hAnsi="Times New Roman"/>
+          <w:sz w:val="24"/>
+          <w:lang w:val="es-CR"/>
+        </w:rPr>
+        <w:t xml:space="preserve">que no se trataba de un </w:t>
+      </w:r>
+      <w:r>
+        <w:rPr>
+          <w:rFonts w:ascii="Times New Roman" w:hAnsi="Times New Roman"/>
+          <w:sz w:val="24"/>
+          <w:lang w:val="es-CR"/>
+        </w:rPr>
+        <w:t xml:space="preserve">simple </w:t>
+      </w:r>
+      <w:r>
+        <w:rPr>
+          <w:rFonts w:ascii="Times New Roman" w:hAnsi="Times New Roman"/>
+          <w:sz w:val="24"/>
+          <w:lang w:val="es-CR"/>
+        </w:rPr>
+        <w:t>humano</w:t>
+      </w:r>
+      <w:r>
+        <w:rPr>
+          <w:rFonts w:ascii="Times New Roman" w:hAnsi="Times New Roman"/>
+          <w:sz w:val="24"/>
+          <w:lang w:val="es-CR"/>
+        </w:rPr>
+        <w:t>. Era la primera vez que veía a un elfo</w:t>
+      </w:r>
+      <w:r>
+        <w:rPr>
+          <w:rFonts w:ascii="Times New Roman" w:hAnsi="Times New Roman"/>
+          <w:sz w:val="24"/>
+          <w:lang w:val="es-CR"/>
+        </w:rPr>
+        <w:t xml:space="preserve"> en su vida</w:t>
+      </w:r>
+      <w:r>
+        <w:rPr>
+          <w:rFonts w:ascii="Times New Roman" w:hAnsi="Times New Roman"/>
+          <w:sz w:val="24"/>
+          <w:lang w:val="es-CR"/>
+        </w:rPr>
+        <w:t xml:space="preserve">, pero aun así tenía la certeza de </w:t>
+      </w:r>
+      <w:r>
+        <w:rPr>
+          <w:rFonts w:ascii="Times New Roman" w:hAnsi="Times New Roman"/>
+          <w:sz w:val="24"/>
+          <w:lang w:val="es-CR"/>
+        </w:rPr>
+        <w:t xml:space="preserve">que se trataba de uno de ellos; aquel largo cabello rubio </w:t>
+      </w:r>
+      <w:r>
+        <w:rPr>
+          <w:rFonts w:ascii="Times New Roman" w:hAnsi="Times New Roman"/>
+          <w:sz w:val="24"/>
+          <w:lang w:val="es-CR"/>
+        </w:rPr>
+        <w:t xml:space="preserve">sobre una piel tan blanca como el nácar </w:t>
+      </w:r>
+      <w:r>
+        <w:rPr>
+          <w:rFonts w:ascii="Times New Roman" w:hAnsi="Times New Roman"/>
+          <w:sz w:val="24"/>
+          <w:lang w:val="es-CR"/>
+        </w:rPr>
+        <w:t xml:space="preserve">y </w:t>
+      </w:r>
+      <w:r>
+        <w:rPr>
+          <w:rFonts w:ascii="Times New Roman" w:hAnsi="Times New Roman"/>
+          <w:sz w:val="24"/>
+          <w:lang w:val="es-CR"/>
+        </w:rPr>
+        <w:t>unas</w:t>
+      </w:r>
+      <w:r>
+        <w:rPr>
+          <w:rFonts w:ascii="Times New Roman" w:hAnsi="Times New Roman"/>
+          <w:sz w:val="24"/>
+          <w:lang w:val="es-CR"/>
+        </w:rPr>
+        <w:t xml:space="preserve"> orejas mucho más puntiagudas que las suyas, </w:t>
+      </w:r>
+      <w:r>
+        <w:rPr>
+          <w:rFonts w:ascii="Times New Roman" w:hAnsi="Times New Roman"/>
+          <w:sz w:val="24"/>
+          <w:lang w:val="es-CR"/>
+        </w:rPr>
+        <w:t>coinci</w:t>
+      </w:r>
+      <w:r>
+        <w:rPr>
+          <w:rFonts w:ascii="Times New Roman" w:hAnsi="Times New Roman"/>
+          <w:sz w:val="24"/>
+          <w:lang w:val="es-CR"/>
+        </w:rPr>
+        <w:t>día</w:t>
+      </w:r>
+      <w:r>
+        <w:rPr>
+          <w:rFonts w:ascii="Times New Roman" w:hAnsi="Times New Roman"/>
+          <w:sz w:val="24"/>
+          <w:lang w:val="es-CR"/>
+        </w:rPr>
+        <w:t xml:space="preserve"> </w:t>
+      </w:r>
+      <w:r>
+        <w:rPr>
+          <w:rFonts w:ascii="Times New Roman" w:hAnsi="Times New Roman"/>
+          <w:sz w:val="24"/>
+          <w:lang w:val="es-CR"/>
+        </w:rPr>
+        <w:t xml:space="preserve">perfectamente </w:t>
+      </w:r>
+      <w:r>
+        <w:rPr>
+          <w:rFonts w:ascii="Times New Roman" w:hAnsi="Times New Roman"/>
+          <w:sz w:val="24"/>
+          <w:lang w:val="es-CR"/>
+        </w:rPr>
+        <w:t xml:space="preserve">con las </w:t>
+      </w:r>
+      <w:r>
+        <w:rPr>
+          <w:rFonts w:ascii="Times New Roman" w:hAnsi="Times New Roman"/>
+          <w:sz w:val="24"/>
+          <w:lang w:val="es-CR"/>
+        </w:rPr>
+        <w:t xml:space="preserve">descripciones que siempre le </w:t>
+      </w:r>
+      <w:r>
+        <w:rPr>
+          <w:rFonts w:ascii="Times New Roman" w:hAnsi="Times New Roman"/>
+          <w:sz w:val="24"/>
+          <w:lang w:val="es-CR"/>
+        </w:rPr>
+        <w:t xml:space="preserve">habían hecho </w:t>
+      </w:r>
+      <w:r>
+        <w:rPr>
+          <w:rFonts w:ascii="Times New Roman" w:hAnsi="Times New Roman"/>
+          <w:sz w:val="24"/>
+          <w:lang w:val="es-CR"/>
+        </w:rPr>
+        <w:t>sobre su difunta madre</w:t>
+      </w:r>
+      <w:r>
+        <w:rPr>
+          <w:rFonts w:ascii="Times New Roman" w:hAnsi="Times New Roman"/>
+          <w:sz w:val="24"/>
+          <w:lang w:val="es-CR"/>
+        </w:rPr>
+        <w:t>.</w:t>
+      </w:r>
+      <w:r>
+        <w:rPr>
+          <w:rFonts w:ascii="Times New Roman" w:hAnsi="Times New Roman"/>
+          <w:sz w:val="24"/>
+          <w:lang w:val="es-CR"/>
+        </w:rPr>
+        <w:t xml:space="preserve"> </w:t>
+      </w:r>
+      <w:r>
+        <w:rPr>
+          <w:rFonts w:ascii="Times New Roman" w:hAnsi="Times New Roman"/>
+          <w:sz w:val="24"/>
+          <w:lang w:val="es-CR"/>
+        </w:rPr>
+        <w:t>A</w:t>
+      </w:r>
+      <w:r>
+        <w:rPr>
+          <w:rFonts w:ascii="Times New Roman" w:hAnsi="Times New Roman"/>
+          <w:sz w:val="24"/>
+          <w:lang w:val="es-CR"/>
+        </w:rPr>
+        <w:t xml:space="preserve">mbos </w:t>
+      </w:r>
+      <w:r>
+        <w:rPr>
+          <w:rFonts w:ascii="Times New Roman" w:hAnsi="Times New Roman"/>
+          <w:sz w:val="24"/>
+          <w:lang w:val="es-CR"/>
+        </w:rPr>
+        <w:t xml:space="preserve">viajeros </w:t>
+      </w:r>
+      <w:r>
+        <w:rPr>
+          <w:rFonts w:ascii="Times New Roman" w:hAnsi="Times New Roman"/>
+          <w:sz w:val="24"/>
+          <w:lang w:val="es-CR"/>
+        </w:rPr>
+        <w:t>cabalgaban a trote suave, por lo que el niño no pasó desapercibido ante sus ojos.</w:t>
       </w:r>
     </w:p>
     <w:p>
@@ -2256,7 +3091,6 @@
           <w:lang w:val="es-CR"/>
         </w:rPr>
       </w:pPr>
-      <w:proofErr w:type="gramStart"/>
       <w:r>
         <w:rPr>
           <w:rFonts w:ascii="Times New Roman" w:hAnsi="Times New Roman"/>
@@ -2266,7 +3100,6 @@
         <w:t>―¡</w:t>
       </w:r>
       <w:proofErr w:type="spellStart"/>
-      <w:proofErr w:type="gramEnd"/>
       <w:r>
         <w:rPr>
           <w:rFonts w:ascii="Times New Roman" w:hAnsi="Times New Roman"/>
@@ -2306,7 +3139,23 @@
           <w:sz w:val="24"/>
           <w:lang w:val="es-CR"/>
         </w:rPr>
-        <w:t>el sujeto del corcel marrón,</w:t>
+        <w:t xml:space="preserve">el </w:t>
+      </w:r>
+      <w:r>
+        <w:rPr>
+          <w:rFonts w:ascii="Times New Roman" w:hAnsi="Times New Roman"/>
+          <w:sz w:val="24"/>
+          <w:lang w:val="es-CR"/>
+        </w:rPr>
+        <w:t>hombre</w:t>
+      </w:r>
+      <w:r>
+        <w:rPr>
+          <w:rFonts w:ascii="Times New Roman" w:hAnsi="Times New Roman"/>
+          <w:sz w:val="24"/>
+          <w:lang w:val="es-CR"/>
+        </w:rPr>
+        <w:t xml:space="preserve"> del corcel marrón,</w:t>
       </w:r>
       <w:r>
         <w:rPr>
@@ -2376,24 +3225,13 @@
           <w:lang w:val="es-CR"/>
         </w:rPr>
       </w:pPr>
-      <w:proofErr w:type="gramStart"/>
-      <w:r>
-        <w:rPr>
-          <w:rFonts w:ascii="Times New Roman" w:hAnsi="Times New Roman"/>
-          <w:sz w:val="24"/>
-          <w:lang w:val="es-CR"/>
-        </w:rPr>
-        <w:lastRenderedPageBreak/>
-        <w:t>―¿</w:t>
-      </w:r>
-      <w:proofErr w:type="gramEnd"/>
-      <w:r>
-        <w:rPr>
-          <w:rFonts w:ascii="Times New Roman" w:hAnsi="Times New Roman"/>
-          <w:sz w:val="24"/>
-          <w:lang w:val="es-CR"/>
-        </w:rPr>
-        <w:t>Acaso no me oyes, o es que no tienes lengua?</w:t>
+      <w:r>
+        <w:rPr>
+          <w:rFonts w:ascii="Times New Roman" w:hAnsi="Times New Roman"/>
+          <w:sz w:val="24"/>
+          <w:lang w:val="es-CR"/>
+        </w:rPr>
+        <w:t>―¿Acaso no me oyes, o es que no tienes lengua?</w:t>
       </w:r>
       <w:r>
         <w:rPr>
@@ -2416,23 +3254,29 @@
           <w:lang w:val="es-CR"/>
         </w:rPr>
       </w:pPr>
-      <w:proofErr w:type="gramStart"/>
-      <w:r>
-        <w:rPr>
-          <w:rFonts w:ascii="Times New Roman" w:hAnsi="Times New Roman"/>
-          <w:sz w:val="24"/>
-          <w:lang w:val="es-CR"/>
-        </w:rPr>
-        <w:t>―¡</w:t>
-      </w:r>
-      <w:proofErr w:type="gramEnd"/>
-      <w:r>
-        <w:rPr>
-          <w:rFonts w:ascii="Times New Roman" w:hAnsi="Times New Roman"/>
-          <w:sz w:val="24"/>
-          <w:lang w:val="es-CR"/>
-        </w:rPr>
-        <w:t>Sí! ―respondió con una voz ahogada―. Sí soy de un poblado que está sobre la colina, siguiendo el camino en esa dirección ―Terminó apuntando con su dedo.</w:t>
+      <w:r>
+        <w:rPr>
+          <w:rFonts w:ascii="Times New Roman" w:hAnsi="Times New Roman"/>
+          <w:sz w:val="24"/>
+          <w:lang w:val="es-CR"/>
+        </w:rPr>
+        <w:t>―¡Sí! ―respondió con una voz ahogada―. Sí soy de un poblado que está sobre la colina, siguiendo el camino en esa dirección ―Terminó apuntando con su dedo</w:t>
+      </w:r>
+      <w:r>
+        <w:rPr>
+          <w:rFonts w:ascii="Times New Roman" w:hAnsi="Times New Roman"/>
+          <w:sz w:val="24"/>
+          <w:lang w:val="es-CR"/>
+        </w:rPr>
+        <w:t xml:space="preserve"> tembloroso</w:t>
+      </w:r>
+      <w:r>
+        <w:rPr>
+          <w:rFonts w:ascii="Times New Roman" w:hAnsi="Times New Roman"/>
+          <w:sz w:val="24"/>
+          <w:lang w:val="es-CR"/>
+        </w:rPr>
+        <w:t>.</w:t>
       </w:r>
     </w:p>
     <w:p>
@@ -2453,31 +3297,103 @@
           <w:sz w:val="24"/>
           <w:lang w:val="es-CR"/>
         </w:rPr>
-        <w:t xml:space="preserve">El sujeto del </w:t>
-      </w:r>
-      <w:r>
-        <w:rPr>
-          <w:rFonts w:ascii="Times New Roman" w:hAnsi="Times New Roman"/>
-          <w:sz w:val="24"/>
-          <w:lang w:val="es-CR"/>
-        </w:rPr>
-        <w:t xml:space="preserve">corcel </w:t>
-      </w:r>
-      <w:r>
-        <w:rPr>
-          <w:rFonts w:ascii="Times New Roman" w:hAnsi="Times New Roman"/>
-          <w:sz w:val="24"/>
-          <w:lang w:val="es-CR"/>
-        </w:rPr>
-        <w:t xml:space="preserve">negro notó </w:t>
-      </w:r>
-      <w:r>
-        <w:rPr>
-          <w:rFonts w:ascii="Times New Roman" w:hAnsi="Times New Roman"/>
-          <w:sz w:val="24"/>
-          <w:lang w:val="es-CR"/>
-        </w:rPr>
-        <w:t>cierto temor en el niño, así que decidió bajarse de su caballo para tratar de establecer cierta confianza hacia él.</w:t>
+        <w:t xml:space="preserve">El </w:t>
+      </w:r>
+      <w:r>
+        <w:rPr>
+          <w:rFonts w:ascii="Times New Roman" w:hAnsi="Times New Roman"/>
+          <w:sz w:val="24"/>
+          <w:lang w:val="es-CR"/>
+        </w:rPr>
+        <w:t>elfo</w:t>
+      </w:r>
+      <w:r>
+        <w:rPr>
+          <w:rFonts w:ascii="Times New Roman" w:hAnsi="Times New Roman"/>
+          <w:sz w:val="24"/>
+          <w:lang w:val="es-CR"/>
+        </w:rPr>
+        <w:t xml:space="preserve"> notó </w:t>
+      </w:r>
+      <w:r>
+        <w:rPr>
+          <w:rFonts w:ascii="Times New Roman" w:hAnsi="Times New Roman"/>
+          <w:sz w:val="24"/>
+          <w:lang w:val="es-CR"/>
+        </w:rPr>
+        <w:t>cierto temor en</w:t>
+      </w:r>
+      <w:r>
+        <w:rPr>
+          <w:rFonts w:ascii="Times New Roman" w:hAnsi="Times New Roman"/>
+          <w:sz w:val="24"/>
+          <w:lang w:val="es-CR"/>
+        </w:rPr>
+        <w:t xml:space="preserve"> el niño y una </w:t>
+      </w:r>
+      <w:r>
+        <w:rPr>
+          <w:rFonts w:ascii="Times New Roman" w:hAnsi="Times New Roman"/>
+          <w:sz w:val="24"/>
+          <w:lang w:val="es-CR"/>
+        </w:rPr>
+        <w:t>fugaz</w:t>
+      </w:r>
+      <w:r>
+        <w:rPr>
+          <w:rFonts w:ascii="Times New Roman" w:hAnsi="Times New Roman"/>
+          <w:sz w:val="24"/>
+          <w:lang w:val="es-CR"/>
+        </w:rPr>
+        <w:t xml:space="preserve"> impresión se gesticuló en su rostro</w:t>
+      </w:r>
+      <w:r>
+        <w:rPr>
+          <w:rFonts w:ascii="Times New Roman" w:hAnsi="Times New Roman"/>
+          <w:sz w:val="24"/>
+          <w:lang w:val="es-CR"/>
+        </w:rPr>
+        <w:t xml:space="preserve"> cuando </w:t>
+      </w:r>
+      <w:r>
+        <w:rPr>
+          <w:rFonts w:ascii="Times New Roman" w:hAnsi="Times New Roman"/>
+          <w:sz w:val="24"/>
+          <w:lang w:val="es-CR"/>
+        </w:rPr>
+        <w:t>sus ojos azules apreciaron</w:t>
+      </w:r>
+      <w:r>
+        <w:rPr>
+          <w:rFonts w:ascii="Times New Roman" w:hAnsi="Times New Roman"/>
+          <w:sz w:val="24"/>
+          <w:lang w:val="es-CR"/>
+        </w:rPr>
+        <w:t xml:space="preserve"> las puntiagudas orejas del pequeño. Se acercó un poco y acto seguido se bajó d</w:t>
+      </w:r>
+      <w:r>
+        <w:rPr>
+          <w:rFonts w:ascii="Times New Roman" w:hAnsi="Times New Roman"/>
+          <w:sz w:val="24"/>
+          <w:lang w:val="es-CR"/>
+        </w:rPr>
+        <w:t>e su caballo</w:t>
+      </w:r>
+      <w:r>
+        <w:rPr>
+          <w:rFonts w:ascii="Times New Roman" w:hAnsi="Times New Roman"/>
+          <w:sz w:val="24"/>
+          <w:lang w:val="es-CR"/>
+        </w:rPr>
+        <w:t xml:space="preserve"> </w:t>
+      </w:r>
+      <w:r>
+        <w:rPr>
+          <w:rFonts w:ascii="Times New Roman" w:hAnsi="Times New Roman"/>
+          <w:sz w:val="24"/>
+          <w:lang w:val="es-CR"/>
+        </w:rPr>
+        <w:t>para tratar de establecer cierta confianza hacia él.</w:t>
       </w:r>
     </w:p>
     <w:p>
@@ -2609,7 +3525,6 @@
           <w:lang w:val="es-CR"/>
         </w:rPr>
       </w:pPr>
-      <w:proofErr w:type="gramStart"/>
       <w:r>
         <w:rPr>
           <w:rFonts w:ascii="Times New Roman" w:hAnsi="Times New Roman"/>
@@ -2626,7 +3541,6 @@
         </w:rPr>
         <w:t>¡</w:t>
       </w:r>
-      <w:proofErr w:type="gramEnd"/>
       <w:r>
         <w:rPr>
           <w:rFonts w:ascii="Times New Roman" w:hAnsi="Times New Roman"/>
@@ -2657,7 +3571,23 @@
           <w:sz w:val="24"/>
           <w:lang w:val="es-CR"/>
         </w:rPr>
-        <w:t xml:space="preserve"> ya más tranquilo</w:t>
+        <w:t xml:space="preserve"> </w:t>
+      </w:r>
+      <w:r>
+        <w:rPr>
+          <w:rFonts w:ascii="Times New Roman" w:hAnsi="Times New Roman"/>
+          <w:sz w:val="24"/>
+          <w:lang w:val="es-CR"/>
+        </w:rPr>
+        <w:t>un poco más</w:t>
+      </w:r>
+      <w:r>
+        <w:rPr>
+          <w:rFonts w:ascii="Times New Roman" w:hAnsi="Times New Roman"/>
+          <w:sz w:val="24"/>
+          <w:lang w:val="es-CR"/>
+        </w:rPr>
+        <w:t xml:space="preserve"> tranquilo</w:t>
       </w:r>
       <w:r>
         <w:rPr>
@@ -2752,7 +3682,7 @@
           <w:sz w:val="24"/>
           <w:lang w:val="es-CR"/>
         </w:rPr>
-        <w:t>viajero</w:t>
+        <w:t>elfo</w:t>
       </w:r>
       <w:r>
         <w:rPr>
@@ -2775,55 +3705,29 @@
           <w:lang w:val="es-CR"/>
         </w:rPr>
       </w:pPr>
-      <w:proofErr w:type="gramStart"/>
-      <w:r>
-        <w:rPr>
-          <w:rFonts w:ascii="Times New Roman" w:hAnsi="Times New Roman"/>
-          <w:sz w:val="24"/>
-          <w:lang w:val="es-CR"/>
-        </w:rPr>
-        <w:t>―¿</w:t>
-      </w:r>
-      <w:proofErr w:type="gramEnd"/>
-      <w:r>
-        <w:rPr>
-          <w:rFonts w:ascii="Times New Roman" w:hAnsi="Times New Roman"/>
-          <w:sz w:val="24"/>
-          <w:lang w:val="es-CR"/>
-        </w:rPr>
-        <w:t xml:space="preserve">Podrías decirnos cómo es tu padre, </w:t>
-      </w:r>
-      <w:r>
-        <w:rPr>
-          <w:rFonts w:ascii="Times New Roman" w:hAnsi="Times New Roman"/>
-          <w:sz w:val="24"/>
-          <w:lang w:val="es-CR"/>
-        </w:rPr>
-        <w:t xml:space="preserve">para </w:t>
-      </w:r>
-      <w:r>
-        <w:rPr>
-          <w:rFonts w:ascii="Times New Roman" w:hAnsi="Times New Roman"/>
-          <w:sz w:val="24"/>
-          <w:lang w:val="es-CR"/>
-        </w:rPr>
-        <w:t>así pod</w:t>
-      </w:r>
-      <w:r>
-        <w:rPr>
-          <w:rFonts w:ascii="Times New Roman" w:hAnsi="Times New Roman"/>
-          <w:sz w:val="24"/>
-          <w:lang w:val="es-CR"/>
-        </w:rPr>
-        <w:t>er</w:t>
-      </w:r>
-      <w:r>
-        <w:rPr>
-          <w:rFonts w:ascii="Times New Roman" w:hAnsi="Times New Roman"/>
-          <w:sz w:val="24"/>
-          <w:lang w:val="es-CR"/>
-        </w:rPr>
-        <w:t xml:space="preserve"> reconocerlo más fácilmente</w:t>
+      <w:r>
+        <w:rPr>
+          <w:rFonts w:ascii="Times New Roman" w:hAnsi="Times New Roman"/>
+          <w:sz w:val="24"/>
+          <w:lang w:val="es-CR"/>
+        </w:rPr>
+        <w:t xml:space="preserve">―¿Podrías decirnos cómo es tu padre, </w:t>
+      </w:r>
+      <w:r>
+        <w:rPr>
+          <w:rFonts w:ascii="Times New Roman" w:hAnsi="Times New Roman"/>
+          <w:sz w:val="24"/>
+          <w:lang w:val="es-CR"/>
+        </w:rPr>
+        <w:t xml:space="preserve">así de esa forma podríamos </w:t>
+      </w:r>
+      <w:r>
+        <w:rPr>
+          <w:rFonts w:ascii="Times New Roman" w:hAnsi="Times New Roman"/>
+          <w:sz w:val="24"/>
+          <w:lang w:val="es-CR"/>
+        </w:rPr>
+        <w:t>reconocerlo más fácilmente</w:t>
       </w:r>
       <w:r>
         <w:rPr>
@@ -2905,55 +3809,7 @@
           <w:sz w:val="24"/>
           <w:lang w:val="es-CR"/>
         </w:rPr>
-        <w:t>―</w:t>
-      </w:r>
-      <w:r>
-        <w:rPr>
-          <w:rFonts w:ascii="Times New Roman" w:hAnsi="Times New Roman"/>
-          <w:sz w:val="24"/>
-          <w:lang w:val="es-CR"/>
-        </w:rPr>
-        <w:t>Quizás sea</w:t>
-      </w:r>
-      <w:r>
-        <w:rPr>
-          <w:rFonts w:ascii="Times New Roman" w:hAnsi="Times New Roman"/>
-          <w:sz w:val="24"/>
-          <w:lang w:val="es-CR"/>
-        </w:rPr>
-        <w:t xml:space="preserve"> él ―comentó </w:t>
-      </w:r>
-      <w:r>
-        <w:rPr>
-          <w:rFonts w:ascii="Times New Roman" w:hAnsi="Times New Roman"/>
-          <w:sz w:val="24"/>
-          <w:lang w:val="es-CR"/>
-        </w:rPr>
-        <w:t xml:space="preserve">el otro sujeto </w:t>
-      </w:r>
-      <w:r>
-        <w:rPr>
-          <w:rFonts w:ascii="Times New Roman" w:hAnsi="Times New Roman"/>
-          <w:sz w:val="24"/>
-          <w:lang w:val="es-CR"/>
-        </w:rPr>
-        <w:t>a su acompañante</w:t>
-      </w:r>
-      <w:r>
-        <w:rPr>
-          <w:rFonts w:ascii="Times New Roman" w:hAnsi="Times New Roman"/>
-          <w:sz w:val="24"/>
-          <w:lang w:val="es-CR"/>
-        </w:rPr>
-        <w:t xml:space="preserve"> junto a una</w:t>
-      </w:r>
-      <w:r>
-        <w:rPr>
-          <w:rFonts w:ascii="Times New Roman" w:hAnsi="Times New Roman"/>
-          <w:sz w:val="24"/>
-          <w:lang w:val="es-CR"/>
-        </w:rPr>
-        <w:t xml:space="preserve"> voz discreta.</w:t>
+        <w:t xml:space="preserve">El hombre se acercó a su compañero. </w:t>
       </w:r>
     </w:p>
     <w:p>
@@ -2982,63 +3838,31 @@
           <w:sz w:val="24"/>
           <w:lang w:val="es-CR"/>
         </w:rPr>
-        <w:t xml:space="preserve">No </w:t>
-      </w:r>
-      <w:r>
-        <w:rPr>
-          <w:rFonts w:ascii="Times New Roman" w:hAnsi="Times New Roman"/>
-          <w:sz w:val="24"/>
-          <w:lang w:val="es-CR"/>
-        </w:rPr>
-        <w:t>te precipites</w:t>
-      </w:r>
-      <w:r>
-        <w:rPr>
-          <w:rFonts w:ascii="Times New Roman" w:hAnsi="Times New Roman"/>
-          <w:sz w:val="24"/>
-          <w:lang w:val="es-CR"/>
-        </w:rPr>
-        <w:t>. P</w:t>
-      </w:r>
-      <w:r>
-        <w:rPr>
-          <w:rFonts w:ascii="Times New Roman" w:hAnsi="Times New Roman"/>
-          <w:sz w:val="24"/>
-          <w:lang w:val="es-CR"/>
-        </w:rPr>
-        <w:t xml:space="preserve">rimero </w:t>
-      </w:r>
-      <w:r>
-        <w:rPr>
-          <w:rFonts w:ascii="Times New Roman" w:hAnsi="Times New Roman"/>
-          <w:sz w:val="24"/>
-          <w:lang w:val="es-CR"/>
-        </w:rPr>
-        <w:t>tendremos que</w:t>
-      </w:r>
-      <w:r>
-        <w:rPr>
-          <w:rFonts w:ascii="Times New Roman" w:hAnsi="Times New Roman"/>
-          <w:sz w:val="24"/>
-          <w:lang w:val="es-CR"/>
-        </w:rPr>
-        <w:t xml:space="preserve"> comprobarlo ―le respondió</w:t>
-      </w:r>
-      <w:r>
-        <w:rPr>
-          <w:rFonts w:ascii="Times New Roman" w:hAnsi="Times New Roman"/>
-          <w:sz w:val="24"/>
-          <w:lang w:val="es-CR"/>
-        </w:rPr>
-        <w:t xml:space="preserve"> en su mismo tono</w:t>
-      </w:r>
-      <w:r>
-        <w:rPr>
-          <w:rFonts w:ascii="Times New Roman" w:hAnsi="Times New Roman"/>
-          <w:sz w:val="24"/>
-          <w:lang w:val="es-CR"/>
-        </w:rPr>
-        <w:t>.</w:t>
+        <w:t>Quizás sea</w:t>
+      </w:r>
+      <w:r>
+        <w:rPr>
+          <w:rFonts w:ascii="Times New Roman" w:hAnsi="Times New Roman"/>
+          <w:sz w:val="24"/>
+          <w:lang w:val="es-CR"/>
+        </w:rPr>
+        <w:t xml:space="preserve"> él ―comentó </w:t>
+      </w:r>
+      <w:r>
+        <w:rPr>
+          <w:rFonts w:ascii="Times New Roman" w:hAnsi="Times New Roman"/>
+          <w:sz w:val="24"/>
+          <w:lang w:val="es-CR"/>
+        </w:rPr>
+        <w:t>junto a una</w:t>
+      </w:r>
+      <w:r>
+        <w:rPr>
+          <w:rFonts w:ascii="Times New Roman" w:hAnsi="Times New Roman"/>
+          <w:sz w:val="24"/>
+          <w:lang w:val="es-CR"/>
+        </w:rPr>
+        <w:t xml:space="preserve"> voz discreta.</w:t>
       </w:r>
     </w:p>
     <w:p>
@@ -3059,23 +3883,71 @@
           <w:sz w:val="24"/>
           <w:lang w:val="es-CR"/>
         </w:rPr>
-        <w:t>El</w:t>
-      </w:r>
-      <w:r>
-        <w:rPr>
-          <w:rFonts w:ascii="Times New Roman" w:hAnsi="Times New Roman"/>
-          <w:sz w:val="24"/>
-          <w:lang w:val="es-CR"/>
-        </w:rPr>
-        <w:t xml:space="preserve"> sujeto</w:t>
-      </w:r>
-      <w:r>
-        <w:rPr>
-          <w:rFonts w:ascii="Times New Roman" w:hAnsi="Times New Roman"/>
-          <w:sz w:val="24"/>
-          <w:lang w:val="es-CR"/>
-        </w:rPr>
-        <w:t xml:space="preserve"> volvió a mostrar una sonrisa e intentó adquirir mayor simpatía con el niño.</w:t>
+        <w:t>―</w:t>
+      </w:r>
+      <w:r>
+        <w:rPr>
+          <w:rFonts w:ascii="Times New Roman" w:hAnsi="Times New Roman"/>
+          <w:sz w:val="24"/>
+          <w:lang w:val="es-CR"/>
+        </w:rPr>
+        <w:t xml:space="preserve">No </w:t>
+      </w:r>
+      <w:r>
+        <w:rPr>
+          <w:rFonts w:ascii="Times New Roman" w:hAnsi="Times New Roman"/>
+          <w:sz w:val="24"/>
+          <w:lang w:val="es-CR"/>
+        </w:rPr>
+        <w:t>te precipites</w:t>
+      </w:r>
+      <w:r>
+        <w:rPr>
+          <w:rFonts w:ascii="Times New Roman" w:hAnsi="Times New Roman"/>
+          <w:sz w:val="24"/>
+          <w:lang w:val="es-CR"/>
+        </w:rPr>
+        <w:t>. P</w:t>
+      </w:r>
+      <w:r>
+        <w:rPr>
+          <w:rFonts w:ascii="Times New Roman" w:hAnsi="Times New Roman"/>
+          <w:sz w:val="24"/>
+          <w:lang w:val="es-CR"/>
+        </w:rPr>
+        <w:t xml:space="preserve">rimero </w:t>
+      </w:r>
+      <w:r>
+        <w:rPr>
+          <w:rFonts w:ascii="Times New Roman" w:hAnsi="Times New Roman"/>
+          <w:sz w:val="24"/>
+          <w:lang w:val="es-CR"/>
+        </w:rPr>
+        <w:t>tendremos que</w:t>
+      </w:r>
+      <w:r>
+        <w:rPr>
+          <w:rFonts w:ascii="Times New Roman" w:hAnsi="Times New Roman"/>
+          <w:sz w:val="24"/>
+          <w:lang w:val="es-CR"/>
+        </w:rPr>
+        <w:t xml:space="preserve"> comprobarlo ―le respondió</w:t>
+      </w:r>
+      <w:r>
+        <w:rPr>
+          <w:rFonts w:ascii="Times New Roman" w:hAnsi="Times New Roman"/>
+          <w:sz w:val="24"/>
+          <w:lang w:val="es-CR"/>
+        </w:rPr>
+        <w:t xml:space="preserve"> en su mismo tono</w:t>
+      </w:r>
+      <w:r>
+        <w:rPr>
+          <w:rFonts w:ascii="Times New Roman" w:hAnsi="Times New Roman"/>
+          <w:sz w:val="24"/>
+          <w:lang w:val="es-CR"/>
+        </w:rPr>
+        <w:t>.</w:t>
       </w:r>
     </w:p>
     <w:p>
@@ -3096,23 +3968,31 @@
           <w:sz w:val="24"/>
           <w:lang w:val="es-CR"/>
         </w:rPr>
-        <w:t>―Es un lindo arco el que llevas, ¿acaso andas de cacería? ―consultó</w:t>
-      </w:r>
-      <w:r>
-        <w:rPr>
-          <w:rFonts w:ascii="Times New Roman" w:hAnsi="Times New Roman"/>
-          <w:sz w:val="24"/>
-          <w:lang w:val="es-CR"/>
-        </w:rPr>
-        <w:t xml:space="preserve"> amablemente</w:t>
-      </w:r>
-      <w:r>
-        <w:rPr>
-          <w:rFonts w:ascii="Times New Roman" w:hAnsi="Times New Roman"/>
-          <w:sz w:val="24"/>
-          <w:lang w:val="es-CR"/>
-        </w:rPr>
-        <w:t>.</w:t>
+        <w:t>El</w:t>
+      </w:r>
+      <w:r>
+        <w:rPr>
+          <w:rFonts w:ascii="Times New Roman" w:hAnsi="Times New Roman"/>
+          <w:sz w:val="24"/>
+          <w:lang w:val="es-CR"/>
+        </w:rPr>
+        <w:t xml:space="preserve"> </w:t>
+      </w:r>
+      <w:r>
+        <w:rPr>
+          <w:rFonts w:ascii="Times New Roman" w:hAnsi="Times New Roman"/>
+          <w:sz w:val="24"/>
+          <w:lang w:val="es-CR"/>
+        </w:rPr>
+        <w:t>elfo</w:t>
+      </w:r>
+      <w:r>
+        <w:rPr>
+          <w:rFonts w:ascii="Times New Roman" w:hAnsi="Times New Roman"/>
+          <w:sz w:val="24"/>
+          <w:lang w:val="es-CR"/>
+        </w:rPr>
+        <w:t xml:space="preserve"> volvió a mostrar una sonrisa e intentó adquirir mayor simpatía con el niño.</w:t>
       </w:r>
     </w:p>
     <w:p>
@@ -3127,41 +4007,29 @@
           <w:lang w:val="es-CR"/>
         </w:rPr>
       </w:pPr>
-      <w:proofErr w:type="gramStart"/>
-      <w:r>
-        <w:rPr>
-          <w:rFonts w:ascii="Times New Roman" w:hAnsi="Times New Roman"/>
-          <w:sz w:val="24"/>
-          <w:lang w:val="es-CR"/>
-        </w:rPr>
-        <w:t>―¡</w:t>
-      </w:r>
-      <w:proofErr w:type="gramEnd"/>
-      <w:r>
-        <w:rPr>
-          <w:rFonts w:ascii="Times New Roman" w:hAnsi="Times New Roman"/>
-          <w:sz w:val="24"/>
-          <w:lang w:val="es-CR"/>
-        </w:rPr>
-        <w:t xml:space="preserve">Sí! ―respondía </w:t>
-      </w:r>
-      <w:proofErr w:type="spellStart"/>
-      <w:r>
-        <w:rPr>
-          <w:rFonts w:ascii="Times New Roman" w:hAnsi="Times New Roman"/>
-          <w:sz w:val="24"/>
-          <w:lang w:val="es-CR"/>
-        </w:rPr>
-        <w:t>Kryn</w:t>
-      </w:r>
-      <w:proofErr w:type="spellEnd"/>
-      <w:r>
-        <w:rPr>
-          <w:rFonts w:ascii="Times New Roman" w:hAnsi="Times New Roman"/>
-          <w:sz w:val="24"/>
-          <w:lang w:val="es-CR"/>
-        </w:rPr>
-        <w:t>―. Trato de cazar conejos.</w:t>
+      <w:r>
+        <w:rPr>
+          <w:rFonts w:ascii="Times New Roman" w:hAnsi="Times New Roman"/>
+          <w:sz w:val="24"/>
+          <w:lang w:val="es-CR"/>
+        </w:rPr>
+        <w:t>―Es un lindo arco el que llevas, ¿acaso andas de cacería? ―consultó</w:t>
+      </w:r>
+      <w:r>
+        <w:rPr>
+          <w:rFonts w:ascii="Times New Roman" w:hAnsi="Times New Roman"/>
+          <w:sz w:val="24"/>
+          <w:lang w:val="es-CR"/>
+        </w:rPr>
+        <w:t xml:space="preserve"> amablemente</w:t>
+      </w:r>
+      <w:r>
+        <w:rPr>
+          <w:rFonts w:ascii="Times New Roman" w:hAnsi="Times New Roman"/>
+          <w:sz w:val="24"/>
+          <w:lang w:val="es-CR"/>
+        </w:rPr>
+        <w:t>.</w:t>
       </w:r>
     </w:p>
     <w:p>
@@ -3182,47 +4050,25 @@
           <w:sz w:val="24"/>
           <w:lang w:val="es-CR"/>
         </w:rPr>
-        <w:t>―Es</w:t>
-      </w:r>
-      <w:r>
-        <w:rPr>
-          <w:rFonts w:ascii="Times New Roman" w:hAnsi="Times New Roman"/>
-          <w:sz w:val="24"/>
-          <w:lang w:val="es-CR"/>
-        </w:rPr>
-        <w:t>o</w:t>
-      </w:r>
-      <w:r>
-        <w:rPr>
-          <w:rFonts w:ascii="Times New Roman" w:hAnsi="Times New Roman"/>
-          <w:sz w:val="24"/>
-          <w:lang w:val="es-CR"/>
-        </w:rPr>
-        <w:t xml:space="preserve"> </w:t>
-      </w:r>
-      <w:r>
-        <w:rPr>
-          <w:rFonts w:ascii="Times New Roman" w:hAnsi="Times New Roman"/>
-          <w:sz w:val="24"/>
-          <w:lang w:val="es-CR"/>
-        </w:rPr>
-        <w:t>es grandioso para alguien de tu edad ―comentaba antes de ver el carcaj que llevaba el pequeño―</w:t>
-      </w:r>
-      <w:r>
-        <w:rPr>
-          <w:rFonts w:ascii="Times New Roman" w:hAnsi="Times New Roman"/>
-          <w:sz w:val="24"/>
-          <w:lang w:val="es-CR"/>
-        </w:rPr>
-        <w:t>.</w:t>
-      </w:r>
-      <w:r>
-        <w:rPr>
-          <w:rFonts w:ascii="Times New Roman" w:hAnsi="Times New Roman"/>
-          <w:sz w:val="24"/>
-          <w:lang w:val="es-CR"/>
-        </w:rPr>
-        <w:t xml:space="preserve">  ¡Oh! ¿me permites una de tus flechas un momento?</w:t>
+        <w:t xml:space="preserve">―¡Sí! ―respondía </w:t>
+      </w:r>
+      <w:proofErr w:type="spellStart"/>
+      <w:r>
+        <w:rPr>
+          <w:rFonts w:ascii="Times New Roman" w:hAnsi="Times New Roman"/>
+          <w:sz w:val="24"/>
+          <w:lang w:val="es-CR"/>
+        </w:rPr>
+        <w:t>Kryn</w:t>
+      </w:r>
+      <w:proofErr w:type="spellEnd"/>
+      <w:r>
+        <w:rPr>
+          <w:rFonts w:ascii="Times New Roman" w:hAnsi="Times New Roman"/>
+          <w:sz w:val="24"/>
+          <w:lang w:val="es-CR"/>
+        </w:rPr>
+        <w:t>―. Trato de cazar conejos.</w:t>
       </w:r>
     </w:p>
     <w:p>
@@ -3243,23 +4089,16 @@
           <w:sz w:val="24"/>
           <w:lang w:val="es-CR"/>
         </w:rPr>
-        <w:t xml:space="preserve">El niño le extendió una de </w:t>
-      </w:r>
-      <w:r>
-        <w:rPr>
-          <w:rFonts w:ascii="Times New Roman" w:hAnsi="Times New Roman"/>
-          <w:sz w:val="24"/>
-          <w:lang w:val="es-CR"/>
-        </w:rPr>
-        <w:t>ellas y e</w:t>
-      </w:r>
-      <w:r>
-        <w:rPr>
-          <w:rFonts w:ascii="Times New Roman" w:hAnsi="Times New Roman"/>
-          <w:sz w:val="24"/>
-          <w:lang w:val="es-CR"/>
-        </w:rPr>
-        <w:t>l viajero</w:t>
+        <w:lastRenderedPageBreak/>
+        <w:t>―Es</w:t>
+      </w:r>
+      <w:r>
+        <w:rPr>
+          <w:rFonts w:ascii="Times New Roman" w:hAnsi="Times New Roman"/>
+          <w:sz w:val="24"/>
+          <w:lang w:val="es-CR"/>
+        </w:rPr>
+        <w:t>o</w:t>
       </w:r>
       <w:r>
         <w:rPr>
@@ -3275,63 +4114,23 @@
           <w:sz w:val="24"/>
           <w:lang w:val="es-CR"/>
         </w:rPr>
-        <w:t>la sostuvo a la altura</w:t>
-      </w:r>
-      <w:r>
-        <w:rPr>
-          <w:rFonts w:ascii="Times New Roman" w:hAnsi="Times New Roman"/>
-          <w:sz w:val="24"/>
-          <w:lang w:val="es-CR"/>
-        </w:rPr>
-        <w:t xml:space="preserve"> de</w:t>
-      </w:r>
-      <w:r>
-        <w:rPr>
-          <w:rFonts w:ascii="Times New Roman" w:hAnsi="Times New Roman"/>
-          <w:sz w:val="24"/>
-          <w:lang w:val="es-CR"/>
-        </w:rPr>
-        <w:t xml:space="preserve"> su cara par</w:t>
-      </w:r>
-      <w:r>
-        <w:rPr>
-          <w:rFonts w:ascii="Times New Roman" w:hAnsi="Times New Roman"/>
-          <w:sz w:val="24"/>
-          <w:lang w:val="es-CR"/>
-        </w:rPr>
-        <w:t>a mirarla con más detenimiento,</w:t>
-      </w:r>
-      <w:r>
-        <w:rPr>
-          <w:rFonts w:ascii="Times New Roman" w:hAnsi="Times New Roman"/>
-          <w:sz w:val="24"/>
-          <w:lang w:val="es-CR"/>
-        </w:rPr>
-        <w:t xml:space="preserve"> luego la balanceó un poco</w:t>
-      </w:r>
-      <w:r>
-        <w:rPr>
-          <w:rFonts w:ascii="Times New Roman" w:hAnsi="Times New Roman"/>
-          <w:sz w:val="24"/>
-          <w:lang w:val="es-CR"/>
-        </w:rPr>
-        <w:t xml:space="preserve"> </w:t>
-      </w:r>
-      <w:r>
-        <w:rPr>
-          <w:rFonts w:ascii="Times New Roman" w:hAnsi="Times New Roman"/>
-          <w:sz w:val="24"/>
-          <w:lang w:val="es-CR"/>
-        </w:rPr>
-        <w:t>sobre</w:t>
-      </w:r>
-      <w:r>
-        <w:rPr>
-          <w:rFonts w:ascii="Times New Roman" w:hAnsi="Times New Roman"/>
-          <w:sz w:val="24"/>
-          <w:lang w:val="es-CR"/>
-        </w:rPr>
-        <w:t xml:space="preserve"> su muñeca y terminó diciendo.</w:t>
+        <w:t>es grandioso para alguien de tu edad ―comentaba antes de ver el carcaj que llevaba el pequeño―</w:t>
+      </w:r>
+      <w:r>
+        <w:rPr>
+          <w:rFonts w:ascii="Times New Roman" w:hAnsi="Times New Roman"/>
+          <w:sz w:val="24"/>
+          <w:lang w:val="es-CR"/>
+        </w:rPr>
+        <w:t>.</w:t>
+      </w:r>
+      <w:r>
+        <w:rPr>
+          <w:rFonts w:ascii="Times New Roman" w:hAnsi="Times New Roman"/>
+          <w:sz w:val="24"/>
+          <w:lang w:val="es-CR"/>
+        </w:rPr>
+        <w:t xml:space="preserve">  ¡Oh! ¿me permites una de tus flechas un momento?</w:t>
       </w:r>
     </w:p>
     <w:p>
@@ -3352,15 +4151,95 @@
           <w:sz w:val="24"/>
           <w:lang w:val="es-CR"/>
         </w:rPr>
-        <w:t xml:space="preserve">―Es una hermosa flecha de fresno, aunque me parece que es un poco pesada para un pequeño como tú ―decía en lo que se la devolvía a su dueño―. Como agradecimiento por la información </w:t>
-      </w:r>
-      <w:r>
-        <w:rPr>
-          <w:rFonts w:ascii="Times New Roman" w:hAnsi="Times New Roman"/>
-          <w:sz w:val="24"/>
-          <w:lang w:val="es-CR"/>
-        </w:rPr>
-        <w:t>que nos diste, permíteme darte un obsequio.</w:t>
+        <w:t xml:space="preserve">El niño le extendió una de </w:t>
+      </w:r>
+      <w:r>
+        <w:rPr>
+          <w:rFonts w:ascii="Times New Roman" w:hAnsi="Times New Roman"/>
+          <w:sz w:val="24"/>
+          <w:lang w:val="es-CR"/>
+        </w:rPr>
+        <w:t>ellas y e</w:t>
+      </w:r>
+      <w:r>
+        <w:rPr>
+          <w:rFonts w:ascii="Times New Roman" w:hAnsi="Times New Roman"/>
+          <w:sz w:val="24"/>
+          <w:lang w:val="es-CR"/>
+        </w:rPr>
+        <w:t>l viajero</w:t>
+      </w:r>
+      <w:r>
+        <w:rPr>
+          <w:rFonts w:ascii="Times New Roman" w:hAnsi="Times New Roman"/>
+          <w:sz w:val="24"/>
+          <w:lang w:val="es-CR"/>
+        </w:rPr>
+        <w:t xml:space="preserve"> </w:t>
+      </w:r>
+      <w:r>
+        <w:rPr>
+          <w:rFonts w:ascii="Times New Roman" w:hAnsi="Times New Roman"/>
+          <w:sz w:val="24"/>
+          <w:lang w:val="es-CR"/>
+        </w:rPr>
+        <w:t>la sostuvo a la altura</w:t>
+      </w:r>
+      <w:r>
+        <w:rPr>
+          <w:rFonts w:ascii="Times New Roman" w:hAnsi="Times New Roman"/>
+          <w:sz w:val="24"/>
+          <w:lang w:val="es-CR"/>
+        </w:rPr>
+        <w:t xml:space="preserve"> de</w:t>
+      </w:r>
+      <w:r>
+        <w:rPr>
+          <w:rFonts w:ascii="Times New Roman" w:hAnsi="Times New Roman"/>
+          <w:sz w:val="24"/>
+          <w:lang w:val="es-CR"/>
+        </w:rPr>
+        <w:t xml:space="preserve"> su cara par</w:t>
+      </w:r>
+      <w:r>
+        <w:rPr>
+          <w:rFonts w:ascii="Times New Roman" w:hAnsi="Times New Roman"/>
+          <w:sz w:val="24"/>
+          <w:lang w:val="es-CR"/>
+        </w:rPr>
+        <w:t>a mirarla con más detenimiento,</w:t>
+      </w:r>
+      <w:r>
+        <w:rPr>
+          <w:rFonts w:ascii="Times New Roman" w:hAnsi="Times New Roman"/>
+          <w:sz w:val="24"/>
+          <w:lang w:val="es-CR"/>
+        </w:rPr>
+        <w:t xml:space="preserve"> luego la balanceó un poco</w:t>
+      </w:r>
+      <w:r>
+        <w:rPr>
+          <w:rFonts w:ascii="Times New Roman" w:hAnsi="Times New Roman"/>
+          <w:sz w:val="24"/>
+          <w:lang w:val="es-CR"/>
+        </w:rPr>
+        <w:t xml:space="preserve"> </w:t>
+      </w:r>
+      <w:r>
+        <w:rPr>
+          <w:rFonts w:ascii="Times New Roman" w:hAnsi="Times New Roman"/>
+          <w:sz w:val="24"/>
+          <w:lang w:val="es-CR"/>
+        </w:rPr>
+        <w:t>sobre</w:t>
+      </w:r>
+      <w:r>
+        <w:rPr>
+          <w:rFonts w:ascii="Times New Roman" w:hAnsi="Times New Roman"/>
+          <w:sz w:val="24"/>
+          <w:lang w:val="es-CR"/>
+        </w:rPr>
+        <w:t xml:space="preserve"> su muñeca y terminó diciendo.</w:t>
       </w:r>
     </w:p>
     <w:p>
@@ -3381,73 +4260,15 @@
           <w:sz w:val="24"/>
           <w:lang w:val="es-CR"/>
         </w:rPr>
-        <w:t>S</w:t>
-      </w:r>
-      <w:r>
-        <w:rPr>
-          <w:rFonts w:ascii="Times New Roman" w:hAnsi="Times New Roman"/>
-          <w:sz w:val="24"/>
-          <w:lang w:val="es-CR"/>
-        </w:rPr>
-        <w:t>e acercó a su caballo y de uno de sus fardos sacó una hermosa flecha</w:t>
-      </w:r>
-      <w:r>
-        <w:rPr>
-          <w:rFonts w:ascii="Times New Roman" w:hAnsi="Times New Roman"/>
-          <w:sz w:val="24"/>
-          <w:lang w:val="es-CR"/>
-        </w:rPr>
-        <w:t xml:space="preserve"> pintada de azul</w:t>
-      </w:r>
-      <w:r>
-        <w:rPr>
-          <w:rFonts w:ascii="Times New Roman" w:hAnsi="Times New Roman"/>
-          <w:sz w:val="24"/>
-          <w:lang w:val="es-CR"/>
-        </w:rPr>
-        <w:t xml:space="preserve">. </w:t>
-      </w:r>
-      <w:r>
-        <w:rPr>
-          <w:rFonts w:ascii="Times New Roman" w:hAnsi="Times New Roman"/>
-          <w:sz w:val="24"/>
-          <w:lang w:val="es-CR"/>
-        </w:rPr>
-        <w:t xml:space="preserve"> </w:t>
-      </w:r>
-      <w:r>
-        <w:rPr>
-          <w:rFonts w:ascii="Times New Roman" w:hAnsi="Times New Roman"/>
-          <w:sz w:val="24"/>
-          <w:lang w:val="es-CR"/>
-        </w:rPr>
-        <w:t xml:space="preserve">Cuando </w:t>
-      </w:r>
-      <w:proofErr w:type="spellStart"/>
-      <w:r>
-        <w:rPr>
-          <w:rFonts w:ascii="Times New Roman" w:hAnsi="Times New Roman"/>
-          <w:sz w:val="24"/>
-          <w:lang w:val="es-CR"/>
-        </w:rPr>
-        <w:t>Kryn</w:t>
-      </w:r>
-      <w:proofErr w:type="spellEnd"/>
-      <w:r>
-        <w:rPr>
-          <w:rFonts w:ascii="Times New Roman" w:hAnsi="Times New Roman"/>
-          <w:sz w:val="24"/>
-          <w:lang w:val="es-CR"/>
-        </w:rPr>
-        <w:t xml:space="preserve"> la tomó en sus manos, no pudo evitar sorprenderse al notar que no era de madera sino de hueso, y además llevaba ciertos ornamentos que habían sido tallados en su superficie</w:t>
-      </w:r>
-      <w:r>
-        <w:rPr>
-          <w:rFonts w:ascii="Times New Roman" w:hAnsi="Times New Roman"/>
-          <w:sz w:val="24"/>
-          <w:lang w:val="es-CR"/>
-        </w:rPr>
-        <w:t>.</w:t>
+        <w:t xml:space="preserve">―Es una hermosa flecha de fresno, aunque me parece que es un poco pesada para un pequeño como tú ―decía en lo que se la devolvía a su dueño―. Como agradecimiento por la información </w:t>
+      </w:r>
+      <w:r>
+        <w:rPr>
+          <w:rFonts w:ascii="Times New Roman" w:hAnsi="Times New Roman"/>
+          <w:sz w:val="24"/>
+          <w:lang w:val="es-CR"/>
+        </w:rPr>
+        <w:t>que nos diste, permíteme darte un obsequio.</w:t>
       </w:r>
     </w:p>
     <w:p>
@@ -3468,31 +4289,65 @@
           <w:sz w:val="24"/>
           <w:lang w:val="es-CR"/>
         </w:rPr>
-        <w:t xml:space="preserve">―Esta flecha es más liviana y mucho más resistente. Así podrás practicar </w:t>
-      </w:r>
-      <w:r>
-        <w:rPr>
-          <w:rFonts w:ascii="Times New Roman" w:hAnsi="Times New Roman"/>
-          <w:sz w:val="24"/>
-          <w:lang w:val="es-CR"/>
-        </w:rPr>
-        <w:t xml:space="preserve">mejor y </w:t>
-      </w:r>
-      <w:r>
-        <w:rPr>
-          <w:rFonts w:ascii="Times New Roman" w:hAnsi="Times New Roman"/>
-          <w:sz w:val="24"/>
-          <w:lang w:val="es-CR"/>
-        </w:rPr>
-        <w:t>sin preocupaciones ―</w:t>
-      </w:r>
-      <w:r>
-        <w:rPr>
-          <w:rFonts w:ascii="Times New Roman" w:hAnsi="Times New Roman"/>
-          <w:sz w:val="24"/>
-          <w:lang w:val="es-CR"/>
-        </w:rPr>
-        <w:t>le comentó el viajero</w:t>
+        <w:t>S</w:t>
+      </w:r>
+      <w:r>
+        <w:rPr>
+          <w:rFonts w:ascii="Times New Roman" w:hAnsi="Times New Roman"/>
+          <w:sz w:val="24"/>
+          <w:lang w:val="es-CR"/>
+        </w:rPr>
+        <w:t>e acercó a su caballo y de uno de sus fardos sacó una hermosa flecha</w:t>
+      </w:r>
+      <w:r>
+        <w:rPr>
+          <w:rFonts w:ascii="Times New Roman" w:hAnsi="Times New Roman"/>
+          <w:sz w:val="24"/>
+          <w:lang w:val="es-CR"/>
+        </w:rPr>
+        <w:t xml:space="preserve"> pintada de azul</w:t>
+      </w:r>
+      <w:r>
+        <w:rPr>
+          <w:rFonts w:ascii="Times New Roman" w:hAnsi="Times New Roman"/>
+          <w:sz w:val="24"/>
+          <w:lang w:val="es-CR"/>
+        </w:rPr>
+        <w:t xml:space="preserve">. </w:t>
+      </w:r>
+      <w:r>
+        <w:rPr>
+          <w:rFonts w:ascii="Times New Roman" w:hAnsi="Times New Roman"/>
+          <w:sz w:val="24"/>
+          <w:lang w:val="es-CR"/>
+        </w:rPr>
+        <w:t xml:space="preserve"> </w:t>
+      </w:r>
+      <w:r>
+        <w:rPr>
+          <w:rFonts w:ascii="Times New Roman" w:hAnsi="Times New Roman"/>
+          <w:sz w:val="24"/>
+          <w:lang w:val="es-CR"/>
+        </w:rPr>
+        <w:t xml:space="preserve">Cuando </w:t>
+      </w:r>
+      <w:proofErr w:type="spellStart"/>
+      <w:r>
+        <w:rPr>
+          <w:rFonts w:ascii="Times New Roman" w:hAnsi="Times New Roman"/>
+          <w:sz w:val="24"/>
+          <w:lang w:val="es-CR"/>
+        </w:rPr>
+        <w:t>Kryn</w:t>
+      </w:r>
+      <w:proofErr w:type="spellEnd"/>
+      <w:r>
+        <w:rPr>
+          <w:rFonts w:ascii="Times New Roman" w:hAnsi="Times New Roman"/>
+          <w:sz w:val="24"/>
+          <w:lang w:val="es-CR"/>
+        </w:rPr>
+        <w:t xml:space="preserve"> la tomó en sus manos, no pudo evitar sorprenderse al notar que no era de madera sino de hueso, y además llevaba ciertos ornamentos que habían sido tallados en su superficie</w:t>
       </w:r>
       <w:r>
         <w:rPr>
@@ -3515,23 +4370,45 @@
           <w:lang w:val="es-CR"/>
         </w:rPr>
       </w:pPr>
-      <w:proofErr w:type="gramStart"/>
-      <w:r>
-        <w:rPr>
-          <w:rFonts w:ascii="Times New Roman" w:hAnsi="Times New Roman"/>
-          <w:sz w:val="24"/>
-          <w:lang w:val="es-CR"/>
-        </w:rPr>
-        <w:t>―¿</w:t>
-      </w:r>
-      <w:proofErr w:type="gramEnd"/>
-      <w:r>
-        <w:rPr>
-          <w:rFonts w:ascii="Times New Roman" w:hAnsi="Times New Roman"/>
-          <w:sz w:val="24"/>
-          <w:lang w:val="es-CR"/>
-        </w:rPr>
-        <w:t>En serio puedo quedármela? ―le consultaba el niño preocupado―. Parece algo valiosa.</w:t>
+      <w:r>
+        <w:rPr>
+          <w:rFonts w:ascii="Times New Roman" w:hAnsi="Times New Roman"/>
+          <w:sz w:val="24"/>
+          <w:lang w:val="es-CR"/>
+        </w:rPr>
+        <w:t xml:space="preserve">―Esta flecha es más liviana y mucho más resistente. Así podrás practicar </w:t>
+      </w:r>
+      <w:r>
+        <w:rPr>
+          <w:rFonts w:ascii="Times New Roman" w:hAnsi="Times New Roman"/>
+          <w:sz w:val="24"/>
+          <w:lang w:val="es-CR"/>
+        </w:rPr>
+        <w:t xml:space="preserve">mejor y </w:t>
+      </w:r>
+      <w:r>
+        <w:rPr>
+          <w:rFonts w:ascii="Times New Roman" w:hAnsi="Times New Roman"/>
+          <w:sz w:val="24"/>
+          <w:lang w:val="es-CR"/>
+        </w:rPr>
+        <w:t>sin preocupaciones ―</w:t>
+      </w:r>
+      <w:r>
+        <w:rPr>
+          <w:rFonts w:ascii="Times New Roman" w:hAnsi="Times New Roman"/>
+          <w:sz w:val="24"/>
+          <w:lang w:val="es-CR"/>
+        </w:rPr>
+        <w:t>le comentó el viajero</w:t>
+      </w:r>
+      <w:r>
+        <w:rPr>
+          <w:rFonts w:ascii="Times New Roman" w:hAnsi="Times New Roman"/>
+          <w:sz w:val="24"/>
+          <w:lang w:val="es-CR"/>
+        </w:rPr>
+        <w:t>.</w:t>
       </w:r>
     </w:p>
     <w:p>
@@ -3552,15 +4429,7 @@
           <w:sz w:val="24"/>
           <w:lang w:val="es-CR"/>
         </w:rPr>
-        <w:t>Aquel sujeto</w:t>
-      </w:r>
-      <w:r>
-        <w:rPr>
-          <w:rFonts w:ascii="Times New Roman" w:hAnsi="Times New Roman"/>
-          <w:sz w:val="24"/>
-          <w:lang w:val="es-CR"/>
-        </w:rPr>
-        <w:t xml:space="preserve"> le dio la espalda y se montó nuevamente a su corcel.</w:t>
+        <w:t>―¿En serio puedo quedármela? ―le consultaba el niño preocupado―. Parece algo valiosa.</w:t>
       </w:r>
     </w:p>
     <w:p>
@@ -3581,31 +4450,15 @@
           <w:sz w:val="24"/>
           <w:lang w:val="es-CR"/>
         </w:rPr>
-        <w:t xml:space="preserve">―No te preocupes por eso. Tengo varias de esas ―le respondió mientras iniciaba </w:t>
-      </w:r>
-      <w:r>
-        <w:rPr>
-          <w:rFonts w:ascii="Times New Roman" w:hAnsi="Times New Roman"/>
-          <w:sz w:val="24"/>
-          <w:lang w:val="es-CR"/>
-        </w:rPr>
-        <w:t>su camino en dirección al pueblo</w:t>
-      </w:r>
-      <w:r>
-        <w:rPr>
-          <w:rFonts w:ascii="Times New Roman" w:hAnsi="Times New Roman"/>
-          <w:sz w:val="24"/>
-          <w:lang w:val="es-CR"/>
-        </w:rPr>
-        <w:t xml:space="preserve">―. Espero que te sea útil </w:t>
-      </w:r>
-      <w:r>
-        <w:rPr>
-          <w:rFonts w:ascii="Times New Roman" w:hAnsi="Times New Roman"/>
-          <w:sz w:val="24"/>
-          <w:lang w:val="es-CR"/>
-        </w:rPr>
-        <w:t>y que puedas cazar a tu conejo.</w:t>
+        <w:t>Aquel sujeto</w:t>
+      </w:r>
+      <w:r>
+        <w:rPr>
+          <w:rFonts w:ascii="Times New Roman" w:hAnsi="Times New Roman"/>
+          <w:sz w:val="24"/>
+          <w:lang w:val="es-CR"/>
+        </w:rPr>
+        <w:t xml:space="preserve"> le dio la espalda y se montó nuevamente a su corcel.</w:t>
       </w:r>
     </w:p>
     <w:p>
@@ -3626,88 +4479,31 @@
           <w:sz w:val="24"/>
           <w:lang w:val="es-CR"/>
         </w:rPr>
-        <w:t xml:space="preserve">El niño los siguió con la vista hasta perderlos, después admiró alegremente su nueva flecha y la probó </w:t>
-      </w:r>
-      <w:r>
-        <w:rPr>
-          <w:rFonts w:ascii="Times New Roman" w:hAnsi="Times New Roman"/>
-          <w:sz w:val="24"/>
-          <w:lang w:val="es-CR"/>
-        </w:rPr>
-        <w:t xml:space="preserve">de inmediato </w:t>
-      </w:r>
-      <w:r>
-        <w:rPr>
-          <w:rFonts w:ascii="Times New Roman" w:hAnsi="Times New Roman"/>
-          <w:sz w:val="24"/>
-          <w:lang w:val="es-CR"/>
-        </w:rPr>
-        <w:t xml:space="preserve">apuntando hacia un tronco cercano. El </w:t>
-      </w:r>
-      <w:r>
-        <w:rPr>
-          <w:rFonts w:ascii="Times New Roman" w:hAnsi="Times New Roman"/>
-          <w:sz w:val="24"/>
-          <w:lang w:val="es-CR"/>
-        </w:rPr>
-        <w:t>forastero</w:t>
-      </w:r>
-      <w:r>
-        <w:rPr>
-          <w:rFonts w:ascii="Times New Roman" w:hAnsi="Times New Roman"/>
-          <w:sz w:val="24"/>
-          <w:lang w:val="es-CR"/>
-        </w:rPr>
-        <w:t xml:space="preserve"> </w:t>
-      </w:r>
-      <w:r>
-        <w:rPr>
-          <w:rFonts w:ascii="Times New Roman" w:hAnsi="Times New Roman"/>
-          <w:sz w:val="24"/>
-          <w:lang w:val="es-CR"/>
-        </w:rPr>
-        <w:t xml:space="preserve">tenía razón, era más </w:t>
-      </w:r>
-      <w:r>
-        <w:rPr>
-          <w:rFonts w:ascii="Times New Roman" w:hAnsi="Times New Roman"/>
-          <w:sz w:val="24"/>
-          <w:lang w:val="es-CR"/>
-        </w:rPr>
-        <w:lastRenderedPageBreak/>
-        <w:t xml:space="preserve">liviana </w:t>
-      </w:r>
-      <w:r>
-        <w:rPr>
-          <w:rFonts w:ascii="Times New Roman" w:hAnsi="Times New Roman"/>
-          <w:sz w:val="24"/>
-          <w:lang w:val="es-CR"/>
-        </w:rPr>
-        <w:t>que las otras</w:t>
-      </w:r>
-      <w:r>
-        <w:rPr>
-          <w:rFonts w:ascii="Times New Roman" w:hAnsi="Times New Roman"/>
-          <w:sz w:val="24"/>
-          <w:lang w:val="es-CR"/>
-        </w:rPr>
-        <w:t xml:space="preserve"> y la sentía mucho más cómoda a la hora de</w:t>
-      </w:r>
-      <w:r>
-        <w:rPr>
-          <w:rFonts w:ascii="Times New Roman" w:hAnsi="Times New Roman"/>
-          <w:sz w:val="24"/>
-          <w:lang w:val="es-CR"/>
-        </w:rPr>
-        <w:t xml:space="preserve"> apuntar.</w:t>
-      </w:r>
-      <w:r>
-        <w:rPr>
-          <w:rFonts w:ascii="Times New Roman" w:hAnsi="Times New Roman"/>
-          <w:sz w:val="24"/>
-          <w:lang w:val="es-CR"/>
-        </w:rPr>
-        <w:t xml:space="preserve"> De esa forma, se alejó emocionado del camino en busca de alguna otra presa, era extraño, pero se sentía más seguro de sí mismo.</w:t>
+        <w:t xml:space="preserve">―No te preocupes por eso. Tengo varias de esas ―le respondió mientras iniciaba </w:t>
+      </w:r>
+      <w:r>
+        <w:rPr>
+          <w:rFonts w:ascii="Times New Roman" w:hAnsi="Times New Roman"/>
+          <w:sz w:val="24"/>
+          <w:lang w:val="es-CR"/>
+        </w:rPr>
+        <w:t>su camino en dirección al pueblo</w:t>
+      </w:r>
+      <w:r>
+        <w:rPr>
+          <w:rFonts w:ascii="Times New Roman" w:hAnsi="Times New Roman"/>
+          <w:sz w:val="24"/>
+          <w:lang w:val="es-CR"/>
+        </w:rPr>
+        <w:t xml:space="preserve">―. Espero que te sea útil </w:t>
+      </w:r>
+      <w:r>
+        <w:rPr>
+          <w:rFonts w:ascii="Times New Roman" w:hAnsi="Times New Roman"/>
+          <w:sz w:val="24"/>
+          <w:lang w:val="es-CR"/>
+        </w:rPr>
+        <w:t>y que puedas cazar a tu conejo.</w:t>
       </w:r>
     </w:p>
     <w:p>
@@ -3728,355 +4524,31 @@
           <w:sz w:val="24"/>
           <w:lang w:val="es-CR"/>
         </w:rPr>
-        <w:t xml:space="preserve">Antes de que el sol se ocultara, </w:t>
-      </w:r>
-      <w:proofErr w:type="spellStart"/>
-      <w:r>
-        <w:rPr>
-          <w:rFonts w:ascii="Times New Roman" w:hAnsi="Times New Roman"/>
-          <w:sz w:val="24"/>
-          <w:lang w:val="es-CR"/>
-        </w:rPr>
-        <w:t>Kryn</w:t>
-      </w:r>
-      <w:proofErr w:type="spellEnd"/>
-      <w:r>
-        <w:rPr>
-          <w:rFonts w:ascii="Times New Roman" w:hAnsi="Times New Roman"/>
-          <w:sz w:val="24"/>
-          <w:lang w:val="es-CR"/>
-        </w:rPr>
-        <w:t xml:space="preserve"> ya se encaminaba de regreso a su casa, estaba feliz, ansioso de llegar a donde su padre </w:t>
-      </w:r>
-      <w:r>
-        <w:rPr>
-          <w:rFonts w:ascii="Times New Roman" w:hAnsi="Times New Roman"/>
-          <w:sz w:val="24"/>
-          <w:lang w:val="es-CR"/>
-        </w:rPr>
-        <w:t>para</w:t>
-      </w:r>
-      <w:r>
-        <w:rPr>
-          <w:rFonts w:ascii="Times New Roman" w:hAnsi="Times New Roman"/>
-          <w:sz w:val="24"/>
-          <w:lang w:val="es-CR"/>
-        </w:rPr>
-        <w:t xml:space="preserve"> mostrarle al conejo que había cazado esa tarde y además de la </w:t>
-      </w:r>
-      <w:r>
-        <w:rPr>
-          <w:rFonts w:ascii="Times New Roman" w:hAnsi="Times New Roman"/>
-          <w:sz w:val="24"/>
-          <w:lang w:val="es-CR"/>
-        </w:rPr>
-        <w:t xml:space="preserve">hermosa </w:t>
-      </w:r>
-      <w:r>
-        <w:rPr>
-          <w:rFonts w:ascii="Times New Roman" w:hAnsi="Times New Roman"/>
-          <w:sz w:val="24"/>
-          <w:lang w:val="es-CR"/>
-        </w:rPr>
-        <w:t>flecha</w:t>
-      </w:r>
-      <w:r>
-        <w:rPr>
-          <w:rFonts w:ascii="Times New Roman" w:hAnsi="Times New Roman"/>
-          <w:sz w:val="24"/>
-          <w:lang w:val="es-CR"/>
-        </w:rPr>
-        <w:t xml:space="preserve"> azul con la cual lo había logrado. S</w:t>
-      </w:r>
-      <w:r>
-        <w:rPr>
-          <w:rFonts w:ascii="Times New Roman" w:hAnsi="Times New Roman"/>
-          <w:sz w:val="24"/>
-          <w:lang w:val="es-CR"/>
-        </w:rPr>
-        <w:t>alió del bosque en medio de una alegre carrera y continuó al mismo ritmo sobre la colina</w:t>
-      </w:r>
-      <w:r>
-        <w:rPr>
-          <w:rFonts w:ascii="Times New Roman" w:hAnsi="Times New Roman"/>
-          <w:sz w:val="24"/>
-          <w:lang w:val="es-CR"/>
-        </w:rPr>
-        <w:t xml:space="preserve">, o al menos hasta que sus pasos se detuvieron en seco cuando logró divisar aquella </w:t>
-      </w:r>
-      <w:r>
-        <w:rPr>
-          <w:rFonts w:ascii="Times New Roman" w:hAnsi="Times New Roman"/>
-          <w:sz w:val="24"/>
-          <w:lang w:val="es-CR"/>
-        </w:rPr>
-        <w:t xml:space="preserve">horrible </w:t>
-      </w:r>
-      <w:r>
-        <w:rPr>
-          <w:rFonts w:ascii="Times New Roman" w:hAnsi="Times New Roman"/>
-          <w:sz w:val="24"/>
-          <w:lang w:val="es-CR"/>
-        </w:rPr>
-        <w:t>escena</w:t>
-      </w:r>
-      <w:r>
-        <w:rPr>
-          <w:rFonts w:ascii="Times New Roman" w:hAnsi="Times New Roman"/>
-          <w:sz w:val="24"/>
-          <w:lang w:val="es-CR"/>
-        </w:rPr>
-        <w:t>; l</w:t>
-      </w:r>
-      <w:r>
-        <w:rPr>
-          <w:rFonts w:ascii="Times New Roman" w:hAnsi="Times New Roman"/>
-          <w:sz w:val="24"/>
-          <w:lang w:val="es-CR"/>
-        </w:rPr>
-        <w:t xml:space="preserve">a herrería de su padre y su casa </w:t>
-      </w:r>
-      <w:r>
-        <w:rPr>
-          <w:rFonts w:ascii="Times New Roman" w:hAnsi="Times New Roman"/>
-          <w:sz w:val="24"/>
-          <w:lang w:val="es-CR"/>
-        </w:rPr>
-        <w:t>estaban siendo consumidas por el fuego</w:t>
-      </w:r>
-      <w:r>
-        <w:rPr>
-          <w:rFonts w:ascii="Times New Roman" w:hAnsi="Times New Roman"/>
-          <w:sz w:val="24"/>
-          <w:lang w:val="es-CR"/>
-        </w:rPr>
-        <w:t>. Fue e</w:t>
-      </w:r>
-      <w:r>
-        <w:rPr>
-          <w:rFonts w:ascii="Times New Roman" w:hAnsi="Times New Roman"/>
-          <w:sz w:val="24"/>
-          <w:lang w:val="es-CR"/>
-        </w:rPr>
-        <w:t xml:space="preserve">ntonces </w:t>
-      </w:r>
-      <w:r>
-        <w:rPr>
-          <w:rFonts w:ascii="Times New Roman" w:hAnsi="Times New Roman"/>
-          <w:sz w:val="24"/>
-          <w:lang w:val="es-CR"/>
-        </w:rPr>
-        <w:t xml:space="preserve">cuando </w:t>
-      </w:r>
-      <w:r>
-        <w:rPr>
-          <w:rFonts w:ascii="Times New Roman" w:hAnsi="Times New Roman"/>
-          <w:sz w:val="24"/>
-          <w:lang w:val="es-CR"/>
-        </w:rPr>
-        <w:t>los vio salir</w:t>
-      </w:r>
-      <w:r>
-        <w:rPr>
-          <w:rFonts w:ascii="Times New Roman" w:hAnsi="Times New Roman"/>
-          <w:sz w:val="24"/>
-          <w:lang w:val="es-CR"/>
-        </w:rPr>
-        <w:t xml:space="preserve"> de entre las llamas</w:t>
-      </w:r>
-      <w:r>
-        <w:rPr>
-          <w:rFonts w:ascii="Times New Roman" w:hAnsi="Times New Roman"/>
-          <w:sz w:val="24"/>
-          <w:lang w:val="es-CR"/>
-        </w:rPr>
-        <w:t xml:space="preserve">, a </w:t>
-      </w:r>
-      <w:r>
-        <w:rPr>
-          <w:rFonts w:ascii="Times New Roman" w:hAnsi="Times New Roman"/>
-          <w:sz w:val="24"/>
-          <w:lang w:val="es-CR"/>
-        </w:rPr>
-        <w:t>dos corceles</w:t>
-      </w:r>
-      <w:r>
-        <w:rPr>
-          <w:rFonts w:ascii="Times New Roman" w:hAnsi="Times New Roman"/>
-          <w:sz w:val="24"/>
-          <w:lang w:val="es-CR"/>
-        </w:rPr>
-        <w:t xml:space="preserve"> galopando a gran velocidad contra el viento, uno marrón y otro negro</w:t>
-      </w:r>
-      <w:r>
-        <w:rPr>
-          <w:rFonts w:ascii="Times New Roman" w:hAnsi="Times New Roman"/>
-          <w:sz w:val="24"/>
-          <w:lang w:val="es-CR"/>
-        </w:rPr>
-        <w:t xml:space="preserve">, que con sus fardos llenos emprendían su camino colina abajo, y sobre ellos, a </w:t>
-      </w:r>
-      <w:r>
-        <w:rPr>
-          <w:rFonts w:ascii="Times New Roman" w:hAnsi="Times New Roman"/>
-          <w:sz w:val="24"/>
-          <w:lang w:val="es-CR"/>
-        </w:rPr>
-        <w:t>un par de</w:t>
-      </w:r>
-      <w:r>
-        <w:rPr>
-          <w:rFonts w:ascii="Times New Roman" w:hAnsi="Times New Roman"/>
-          <w:sz w:val="24"/>
-          <w:lang w:val="es-CR"/>
-        </w:rPr>
-        <w:t xml:space="preserve"> forasteros que él ya había tenido </w:t>
-      </w:r>
-      <w:r>
-        <w:rPr>
-          <w:rFonts w:ascii="Times New Roman" w:hAnsi="Times New Roman"/>
-          <w:sz w:val="24"/>
-          <w:lang w:val="es-CR"/>
-        </w:rPr>
-        <w:t>la casualidad</w:t>
-      </w:r>
-      <w:r>
-        <w:rPr>
-          <w:rFonts w:ascii="Times New Roman" w:hAnsi="Times New Roman"/>
-          <w:sz w:val="24"/>
-          <w:lang w:val="es-CR"/>
-        </w:rPr>
-        <w:t xml:space="preserve"> de conocer</w:t>
-      </w:r>
-      <w:r>
-        <w:rPr>
-          <w:rFonts w:ascii="Times New Roman" w:hAnsi="Times New Roman"/>
-          <w:sz w:val="24"/>
-          <w:lang w:val="es-CR"/>
-        </w:rPr>
-        <w:t>;</w:t>
-      </w:r>
-      <w:r>
-        <w:rPr>
-          <w:rFonts w:ascii="Times New Roman" w:hAnsi="Times New Roman"/>
-          <w:sz w:val="24"/>
-          <w:lang w:val="es-CR"/>
-        </w:rPr>
-        <w:t xml:space="preserve"> pero </w:t>
-      </w:r>
-      <w:r>
-        <w:rPr>
-          <w:rFonts w:ascii="Times New Roman" w:hAnsi="Times New Roman"/>
-          <w:sz w:val="24"/>
-          <w:lang w:val="es-CR"/>
-        </w:rPr>
-        <w:t>algo era diferente en uno de ellos</w:t>
-      </w:r>
-      <w:r>
-        <w:rPr>
-          <w:rFonts w:ascii="Times New Roman" w:hAnsi="Times New Roman"/>
-          <w:sz w:val="24"/>
-          <w:lang w:val="es-CR"/>
-        </w:rPr>
-        <w:t>, aquel sujeto de la cálida sonrisa</w:t>
-      </w:r>
-      <w:r>
-        <w:rPr>
-          <w:rFonts w:ascii="Times New Roman" w:hAnsi="Times New Roman"/>
-          <w:sz w:val="24"/>
-          <w:lang w:val="es-CR"/>
-        </w:rPr>
-        <w:t>, el mismo que le había obsequiado aquella flecha,</w:t>
-      </w:r>
-      <w:r>
-        <w:rPr>
-          <w:rFonts w:ascii="Times New Roman" w:hAnsi="Times New Roman"/>
-          <w:sz w:val="24"/>
-          <w:lang w:val="es-CR"/>
-        </w:rPr>
-        <w:t xml:space="preserve"> exhibía ahora un rostro serio e inmutable</w:t>
-      </w:r>
-      <w:r>
-        <w:rPr>
-          <w:rFonts w:ascii="Times New Roman" w:hAnsi="Times New Roman"/>
-          <w:sz w:val="24"/>
-          <w:lang w:val="es-CR"/>
-        </w:rPr>
-        <w:t xml:space="preserve">. </w:t>
-      </w:r>
-      <w:r>
-        <w:rPr>
-          <w:rFonts w:ascii="Times New Roman" w:hAnsi="Times New Roman"/>
-          <w:sz w:val="24"/>
-          <w:lang w:val="es-CR"/>
-        </w:rPr>
-        <w:t>De hecho, hubo un breve</w:t>
-      </w:r>
-      <w:r>
-        <w:rPr>
-          <w:rFonts w:ascii="Times New Roman" w:hAnsi="Times New Roman"/>
-          <w:sz w:val="24"/>
-          <w:lang w:val="es-CR"/>
-        </w:rPr>
-        <w:t xml:space="preserve"> instante en el que </w:t>
-      </w:r>
-      <w:r>
-        <w:rPr>
-          <w:rFonts w:ascii="Times New Roman" w:hAnsi="Times New Roman"/>
-          <w:sz w:val="24"/>
-          <w:lang w:val="es-CR"/>
-        </w:rPr>
-        <w:t xml:space="preserve">la mirada de </w:t>
-      </w:r>
-      <w:proofErr w:type="spellStart"/>
-      <w:r>
-        <w:rPr>
-          <w:rFonts w:ascii="Times New Roman" w:hAnsi="Times New Roman"/>
-          <w:sz w:val="24"/>
-          <w:lang w:val="es-CR"/>
-        </w:rPr>
-        <w:t>Kryn</w:t>
-      </w:r>
-      <w:proofErr w:type="spellEnd"/>
-      <w:r>
-        <w:rPr>
-          <w:rFonts w:ascii="Times New Roman" w:hAnsi="Times New Roman"/>
-          <w:sz w:val="24"/>
-          <w:lang w:val="es-CR"/>
-        </w:rPr>
-        <w:t xml:space="preserve"> se cruzó co</w:t>
-      </w:r>
-      <w:r>
-        <w:rPr>
-          <w:rFonts w:ascii="Times New Roman" w:hAnsi="Times New Roman"/>
-          <w:sz w:val="24"/>
-          <w:lang w:val="es-CR"/>
-        </w:rPr>
-        <w:t xml:space="preserve">n la del </w:t>
-      </w:r>
-      <w:r>
-        <w:rPr>
-          <w:rFonts w:ascii="Times New Roman" w:hAnsi="Times New Roman"/>
-          <w:sz w:val="24"/>
-          <w:lang w:val="es-CR"/>
-        </w:rPr>
-        <w:t>viajero</w:t>
-      </w:r>
-      <w:r>
-        <w:rPr>
-          <w:rFonts w:ascii="Times New Roman" w:hAnsi="Times New Roman"/>
-          <w:sz w:val="24"/>
-          <w:lang w:val="es-CR"/>
-        </w:rPr>
-        <w:t xml:space="preserve">, y un fuerte escalofrió </w:t>
-      </w:r>
-      <w:r>
-        <w:rPr>
-          <w:rFonts w:ascii="Times New Roman" w:hAnsi="Times New Roman"/>
-          <w:sz w:val="24"/>
-          <w:lang w:val="es-CR"/>
-        </w:rPr>
-        <w:t>empezó a recorrer</w:t>
+        <w:t xml:space="preserve">El niño los siguió con la vista hasta perderlos, después admiró alegremente su nueva flecha y la probó </w:t>
+      </w:r>
+      <w:r>
+        <w:rPr>
+          <w:rFonts w:ascii="Times New Roman" w:hAnsi="Times New Roman"/>
+          <w:sz w:val="24"/>
+          <w:lang w:val="es-CR"/>
+        </w:rPr>
+        <w:t xml:space="preserve">de inmediato </w:t>
+      </w:r>
+      <w:r>
+        <w:rPr>
+          <w:rFonts w:ascii="Times New Roman" w:hAnsi="Times New Roman"/>
+          <w:sz w:val="24"/>
+          <w:lang w:val="es-CR"/>
+        </w:rPr>
+        <w:t xml:space="preserve">apuntando hacia un tronco cercano. El </w:t>
+      </w:r>
+      <w:r>
+        <w:rPr>
+          <w:rFonts w:ascii="Times New Roman" w:hAnsi="Times New Roman"/>
+          <w:sz w:val="24"/>
+          <w:lang w:val="es-CR"/>
+        </w:rPr>
+        <w:t>elfo</w:t>
       </w:r>
       <w:r>
         <w:rPr>
@@ -4092,391 +4564,39 @@
           <w:sz w:val="24"/>
           <w:lang w:val="es-CR"/>
         </w:rPr>
-        <w:t xml:space="preserve">todo </w:t>
-      </w:r>
-      <w:r>
-        <w:rPr>
-          <w:rFonts w:ascii="Times New Roman" w:hAnsi="Times New Roman"/>
-          <w:sz w:val="24"/>
-          <w:lang w:val="es-CR"/>
-        </w:rPr>
-        <w:t xml:space="preserve">su </w:t>
-      </w:r>
-      <w:r>
-        <w:rPr>
-          <w:rFonts w:ascii="Times New Roman" w:hAnsi="Times New Roman"/>
-          <w:sz w:val="24"/>
-          <w:lang w:val="es-CR"/>
-        </w:rPr>
-        <w:t xml:space="preserve">joven </w:t>
-      </w:r>
-      <w:r>
-        <w:rPr>
-          <w:rFonts w:ascii="Times New Roman" w:hAnsi="Times New Roman"/>
-          <w:sz w:val="24"/>
-          <w:lang w:val="es-CR"/>
-        </w:rPr>
-        <w:t>cuerpo</w:t>
-      </w:r>
-      <w:r>
-        <w:rPr>
-          <w:rFonts w:ascii="Times New Roman" w:hAnsi="Times New Roman"/>
-          <w:sz w:val="24"/>
-          <w:lang w:val="es-CR"/>
-        </w:rPr>
-        <w:t>;</w:t>
-      </w:r>
-      <w:r>
-        <w:rPr>
-          <w:rFonts w:ascii="Times New Roman" w:hAnsi="Times New Roman"/>
-          <w:sz w:val="24"/>
-          <w:lang w:val="es-CR"/>
-        </w:rPr>
-        <w:t xml:space="preserve"> aquellos ojos </w:t>
-      </w:r>
-      <w:r>
-        <w:rPr>
-          <w:rFonts w:ascii="Times New Roman" w:hAnsi="Times New Roman"/>
-          <w:sz w:val="24"/>
-          <w:lang w:val="es-CR"/>
-        </w:rPr>
-        <w:t>reflejaba</w:t>
-      </w:r>
-      <w:r>
-        <w:rPr>
-          <w:rFonts w:ascii="Times New Roman" w:hAnsi="Times New Roman"/>
-          <w:sz w:val="24"/>
-          <w:lang w:val="es-CR"/>
-        </w:rPr>
-        <w:t>n</w:t>
-      </w:r>
-      <w:r>
-        <w:rPr>
-          <w:rFonts w:ascii="Times New Roman" w:hAnsi="Times New Roman"/>
-          <w:sz w:val="24"/>
-          <w:lang w:val="es-CR"/>
-        </w:rPr>
-        <w:t xml:space="preserve"> un odio inmensurable</w:t>
-      </w:r>
-      <w:r>
-        <w:rPr>
-          <w:rFonts w:ascii="Times New Roman" w:hAnsi="Times New Roman"/>
-          <w:sz w:val="24"/>
-          <w:lang w:val="es-CR"/>
-        </w:rPr>
-        <w:t xml:space="preserve">, una frialdad </w:t>
-      </w:r>
-      <w:r>
-        <w:rPr>
-          <w:rFonts w:ascii="Times New Roman" w:hAnsi="Times New Roman"/>
-          <w:sz w:val="24"/>
-          <w:lang w:val="es-CR"/>
-        </w:rPr>
-        <w:t xml:space="preserve">tan pura </w:t>
-      </w:r>
-      <w:r>
-        <w:rPr>
-          <w:rFonts w:ascii="Times New Roman" w:hAnsi="Times New Roman"/>
-          <w:sz w:val="24"/>
-          <w:lang w:val="es-CR"/>
-        </w:rPr>
-        <w:t xml:space="preserve">y </w:t>
-      </w:r>
-      <w:r>
-        <w:rPr>
-          <w:rFonts w:ascii="Times New Roman" w:hAnsi="Times New Roman"/>
-          <w:sz w:val="24"/>
-          <w:lang w:val="es-CR"/>
-        </w:rPr>
-        <w:t xml:space="preserve">capaz de congelar más que el </w:t>
-      </w:r>
-      <w:r>
-        <w:rPr>
-          <w:rFonts w:ascii="Times New Roman" w:hAnsi="Times New Roman"/>
-          <w:sz w:val="24"/>
-          <w:lang w:val="es-CR"/>
-        </w:rPr>
-        <w:t>mismísimo</w:t>
-      </w:r>
-      <w:r>
-        <w:rPr>
-          <w:rFonts w:ascii="Times New Roman" w:hAnsi="Times New Roman"/>
-          <w:sz w:val="24"/>
-          <w:lang w:val="es-CR"/>
-        </w:rPr>
-        <w:t xml:space="preserve"> invierno, </w:t>
-      </w:r>
-      <w:r>
-        <w:rPr>
-          <w:rFonts w:ascii="Times New Roman" w:hAnsi="Times New Roman"/>
-          <w:sz w:val="24"/>
-          <w:lang w:val="es-CR"/>
-        </w:rPr>
-        <w:t xml:space="preserve">no había duda de que esos ya </w:t>
-      </w:r>
-      <w:r>
-        <w:rPr>
-          <w:rFonts w:ascii="Times New Roman" w:hAnsi="Times New Roman"/>
-          <w:sz w:val="24"/>
-          <w:lang w:val="es-CR"/>
-        </w:rPr>
-        <w:t xml:space="preserve">no eran </w:t>
-      </w:r>
-      <w:r>
-        <w:rPr>
-          <w:rFonts w:ascii="Times New Roman" w:hAnsi="Times New Roman"/>
-          <w:sz w:val="24"/>
-          <w:lang w:val="es-CR"/>
-        </w:rPr>
-        <w:t xml:space="preserve">los </w:t>
-      </w:r>
-      <w:r>
-        <w:rPr>
-          <w:rFonts w:ascii="Times New Roman" w:hAnsi="Times New Roman"/>
-          <w:sz w:val="24"/>
-          <w:lang w:val="es-CR"/>
-        </w:rPr>
-        <w:t xml:space="preserve">ojos azules que </w:t>
-      </w:r>
-      <w:r>
-        <w:rPr>
-          <w:rFonts w:ascii="Times New Roman" w:hAnsi="Times New Roman"/>
-          <w:sz w:val="24"/>
-          <w:lang w:val="es-CR"/>
-        </w:rPr>
-        <w:t xml:space="preserve">él </w:t>
-      </w:r>
-      <w:r>
-        <w:rPr>
-          <w:rFonts w:ascii="Times New Roman" w:hAnsi="Times New Roman"/>
-          <w:sz w:val="24"/>
-          <w:lang w:val="es-CR"/>
-        </w:rPr>
-        <w:t>había vi</w:t>
-      </w:r>
-      <w:r>
-        <w:rPr>
-          <w:rFonts w:ascii="Times New Roman" w:hAnsi="Times New Roman"/>
-          <w:sz w:val="24"/>
-          <w:lang w:val="es-CR"/>
-        </w:rPr>
-        <w:t xml:space="preserve">sto temprano </w:t>
-      </w:r>
-      <w:r>
-        <w:rPr>
-          <w:rFonts w:ascii="Times New Roman" w:hAnsi="Times New Roman"/>
-          <w:sz w:val="24"/>
-          <w:lang w:val="es-CR"/>
-        </w:rPr>
-        <w:t xml:space="preserve">en </w:t>
-      </w:r>
-      <w:r>
-        <w:rPr>
-          <w:rFonts w:ascii="Times New Roman" w:hAnsi="Times New Roman"/>
-          <w:sz w:val="24"/>
-          <w:lang w:val="es-CR"/>
-        </w:rPr>
-        <w:t xml:space="preserve">aquella tarde, </w:t>
-      </w:r>
-      <w:r>
-        <w:rPr>
-          <w:rFonts w:ascii="Times New Roman" w:hAnsi="Times New Roman"/>
-          <w:sz w:val="24"/>
-          <w:lang w:val="es-CR"/>
-        </w:rPr>
-        <w:t xml:space="preserve">era como si estuviera viendo a otra persona, </w:t>
-      </w:r>
-      <w:r>
-        <w:rPr>
-          <w:rFonts w:ascii="Times New Roman" w:hAnsi="Times New Roman"/>
-          <w:sz w:val="24"/>
-          <w:lang w:val="es-CR"/>
-        </w:rPr>
-        <w:t xml:space="preserve">como </w:t>
-      </w:r>
-      <w:r>
-        <w:rPr>
-          <w:rFonts w:ascii="Times New Roman" w:hAnsi="Times New Roman"/>
-          <w:sz w:val="24"/>
-          <w:lang w:val="es-CR"/>
-        </w:rPr>
-        <w:t xml:space="preserve">si estuviera admirando los ojos de </w:t>
-      </w:r>
-      <w:r>
-        <w:rPr>
-          <w:rFonts w:ascii="Times New Roman" w:hAnsi="Times New Roman"/>
-          <w:sz w:val="24"/>
-          <w:lang w:val="es-CR"/>
-        </w:rPr>
-        <w:t>la misma muerte</w:t>
-      </w:r>
-      <w:r>
-        <w:rPr>
-          <w:rFonts w:ascii="Times New Roman" w:hAnsi="Times New Roman"/>
-          <w:sz w:val="24"/>
-          <w:lang w:val="es-CR"/>
-        </w:rPr>
-        <w:t xml:space="preserve">. </w:t>
-      </w:r>
-      <w:r>
-        <w:rPr>
-          <w:rFonts w:ascii="Times New Roman" w:hAnsi="Times New Roman"/>
-          <w:sz w:val="24"/>
-          <w:lang w:val="es-CR"/>
-        </w:rPr>
-        <w:t>De pronto</w:t>
-      </w:r>
-      <w:r>
-        <w:rPr>
-          <w:rFonts w:ascii="Times New Roman" w:hAnsi="Times New Roman"/>
-          <w:sz w:val="24"/>
-          <w:lang w:val="es-CR"/>
-        </w:rPr>
-        <w:t xml:space="preserve"> el sonido </w:t>
-      </w:r>
-      <w:r>
-        <w:rPr>
-          <w:rFonts w:ascii="Times New Roman" w:hAnsi="Times New Roman"/>
-          <w:sz w:val="24"/>
-          <w:lang w:val="es-CR"/>
-        </w:rPr>
-        <w:t>del trote de los caballos</w:t>
-      </w:r>
-      <w:r>
-        <w:rPr>
-          <w:rFonts w:ascii="Times New Roman" w:hAnsi="Times New Roman"/>
-          <w:sz w:val="24"/>
-          <w:lang w:val="es-CR"/>
-        </w:rPr>
-        <w:t xml:space="preserve"> hizo entrar en razón al pequeño</w:t>
-      </w:r>
-      <w:r>
-        <w:rPr>
-          <w:rFonts w:ascii="Times New Roman" w:hAnsi="Times New Roman"/>
-          <w:sz w:val="24"/>
-          <w:lang w:val="es-CR"/>
-        </w:rPr>
-        <w:t>,</w:t>
-      </w:r>
-      <w:r>
-        <w:rPr>
-          <w:rFonts w:ascii="Times New Roman" w:hAnsi="Times New Roman"/>
-          <w:sz w:val="24"/>
-          <w:lang w:val="es-CR"/>
-        </w:rPr>
-        <w:t xml:space="preserve"> </w:t>
-      </w:r>
-      <w:r>
-        <w:rPr>
-          <w:rFonts w:ascii="Times New Roman" w:hAnsi="Times New Roman"/>
-          <w:sz w:val="24"/>
-          <w:lang w:val="es-CR"/>
-        </w:rPr>
-        <w:t xml:space="preserve">y </w:t>
-      </w:r>
-      <w:r>
-        <w:rPr>
-          <w:rFonts w:ascii="Times New Roman" w:hAnsi="Times New Roman"/>
-          <w:sz w:val="24"/>
-          <w:lang w:val="es-CR"/>
-        </w:rPr>
-        <w:t xml:space="preserve">con esto, </w:t>
-      </w:r>
-      <w:r>
-        <w:rPr>
-          <w:rFonts w:ascii="Times New Roman" w:hAnsi="Times New Roman"/>
-          <w:sz w:val="24"/>
-          <w:lang w:val="es-CR"/>
-        </w:rPr>
-        <w:t xml:space="preserve">logró divisar </w:t>
-      </w:r>
-      <w:r>
-        <w:rPr>
-          <w:rFonts w:ascii="Times New Roman" w:hAnsi="Times New Roman"/>
-          <w:sz w:val="24"/>
-          <w:lang w:val="es-CR"/>
-        </w:rPr>
-        <w:t>una extraña insignia… (aún no hemos definido como va ser</w:t>
-      </w:r>
-      <w:r>
-        <w:rPr>
-          <w:rFonts w:ascii="Times New Roman" w:hAnsi="Times New Roman"/>
-          <w:sz w:val="24"/>
-          <w:lang w:val="es-CR"/>
-        </w:rPr>
-        <w:t xml:space="preserve"> el</w:t>
-      </w:r>
-      <w:r>
-        <w:rPr>
-          <w:rFonts w:ascii="Times New Roman" w:hAnsi="Times New Roman"/>
-          <w:sz w:val="24"/>
-          <w:lang w:val="es-CR"/>
-        </w:rPr>
-        <w:t xml:space="preserve"> símbolo de los Rouge por lo que no puedo describirlo todavía). A</w:t>
-      </w:r>
-      <w:r>
-        <w:rPr>
-          <w:rFonts w:ascii="Times New Roman" w:hAnsi="Times New Roman"/>
-          <w:sz w:val="24"/>
-          <w:lang w:val="es-CR"/>
-        </w:rPr>
-        <w:t xml:space="preserve">quel sujeto por su parte prestó atención </w:t>
-      </w:r>
-      <w:r>
-        <w:rPr>
-          <w:rFonts w:ascii="Times New Roman" w:hAnsi="Times New Roman"/>
-          <w:sz w:val="24"/>
-          <w:lang w:val="es-CR"/>
-        </w:rPr>
-        <w:t>de allí en adelante a su camino, y de esa forma, a</w:t>
-      </w:r>
-      <w:r>
-        <w:rPr>
-          <w:rFonts w:ascii="Times New Roman" w:hAnsi="Times New Roman"/>
-          <w:sz w:val="24"/>
-          <w:lang w:val="es-CR"/>
-        </w:rPr>
-        <w:t>mbos c</w:t>
-      </w:r>
-      <w:r>
-        <w:rPr>
-          <w:rFonts w:ascii="Times New Roman" w:hAnsi="Times New Roman"/>
-          <w:sz w:val="24"/>
-          <w:lang w:val="es-CR"/>
-        </w:rPr>
-        <w:t xml:space="preserve">ontinuaron </w:t>
-      </w:r>
-      <w:r>
-        <w:rPr>
-          <w:rFonts w:ascii="Times New Roman" w:hAnsi="Times New Roman"/>
-          <w:sz w:val="24"/>
-          <w:lang w:val="es-CR"/>
-        </w:rPr>
-        <w:t>a gran velocidad</w:t>
-      </w:r>
-      <w:r>
-        <w:rPr>
-          <w:rFonts w:ascii="Times New Roman" w:hAnsi="Times New Roman"/>
-          <w:sz w:val="24"/>
-          <w:lang w:val="es-CR"/>
-        </w:rPr>
-        <w:t xml:space="preserve"> hasta perderse más allá </w:t>
-      </w:r>
-      <w:r>
-        <w:rPr>
-          <w:rFonts w:ascii="Times New Roman" w:hAnsi="Times New Roman"/>
-          <w:sz w:val="24"/>
-          <w:lang w:val="es-CR"/>
-        </w:rPr>
-        <w:t>del recodo</w:t>
-      </w:r>
-      <w:r>
-        <w:rPr>
-          <w:rFonts w:ascii="Times New Roman" w:hAnsi="Times New Roman"/>
-          <w:sz w:val="24"/>
-          <w:lang w:val="es-CR"/>
-        </w:rPr>
-        <w:t>.</w:t>
+        <w:t xml:space="preserve">tenía razón, era más liviana </w:t>
+      </w:r>
+      <w:r>
+        <w:rPr>
+          <w:rFonts w:ascii="Times New Roman" w:hAnsi="Times New Roman"/>
+          <w:sz w:val="24"/>
+          <w:lang w:val="es-CR"/>
+        </w:rPr>
+        <w:t>que las otras</w:t>
+      </w:r>
+      <w:r>
+        <w:rPr>
+          <w:rFonts w:ascii="Times New Roman" w:hAnsi="Times New Roman"/>
+          <w:sz w:val="24"/>
+          <w:lang w:val="es-CR"/>
+        </w:rPr>
+        <w:t xml:space="preserve"> y la sentía mucho más cómoda a la hora de</w:t>
+      </w:r>
+      <w:r>
+        <w:rPr>
+          <w:rFonts w:ascii="Times New Roman" w:hAnsi="Times New Roman"/>
+          <w:sz w:val="24"/>
+          <w:lang w:val="es-CR"/>
+        </w:rPr>
+        <w:t xml:space="preserve"> apuntar.</w:t>
+      </w:r>
+      <w:r>
+        <w:rPr>
+          <w:rFonts w:ascii="Times New Roman" w:hAnsi="Times New Roman"/>
+          <w:sz w:val="24"/>
+          <w:lang w:val="es-CR"/>
+        </w:rPr>
+        <w:t xml:space="preserve"> De esa forma, se alejó emocionado del camino en busca de alguna otra presa, era extraño, pero se sentía más seguro de sí mismo.</w:t>
       </w:r>
     </w:p>
     <w:p>
@@ -4491,6 +4611,14 @@
           <w:lang w:val="es-CR"/>
         </w:rPr>
       </w:pPr>
+      <w:r>
+        <w:rPr>
+          <w:rFonts w:ascii="Times New Roman" w:hAnsi="Times New Roman"/>
+          <w:sz w:val="24"/>
+          <w:lang w:val="es-CR"/>
+        </w:rPr>
+        <w:t xml:space="preserve">Antes de que el sol se ocultara, </w:t>
+      </w:r>
       <w:proofErr w:type="spellStart"/>
       <w:r>
         <w:rPr>
@@ -4507,151 +4635,119 @@
           <w:sz w:val="24"/>
           <w:lang w:val="es-CR"/>
         </w:rPr>
-        <w:t xml:space="preserve"> recordó a su padre y </w:t>
-      </w:r>
-      <w:r>
-        <w:rPr>
-          <w:rFonts w:ascii="Times New Roman" w:hAnsi="Times New Roman"/>
-          <w:sz w:val="24"/>
-          <w:lang w:val="es-CR"/>
-        </w:rPr>
-        <w:t xml:space="preserve">de inmediato </w:t>
-      </w:r>
-      <w:r>
-        <w:rPr>
-          <w:rFonts w:ascii="Times New Roman" w:hAnsi="Times New Roman"/>
-          <w:sz w:val="24"/>
-          <w:lang w:val="es-CR"/>
-        </w:rPr>
-        <w:t xml:space="preserve">corrió en dirección a la herrería. </w:t>
-      </w:r>
-      <w:r>
-        <w:rPr>
-          <w:rFonts w:ascii="Times New Roman" w:hAnsi="Times New Roman"/>
-          <w:sz w:val="24"/>
-          <w:lang w:val="es-CR"/>
-        </w:rPr>
-        <w:t xml:space="preserve">Cuando llegó, dejó sus cosas en el suelo </w:t>
-      </w:r>
-      <w:r>
-        <w:rPr>
-          <w:rFonts w:ascii="Times New Roman" w:hAnsi="Times New Roman"/>
-          <w:sz w:val="24"/>
-          <w:lang w:val="es-CR"/>
-        </w:rPr>
-        <w:t xml:space="preserve">y se propuso a </w:t>
-      </w:r>
-      <w:r>
-        <w:rPr>
-          <w:rFonts w:ascii="Times New Roman" w:hAnsi="Times New Roman"/>
-          <w:sz w:val="24"/>
-          <w:lang w:val="es-CR"/>
-        </w:rPr>
-        <w:t>entrar</w:t>
-      </w:r>
-      <w:r>
-        <w:rPr>
-          <w:rFonts w:ascii="Times New Roman" w:hAnsi="Times New Roman"/>
-          <w:sz w:val="24"/>
-          <w:lang w:val="es-CR"/>
-        </w:rPr>
-        <w:t xml:space="preserve"> en seguida; e</w:t>
-      </w:r>
-      <w:r>
-        <w:rPr>
-          <w:rFonts w:ascii="Times New Roman" w:hAnsi="Times New Roman"/>
-          <w:sz w:val="24"/>
-          <w:lang w:val="es-CR"/>
-        </w:rPr>
-        <w:t xml:space="preserve">l calor y el humo le obligaron a cubrir su cara con la ayuda de sus manos </w:t>
-      </w:r>
-      <w:r>
-        <w:rPr>
-          <w:rFonts w:ascii="Times New Roman" w:hAnsi="Times New Roman"/>
-          <w:sz w:val="24"/>
-          <w:lang w:val="es-CR"/>
-        </w:rPr>
-        <w:t xml:space="preserve">si quería </w:t>
-      </w:r>
-      <w:r>
-        <w:rPr>
-          <w:rFonts w:ascii="Times New Roman" w:hAnsi="Times New Roman"/>
-          <w:sz w:val="24"/>
-          <w:lang w:val="es-CR"/>
-        </w:rPr>
-        <w:t xml:space="preserve">poder internarse </w:t>
-      </w:r>
-      <w:r>
-        <w:rPr>
-          <w:rFonts w:ascii="Times New Roman" w:hAnsi="Times New Roman"/>
-          <w:sz w:val="24"/>
-          <w:lang w:val="es-CR"/>
-        </w:rPr>
-        <w:t xml:space="preserve">en aquellas paredes de fuego. </w:t>
-      </w:r>
-      <w:r>
-        <w:rPr>
-          <w:rFonts w:ascii="Times New Roman" w:hAnsi="Times New Roman"/>
-          <w:sz w:val="24"/>
-          <w:lang w:val="es-CR"/>
-        </w:rPr>
-        <w:t>Después de haber avanzado a paso lento</w:t>
-      </w:r>
-      <w:r>
-        <w:rPr>
-          <w:rFonts w:ascii="Times New Roman" w:hAnsi="Times New Roman"/>
-          <w:sz w:val="24"/>
-          <w:lang w:val="es-CR"/>
-        </w:rPr>
-        <w:t xml:space="preserve"> entre aquella familiar construcción</w:t>
-      </w:r>
-      <w:r>
-        <w:rPr>
-          <w:rFonts w:ascii="Times New Roman" w:hAnsi="Times New Roman"/>
-          <w:sz w:val="24"/>
-          <w:lang w:val="es-CR"/>
-        </w:rPr>
-        <w:t xml:space="preserve">, se vio </w:t>
-      </w:r>
-      <w:r>
-        <w:rPr>
-          <w:rFonts w:ascii="Times New Roman" w:hAnsi="Times New Roman"/>
-          <w:sz w:val="24"/>
-          <w:lang w:val="es-CR"/>
-        </w:rPr>
-        <w:t>pronto junto a</w:t>
-      </w:r>
-      <w:r>
-        <w:rPr>
-          <w:rFonts w:ascii="Times New Roman" w:hAnsi="Times New Roman"/>
-          <w:sz w:val="24"/>
-          <w:lang w:val="es-CR"/>
-        </w:rPr>
-        <w:t xml:space="preserve"> la fragua</w:t>
-      </w:r>
-      <w:r>
-        <w:rPr>
-          <w:rFonts w:ascii="Times New Roman" w:hAnsi="Times New Roman"/>
-          <w:sz w:val="24"/>
-          <w:lang w:val="es-CR"/>
-        </w:rPr>
-        <w:t xml:space="preserve">, </w:t>
-      </w:r>
-      <w:r>
-        <w:rPr>
-          <w:rFonts w:ascii="Times New Roman" w:hAnsi="Times New Roman"/>
-          <w:sz w:val="24"/>
-          <w:lang w:val="es-CR"/>
-        </w:rPr>
-        <w:t>y fue e</w:t>
-      </w:r>
-      <w:r>
-        <w:rPr>
-          <w:rFonts w:ascii="Times New Roman" w:hAnsi="Times New Roman"/>
-          <w:sz w:val="24"/>
-          <w:lang w:val="es-CR"/>
-        </w:rPr>
-        <w:t xml:space="preserve">n ese momento </w:t>
+        <w:t xml:space="preserve"> ya se encaminaba de regreso a su casa, estaba feliz, ansioso de llegar a donde su padre </w:t>
+      </w:r>
+      <w:r>
+        <w:rPr>
+          <w:rFonts w:ascii="Times New Roman" w:hAnsi="Times New Roman"/>
+          <w:sz w:val="24"/>
+          <w:lang w:val="es-CR"/>
+        </w:rPr>
+        <w:t>para</w:t>
+      </w:r>
+      <w:r>
+        <w:rPr>
+          <w:rFonts w:ascii="Times New Roman" w:hAnsi="Times New Roman"/>
+          <w:sz w:val="24"/>
+          <w:lang w:val="es-CR"/>
+        </w:rPr>
+        <w:t xml:space="preserve"> mostrarle al conejo que había cazado esa tarde y además de la </w:t>
+      </w:r>
+      <w:r>
+        <w:rPr>
+          <w:rFonts w:ascii="Times New Roman" w:hAnsi="Times New Roman"/>
+          <w:sz w:val="24"/>
+          <w:lang w:val="es-CR"/>
+        </w:rPr>
+        <w:t xml:space="preserve">hermosa </w:t>
+      </w:r>
+      <w:r>
+        <w:rPr>
+          <w:rFonts w:ascii="Times New Roman" w:hAnsi="Times New Roman"/>
+          <w:sz w:val="24"/>
+          <w:lang w:val="es-CR"/>
+        </w:rPr>
+        <w:t>flecha</w:t>
+      </w:r>
+      <w:r>
+        <w:rPr>
+          <w:rFonts w:ascii="Times New Roman" w:hAnsi="Times New Roman"/>
+          <w:sz w:val="24"/>
+          <w:lang w:val="es-CR"/>
+        </w:rPr>
+        <w:t xml:space="preserve"> azul con la cual lo había logrado. S</w:t>
+      </w:r>
+      <w:r>
+        <w:rPr>
+          <w:rFonts w:ascii="Times New Roman" w:hAnsi="Times New Roman"/>
+          <w:sz w:val="24"/>
+          <w:lang w:val="es-CR"/>
+        </w:rPr>
+        <w:t>alió del bosque en medio de una alegre carrera y continuó al mismo ritmo sobre la colina</w:t>
+      </w:r>
+      <w:r>
+        <w:rPr>
+          <w:rFonts w:ascii="Times New Roman" w:hAnsi="Times New Roman"/>
+          <w:sz w:val="24"/>
+          <w:lang w:val="es-CR"/>
+        </w:rPr>
+        <w:t xml:space="preserve">, o al menos hasta que sus pasos se detuvieron en seco cuando logró divisar aquella </w:t>
+      </w:r>
+      <w:r>
+        <w:rPr>
+          <w:rFonts w:ascii="Times New Roman" w:hAnsi="Times New Roman"/>
+          <w:sz w:val="24"/>
+          <w:lang w:val="es-CR"/>
+        </w:rPr>
+        <w:t xml:space="preserve">horrible </w:t>
+      </w:r>
+      <w:r>
+        <w:rPr>
+          <w:rFonts w:ascii="Times New Roman" w:hAnsi="Times New Roman"/>
+          <w:sz w:val="24"/>
+          <w:lang w:val="es-CR"/>
+        </w:rPr>
+        <w:t>escena</w:t>
+      </w:r>
+      <w:r>
+        <w:rPr>
+          <w:rFonts w:ascii="Times New Roman" w:hAnsi="Times New Roman"/>
+          <w:sz w:val="24"/>
+          <w:lang w:val="es-CR"/>
+        </w:rPr>
+        <w:t>; l</w:t>
+      </w:r>
+      <w:r>
+        <w:rPr>
+          <w:rFonts w:ascii="Times New Roman" w:hAnsi="Times New Roman"/>
+          <w:sz w:val="24"/>
+          <w:lang w:val="es-CR"/>
+        </w:rPr>
+        <w:t xml:space="preserve">a herrería de su padre y su casa </w:t>
+      </w:r>
+      <w:r>
+        <w:rPr>
+          <w:rFonts w:ascii="Times New Roman" w:hAnsi="Times New Roman"/>
+          <w:sz w:val="24"/>
+          <w:lang w:val="es-CR"/>
+        </w:rPr>
+        <w:t>estaban siendo consumidas por el fuego</w:t>
+      </w:r>
+      <w:r>
+        <w:rPr>
+          <w:rFonts w:ascii="Times New Roman" w:hAnsi="Times New Roman"/>
+          <w:sz w:val="24"/>
+          <w:lang w:val="es-CR"/>
+        </w:rPr>
+        <w:t>. Fue e</w:t>
+      </w:r>
+      <w:r>
+        <w:rPr>
+          <w:rFonts w:ascii="Times New Roman" w:hAnsi="Times New Roman"/>
+          <w:sz w:val="24"/>
+          <w:lang w:val="es-CR"/>
+        </w:rPr>
+        <w:t xml:space="preserve">ntonces </w:t>
       </w:r>
       <w:r>
         <w:rPr>
@@ -4667,135 +4763,175 @@
           <w:sz w:val="24"/>
           <w:lang w:val="es-CR"/>
         </w:rPr>
-        <w:t>sintió que el mundo se le venía</w:t>
-      </w:r>
-      <w:r>
-        <w:rPr>
-          <w:rFonts w:ascii="Times New Roman" w:hAnsi="Times New Roman"/>
-          <w:sz w:val="24"/>
-          <w:lang w:val="es-CR"/>
-        </w:rPr>
-        <w:t xml:space="preserve"> encima, como si sus fuerzas lo abandonaran completamente y estuviese a punto de desplomarse en el suelo, no porque el humo le estuviera afectando</w:t>
-      </w:r>
-      <w:r>
-        <w:rPr>
-          <w:rFonts w:ascii="Times New Roman" w:hAnsi="Times New Roman"/>
-          <w:sz w:val="24"/>
-          <w:lang w:val="es-CR"/>
-        </w:rPr>
-        <w:t xml:space="preserve"> o algo </w:t>
-      </w:r>
-      <w:r>
-        <w:rPr>
-          <w:rFonts w:ascii="Times New Roman" w:hAnsi="Times New Roman"/>
-          <w:sz w:val="24"/>
-          <w:lang w:val="es-CR"/>
-        </w:rPr>
-        <w:t>por el estilo</w:t>
-      </w:r>
-      <w:r>
-        <w:rPr>
-          <w:rFonts w:ascii="Times New Roman" w:hAnsi="Times New Roman"/>
-          <w:sz w:val="24"/>
-          <w:lang w:val="es-CR"/>
-        </w:rPr>
-        <w:t xml:space="preserve">, sino por lo que </w:t>
-      </w:r>
-      <w:r>
-        <w:rPr>
-          <w:rFonts w:ascii="Times New Roman" w:hAnsi="Times New Roman"/>
-          <w:sz w:val="24"/>
-          <w:lang w:val="es-CR"/>
-        </w:rPr>
-        <w:t>estaba frente a sus ojos</w:t>
-      </w:r>
-      <w:r>
-        <w:rPr>
-          <w:rFonts w:ascii="Times New Roman" w:hAnsi="Times New Roman"/>
-          <w:sz w:val="24"/>
-          <w:lang w:val="es-CR"/>
-        </w:rPr>
-        <w:t>. Allí</w:t>
-      </w:r>
-      <w:r>
-        <w:rPr>
-          <w:rFonts w:ascii="Times New Roman" w:hAnsi="Times New Roman"/>
-          <w:sz w:val="24"/>
-          <w:lang w:val="es-CR"/>
-        </w:rPr>
-        <w:t xml:space="preserve"> yacía</w:t>
-      </w:r>
-      <w:r>
-        <w:rPr>
-          <w:rFonts w:ascii="Times New Roman" w:hAnsi="Times New Roman"/>
-          <w:sz w:val="24"/>
-          <w:lang w:val="es-CR"/>
-        </w:rPr>
-        <w:t xml:space="preserve"> el cuerpo de su padre, tirado en el suelo </w:t>
-      </w:r>
-      <w:r>
-        <w:rPr>
-          <w:rFonts w:ascii="Times New Roman" w:hAnsi="Times New Roman"/>
-          <w:sz w:val="24"/>
-          <w:lang w:val="es-CR"/>
-        </w:rPr>
-        <w:t>sobre un charco de sangre y sin ca</w:t>
-      </w:r>
-      <w:r>
-        <w:rPr>
-          <w:rFonts w:ascii="Times New Roman" w:hAnsi="Times New Roman"/>
-          <w:sz w:val="24"/>
-          <w:lang w:val="es-CR"/>
-        </w:rPr>
-        <w:t>beza; sin duda alguna, la escena más traumática</w:t>
-      </w:r>
-      <w:r>
-        <w:rPr>
-          <w:rFonts w:ascii="Times New Roman" w:hAnsi="Times New Roman"/>
-          <w:sz w:val="24"/>
-          <w:lang w:val="es-CR"/>
-        </w:rPr>
-        <w:t xml:space="preserve"> que podría estar viendo un niño de su edad. </w:t>
-      </w:r>
-      <w:r>
-        <w:rPr>
-          <w:rFonts w:ascii="Times New Roman" w:hAnsi="Times New Roman"/>
-          <w:sz w:val="24"/>
-          <w:lang w:val="es-CR"/>
-        </w:rPr>
-        <w:t>En eso e</w:t>
-      </w:r>
-      <w:r>
-        <w:rPr>
-          <w:rFonts w:ascii="Times New Roman" w:hAnsi="Times New Roman"/>
-          <w:sz w:val="24"/>
-          <w:lang w:val="es-CR"/>
-        </w:rPr>
-        <w:t xml:space="preserve">l techo se empezó a desplomar </w:t>
-      </w:r>
-      <w:r>
-        <w:rPr>
-          <w:rFonts w:ascii="Times New Roman" w:hAnsi="Times New Roman"/>
-          <w:sz w:val="24"/>
-          <w:lang w:val="es-CR"/>
-        </w:rPr>
-        <w:t xml:space="preserve">desde </w:t>
-      </w:r>
-      <w:r>
-        <w:rPr>
-          <w:rFonts w:ascii="Times New Roman" w:hAnsi="Times New Roman"/>
-          <w:sz w:val="24"/>
-          <w:lang w:val="es-CR"/>
-        </w:rPr>
-        <w:t xml:space="preserve">pequeños sectores, poniendo cada vez más en peligro la estancia en aquel infierno, </w:t>
-      </w:r>
-      <w:r>
-        <w:rPr>
-          <w:rFonts w:ascii="Times New Roman" w:hAnsi="Times New Roman"/>
-          <w:sz w:val="24"/>
-          <w:lang w:val="es-CR"/>
-        </w:rPr>
-        <w:t xml:space="preserve">allí fue cuando </w:t>
+        <w:t>los vio salir</w:t>
+      </w:r>
+      <w:r>
+        <w:rPr>
+          <w:rFonts w:ascii="Times New Roman" w:hAnsi="Times New Roman"/>
+          <w:sz w:val="24"/>
+          <w:lang w:val="es-CR"/>
+        </w:rPr>
+        <w:t xml:space="preserve"> de entre las llamas</w:t>
+      </w:r>
+      <w:r>
+        <w:rPr>
+          <w:rFonts w:ascii="Times New Roman" w:hAnsi="Times New Roman"/>
+          <w:sz w:val="24"/>
+          <w:lang w:val="es-CR"/>
+        </w:rPr>
+        <w:t xml:space="preserve">, a </w:t>
+      </w:r>
+      <w:r>
+        <w:rPr>
+          <w:rFonts w:ascii="Times New Roman" w:hAnsi="Times New Roman"/>
+          <w:sz w:val="24"/>
+          <w:lang w:val="es-CR"/>
+        </w:rPr>
+        <w:t>dos corceles</w:t>
+      </w:r>
+      <w:r>
+        <w:rPr>
+          <w:rFonts w:ascii="Times New Roman" w:hAnsi="Times New Roman"/>
+          <w:sz w:val="24"/>
+          <w:lang w:val="es-CR"/>
+        </w:rPr>
+        <w:t xml:space="preserve"> galopando a gran velocidad contra el viento, uno marrón y otro negro</w:t>
+      </w:r>
+      <w:r>
+        <w:rPr>
+          <w:rFonts w:ascii="Times New Roman" w:hAnsi="Times New Roman"/>
+          <w:sz w:val="24"/>
+          <w:lang w:val="es-CR"/>
+        </w:rPr>
+        <w:t xml:space="preserve">, que con sus fardos llenos emprendían su camino colina abajo, y sobre ellos, a </w:t>
+      </w:r>
+      <w:r>
+        <w:rPr>
+          <w:rFonts w:ascii="Times New Roman" w:hAnsi="Times New Roman"/>
+          <w:sz w:val="24"/>
+          <w:lang w:val="es-CR"/>
+        </w:rPr>
+        <w:t>un par de</w:t>
+      </w:r>
+      <w:r>
+        <w:rPr>
+          <w:rFonts w:ascii="Times New Roman" w:hAnsi="Times New Roman"/>
+          <w:sz w:val="24"/>
+          <w:lang w:val="es-CR"/>
+        </w:rPr>
+        <w:t xml:space="preserve"> forasteros que él ya había tenido </w:t>
+      </w:r>
+      <w:r>
+        <w:rPr>
+          <w:rFonts w:ascii="Times New Roman" w:hAnsi="Times New Roman"/>
+          <w:sz w:val="24"/>
+          <w:lang w:val="es-CR"/>
+        </w:rPr>
+        <w:t>la casualidad</w:t>
+      </w:r>
+      <w:r>
+        <w:rPr>
+          <w:rFonts w:ascii="Times New Roman" w:hAnsi="Times New Roman"/>
+          <w:sz w:val="24"/>
+          <w:lang w:val="es-CR"/>
+        </w:rPr>
+        <w:t xml:space="preserve"> de conocer</w:t>
+      </w:r>
+      <w:r>
+        <w:rPr>
+          <w:rFonts w:ascii="Times New Roman" w:hAnsi="Times New Roman"/>
+          <w:sz w:val="24"/>
+          <w:lang w:val="es-CR"/>
+        </w:rPr>
+        <w:t>;</w:t>
+      </w:r>
+      <w:r>
+        <w:rPr>
+          <w:rFonts w:ascii="Times New Roman" w:hAnsi="Times New Roman"/>
+          <w:sz w:val="24"/>
+          <w:lang w:val="es-CR"/>
+        </w:rPr>
+        <w:t xml:space="preserve"> pero </w:t>
+      </w:r>
+      <w:r>
+        <w:rPr>
+          <w:rFonts w:ascii="Times New Roman" w:hAnsi="Times New Roman"/>
+          <w:sz w:val="24"/>
+          <w:lang w:val="es-CR"/>
+        </w:rPr>
+        <w:t>algo era diferente en uno de ellos</w:t>
+      </w:r>
+      <w:r>
+        <w:rPr>
+          <w:rFonts w:ascii="Times New Roman" w:hAnsi="Times New Roman"/>
+          <w:sz w:val="24"/>
+          <w:lang w:val="es-CR"/>
+        </w:rPr>
+        <w:t xml:space="preserve">, aquel </w:t>
+      </w:r>
+      <w:r>
+        <w:rPr>
+          <w:rFonts w:ascii="Times New Roman" w:hAnsi="Times New Roman"/>
+          <w:sz w:val="24"/>
+          <w:lang w:val="es-CR"/>
+        </w:rPr>
+        <w:t>elfo</w:t>
+      </w:r>
+      <w:r>
+        <w:rPr>
+          <w:rFonts w:ascii="Times New Roman" w:hAnsi="Times New Roman"/>
+          <w:sz w:val="24"/>
+          <w:lang w:val="es-CR"/>
+        </w:rPr>
+        <w:t xml:space="preserve"> de la cálida sonrisa</w:t>
+      </w:r>
+      <w:r>
+        <w:rPr>
+          <w:rFonts w:ascii="Times New Roman" w:hAnsi="Times New Roman"/>
+          <w:sz w:val="24"/>
+          <w:lang w:val="es-CR"/>
+        </w:rPr>
+        <w:t>, el mismo que le había obsequiado aquella flecha,</w:t>
+      </w:r>
+      <w:r>
+        <w:rPr>
+          <w:rFonts w:ascii="Times New Roman" w:hAnsi="Times New Roman"/>
+          <w:sz w:val="24"/>
+          <w:lang w:val="es-CR"/>
+        </w:rPr>
+        <w:t xml:space="preserve"> exhibía ahora un rostro serio e inmutable</w:t>
+      </w:r>
+      <w:r>
+        <w:rPr>
+          <w:rFonts w:ascii="Times New Roman" w:hAnsi="Times New Roman"/>
+          <w:sz w:val="24"/>
+          <w:lang w:val="es-CR"/>
+        </w:rPr>
+        <w:t xml:space="preserve">. </w:t>
+      </w:r>
+      <w:r>
+        <w:rPr>
+          <w:rFonts w:ascii="Times New Roman" w:hAnsi="Times New Roman"/>
+          <w:sz w:val="24"/>
+          <w:lang w:val="es-CR"/>
+        </w:rPr>
+        <w:t>De hecho, hubo un breve</w:t>
+      </w:r>
+      <w:r>
+        <w:rPr>
+          <w:rFonts w:ascii="Times New Roman" w:hAnsi="Times New Roman"/>
+          <w:sz w:val="24"/>
+          <w:lang w:val="es-CR"/>
+        </w:rPr>
+        <w:t xml:space="preserve"> instante en el que </w:t>
+      </w:r>
+      <w:r>
+        <w:rPr>
+          <w:rFonts w:ascii="Times New Roman" w:hAnsi="Times New Roman"/>
+          <w:sz w:val="24"/>
+          <w:lang w:val="es-CR"/>
+        </w:rPr>
+        <w:t xml:space="preserve">la mirada de </w:t>
       </w:r>
       <w:proofErr w:type="spellStart"/>
       <w:r>
@@ -4813,6 +4949,46 @@
           <w:sz w:val="24"/>
           <w:lang w:val="es-CR"/>
         </w:rPr>
+        <w:t xml:space="preserve"> se cruzó co</w:t>
+      </w:r>
+      <w:r>
+        <w:rPr>
+          <w:rFonts w:ascii="Times New Roman" w:hAnsi="Times New Roman"/>
+          <w:sz w:val="24"/>
+          <w:lang w:val="es-CR"/>
+        </w:rPr>
+        <w:t xml:space="preserve">n la del </w:t>
+      </w:r>
+      <w:r>
+        <w:rPr>
+          <w:rFonts w:ascii="Times New Roman" w:hAnsi="Times New Roman"/>
+          <w:sz w:val="24"/>
+          <w:lang w:val="es-CR"/>
+        </w:rPr>
+        <w:t>viajero</w:t>
+      </w:r>
+      <w:r>
+        <w:rPr>
+          <w:rFonts w:ascii="Times New Roman" w:hAnsi="Times New Roman"/>
+          <w:sz w:val="24"/>
+          <w:lang w:val="es-CR"/>
+        </w:rPr>
+        <w:t xml:space="preserve">, y un fuerte escalofrió </w:t>
+      </w:r>
+      <w:r>
+        <w:rPr>
+          <w:rFonts w:ascii="Times New Roman" w:hAnsi="Times New Roman"/>
+          <w:sz w:val="24"/>
+          <w:lang w:val="es-CR"/>
+        </w:rPr>
+        <w:t>empezó a recorrer</w:t>
+      </w:r>
+      <w:r>
+        <w:rPr>
+          <w:rFonts w:ascii="Times New Roman" w:hAnsi="Times New Roman"/>
+          <w:sz w:val="24"/>
+          <w:lang w:val="es-CR"/>
+        </w:rPr>
         <w:t xml:space="preserve"> </w:t>
       </w:r>
       <w:r>
@@ -4821,87 +4997,87 @@
           <w:sz w:val="24"/>
           <w:lang w:val="es-CR"/>
         </w:rPr>
-        <w:t xml:space="preserve">tuvo que reconocer </w:t>
-      </w:r>
-      <w:r>
-        <w:rPr>
-          <w:rFonts w:ascii="Times New Roman" w:hAnsi="Times New Roman"/>
-          <w:sz w:val="24"/>
-          <w:lang w:val="es-CR"/>
-        </w:rPr>
-        <w:t xml:space="preserve">que sin importar lo innecesaria que fuera su ayuda, no podía dejar el cuerpo de su querido padre allí dentro. </w:t>
-      </w:r>
-      <w:r>
-        <w:rPr>
-          <w:rFonts w:ascii="Times New Roman" w:hAnsi="Times New Roman"/>
-          <w:sz w:val="24"/>
-          <w:lang w:val="es-CR"/>
-        </w:rPr>
-        <w:t>Así que lo</w:t>
-      </w:r>
-      <w:r>
-        <w:rPr>
-          <w:rFonts w:ascii="Times New Roman" w:hAnsi="Times New Roman"/>
-          <w:sz w:val="24"/>
-          <w:lang w:val="es-CR"/>
-        </w:rPr>
-        <w:t xml:space="preserve"> tomó de los pies y tiró de ellos, arrastrando el cadáver igual a como lo haría con un saco </w:t>
-      </w:r>
-      <w:r>
-        <w:rPr>
-          <w:rFonts w:ascii="Times New Roman" w:hAnsi="Times New Roman"/>
-          <w:sz w:val="24"/>
-          <w:lang w:val="es-CR"/>
-        </w:rPr>
-        <w:t>de</w:t>
-      </w:r>
-      <w:r>
-        <w:rPr>
-          <w:rFonts w:ascii="Times New Roman" w:hAnsi="Times New Roman"/>
-          <w:sz w:val="24"/>
-          <w:lang w:val="es-CR"/>
-        </w:rPr>
-        <w:t xml:space="preserve"> grano</w:t>
-      </w:r>
-      <w:r>
-        <w:rPr>
-          <w:rFonts w:ascii="Times New Roman" w:hAnsi="Times New Roman"/>
-          <w:sz w:val="24"/>
-          <w:lang w:val="es-CR"/>
-        </w:rPr>
-        <w:t>s</w:t>
-      </w:r>
-      <w:r>
-        <w:rPr>
-          <w:rFonts w:ascii="Times New Roman" w:hAnsi="Times New Roman"/>
-          <w:sz w:val="24"/>
-          <w:lang w:val="es-CR"/>
-        </w:rPr>
-        <w:t xml:space="preserve">; avanzó rodeando </w:t>
-      </w:r>
-      <w:r>
-        <w:rPr>
-          <w:rFonts w:ascii="Times New Roman" w:hAnsi="Times New Roman"/>
-          <w:sz w:val="24"/>
-          <w:lang w:val="es-CR"/>
-        </w:rPr>
-        <w:t xml:space="preserve">los distintos </w:t>
-      </w:r>
-      <w:r>
-        <w:rPr>
-          <w:rFonts w:ascii="Times New Roman" w:hAnsi="Times New Roman"/>
-          <w:sz w:val="24"/>
-          <w:lang w:val="es-CR"/>
-        </w:rPr>
-        <w:t xml:space="preserve">escombros </w:t>
-      </w:r>
-      <w:r>
-        <w:rPr>
-          <w:rFonts w:ascii="Times New Roman" w:hAnsi="Times New Roman"/>
-          <w:sz w:val="24"/>
-          <w:lang w:val="es-CR"/>
-        </w:rPr>
-        <w:t xml:space="preserve">que aparecieron a su paso </w:t>
+        <w:t xml:space="preserve">todo </w:t>
+      </w:r>
+      <w:r>
+        <w:rPr>
+          <w:rFonts w:ascii="Times New Roman" w:hAnsi="Times New Roman"/>
+          <w:sz w:val="24"/>
+          <w:lang w:val="es-CR"/>
+        </w:rPr>
+        <w:t xml:space="preserve">su </w:t>
+      </w:r>
+      <w:r>
+        <w:rPr>
+          <w:rFonts w:ascii="Times New Roman" w:hAnsi="Times New Roman"/>
+          <w:sz w:val="24"/>
+          <w:lang w:val="es-CR"/>
+        </w:rPr>
+        <w:t xml:space="preserve">joven </w:t>
+      </w:r>
+      <w:r>
+        <w:rPr>
+          <w:rFonts w:ascii="Times New Roman" w:hAnsi="Times New Roman"/>
+          <w:sz w:val="24"/>
+          <w:lang w:val="es-CR"/>
+        </w:rPr>
+        <w:t>cuerpo</w:t>
+      </w:r>
+      <w:r>
+        <w:rPr>
+          <w:rFonts w:ascii="Times New Roman" w:hAnsi="Times New Roman"/>
+          <w:sz w:val="24"/>
+          <w:lang w:val="es-CR"/>
+        </w:rPr>
+        <w:t>;</w:t>
+      </w:r>
+      <w:r>
+        <w:rPr>
+          <w:rFonts w:ascii="Times New Roman" w:hAnsi="Times New Roman"/>
+          <w:sz w:val="24"/>
+          <w:lang w:val="es-CR"/>
+        </w:rPr>
+        <w:t xml:space="preserve"> aquellos ojos </w:t>
+      </w:r>
+      <w:r>
+        <w:rPr>
+          <w:rFonts w:ascii="Times New Roman" w:hAnsi="Times New Roman"/>
+          <w:sz w:val="24"/>
+          <w:lang w:val="es-CR"/>
+        </w:rPr>
+        <w:t>reflejaba</w:t>
+      </w:r>
+      <w:r>
+        <w:rPr>
+          <w:rFonts w:ascii="Times New Roman" w:hAnsi="Times New Roman"/>
+          <w:sz w:val="24"/>
+          <w:lang w:val="es-CR"/>
+        </w:rPr>
+        <w:t>n</w:t>
+      </w:r>
+      <w:r>
+        <w:rPr>
+          <w:rFonts w:ascii="Times New Roman" w:hAnsi="Times New Roman"/>
+          <w:sz w:val="24"/>
+          <w:lang w:val="es-CR"/>
+        </w:rPr>
+        <w:t xml:space="preserve"> un odio inmensurable</w:t>
+      </w:r>
+      <w:r>
+        <w:rPr>
+          <w:rFonts w:ascii="Times New Roman" w:hAnsi="Times New Roman"/>
+          <w:sz w:val="24"/>
+          <w:lang w:val="es-CR"/>
+        </w:rPr>
+        <w:t xml:space="preserve">, una frialdad </w:t>
+      </w:r>
+      <w:r>
+        <w:rPr>
+          <w:rFonts w:ascii="Times New Roman" w:hAnsi="Times New Roman"/>
+          <w:sz w:val="24"/>
+          <w:lang w:val="es-CR"/>
+        </w:rPr>
+        <w:t xml:space="preserve">tan pura </w:t>
       </w:r>
       <w:r>
         <w:rPr>
@@ -4917,71 +5093,231 @@
           <w:sz w:val="24"/>
           <w:lang w:val="es-CR"/>
         </w:rPr>
-        <w:t xml:space="preserve">viéndose obligado a </w:t>
-      </w:r>
-      <w:r>
-        <w:rPr>
-          <w:rFonts w:ascii="Times New Roman" w:hAnsi="Times New Roman"/>
-          <w:sz w:val="24"/>
-          <w:lang w:val="es-CR"/>
-        </w:rPr>
-        <w:t>cerrar</w:t>
-      </w:r>
-      <w:r>
-        <w:rPr>
-          <w:rFonts w:ascii="Times New Roman" w:hAnsi="Times New Roman"/>
-          <w:sz w:val="24"/>
-          <w:lang w:val="es-CR"/>
-        </w:rPr>
-        <w:t xml:space="preserve"> sus ojos</w:t>
-      </w:r>
-      <w:r>
-        <w:rPr>
-          <w:rFonts w:ascii="Times New Roman" w:hAnsi="Times New Roman"/>
-          <w:sz w:val="24"/>
-          <w:lang w:val="es-CR"/>
-        </w:rPr>
-        <w:t xml:space="preserve"> repetidamente para poder mantener la vista sobre su trayecto. De esa forma llegó hasta la salida, se alejó varios metros de la herrería para que el cal</w:t>
-      </w:r>
-      <w:r>
-        <w:rPr>
-          <w:rFonts w:ascii="Times New Roman" w:hAnsi="Times New Roman"/>
-          <w:sz w:val="24"/>
-          <w:lang w:val="es-CR"/>
-        </w:rPr>
-        <w:t>or ya no los afectara</w:t>
-      </w:r>
-      <w:r>
-        <w:rPr>
-          <w:rFonts w:ascii="Times New Roman" w:hAnsi="Times New Roman"/>
-          <w:sz w:val="24"/>
-          <w:lang w:val="es-CR"/>
-        </w:rPr>
-        <w:t xml:space="preserve"> y finalmente soltó los pies de su padre para dejarse caer de rodilla</w:t>
-      </w:r>
-      <w:r>
-        <w:rPr>
-          <w:rFonts w:ascii="Times New Roman" w:hAnsi="Times New Roman"/>
-          <w:sz w:val="24"/>
-          <w:lang w:val="es-CR"/>
-        </w:rPr>
-        <w:t>s</w:t>
-      </w:r>
-      <w:r>
-        <w:rPr>
-          <w:rFonts w:ascii="Times New Roman" w:hAnsi="Times New Roman"/>
-          <w:sz w:val="24"/>
-          <w:lang w:val="es-CR"/>
-        </w:rPr>
-        <w:t>; admiró en silencio sus manos sucias y cubiertas de sangre</w:t>
-      </w:r>
-      <w:r>
-        <w:rPr>
-          <w:rFonts w:ascii="Times New Roman" w:hAnsi="Times New Roman"/>
-          <w:sz w:val="24"/>
-          <w:lang w:val="es-CR"/>
-        </w:rPr>
-        <w:t xml:space="preserve">, en medio de una mirada vacía. </w:t>
+        <w:t xml:space="preserve">capaz de congelar más que el </w:t>
+      </w:r>
+      <w:r>
+        <w:rPr>
+          <w:rFonts w:ascii="Times New Roman" w:hAnsi="Times New Roman"/>
+          <w:sz w:val="24"/>
+          <w:lang w:val="es-CR"/>
+        </w:rPr>
+        <w:t>mismísimo</w:t>
+      </w:r>
+      <w:r>
+        <w:rPr>
+          <w:rFonts w:ascii="Times New Roman" w:hAnsi="Times New Roman"/>
+          <w:sz w:val="24"/>
+          <w:lang w:val="es-CR"/>
+        </w:rPr>
+        <w:t xml:space="preserve"> invierno, </w:t>
+      </w:r>
+      <w:r>
+        <w:rPr>
+          <w:rFonts w:ascii="Times New Roman" w:hAnsi="Times New Roman"/>
+          <w:sz w:val="24"/>
+          <w:lang w:val="es-CR"/>
+        </w:rPr>
+        <w:t xml:space="preserve">no había duda de que esos ya </w:t>
+      </w:r>
+      <w:r>
+        <w:rPr>
+          <w:rFonts w:ascii="Times New Roman" w:hAnsi="Times New Roman"/>
+          <w:sz w:val="24"/>
+          <w:lang w:val="es-CR"/>
+        </w:rPr>
+        <w:t xml:space="preserve">no eran </w:t>
+      </w:r>
+      <w:r>
+        <w:rPr>
+          <w:rFonts w:ascii="Times New Roman" w:hAnsi="Times New Roman"/>
+          <w:sz w:val="24"/>
+          <w:lang w:val="es-CR"/>
+        </w:rPr>
+        <w:t xml:space="preserve">los </w:t>
+      </w:r>
+      <w:r>
+        <w:rPr>
+          <w:rFonts w:ascii="Times New Roman" w:hAnsi="Times New Roman"/>
+          <w:sz w:val="24"/>
+          <w:lang w:val="es-CR"/>
+        </w:rPr>
+        <w:t xml:space="preserve">ojos azules que </w:t>
+      </w:r>
+      <w:r>
+        <w:rPr>
+          <w:rFonts w:ascii="Times New Roman" w:hAnsi="Times New Roman"/>
+          <w:sz w:val="24"/>
+          <w:lang w:val="es-CR"/>
+        </w:rPr>
+        <w:t xml:space="preserve">él </w:t>
+      </w:r>
+      <w:r>
+        <w:rPr>
+          <w:rFonts w:ascii="Times New Roman" w:hAnsi="Times New Roman"/>
+          <w:sz w:val="24"/>
+          <w:lang w:val="es-CR"/>
+        </w:rPr>
+        <w:t>había vi</w:t>
+      </w:r>
+      <w:r>
+        <w:rPr>
+          <w:rFonts w:ascii="Times New Roman" w:hAnsi="Times New Roman"/>
+          <w:sz w:val="24"/>
+          <w:lang w:val="es-CR"/>
+        </w:rPr>
+        <w:t xml:space="preserve">sto temprano </w:t>
+      </w:r>
+      <w:r>
+        <w:rPr>
+          <w:rFonts w:ascii="Times New Roman" w:hAnsi="Times New Roman"/>
+          <w:sz w:val="24"/>
+          <w:lang w:val="es-CR"/>
+        </w:rPr>
+        <w:t xml:space="preserve">en </w:t>
+      </w:r>
+      <w:r>
+        <w:rPr>
+          <w:rFonts w:ascii="Times New Roman" w:hAnsi="Times New Roman"/>
+          <w:sz w:val="24"/>
+          <w:lang w:val="es-CR"/>
+        </w:rPr>
+        <w:t xml:space="preserve">aquella tarde, </w:t>
+      </w:r>
+      <w:r>
+        <w:rPr>
+          <w:rFonts w:ascii="Times New Roman" w:hAnsi="Times New Roman"/>
+          <w:sz w:val="24"/>
+          <w:lang w:val="es-CR"/>
+        </w:rPr>
+        <w:t xml:space="preserve">era como si estuviera viendo a otra persona, </w:t>
+      </w:r>
+      <w:r>
+        <w:rPr>
+          <w:rFonts w:ascii="Times New Roman" w:hAnsi="Times New Roman"/>
+          <w:sz w:val="24"/>
+          <w:lang w:val="es-CR"/>
+        </w:rPr>
+        <w:t xml:space="preserve">como </w:t>
+      </w:r>
+      <w:r>
+        <w:rPr>
+          <w:rFonts w:ascii="Times New Roman" w:hAnsi="Times New Roman"/>
+          <w:sz w:val="24"/>
+          <w:lang w:val="es-CR"/>
+        </w:rPr>
+        <w:t xml:space="preserve">si estuviera admirando los ojos de </w:t>
+      </w:r>
+      <w:r>
+        <w:rPr>
+          <w:rFonts w:ascii="Times New Roman" w:hAnsi="Times New Roman"/>
+          <w:sz w:val="24"/>
+          <w:lang w:val="es-CR"/>
+        </w:rPr>
+        <w:t>la misma muerte</w:t>
+      </w:r>
+      <w:r>
+        <w:rPr>
+          <w:rFonts w:ascii="Times New Roman" w:hAnsi="Times New Roman"/>
+          <w:sz w:val="24"/>
+          <w:lang w:val="es-CR"/>
+        </w:rPr>
+        <w:t xml:space="preserve">. </w:t>
+      </w:r>
+      <w:r>
+        <w:rPr>
+          <w:rFonts w:ascii="Times New Roman" w:hAnsi="Times New Roman"/>
+          <w:sz w:val="24"/>
+          <w:lang w:val="es-CR"/>
+        </w:rPr>
+        <w:t>De pronto</w:t>
+      </w:r>
+      <w:r>
+        <w:rPr>
+          <w:rFonts w:ascii="Times New Roman" w:hAnsi="Times New Roman"/>
+          <w:sz w:val="24"/>
+          <w:lang w:val="es-CR"/>
+        </w:rPr>
+        <w:t xml:space="preserve"> el sonido </w:t>
+      </w:r>
+      <w:r>
+        <w:rPr>
+          <w:rFonts w:ascii="Times New Roman" w:hAnsi="Times New Roman"/>
+          <w:sz w:val="24"/>
+          <w:lang w:val="es-CR"/>
+        </w:rPr>
+        <w:t>del trote de los caballos</w:t>
+      </w:r>
+      <w:r>
+        <w:rPr>
+          <w:rFonts w:ascii="Times New Roman" w:hAnsi="Times New Roman"/>
+          <w:sz w:val="24"/>
+          <w:lang w:val="es-CR"/>
+        </w:rPr>
+        <w:t xml:space="preserve"> hizo entrar en razón al pequeño</w:t>
+      </w:r>
+      <w:r>
+        <w:rPr>
+          <w:rFonts w:ascii="Times New Roman" w:hAnsi="Times New Roman"/>
+          <w:sz w:val="24"/>
+          <w:lang w:val="es-CR"/>
+        </w:rPr>
+        <w:t>,</w:t>
+      </w:r>
+      <w:r>
+        <w:rPr>
+          <w:rFonts w:ascii="Times New Roman" w:hAnsi="Times New Roman"/>
+          <w:sz w:val="24"/>
+          <w:lang w:val="es-CR"/>
+        </w:rPr>
+        <w:t xml:space="preserve"> </w:t>
+      </w:r>
+      <w:r>
+        <w:rPr>
+          <w:rFonts w:ascii="Times New Roman" w:hAnsi="Times New Roman"/>
+          <w:sz w:val="24"/>
+          <w:lang w:val="es-CR"/>
+        </w:rPr>
+        <w:t xml:space="preserve">y </w:t>
+      </w:r>
+      <w:r>
+        <w:rPr>
+          <w:rFonts w:ascii="Times New Roman" w:hAnsi="Times New Roman"/>
+          <w:sz w:val="24"/>
+          <w:lang w:val="es-CR"/>
+        </w:rPr>
+        <w:t xml:space="preserve">con esto, </w:t>
+      </w:r>
+      <w:r>
+        <w:rPr>
+          <w:rFonts w:ascii="Times New Roman" w:hAnsi="Times New Roman"/>
+          <w:sz w:val="24"/>
+          <w:lang w:val="es-CR"/>
+        </w:rPr>
+        <w:t xml:space="preserve">logró divisar </w:t>
+      </w:r>
+      <w:r>
+        <w:rPr>
+          <w:rFonts w:ascii="Times New Roman" w:hAnsi="Times New Roman"/>
+          <w:sz w:val="24"/>
+          <w:lang w:val="es-CR"/>
+        </w:rPr>
+        <w:t>una extraña insignia… (aún no hemos definido como va ser</w:t>
+      </w:r>
+      <w:r>
+        <w:rPr>
+          <w:rFonts w:ascii="Times New Roman" w:hAnsi="Times New Roman"/>
+          <w:sz w:val="24"/>
+          <w:lang w:val="es-CR"/>
+        </w:rPr>
+        <w:t xml:space="preserve"> el</w:t>
+      </w:r>
+      <w:r>
+        <w:rPr>
+          <w:rFonts w:ascii="Times New Roman" w:hAnsi="Times New Roman"/>
+          <w:sz w:val="24"/>
+          <w:lang w:val="es-CR"/>
+        </w:rPr>
+        <w:t xml:space="preserve"> símbolo de los Rouge por lo que no puedo </w:t>
       </w:r>
       <w:r>
         <w:rPr>
@@ -4990,215 +5326,63 @@
           <w:lang w:val="es-CR"/>
         </w:rPr>
         <w:lastRenderedPageBreak/>
-        <w:t xml:space="preserve">Sus ojos estaban rojos y lagrimosos, pero era a causa del humo </w:t>
-      </w:r>
-      <w:r>
-        <w:rPr>
-          <w:rFonts w:ascii="Times New Roman" w:hAnsi="Times New Roman"/>
-          <w:sz w:val="24"/>
-          <w:lang w:val="es-CR"/>
-        </w:rPr>
-        <w:t xml:space="preserve">y </w:t>
-      </w:r>
-      <w:r>
-        <w:rPr>
-          <w:rFonts w:ascii="Times New Roman" w:hAnsi="Times New Roman"/>
-          <w:sz w:val="24"/>
-          <w:lang w:val="es-CR"/>
-        </w:rPr>
-        <w:t xml:space="preserve">del calor, el llanto </w:t>
-      </w:r>
-      <w:r>
-        <w:rPr>
-          <w:rFonts w:ascii="Times New Roman" w:hAnsi="Times New Roman"/>
-          <w:sz w:val="24"/>
-          <w:lang w:val="es-CR"/>
-        </w:rPr>
-        <w:t>e</w:t>
-      </w:r>
-      <w:r>
-        <w:rPr>
-          <w:rFonts w:ascii="Times New Roman" w:hAnsi="Times New Roman"/>
-          <w:sz w:val="24"/>
-          <w:lang w:val="es-CR"/>
-        </w:rPr>
-        <w:t xml:space="preserve">n él aún </w:t>
-      </w:r>
-      <w:r>
-        <w:rPr>
-          <w:rFonts w:ascii="Times New Roman" w:hAnsi="Times New Roman"/>
-          <w:sz w:val="24"/>
-          <w:lang w:val="es-CR"/>
-        </w:rPr>
-        <w:t>no había despertado, de hecho</w:t>
-      </w:r>
-      <w:r>
-        <w:rPr>
-          <w:rFonts w:ascii="Times New Roman" w:hAnsi="Times New Roman"/>
-          <w:sz w:val="24"/>
-          <w:lang w:val="es-CR"/>
-        </w:rPr>
-        <w:t>,</w:t>
-      </w:r>
-      <w:r>
-        <w:rPr>
-          <w:rFonts w:ascii="Times New Roman" w:hAnsi="Times New Roman"/>
-          <w:sz w:val="24"/>
-          <w:lang w:val="es-CR"/>
-        </w:rPr>
-        <w:t xml:space="preserve"> todavía no terminaba de asimilar que </w:t>
-      </w:r>
-      <w:r>
-        <w:rPr>
-          <w:rFonts w:ascii="Times New Roman" w:hAnsi="Times New Roman"/>
-          <w:sz w:val="24"/>
-          <w:lang w:val="es-CR"/>
-        </w:rPr>
-        <w:t xml:space="preserve">ese </w:t>
-      </w:r>
-      <w:r>
-        <w:rPr>
-          <w:rFonts w:ascii="Times New Roman" w:hAnsi="Times New Roman"/>
-          <w:sz w:val="24"/>
-          <w:lang w:val="es-CR"/>
-        </w:rPr>
-        <w:t xml:space="preserve">cuerpo que </w:t>
-      </w:r>
-      <w:r>
-        <w:rPr>
-          <w:rFonts w:ascii="Times New Roman" w:hAnsi="Times New Roman"/>
-          <w:sz w:val="24"/>
-          <w:lang w:val="es-CR"/>
-        </w:rPr>
-        <w:t>acab</w:t>
-      </w:r>
-      <w:r>
-        <w:rPr>
-          <w:rFonts w:ascii="Times New Roman" w:hAnsi="Times New Roman"/>
-          <w:sz w:val="24"/>
-          <w:lang w:val="es-CR"/>
-        </w:rPr>
-        <w:t>ab</w:t>
-      </w:r>
-      <w:r>
-        <w:rPr>
-          <w:rFonts w:ascii="Times New Roman" w:hAnsi="Times New Roman"/>
-          <w:sz w:val="24"/>
-          <w:lang w:val="es-CR"/>
-        </w:rPr>
-        <w:t xml:space="preserve">a de </w:t>
-      </w:r>
-      <w:r>
-        <w:rPr>
-          <w:rFonts w:ascii="Times New Roman" w:hAnsi="Times New Roman"/>
-          <w:sz w:val="24"/>
-          <w:lang w:val="es-CR"/>
-        </w:rPr>
-        <w:t>arrast</w:t>
-      </w:r>
-      <w:r>
-        <w:rPr>
-          <w:rFonts w:ascii="Times New Roman" w:hAnsi="Times New Roman"/>
-          <w:sz w:val="24"/>
-          <w:lang w:val="es-CR"/>
-        </w:rPr>
-        <w:t>ra</w:t>
-      </w:r>
-      <w:r>
-        <w:rPr>
-          <w:rFonts w:ascii="Times New Roman" w:hAnsi="Times New Roman"/>
-          <w:sz w:val="24"/>
-          <w:lang w:val="es-CR"/>
-        </w:rPr>
-        <w:t xml:space="preserve">r </w:t>
-      </w:r>
-      <w:r>
-        <w:rPr>
-          <w:rFonts w:ascii="Times New Roman" w:hAnsi="Times New Roman"/>
-          <w:sz w:val="24"/>
-          <w:lang w:val="es-CR"/>
-        </w:rPr>
-        <w:t>fu</w:t>
-      </w:r>
-      <w:r>
-        <w:rPr>
-          <w:rFonts w:ascii="Times New Roman" w:hAnsi="Times New Roman"/>
-          <w:sz w:val="24"/>
-          <w:lang w:val="es-CR"/>
-        </w:rPr>
-        <w:t xml:space="preserve">era el de su padre. </w:t>
-      </w:r>
-      <w:r>
-        <w:rPr>
-          <w:rFonts w:ascii="Times New Roman" w:hAnsi="Times New Roman"/>
-          <w:sz w:val="24"/>
-          <w:lang w:val="es-CR"/>
-        </w:rPr>
-        <w:t>Entonces se volteó y aunque deseaba ver a otra persona allí</w:t>
-      </w:r>
-      <w:r>
-        <w:rPr>
-          <w:rFonts w:ascii="Times New Roman" w:hAnsi="Times New Roman"/>
-          <w:sz w:val="24"/>
-          <w:lang w:val="es-CR"/>
-        </w:rPr>
-        <w:t xml:space="preserve"> tirada</w:t>
-      </w:r>
-      <w:r>
-        <w:rPr>
-          <w:rFonts w:ascii="Times New Roman" w:hAnsi="Times New Roman"/>
-          <w:sz w:val="24"/>
-          <w:lang w:val="es-CR"/>
-        </w:rPr>
-        <w:t xml:space="preserve">, la ropa con la que había visto a su padre ese día </w:t>
-      </w:r>
-      <w:r>
-        <w:rPr>
-          <w:rFonts w:ascii="Times New Roman" w:hAnsi="Times New Roman"/>
-          <w:sz w:val="24"/>
-          <w:lang w:val="es-CR"/>
-        </w:rPr>
-        <w:t xml:space="preserve">no </w:t>
-      </w:r>
-      <w:r>
-        <w:rPr>
-          <w:rFonts w:ascii="Times New Roman" w:hAnsi="Times New Roman"/>
-          <w:sz w:val="24"/>
-          <w:lang w:val="es-CR"/>
-        </w:rPr>
-        <w:t>le permitía engañarse</w:t>
-      </w:r>
-      <w:r>
-        <w:rPr>
-          <w:rFonts w:ascii="Times New Roman" w:hAnsi="Times New Roman"/>
-          <w:sz w:val="24"/>
-          <w:lang w:val="es-CR"/>
-        </w:rPr>
-        <w:t xml:space="preserve"> a sí mismo</w:t>
-      </w:r>
-      <w:r>
-        <w:rPr>
-          <w:rFonts w:ascii="Times New Roman" w:hAnsi="Times New Roman"/>
-          <w:sz w:val="24"/>
-          <w:lang w:val="es-CR"/>
-        </w:rPr>
-        <w:t>. Ahora ya empezaba a sentir dolor, su pecho le oprimía y un nudo en la garganta se unió al estallido de sus lágrimas; lo tomó de las manos con gran fuerza y con ahogados susurros logró decir la palabra «papá», antes de</w:t>
-      </w:r>
-      <w:r>
-        <w:rPr>
-          <w:rFonts w:ascii="Times New Roman" w:hAnsi="Times New Roman"/>
-          <w:sz w:val="24"/>
-          <w:lang w:val="es-CR"/>
-        </w:rPr>
-        <w:t xml:space="preserve"> hundir su</w:t>
-      </w:r>
-      <w:r>
-        <w:rPr>
-          <w:rFonts w:ascii="Times New Roman" w:hAnsi="Times New Roman"/>
-          <w:sz w:val="24"/>
-          <w:lang w:val="es-CR"/>
-        </w:rPr>
-        <w:t xml:space="preserve"> rostro en el pecho de su padre</w:t>
+        <w:t>describirlo todavía). A</w:t>
+      </w:r>
+      <w:r>
+        <w:rPr>
+          <w:rFonts w:ascii="Times New Roman" w:hAnsi="Times New Roman"/>
+          <w:sz w:val="24"/>
+          <w:lang w:val="es-CR"/>
+        </w:rPr>
+        <w:t xml:space="preserve">quel sujeto por su parte prestó atención </w:t>
+      </w:r>
+      <w:r>
+        <w:rPr>
+          <w:rFonts w:ascii="Times New Roman" w:hAnsi="Times New Roman"/>
+          <w:sz w:val="24"/>
+          <w:lang w:val="es-CR"/>
+        </w:rPr>
+        <w:t>de allí en adelante a su camino, y de esa forma, a</w:t>
+      </w:r>
+      <w:r>
+        <w:rPr>
+          <w:rFonts w:ascii="Times New Roman" w:hAnsi="Times New Roman"/>
+          <w:sz w:val="24"/>
+          <w:lang w:val="es-CR"/>
+        </w:rPr>
+        <w:t>mbos c</w:t>
+      </w:r>
+      <w:r>
+        <w:rPr>
+          <w:rFonts w:ascii="Times New Roman" w:hAnsi="Times New Roman"/>
+          <w:sz w:val="24"/>
+          <w:lang w:val="es-CR"/>
+        </w:rPr>
+        <w:t xml:space="preserve">ontinuaron </w:t>
+      </w:r>
+      <w:r>
+        <w:rPr>
+          <w:rFonts w:ascii="Times New Roman" w:hAnsi="Times New Roman"/>
+          <w:sz w:val="24"/>
+          <w:lang w:val="es-CR"/>
+        </w:rPr>
+        <w:t>a gran velocidad</w:t>
+      </w:r>
+      <w:r>
+        <w:rPr>
+          <w:rFonts w:ascii="Times New Roman" w:hAnsi="Times New Roman"/>
+          <w:sz w:val="24"/>
+          <w:lang w:val="es-CR"/>
+        </w:rPr>
+        <w:t xml:space="preserve"> hasta perderse más allá </w:t>
+      </w:r>
+      <w:r>
+        <w:rPr>
+          <w:rFonts w:ascii="Times New Roman" w:hAnsi="Times New Roman"/>
+          <w:sz w:val="24"/>
+          <w:lang w:val="es-CR"/>
+        </w:rPr>
+        <w:t>del recodo</w:t>
       </w:r>
       <w:r>
         <w:rPr>
@@ -5221,86 +5405,6 @@
           <w:lang w:val="es-CR"/>
         </w:rPr>
       </w:pPr>
-      <w:r>
-        <w:rPr>
-          <w:rFonts w:ascii="Times New Roman" w:hAnsi="Times New Roman"/>
-          <w:sz w:val="24"/>
-          <w:lang w:val="es-CR"/>
-        </w:rPr>
-        <w:t xml:space="preserve">Poco después llegaron algunos aldeanos con la intención de ayudar a apagar el incendio, más nunca esperaron encontrarse con lo que efectivamente </w:t>
-      </w:r>
-      <w:r>
-        <w:rPr>
-          <w:rFonts w:ascii="Times New Roman" w:hAnsi="Times New Roman"/>
-          <w:sz w:val="24"/>
-          <w:lang w:val="es-CR"/>
-        </w:rPr>
-        <w:t>había sido</w:t>
-      </w:r>
-      <w:r>
-        <w:rPr>
-          <w:rFonts w:ascii="Times New Roman" w:hAnsi="Times New Roman"/>
-          <w:sz w:val="24"/>
-          <w:lang w:val="es-CR"/>
-        </w:rPr>
-        <w:t xml:space="preserve"> un asesinato. Algunas mujeres intentaron </w:t>
-      </w:r>
-      <w:r>
-        <w:rPr>
-          <w:rFonts w:ascii="Times New Roman" w:hAnsi="Times New Roman"/>
-          <w:sz w:val="24"/>
-          <w:lang w:val="es-CR"/>
-        </w:rPr>
-        <w:t xml:space="preserve">ayudar al niño, pero éste no quiso prestarles atención ni apartarse </w:t>
-      </w:r>
-      <w:r>
-        <w:rPr>
-          <w:rFonts w:ascii="Times New Roman" w:hAnsi="Times New Roman"/>
-          <w:sz w:val="24"/>
-          <w:lang w:val="es-CR"/>
-        </w:rPr>
-        <w:t xml:space="preserve">siquiera </w:t>
-      </w:r>
-      <w:r>
-        <w:rPr>
-          <w:rFonts w:ascii="Times New Roman" w:hAnsi="Times New Roman"/>
-          <w:sz w:val="24"/>
-          <w:lang w:val="es-CR"/>
-        </w:rPr>
-        <w:t xml:space="preserve">del cuerpo de su padre. Su madrastra </w:t>
-      </w:r>
-      <w:r>
-        <w:rPr>
-          <w:rFonts w:ascii="Times New Roman" w:hAnsi="Times New Roman"/>
-          <w:sz w:val="24"/>
-          <w:lang w:val="es-CR"/>
-        </w:rPr>
-        <w:t>había sido hallada inconsciente a las afueras de la casa, al parecer le propinaron un fuerte golpe en la cabeza</w:t>
-      </w:r>
-      <w:r>
-        <w:rPr>
-          <w:rFonts w:ascii="Times New Roman" w:hAnsi="Times New Roman"/>
-          <w:sz w:val="24"/>
-          <w:lang w:val="es-CR"/>
-        </w:rPr>
-        <w:t>, pero no tuvo grandes complicaciones ya que fue</w:t>
-      </w:r>
-      <w:r>
-        <w:rPr>
-          <w:rFonts w:ascii="Times New Roman" w:hAnsi="Times New Roman"/>
-          <w:sz w:val="24"/>
-          <w:lang w:val="es-CR"/>
-        </w:rPr>
-        <w:t xml:space="preserve"> atendida inmediatamente por algunos curanderos que se unieron a la causa. El incendio en la herrería había consumido con gran apuro la vieja madera de la construcción, por lo que al final solo qu</w:t>
-      </w:r>
-      <w:r>
-        <w:rPr>
-          <w:rFonts w:ascii="Times New Roman" w:hAnsi="Times New Roman"/>
-          <w:sz w:val="24"/>
-          <w:lang w:val="es-CR"/>
-        </w:rPr>
-        <w:t xml:space="preserve">edó una montaña de escombros; de la casa en cambio, se logró salvar gran parte del edificio, al que sólo se le proporcionó unas pocas reparaciones, cortesía de algunos carpinteros del lugar. De igual forma, todos ayudaron con los arreglos correspondientes a las honras fúnebres del herrero, cavando su sepultura detrás de la casa, junto a la tumba de la verdadera madre de </w:t>
-      </w:r>
       <w:proofErr w:type="spellStart"/>
       <w:r>
         <w:rPr>
@@ -5317,15 +5421,697 @@
           <w:sz w:val="24"/>
           <w:lang w:val="es-CR"/>
         </w:rPr>
-        <w:t xml:space="preserve">. </w:t>
-      </w:r>
-      <w:r>
-        <w:rPr>
-          <w:rFonts w:ascii="Times New Roman" w:hAnsi="Times New Roman"/>
-          <w:sz w:val="24"/>
-          <w:lang w:val="es-CR"/>
-        </w:rPr>
-        <w:t>Muchos en la aldea les brindaron su apoyo recién ocurrido el suceso, pero ya transcurrido un mes, cada quien se veía sumergido en su propia rutina, por lo que el niño y su madrastra se encontraban solos a cada momento.</w:t>
+        <w:t xml:space="preserve"> recordó a su padre y </w:t>
+      </w:r>
+      <w:r>
+        <w:rPr>
+          <w:rFonts w:ascii="Times New Roman" w:hAnsi="Times New Roman"/>
+          <w:sz w:val="24"/>
+          <w:lang w:val="es-CR"/>
+        </w:rPr>
+        <w:t xml:space="preserve">de inmediato </w:t>
+      </w:r>
+      <w:r>
+        <w:rPr>
+          <w:rFonts w:ascii="Times New Roman" w:hAnsi="Times New Roman"/>
+          <w:sz w:val="24"/>
+          <w:lang w:val="es-CR"/>
+        </w:rPr>
+        <w:t xml:space="preserve">corrió en dirección a la herrería. </w:t>
+      </w:r>
+      <w:r>
+        <w:rPr>
+          <w:rFonts w:ascii="Times New Roman" w:hAnsi="Times New Roman"/>
+          <w:sz w:val="24"/>
+          <w:lang w:val="es-CR"/>
+        </w:rPr>
+        <w:t xml:space="preserve">Cuando llegó, dejó sus cosas en el suelo </w:t>
+      </w:r>
+      <w:r>
+        <w:rPr>
+          <w:rFonts w:ascii="Times New Roman" w:hAnsi="Times New Roman"/>
+          <w:sz w:val="24"/>
+          <w:lang w:val="es-CR"/>
+        </w:rPr>
+        <w:t xml:space="preserve">y se propuso a </w:t>
+      </w:r>
+      <w:r>
+        <w:rPr>
+          <w:rFonts w:ascii="Times New Roman" w:hAnsi="Times New Roman"/>
+          <w:sz w:val="24"/>
+          <w:lang w:val="es-CR"/>
+        </w:rPr>
+        <w:t>entrar</w:t>
+      </w:r>
+      <w:r>
+        <w:rPr>
+          <w:rFonts w:ascii="Times New Roman" w:hAnsi="Times New Roman"/>
+          <w:sz w:val="24"/>
+          <w:lang w:val="es-CR"/>
+        </w:rPr>
+        <w:t xml:space="preserve"> en seguida; e</w:t>
+      </w:r>
+      <w:r>
+        <w:rPr>
+          <w:rFonts w:ascii="Times New Roman" w:hAnsi="Times New Roman"/>
+          <w:sz w:val="24"/>
+          <w:lang w:val="es-CR"/>
+        </w:rPr>
+        <w:t xml:space="preserve">l calor y el humo le obligaron a cubrir su cara con la ayuda de sus manos </w:t>
+      </w:r>
+      <w:r>
+        <w:rPr>
+          <w:rFonts w:ascii="Times New Roman" w:hAnsi="Times New Roman"/>
+          <w:sz w:val="24"/>
+          <w:lang w:val="es-CR"/>
+        </w:rPr>
+        <w:t xml:space="preserve">si quería </w:t>
+      </w:r>
+      <w:r>
+        <w:rPr>
+          <w:rFonts w:ascii="Times New Roman" w:hAnsi="Times New Roman"/>
+          <w:sz w:val="24"/>
+          <w:lang w:val="es-CR"/>
+        </w:rPr>
+        <w:t xml:space="preserve">poder internarse </w:t>
+      </w:r>
+      <w:r>
+        <w:rPr>
+          <w:rFonts w:ascii="Times New Roman" w:hAnsi="Times New Roman"/>
+          <w:sz w:val="24"/>
+          <w:lang w:val="es-CR"/>
+        </w:rPr>
+        <w:t xml:space="preserve">en aquellas paredes de fuego. </w:t>
+      </w:r>
+      <w:r>
+        <w:rPr>
+          <w:rFonts w:ascii="Times New Roman" w:hAnsi="Times New Roman"/>
+          <w:sz w:val="24"/>
+          <w:lang w:val="es-CR"/>
+        </w:rPr>
+        <w:t>Después de haber avanzado a paso lento</w:t>
+      </w:r>
+      <w:r>
+        <w:rPr>
+          <w:rFonts w:ascii="Times New Roman" w:hAnsi="Times New Roman"/>
+          <w:sz w:val="24"/>
+          <w:lang w:val="es-CR"/>
+        </w:rPr>
+        <w:t xml:space="preserve"> entre aquella familiar construcción</w:t>
+      </w:r>
+      <w:r>
+        <w:rPr>
+          <w:rFonts w:ascii="Times New Roman" w:hAnsi="Times New Roman"/>
+          <w:sz w:val="24"/>
+          <w:lang w:val="es-CR"/>
+        </w:rPr>
+        <w:t xml:space="preserve">, se vio </w:t>
+      </w:r>
+      <w:r>
+        <w:rPr>
+          <w:rFonts w:ascii="Times New Roman" w:hAnsi="Times New Roman"/>
+          <w:sz w:val="24"/>
+          <w:lang w:val="es-CR"/>
+        </w:rPr>
+        <w:t>pronto junto a</w:t>
+      </w:r>
+      <w:r>
+        <w:rPr>
+          <w:rFonts w:ascii="Times New Roman" w:hAnsi="Times New Roman"/>
+          <w:sz w:val="24"/>
+          <w:lang w:val="es-CR"/>
+        </w:rPr>
+        <w:t xml:space="preserve"> la fragua</w:t>
+      </w:r>
+      <w:r>
+        <w:rPr>
+          <w:rFonts w:ascii="Times New Roman" w:hAnsi="Times New Roman"/>
+          <w:sz w:val="24"/>
+          <w:lang w:val="es-CR"/>
+        </w:rPr>
+        <w:t xml:space="preserve">, </w:t>
+      </w:r>
+      <w:r>
+        <w:rPr>
+          <w:rFonts w:ascii="Times New Roman" w:hAnsi="Times New Roman"/>
+          <w:sz w:val="24"/>
+          <w:lang w:val="es-CR"/>
+        </w:rPr>
+        <w:t>y fue e</w:t>
+      </w:r>
+      <w:r>
+        <w:rPr>
+          <w:rFonts w:ascii="Times New Roman" w:hAnsi="Times New Roman"/>
+          <w:sz w:val="24"/>
+          <w:lang w:val="es-CR"/>
+        </w:rPr>
+        <w:t xml:space="preserve">n ese momento </w:t>
+      </w:r>
+      <w:r>
+        <w:rPr>
+          <w:rFonts w:ascii="Times New Roman" w:hAnsi="Times New Roman"/>
+          <w:sz w:val="24"/>
+          <w:lang w:val="es-CR"/>
+        </w:rPr>
+        <w:t xml:space="preserve">cuando </w:t>
+      </w:r>
+      <w:r>
+        <w:rPr>
+          <w:rFonts w:ascii="Times New Roman" w:hAnsi="Times New Roman"/>
+          <w:sz w:val="24"/>
+          <w:lang w:val="es-CR"/>
+        </w:rPr>
+        <w:t>sintió que el mundo se le venía</w:t>
+      </w:r>
+      <w:r>
+        <w:rPr>
+          <w:rFonts w:ascii="Times New Roman" w:hAnsi="Times New Roman"/>
+          <w:sz w:val="24"/>
+          <w:lang w:val="es-CR"/>
+        </w:rPr>
+        <w:t xml:space="preserve"> encima, como si sus fuerzas lo abandonaran completamente y estuviese a punto de desplomarse en el suelo, no porque el humo le estuviera afectando</w:t>
+      </w:r>
+      <w:r>
+        <w:rPr>
+          <w:rFonts w:ascii="Times New Roman" w:hAnsi="Times New Roman"/>
+          <w:sz w:val="24"/>
+          <w:lang w:val="es-CR"/>
+        </w:rPr>
+        <w:t xml:space="preserve"> o algo </w:t>
+      </w:r>
+      <w:r>
+        <w:rPr>
+          <w:rFonts w:ascii="Times New Roman" w:hAnsi="Times New Roman"/>
+          <w:sz w:val="24"/>
+          <w:lang w:val="es-CR"/>
+        </w:rPr>
+        <w:t>por el estilo</w:t>
+      </w:r>
+      <w:r>
+        <w:rPr>
+          <w:rFonts w:ascii="Times New Roman" w:hAnsi="Times New Roman"/>
+          <w:sz w:val="24"/>
+          <w:lang w:val="es-CR"/>
+        </w:rPr>
+        <w:t xml:space="preserve">, sino por lo que </w:t>
+      </w:r>
+      <w:r>
+        <w:rPr>
+          <w:rFonts w:ascii="Times New Roman" w:hAnsi="Times New Roman"/>
+          <w:sz w:val="24"/>
+          <w:lang w:val="es-CR"/>
+        </w:rPr>
+        <w:t>estaba frente a sus ojos</w:t>
+      </w:r>
+      <w:r>
+        <w:rPr>
+          <w:rFonts w:ascii="Times New Roman" w:hAnsi="Times New Roman"/>
+          <w:sz w:val="24"/>
+          <w:lang w:val="es-CR"/>
+        </w:rPr>
+        <w:t>. Allí</w:t>
+      </w:r>
+      <w:r>
+        <w:rPr>
+          <w:rFonts w:ascii="Times New Roman" w:hAnsi="Times New Roman"/>
+          <w:sz w:val="24"/>
+          <w:lang w:val="es-CR"/>
+        </w:rPr>
+        <w:t xml:space="preserve"> yacía</w:t>
+      </w:r>
+      <w:r>
+        <w:rPr>
+          <w:rFonts w:ascii="Times New Roman" w:hAnsi="Times New Roman"/>
+          <w:sz w:val="24"/>
+          <w:lang w:val="es-CR"/>
+        </w:rPr>
+        <w:t xml:space="preserve"> el cuerpo de su padre, tirado en el suelo </w:t>
+      </w:r>
+      <w:r>
+        <w:rPr>
+          <w:rFonts w:ascii="Times New Roman" w:hAnsi="Times New Roman"/>
+          <w:sz w:val="24"/>
+          <w:lang w:val="es-CR"/>
+        </w:rPr>
+        <w:t>sobre un charco de sangre y sin ca</w:t>
+      </w:r>
+      <w:r>
+        <w:rPr>
+          <w:rFonts w:ascii="Times New Roman" w:hAnsi="Times New Roman"/>
+          <w:sz w:val="24"/>
+          <w:lang w:val="es-CR"/>
+        </w:rPr>
+        <w:t>beza; sin duda alguna, la escena más traumática</w:t>
+      </w:r>
+      <w:r>
+        <w:rPr>
+          <w:rFonts w:ascii="Times New Roman" w:hAnsi="Times New Roman"/>
+          <w:sz w:val="24"/>
+          <w:lang w:val="es-CR"/>
+        </w:rPr>
+        <w:t xml:space="preserve"> que podría estar viendo un niño de su edad. </w:t>
+      </w:r>
+      <w:r>
+        <w:rPr>
+          <w:rFonts w:ascii="Times New Roman" w:hAnsi="Times New Roman"/>
+          <w:sz w:val="24"/>
+          <w:lang w:val="es-CR"/>
+        </w:rPr>
+        <w:t>En eso e</w:t>
+      </w:r>
+      <w:r>
+        <w:rPr>
+          <w:rFonts w:ascii="Times New Roman" w:hAnsi="Times New Roman"/>
+          <w:sz w:val="24"/>
+          <w:lang w:val="es-CR"/>
+        </w:rPr>
+        <w:t xml:space="preserve">l techo se empezó a desplomar </w:t>
+      </w:r>
+      <w:r>
+        <w:rPr>
+          <w:rFonts w:ascii="Times New Roman" w:hAnsi="Times New Roman"/>
+          <w:sz w:val="24"/>
+          <w:lang w:val="es-CR"/>
+        </w:rPr>
+        <w:t xml:space="preserve">desde </w:t>
+      </w:r>
+      <w:r>
+        <w:rPr>
+          <w:rFonts w:ascii="Times New Roman" w:hAnsi="Times New Roman"/>
+          <w:sz w:val="24"/>
+          <w:lang w:val="es-CR"/>
+        </w:rPr>
+        <w:t xml:space="preserve">pequeños sectores, poniendo cada vez más en peligro la estancia en aquel infierno, </w:t>
+      </w:r>
+      <w:r>
+        <w:rPr>
+          <w:rFonts w:ascii="Times New Roman" w:hAnsi="Times New Roman"/>
+          <w:sz w:val="24"/>
+          <w:lang w:val="es-CR"/>
+        </w:rPr>
+        <w:t xml:space="preserve">allí fue cuando </w:t>
+      </w:r>
+      <w:proofErr w:type="spellStart"/>
+      <w:r>
+        <w:rPr>
+          <w:rFonts w:ascii="Times New Roman" w:hAnsi="Times New Roman"/>
+          <w:sz w:val="24"/>
+          <w:lang w:val="es-CR"/>
+        </w:rPr>
+        <w:t>Kryn</w:t>
+      </w:r>
+      <w:proofErr w:type="spellEnd"/>
+      <w:r>
+        <w:rPr>
+          <w:rFonts w:ascii="Times New Roman" w:hAnsi="Times New Roman"/>
+          <w:sz w:val="24"/>
+          <w:lang w:val="es-CR"/>
+        </w:rPr>
+        <w:t xml:space="preserve"> </w:t>
+      </w:r>
+      <w:r>
+        <w:rPr>
+          <w:rFonts w:ascii="Times New Roman" w:hAnsi="Times New Roman"/>
+          <w:sz w:val="24"/>
+          <w:lang w:val="es-CR"/>
+        </w:rPr>
+        <w:t xml:space="preserve">tuvo que reconocer </w:t>
+      </w:r>
+      <w:r>
+        <w:rPr>
+          <w:rFonts w:ascii="Times New Roman" w:hAnsi="Times New Roman"/>
+          <w:sz w:val="24"/>
+          <w:lang w:val="es-CR"/>
+        </w:rPr>
+        <w:t xml:space="preserve">que sin importar lo innecesaria que fuera su ayuda, no podía dejar el cuerpo de su querido padre allí dentro. </w:t>
+      </w:r>
+      <w:r>
+        <w:rPr>
+          <w:rFonts w:ascii="Times New Roman" w:hAnsi="Times New Roman"/>
+          <w:sz w:val="24"/>
+          <w:lang w:val="es-CR"/>
+        </w:rPr>
+        <w:t>Así que lo</w:t>
+      </w:r>
+      <w:r>
+        <w:rPr>
+          <w:rFonts w:ascii="Times New Roman" w:hAnsi="Times New Roman"/>
+          <w:sz w:val="24"/>
+          <w:lang w:val="es-CR"/>
+        </w:rPr>
+        <w:t xml:space="preserve"> tomó de los pies y tiró de ellos, arrastrando el cadáver igual a como lo haría con un saco </w:t>
+      </w:r>
+      <w:r>
+        <w:rPr>
+          <w:rFonts w:ascii="Times New Roman" w:hAnsi="Times New Roman"/>
+          <w:sz w:val="24"/>
+          <w:lang w:val="es-CR"/>
+        </w:rPr>
+        <w:t>de</w:t>
+      </w:r>
+      <w:r>
+        <w:rPr>
+          <w:rFonts w:ascii="Times New Roman" w:hAnsi="Times New Roman"/>
+          <w:sz w:val="24"/>
+          <w:lang w:val="es-CR"/>
+        </w:rPr>
+        <w:t xml:space="preserve"> grano</w:t>
+      </w:r>
+      <w:r>
+        <w:rPr>
+          <w:rFonts w:ascii="Times New Roman" w:hAnsi="Times New Roman"/>
+          <w:sz w:val="24"/>
+          <w:lang w:val="es-CR"/>
+        </w:rPr>
+        <w:t>s</w:t>
+      </w:r>
+      <w:r>
+        <w:rPr>
+          <w:rFonts w:ascii="Times New Roman" w:hAnsi="Times New Roman"/>
+          <w:sz w:val="24"/>
+          <w:lang w:val="es-CR"/>
+        </w:rPr>
+        <w:t xml:space="preserve">; avanzó rodeando </w:t>
+      </w:r>
+      <w:r>
+        <w:rPr>
+          <w:rFonts w:ascii="Times New Roman" w:hAnsi="Times New Roman"/>
+          <w:sz w:val="24"/>
+          <w:lang w:val="es-CR"/>
+        </w:rPr>
+        <w:t xml:space="preserve">los distintos </w:t>
+      </w:r>
+      <w:r>
+        <w:rPr>
+          <w:rFonts w:ascii="Times New Roman" w:hAnsi="Times New Roman"/>
+          <w:sz w:val="24"/>
+          <w:lang w:val="es-CR"/>
+        </w:rPr>
+        <w:t xml:space="preserve">escombros </w:t>
+      </w:r>
+      <w:r>
+        <w:rPr>
+          <w:rFonts w:ascii="Times New Roman" w:hAnsi="Times New Roman"/>
+          <w:sz w:val="24"/>
+          <w:lang w:val="es-CR"/>
+        </w:rPr>
+        <w:t xml:space="preserve">que aparecieron a su paso </w:t>
+      </w:r>
+      <w:r>
+        <w:rPr>
+          <w:rFonts w:ascii="Times New Roman" w:hAnsi="Times New Roman"/>
+          <w:sz w:val="24"/>
+          <w:lang w:val="es-CR"/>
+        </w:rPr>
+        <w:t xml:space="preserve">y </w:t>
+      </w:r>
+      <w:r>
+        <w:rPr>
+          <w:rFonts w:ascii="Times New Roman" w:hAnsi="Times New Roman"/>
+          <w:sz w:val="24"/>
+          <w:lang w:val="es-CR"/>
+        </w:rPr>
+        <w:t xml:space="preserve">viéndose obligado a </w:t>
+      </w:r>
+      <w:r>
+        <w:rPr>
+          <w:rFonts w:ascii="Times New Roman" w:hAnsi="Times New Roman"/>
+          <w:sz w:val="24"/>
+          <w:lang w:val="es-CR"/>
+        </w:rPr>
+        <w:t>cerrar</w:t>
+      </w:r>
+      <w:r>
+        <w:rPr>
+          <w:rFonts w:ascii="Times New Roman" w:hAnsi="Times New Roman"/>
+          <w:sz w:val="24"/>
+          <w:lang w:val="es-CR"/>
+        </w:rPr>
+        <w:t xml:space="preserve"> sus ojos</w:t>
+      </w:r>
+      <w:r>
+        <w:rPr>
+          <w:rFonts w:ascii="Times New Roman" w:hAnsi="Times New Roman"/>
+          <w:sz w:val="24"/>
+          <w:lang w:val="es-CR"/>
+        </w:rPr>
+        <w:t xml:space="preserve"> repetidamente para poder mantener la vista sobre su trayecto. De esa forma llegó hasta la salida, se alejó varios metros de la herrería para que el cal</w:t>
+      </w:r>
+      <w:r>
+        <w:rPr>
+          <w:rFonts w:ascii="Times New Roman" w:hAnsi="Times New Roman"/>
+          <w:sz w:val="24"/>
+          <w:lang w:val="es-CR"/>
+        </w:rPr>
+        <w:t>or ya no los afectara</w:t>
+      </w:r>
+      <w:r>
+        <w:rPr>
+          <w:rFonts w:ascii="Times New Roman" w:hAnsi="Times New Roman"/>
+          <w:sz w:val="24"/>
+          <w:lang w:val="es-CR"/>
+        </w:rPr>
+        <w:t xml:space="preserve"> y finalmente soltó los pies de su padre para dejarse caer de rodilla</w:t>
+      </w:r>
+      <w:r>
+        <w:rPr>
+          <w:rFonts w:ascii="Times New Roman" w:hAnsi="Times New Roman"/>
+          <w:sz w:val="24"/>
+          <w:lang w:val="es-CR"/>
+        </w:rPr>
+        <w:t>s</w:t>
+      </w:r>
+      <w:r>
+        <w:rPr>
+          <w:rFonts w:ascii="Times New Roman" w:hAnsi="Times New Roman"/>
+          <w:sz w:val="24"/>
+          <w:lang w:val="es-CR"/>
+        </w:rPr>
+        <w:t>; admiró en silencio sus manos sucias y cubiertas de sangre</w:t>
+      </w:r>
+      <w:r>
+        <w:rPr>
+          <w:rFonts w:ascii="Times New Roman" w:hAnsi="Times New Roman"/>
+          <w:sz w:val="24"/>
+          <w:lang w:val="es-CR"/>
+        </w:rPr>
+        <w:t xml:space="preserve">, en medio de una mirada vacía. Sus ojos estaban rojos y lagrimosos, pero era a causa del humo </w:t>
+      </w:r>
+      <w:r>
+        <w:rPr>
+          <w:rFonts w:ascii="Times New Roman" w:hAnsi="Times New Roman"/>
+          <w:sz w:val="24"/>
+          <w:lang w:val="es-CR"/>
+        </w:rPr>
+        <w:t xml:space="preserve">y </w:t>
+      </w:r>
+      <w:r>
+        <w:rPr>
+          <w:rFonts w:ascii="Times New Roman" w:hAnsi="Times New Roman"/>
+          <w:sz w:val="24"/>
+          <w:lang w:val="es-CR"/>
+        </w:rPr>
+        <w:t xml:space="preserve">del calor, el llanto </w:t>
+      </w:r>
+      <w:r>
+        <w:rPr>
+          <w:rFonts w:ascii="Times New Roman" w:hAnsi="Times New Roman"/>
+          <w:sz w:val="24"/>
+          <w:lang w:val="es-CR"/>
+        </w:rPr>
+        <w:t>e</w:t>
+      </w:r>
+      <w:r>
+        <w:rPr>
+          <w:rFonts w:ascii="Times New Roman" w:hAnsi="Times New Roman"/>
+          <w:sz w:val="24"/>
+          <w:lang w:val="es-CR"/>
+        </w:rPr>
+        <w:t xml:space="preserve">n él aún </w:t>
+      </w:r>
+      <w:r>
+        <w:rPr>
+          <w:rFonts w:ascii="Times New Roman" w:hAnsi="Times New Roman"/>
+          <w:sz w:val="24"/>
+          <w:lang w:val="es-CR"/>
+        </w:rPr>
+        <w:t>no había despertado, de hecho</w:t>
+      </w:r>
+      <w:r>
+        <w:rPr>
+          <w:rFonts w:ascii="Times New Roman" w:hAnsi="Times New Roman"/>
+          <w:sz w:val="24"/>
+          <w:lang w:val="es-CR"/>
+        </w:rPr>
+        <w:t>,</w:t>
+      </w:r>
+      <w:r>
+        <w:rPr>
+          <w:rFonts w:ascii="Times New Roman" w:hAnsi="Times New Roman"/>
+          <w:sz w:val="24"/>
+          <w:lang w:val="es-CR"/>
+        </w:rPr>
+        <w:t xml:space="preserve"> todavía no terminaba de asimilar que </w:t>
+      </w:r>
+      <w:r>
+        <w:rPr>
+          <w:rFonts w:ascii="Times New Roman" w:hAnsi="Times New Roman"/>
+          <w:sz w:val="24"/>
+          <w:lang w:val="es-CR"/>
+        </w:rPr>
+        <w:t xml:space="preserve">ese </w:t>
+      </w:r>
+      <w:r>
+        <w:rPr>
+          <w:rFonts w:ascii="Times New Roman" w:hAnsi="Times New Roman"/>
+          <w:sz w:val="24"/>
+          <w:lang w:val="es-CR"/>
+        </w:rPr>
+        <w:t xml:space="preserve">cuerpo que </w:t>
+      </w:r>
+      <w:r>
+        <w:rPr>
+          <w:rFonts w:ascii="Times New Roman" w:hAnsi="Times New Roman"/>
+          <w:sz w:val="24"/>
+          <w:lang w:val="es-CR"/>
+        </w:rPr>
+        <w:t>acab</w:t>
+      </w:r>
+      <w:r>
+        <w:rPr>
+          <w:rFonts w:ascii="Times New Roman" w:hAnsi="Times New Roman"/>
+          <w:sz w:val="24"/>
+          <w:lang w:val="es-CR"/>
+        </w:rPr>
+        <w:t>ab</w:t>
+      </w:r>
+      <w:r>
+        <w:rPr>
+          <w:rFonts w:ascii="Times New Roman" w:hAnsi="Times New Roman"/>
+          <w:sz w:val="24"/>
+          <w:lang w:val="es-CR"/>
+        </w:rPr>
+        <w:t xml:space="preserve">a de </w:t>
+      </w:r>
+      <w:r>
+        <w:rPr>
+          <w:rFonts w:ascii="Times New Roman" w:hAnsi="Times New Roman"/>
+          <w:sz w:val="24"/>
+          <w:lang w:val="es-CR"/>
+        </w:rPr>
+        <w:t>arrast</w:t>
+      </w:r>
+      <w:r>
+        <w:rPr>
+          <w:rFonts w:ascii="Times New Roman" w:hAnsi="Times New Roman"/>
+          <w:sz w:val="24"/>
+          <w:lang w:val="es-CR"/>
+        </w:rPr>
+        <w:t>ra</w:t>
+      </w:r>
+      <w:r>
+        <w:rPr>
+          <w:rFonts w:ascii="Times New Roman" w:hAnsi="Times New Roman"/>
+          <w:sz w:val="24"/>
+          <w:lang w:val="es-CR"/>
+        </w:rPr>
+        <w:t xml:space="preserve">r </w:t>
+      </w:r>
+      <w:r>
+        <w:rPr>
+          <w:rFonts w:ascii="Times New Roman" w:hAnsi="Times New Roman"/>
+          <w:sz w:val="24"/>
+          <w:lang w:val="es-CR"/>
+        </w:rPr>
+        <w:t>fu</w:t>
+      </w:r>
+      <w:r>
+        <w:rPr>
+          <w:rFonts w:ascii="Times New Roman" w:hAnsi="Times New Roman"/>
+          <w:sz w:val="24"/>
+          <w:lang w:val="es-CR"/>
+        </w:rPr>
+        <w:t xml:space="preserve">era el de su padre. </w:t>
+      </w:r>
+      <w:r>
+        <w:rPr>
+          <w:rFonts w:ascii="Times New Roman" w:hAnsi="Times New Roman"/>
+          <w:sz w:val="24"/>
+          <w:lang w:val="es-CR"/>
+        </w:rPr>
+        <w:t>Entonces se volteó y aunque deseaba ver a otra persona allí</w:t>
+      </w:r>
+      <w:r>
+        <w:rPr>
+          <w:rFonts w:ascii="Times New Roman" w:hAnsi="Times New Roman"/>
+          <w:sz w:val="24"/>
+          <w:lang w:val="es-CR"/>
+        </w:rPr>
+        <w:t xml:space="preserve"> tirada</w:t>
+      </w:r>
+      <w:r>
+        <w:rPr>
+          <w:rFonts w:ascii="Times New Roman" w:hAnsi="Times New Roman"/>
+          <w:sz w:val="24"/>
+          <w:lang w:val="es-CR"/>
+        </w:rPr>
+        <w:t xml:space="preserve">, la ropa con la que había visto a su padre ese día </w:t>
+      </w:r>
+      <w:r>
+        <w:rPr>
+          <w:rFonts w:ascii="Times New Roman" w:hAnsi="Times New Roman"/>
+          <w:sz w:val="24"/>
+          <w:lang w:val="es-CR"/>
+        </w:rPr>
+        <w:t xml:space="preserve">no </w:t>
+      </w:r>
+      <w:r>
+        <w:rPr>
+          <w:rFonts w:ascii="Times New Roman" w:hAnsi="Times New Roman"/>
+          <w:sz w:val="24"/>
+          <w:lang w:val="es-CR"/>
+        </w:rPr>
+        <w:t>le permitía engañarse</w:t>
+      </w:r>
+      <w:r>
+        <w:rPr>
+          <w:rFonts w:ascii="Times New Roman" w:hAnsi="Times New Roman"/>
+          <w:sz w:val="24"/>
+          <w:lang w:val="es-CR"/>
+        </w:rPr>
+        <w:t xml:space="preserve"> a sí mismo</w:t>
+      </w:r>
+      <w:r>
+        <w:rPr>
+          <w:rFonts w:ascii="Times New Roman" w:hAnsi="Times New Roman"/>
+          <w:sz w:val="24"/>
+          <w:lang w:val="es-CR"/>
+        </w:rPr>
+        <w:t>. Ahora ya empezaba a sentir dolor, su pecho le oprimía y un nudo en la garganta se unió al estallido de sus lágrimas; lo tomó de las manos con gran fuerza y con ahogados susurros logró decir la palabra «papá», antes de</w:t>
+      </w:r>
+      <w:r>
+        <w:rPr>
+          <w:rFonts w:ascii="Times New Roman" w:hAnsi="Times New Roman"/>
+          <w:sz w:val="24"/>
+          <w:lang w:val="es-CR"/>
+        </w:rPr>
+        <w:t xml:space="preserve"> hundir su</w:t>
+      </w:r>
+      <w:r>
+        <w:rPr>
+          <w:rFonts w:ascii="Times New Roman" w:hAnsi="Times New Roman"/>
+          <w:sz w:val="24"/>
+          <w:lang w:val="es-CR"/>
+        </w:rPr>
+        <w:t xml:space="preserve"> rostro en el pecho de su padre</w:t>
+      </w:r>
+      <w:r>
+        <w:rPr>
+          <w:rFonts w:ascii="Times New Roman" w:hAnsi="Times New Roman"/>
+          <w:sz w:val="24"/>
+          <w:lang w:val="es-CR"/>
+        </w:rPr>
+        <w:t>.</w:t>
       </w:r>
     </w:p>
     <w:p>
@@ -5346,63 +6132,130 @@
           <w:sz w:val="24"/>
           <w:lang w:val="es-CR"/>
         </w:rPr>
-        <w:t xml:space="preserve">Una noche, a la hora de la cena, la mujer sirvió estofado de ternera con algunas verduras que les habían regalado en esos días, inconscientemente sirvió tres platos y hasta que ambos se sentaron en la mesa, </w:t>
-      </w:r>
-      <w:r>
-        <w:rPr>
-          <w:rFonts w:ascii="Times New Roman" w:hAnsi="Times New Roman"/>
-          <w:sz w:val="24"/>
-          <w:lang w:val="es-CR"/>
-        </w:rPr>
-        <w:t>lograron percatarse</w:t>
-      </w:r>
-      <w:r>
-        <w:rPr>
-          <w:rFonts w:ascii="Times New Roman" w:hAnsi="Times New Roman"/>
-          <w:sz w:val="24"/>
-          <w:lang w:val="es-CR"/>
-        </w:rPr>
-        <w:t xml:space="preserve"> de</w:t>
-      </w:r>
-      <w:r>
-        <w:rPr>
-          <w:rFonts w:ascii="Times New Roman" w:hAnsi="Times New Roman"/>
-          <w:sz w:val="24"/>
-          <w:lang w:val="es-CR"/>
-        </w:rPr>
-        <w:t>l</w:t>
-      </w:r>
-      <w:r>
-        <w:rPr>
-          <w:rFonts w:ascii="Times New Roman" w:hAnsi="Times New Roman"/>
-          <w:sz w:val="24"/>
-          <w:lang w:val="es-CR"/>
-        </w:rPr>
-        <w:t xml:space="preserve"> error de ella. Hubo un silencio </w:t>
-      </w:r>
-      <w:r>
-        <w:rPr>
-          <w:rFonts w:ascii="Times New Roman" w:hAnsi="Times New Roman"/>
-          <w:sz w:val="24"/>
-          <w:lang w:val="es-CR"/>
-        </w:rPr>
-        <w:t xml:space="preserve">extenso, nadie hacía ademan de empezar a comer, solo mantenían fija la mirada hacia el tercer </w:t>
-      </w:r>
-      <w:r>
-        <w:rPr>
-          <w:rFonts w:ascii="Times New Roman" w:hAnsi="Times New Roman"/>
-          <w:sz w:val="24"/>
-          <w:lang w:val="es-CR"/>
-        </w:rPr>
-        <w:t>campo</w:t>
-      </w:r>
-      <w:r>
-        <w:rPr>
-          <w:rFonts w:ascii="Times New Roman" w:hAnsi="Times New Roman"/>
-          <w:sz w:val="24"/>
-          <w:lang w:val="es-CR"/>
-        </w:rPr>
-        <w:t>. De pronto, la mujer se levantó furiosa y golpeó el plato haciendo que cayera en el suelo.</w:t>
+        <w:t xml:space="preserve">Poco después llegaron algunos aldeanos con la intención de ayudar a apagar el incendio, más nunca esperaron encontrarse con lo que efectivamente </w:t>
+      </w:r>
+      <w:r>
+        <w:rPr>
+          <w:rFonts w:ascii="Times New Roman" w:hAnsi="Times New Roman"/>
+          <w:sz w:val="24"/>
+          <w:lang w:val="es-CR"/>
+        </w:rPr>
+        <w:t>había sido</w:t>
+      </w:r>
+      <w:r>
+        <w:rPr>
+          <w:rFonts w:ascii="Times New Roman" w:hAnsi="Times New Roman"/>
+          <w:sz w:val="24"/>
+          <w:lang w:val="es-CR"/>
+        </w:rPr>
+        <w:t xml:space="preserve"> un asesinato. Algunas mujeres intentaron </w:t>
+      </w:r>
+      <w:r>
+        <w:rPr>
+          <w:rFonts w:ascii="Times New Roman" w:hAnsi="Times New Roman"/>
+          <w:sz w:val="24"/>
+          <w:lang w:val="es-CR"/>
+        </w:rPr>
+        <w:t xml:space="preserve">ayudar al niño, pero éste no quiso prestarles atención ni apartarse </w:t>
+      </w:r>
+      <w:r>
+        <w:rPr>
+          <w:rFonts w:ascii="Times New Roman" w:hAnsi="Times New Roman"/>
+          <w:sz w:val="24"/>
+          <w:lang w:val="es-CR"/>
+        </w:rPr>
+        <w:t xml:space="preserve">siquiera </w:t>
+      </w:r>
+      <w:r>
+        <w:rPr>
+          <w:rFonts w:ascii="Times New Roman" w:hAnsi="Times New Roman"/>
+          <w:sz w:val="24"/>
+          <w:lang w:val="es-CR"/>
+        </w:rPr>
+        <w:t xml:space="preserve">del cuerpo de su padre. Su madrastra </w:t>
+      </w:r>
+      <w:r>
+        <w:rPr>
+          <w:rFonts w:ascii="Times New Roman" w:hAnsi="Times New Roman"/>
+          <w:sz w:val="24"/>
+          <w:lang w:val="es-CR"/>
+        </w:rPr>
+        <w:t>había sido hallada inconsciente a las afueras de la casa, al parecer le propinaron un fuerte golpe en la cabeza</w:t>
+      </w:r>
+      <w:r>
+        <w:rPr>
+          <w:rFonts w:ascii="Times New Roman" w:hAnsi="Times New Roman"/>
+          <w:sz w:val="24"/>
+          <w:lang w:val="es-CR"/>
+        </w:rPr>
+        <w:t>, pero no tuvo grandes complicaciones ya que fue</w:t>
+      </w:r>
+      <w:r>
+        <w:rPr>
+          <w:rFonts w:ascii="Times New Roman" w:hAnsi="Times New Roman"/>
+          <w:sz w:val="24"/>
+          <w:lang w:val="es-CR"/>
+        </w:rPr>
+        <w:t xml:space="preserve"> atendida inmediatamente por algunos curanderos que se unieron a la causa. El incendio en la herrería había consumido con gran apuro la vieja madera de la construcción, por lo que al final solo qu</w:t>
+      </w:r>
+      <w:r>
+        <w:rPr>
+          <w:rFonts w:ascii="Times New Roman" w:hAnsi="Times New Roman"/>
+          <w:sz w:val="24"/>
+          <w:lang w:val="es-CR"/>
+        </w:rPr>
+        <w:t>edó una montaña de escombros; de la casa en cambio, se logró salvar gran parte del edificio, al que sólo se le proporcionó unas pocas reparaciones, cortesía de algunos carpinteros del lugar. De igual forma, todos ayudaron con los arreglos correspondientes a las honras fúnebres del herrero,</w:t>
+      </w:r>
+      <w:r>
+        <w:rPr>
+          <w:rFonts w:ascii="Times New Roman" w:hAnsi="Times New Roman"/>
+          <w:sz w:val="24"/>
+          <w:lang w:val="es-CR"/>
+        </w:rPr>
+        <w:t xml:space="preserve"> cuya cabeza nunca fue hallada; cavaron</w:t>
+      </w:r>
+      <w:r>
+        <w:rPr>
+          <w:rFonts w:ascii="Times New Roman" w:hAnsi="Times New Roman"/>
+          <w:sz w:val="24"/>
+          <w:lang w:val="es-CR"/>
+        </w:rPr>
+        <w:t xml:space="preserve"> su sepultura detrás de la casa, junto a la tumba de la verdadera madre de </w:t>
+      </w:r>
+      <w:proofErr w:type="spellStart"/>
+      <w:r>
+        <w:rPr>
+          <w:rFonts w:ascii="Times New Roman" w:hAnsi="Times New Roman"/>
+          <w:sz w:val="24"/>
+          <w:lang w:val="es-CR"/>
+        </w:rPr>
+        <w:t>Kryn</w:t>
+      </w:r>
+      <w:proofErr w:type="spellEnd"/>
+      <w:r>
+        <w:rPr>
+          <w:rFonts w:ascii="Times New Roman" w:hAnsi="Times New Roman"/>
+          <w:sz w:val="24"/>
+          <w:lang w:val="es-CR"/>
+        </w:rPr>
+        <w:t xml:space="preserve">. </w:t>
+      </w:r>
+      <w:r>
+        <w:rPr>
+          <w:rFonts w:ascii="Times New Roman" w:hAnsi="Times New Roman"/>
+          <w:sz w:val="24"/>
+          <w:lang w:val="es-CR"/>
+        </w:rPr>
+        <w:t xml:space="preserve">Muchos en la aldea les brindaron su apoyo recién ocurrido el suceso, pero ya transcurrido un mes, cada </w:t>
+      </w:r>
+      <w:r>
+        <w:rPr>
+          <w:rFonts w:ascii="Times New Roman" w:hAnsi="Times New Roman"/>
+          <w:sz w:val="24"/>
+          <w:lang w:val="es-CR"/>
+        </w:rPr>
+        <w:lastRenderedPageBreak/>
+        <w:t>quien se veía sumergido en su propia rutina, por lo que el niño y su madrastra se encontraban solos a cada momento.</w:t>
       </w:r>
     </w:p>
     <w:p>
@@ -5417,39 +6270,69 @@
           <w:lang w:val="es-CR"/>
         </w:rPr>
       </w:pPr>
-      <w:proofErr w:type="gramStart"/>
-      <w:r>
-        <w:rPr>
-          <w:rFonts w:ascii="Times New Roman" w:hAnsi="Times New Roman"/>
-          <w:sz w:val="24"/>
-          <w:lang w:val="es-CR"/>
-        </w:rPr>
-        <w:t>―¿</w:t>
-      </w:r>
-      <w:proofErr w:type="gramEnd"/>
-      <w:r>
-        <w:rPr>
-          <w:rFonts w:ascii="Times New Roman" w:hAnsi="Times New Roman"/>
-          <w:sz w:val="24"/>
-          <w:lang w:val="es-CR"/>
-        </w:rPr>
-        <w:t xml:space="preserve">Por qué? ―se preguntaba en lo que se dejaba caer cerca del </w:t>
-      </w:r>
-      <w:r>
-        <w:rPr>
-          <w:rFonts w:ascii="Times New Roman" w:hAnsi="Times New Roman"/>
-          <w:sz w:val="24"/>
-          <w:lang w:val="es-CR"/>
-        </w:rPr>
-        <w:t>derrame</w:t>
-      </w:r>
-      <w:r>
-        <w:rPr>
-          <w:rFonts w:ascii="Times New Roman" w:hAnsi="Times New Roman"/>
-          <w:sz w:val="24"/>
-          <w:lang w:val="es-CR"/>
-        </w:rPr>
-        <w:t xml:space="preserve"> de estofado―. ¿Por qué tuvo que pasarle a él?</w:t>
+      <w:r>
+        <w:rPr>
+          <w:rFonts w:ascii="Times New Roman" w:hAnsi="Times New Roman"/>
+          <w:sz w:val="24"/>
+          <w:lang w:val="es-CR"/>
+        </w:rPr>
+        <w:t xml:space="preserve">Una noche, a la hora de la cena, la mujer sirvió estofado de ternera con algunas verduras que les habían regalado en esos días, inconscientemente sirvió tres platos y hasta que ambos se sentaron en la mesa, </w:t>
+      </w:r>
+      <w:r>
+        <w:rPr>
+          <w:rFonts w:ascii="Times New Roman" w:hAnsi="Times New Roman"/>
+          <w:sz w:val="24"/>
+          <w:lang w:val="es-CR"/>
+        </w:rPr>
+        <w:t>lograron percatarse</w:t>
+      </w:r>
+      <w:r>
+        <w:rPr>
+          <w:rFonts w:ascii="Times New Roman" w:hAnsi="Times New Roman"/>
+          <w:sz w:val="24"/>
+          <w:lang w:val="es-CR"/>
+        </w:rPr>
+        <w:t xml:space="preserve"> de</w:t>
+      </w:r>
+      <w:r>
+        <w:rPr>
+          <w:rFonts w:ascii="Times New Roman" w:hAnsi="Times New Roman"/>
+          <w:sz w:val="24"/>
+          <w:lang w:val="es-CR"/>
+        </w:rPr>
+        <w:t>l</w:t>
+      </w:r>
+      <w:r>
+        <w:rPr>
+          <w:rFonts w:ascii="Times New Roman" w:hAnsi="Times New Roman"/>
+          <w:sz w:val="24"/>
+          <w:lang w:val="es-CR"/>
+        </w:rPr>
+        <w:t xml:space="preserve"> error de ella. Hubo un silencio </w:t>
+      </w:r>
+      <w:r>
+        <w:rPr>
+          <w:rFonts w:ascii="Times New Roman" w:hAnsi="Times New Roman"/>
+          <w:sz w:val="24"/>
+          <w:lang w:val="es-CR"/>
+        </w:rPr>
+        <w:t xml:space="preserve">extenso, nadie hacía ademan de empezar a comer, solo mantenían fija la mirada hacia el tercer </w:t>
+      </w:r>
+      <w:r>
+        <w:rPr>
+          <w:rFonts w:ascii="Times New Roman" w:hAnsi="Times New Roman"/>
+          <w:sz w:val="24"/>
+          <w:lang w:val="es-CR"/>
+        </w:rPr>
+        <w:t>campo</w:t>
+      </w:r>
+      <w:r>
+        <w:rPr>
+          <w:rFonts w:ascii="Times New Roman" w:hAnsi="Times New Roman"/>
+          <w:sz w:val="24"/>
+          <w:lang w:val="es-CR"/>
+        </w:rPr>
+        <w:t>. De pronto, la mujer se levantó furiosa y golpeó el plato haciendo que cayera en el suelo.</w:t>
       </w:r>
     </w:p>
     <w:p>
@@ -5470,79 +6353,23 @@
           <w:sz w:val="24"/>
           <w:lang w:val="es-CR"/>
         </w:rPr>
-        <w:t xml:space="preserve">El niño seguía sin probar bocado, </w:t>
-      </w:r>
-      <w:r>
-        <w:rPr>
-          <w:rFonts w:ascii="Times New Roman" w:hAnsi="Times New Roman"/>
-          <w:sz w:val="24"/>
-          <w:lang w:val="es-CR"/>
-        </w:rPr>
-        <w:t xml:space="preserve">además del hecho de no tener apetito, </w:t>
-      </w:r>
-      <w:r>
-        <w:rPr>
-          <w:rFonts w:ascii="Times New Roman" w:hAnsi="Times New Roman"/>
-          <w:sz w:val="24"/>
-          <w:lang w:val="es-CR"/>
-        </w:rPr>
-        <w:t>no podía evitar mirar a aquella mujer sufriendo frente a él</w:t>
-      </w:r>
-      <w:r>
-        <w:rPr>
-          <w:rFonts w:ascii="Times New Roman" w:hAnsi="Times New Roman"/>
-          <w:sz w:val="24"/>
-          <w:lang w:val="es-CR"/>
-        </w:rPr>
-        <w:t xml:space="preserve">. Sabía que ella lo odiaba, pero a su padre si lo </w:t>
-      </w:r>
-      <w:r>
-        <w:rPr>
-          <w:rFonts w:ascii="Times New Roman" w:hAnsi="Times New Roman"/>
-          <w:sz w:val="24"/>
-          <w:lang w:val="es-CR"/>
-        </w:rPr>
-        <w:t>amaba demasiado</w:t>
-      </w:r>
-      <w:r>
-        <w:rPr>
-          <w:rFonts w:ascii="Times New Roman" w:hAnsi="Times New Roman"/>
-          <w:sz w:val="24"/>
-          <w:lang w:val="es-CR"/>
-        </w:rPr>
-        <w:t xml:space="preserve"> </w:t>
-      </w:r>
-      <w:r>
-        <w:rPr>
-          <w:rFonts w:ascii="Times New Roman" w:hAnsi="Times New Roman"/>
-          <w:sz w:val="24"/>
-          <w:lang w:val="es-CR"/>
-        </w:rPr>
-        <w:t>y</w:t>
-      </w:r>
-      <w:r>
-        <w:rPr>
-          <w:rFonts w:ascii="Times New Roman" w:hAnsi="Times New Roman"/>
-          <w:sz w:val="24"/>
-          <w:lang w:val="es-CR"/>
-        </w:rPr>
-        <w:t xml:space="preserve"> </w:t>
-      </w:r>
-      <w:r>
-        <w:rPr>
-          <w:rFonts w:ascii="Times New Roman" w:hAnsi="Times New Roman"/>
-          <w:sz w:val="24"/>
-          <w:lang w:val="es-CR"/>
-        </w:rPr>
-        <w:t>por extraño que parezca</w:t>
-      </w:r>
-      <w:r>
-        <w:rPr>
-          <w:rFonts w:ascii="Times New Roman" w:hAnsi="Times New Roman"/>
-          <w:sz w:val="24"/>
-          <w:lang w:val="es-CR"/>
-        </w:rPr>
-        <w:t>, la ausencia del herrero parecía afectarle más a ella que al propio hijo.</w:t>
+        <w:t xml:space="preserve">―¿Por qué? ―se preguntaba en lo que se dejaba caer cerca del </w:t>
+      </w:r>
+      <w:r>
+        <w:rPr>
+          <w:rFonts w:ascii="Times New Roman" w:hAnsi="Times New Roman"/>
+          <w:sz w:val="24"/>
+          <w:lang w:val="es-CR"/>
+        </w:rPr>
+        <w:t>derrame</w:t>
+      </w:r>
+      <w:r>
+        <w:rPr>
+          <w:rFonts w:ascii="Times New Roman" w:hAnsi="Times New Roman"/>
+          <w:sz w:val="24"/>
+          <w:lang w:val="es-CR"/>
+        </w:rPr>
+        <w:t xml:space="preserve"> de estofado―. ¿Por qué tuvo que pasarle a él?</w:t>
       </w:r>
     </w:p>
     <w:p>
@@ -5563,39 +6390,87 @@
           <w:sz w:val="24"/>
           <w:lang w:val="es-CR"/>
         </w:rPr>
-        <w:t>―</w:t>
-      </w:r>
-      <w:r>
-        <w:rPr>
-          <w:rFonts w:ascii="Times New Roman" w:hAnsi="Times New Roman"/>
-          <w:sz w:val="24"/>
-          <w:lang w:val="es-CR"/>
-        </w:rPr>
-        <w:t>Todo esto es tu culpa ―decía la mujer junto a una expresión ajena a la cordura―. ¡Estás maldito! ¡Eres un demonio! Sólo traes desgracias contigo, primero la muerte de la golfa de tu madre y ahora él… ―su voz se apagó en medio de un sollozo―. Tú eres el que debió haber muerto en su lugar. No él, no él</w:t>
-      </w:r>
-      <w:r>
-        <w:rPr>
-          <w:rFonts w:ascii="Times New Roman" w:hAnsi="Times New Roman"/>
-          <w:sz w:val="24"/>
-          <w:lang w:val="es-CR"/>
-        </w:rPr>
-        <w:t xml:space="preserve"> ―</w:t>
-      </w:r>
-      <w:r>
-        <w:rPr>
-          <w:rFonts w:ascii="Times New Roman" w:hAnsi="Times New Roman"/>
-          <w:sz w:val="24"/>
-          <w:lang w:val="es-CR"/>
-        </w:rPr>
-        <w:t>L</w:t>
-      </w:r>
-      <w:r>
-        <w:rPr>
-          <w:rFonts w:ascii="Times New Roman" w:hAnsi="Times New Roman"/>
-          <w:sz w:val="24"/>
-          <w:lang w:val="es-CR"/>
-        </w:rPr>
-        <w:t>a mujer fue consumida por el llanto.</w:t>
+        <w:t xml:space="preserve">El niño seguía sin probar bocado, </w:t>
+      </w:r>
+      <w:r>
+        <w:rPr>
+          <w:rFonts w:ascii="Times New Roman" w:hAnsi="Times New Roman"/>
+          <w:sz w:val="24"/>
+          <w:lang w:val="es-CR"/>
+        </w:rPr>
+        <w:t>sumado a</w:t>
+      </w:r>
+      <w:r>
+        <w:rPr>
+          <w:rFonts w:ascii="Times New Roman" w:hAnsi="Times New Roman"/>
+          <w:sz w:val="24"/>
+          <w:lang w:val="es-CR"/>
+        </w:rPr>
+        <w:t xml:space="preserve">l hecho de no tener apetito, </w:t>
+      </w:r>
+      <w:r>
+        <w:rPr>
+          <w:rFonts w:ascii="Times New Roman" w:hAnsi="Times New Roman"/>
+          <w:sz w:val="24"/>
+          <w:lang w:val="es-CR"/>
+        </w:rPr>
+        <w:t>no podía evitar mirar a aquella mujer sufriendo frente a él</w:t>
+      </w:r>
+      <w:r>
+        <w:rPr>
+          <w:rFonts w:ascii="Times New Roman" w:hAnsi="Times New Roman"/>
+          <w:sz w:val="24"/>
+          <w:lang w:val="es-CR"/>
+        </w:rPr>
+        <w:t xml:space="preserve">. Sabía que ella lo odiaba, pero a su padre si lo </w:t>
+      </w:r>
+      <w:r>
+        <w:rPr>
+          <w:rFonts w:ascii="Times New Roman" w:hAnsi="Times New Roman"/>
+          <w:sz w:val="24"/>
+          <w:lang w:val="es-CR"/>
+        </w:rPr>
+        <w:t>amaba demasiado</w:t>
+      </w:r>
+      <w:r>
+        <w:rPr>
+          <w:rFonts w:ascii="Times New Roman" w:hAnsi="Times New Roman"/>
+          <w:sz w:val="24"/>
+          <w:lang w:val="es-CR"/>
+        </w:rPr>
+        <w:t xml:space="preserve"> </w:t>
+      </w:r>
+      <w:r>
+        <w:rPr>
+          <w:rFonts w:ascii="Times New Roman" w:hAnsi="Times New Roman"/>
+          <w:sz w:val="24"/>
+          <w:lang w:val="es-CR"/>
+        </w:rPr>
+        <w:t>y</w:t>
+      </w:r>
+      <w:r>
+        <w:rPr>
+          <w:rFonts w:ascii="Times New Roman" w:hAnsi="Times New Roman"/>
+          <w:sz w:val="24"/>
+          <w:lang w:val="es-CR"/>
+        </w:rPr>
+        <w:t xml:space="preserve"> </w:t>
+      </w:r>
+      <w:r>
+        <w:rPr>
+          <w:rFonts w:ascii="Times New Roman" w:hAnsi="Times New Roman"/>
+          <w:sz w:val="24"/>
+          <w:lang w:val="es-CR"/>
+        </w:rPr>
+        <w:t>por extraño que parezca</w:t>
+      </w:r>
+      <w:r>
+        <w:rPr>
+          <w:rFonts w:ascii="Times New Roman" w:hAnsi="Times New Roman"/>
+          <w:sz w:val="24"/>
+          <w:lang w:val="es-CR"/>
+        </w:rPr>
+        <w:t>, la ausencia del herrero parecía afectarle más a ella que al propio hijo.</w:t>
       </w:r>
     </w:p>
     <w:p>
@@ -5610,159 +6485,45 @@
           <w:lang w:val="es-CR"/>
         </w:rPr>
       </w:pPr>
-      <w:proofErr w:type="spellStart"/>
-      <w:r>
-        <w:rPr>
-          <w:rFonts w:ascii="Times New Roman" w:hAnsi="Times New Roman"/>
-          <w:sz w:val="24"/>
-          <w:lang w:val="es-CR"/>
-        </w:rPr>
-        <w:t>Kryn</w:t>
-      </w:r>
-      <w:proofErr w:type="spellEnd"/>
-      <w:r>
-        <w:rPr>
-          <w:rFonts w:ascii="Times New Roman" w:hAnsi="Times New Roman"/>
-          <w:sz w:val="24"/>
-          <w:lang w:val="es-CR"/>
-        </w:rPr>
-        <w:t xml:space="preserve"> podía ver claramente lo difícil </w:t>
-      </w:r>
-      <w:r>
-        <w:rPr>
-          <w:rFonts w:ascii="Times New Roman" w:hAnsi="Times New Roman"/>
-          <w:sz w:val="24"/>
-          <w:lang w:val="es-CR"/>
-        </w:rPr>
-        <w:t xml:space="preserve">que resultaba </w:t>
-      </w:r>
-      <w:r>
-        <w:rPr>
-          <w:rFonts w:ascii="Times New Roman" w:hAnsi="Times New Roman"/>
-          <w:sz w:val="24"/>
-          <w:lang w:val="es-CR"/>
-        </w:rPr>
-        <w:t>para ella</w:t>
-      </w:r>
-      <w:r>
-        <w:rPr>
-          <w:rFonts w:ascii="Times New Roman" w:hAnsi="Times New Roman"/>
-          <w:sz w:val="24"/>
-          <w:lang w:val="es-CR"/>
-        </w:rPr>
-        <w:t xml:space="preserve"> </w:t>
-      </w:r>
-      <w:r>
-        <w:rPr>
-          <w:rFonts w:ascii="Times New Roman" w:hAnsi="Times New Roman"/>
-          <w:sz w:val="24"/>
-          <w:lang w:val="es-CR"/>
-        </w:rPr>
-        <w:t>la situación</w:t>
-      </w:r>
-      <w:r>
-        <w:rPr>
-          <w:rFonts w:ascii="Times New Roman" w:hAnsi="Times New Roman"/>
-          <w:sz w:val="24"/>
-          <w:lang w:val="es-CR"/>
-        </w:rPr>
-        <w:t xml:space="preserve">, sin embargo, era imposible brindarle apoyo moral a esa mujer, </w:t>
-      </w:r>
-      <w:r>
-        <w:rPr>
-          <w:rFonts w:ascii="Times New Roman" w:hAnsi="Times New Roman"/>
-          <w:sz w:val="24"/>
-          <w:lang w:val="es-CR"/>
-        </w:rPr>
-        <w:t>más cuando él también necesitaba consuelo, pues lo ocurrido no dejaba de afectarle profundamente</w:t>
-      </w:r>
-      <w:r>
-        <w:rPr>
-          <w:rFonts w:ascii="Times New Roman" w:hAnsi="Times New Roman"/>
-          <w:sz w:val="24"/>
-          <w:lang w:val="es-CR"/>
-        </w:rPr>
-        <w:t xml:space="preserve">. Su padre, la única persona </w:t>
-      </w:r>
-      <w:r>
-        <w:rPr>
-          <w:rFonts w:ascii="Times New Roman" w:hAnsi="Times New Roman"/>
-          <w:sz w:val="24"/>
-          <w:lang w:val="es-CR"/>
-        </w:rPr>
-        <w:t>en</w:t>
-      </w:r>
-      <w:r>
-        <w:rPr>
-          <w:rFonts w:ascii="Times New Roman" w:hAnsi="Times New Roman"/>
-          <w:sz w:val="24"/>
-          <w:lang w:val="es-CR"/>
-        </w:rPr>
-        <w:t xml:space="preserve"> la que podía contar</w:t>
-      </w:r>
-      <w:r>
-        <w:rPr>
-          <w:rFonts w:ascii="Times New Roman" w:hAnsi="Times New Roman"/>
-          <w:sz w:val="24"/>
-          <w:lang w:val="es-CR"/>
-        </w:rPr>
-        <w:t>,</w:t>
-      </w:r>
-      <w:r>
-        <w:rPr>
-          <w:rFonts w:ascii="Times New Roman" w:hAnsi="Times New Roman"/>
-          <w:sz w:val="24"/>
-          <w:lang w:val="es-CR"/>
-        </w:rPr>
-        <w:t xml:space="preserve"> ya no es</w:t>
-      </w:r>
-      <w:r>
-        <w:rPr>
-          <w:rFonts w:ascii="Times New Roman" w:hAnsi="Times New Roman"/>
-          <w:sz w:val="24"/>
-          <w:lang w:val="es-CR"/>
-        </w:rPr>
-        <w:t>taría allí para ayudarlo;</w:t>
-      </w:r>
-      <w:r>
-        <w:rPr>
-          <w:rFonts w:ascii="Times New Roman" w:hAnsi="Times New Roman"/>
-          <w:sz w:val="24"/>
-          <w:lang w:val="es-CR"/>
-        </w:rPr>
-        <w:t xml:space="preserve"> ahora se encontraba solo, en compañía de una mujer de la cual </w:t>
-      </w:r>
-      <w:r>
-        <w:rPr>
-          <w:rFonts w:ascii="Times New Roman" w:hAnsi="Times New Roman"/>
-          <w:sz w:val="24"/>
-          <w:lang w:val="es-CR"/>
-        </w:rPr>
-        <w:t xml:space="preserve">sólo estaba acostumbrado a </w:t>
-      </w:r>
-      <w:r>
-        <w:rPr>
-          <w:rFonts w:ascii="Times New Roman" w:hAnsi="Times New Roman"/>
-          <w:sz w:val="24"/>
-          <w:lang w:val="es-CR"/>
-        </w:rPr>
-        <w:t xml:space="preserve">los </w:t>
-      </w:r>
-      <w:r>
-        <w:rPr>
-          <w:rFonts w:ascii="Times New Roman" w:hAnsi="Times New Roman"/>
-          <w:sz w:val="24"/>
-          <w:lang w:val="es-CR"/>
-        </w:rPr>
-        <w:t>maltratos</w:t>
-      </w:r>
-      <w:r>
-        <w:rPr>
-          <w:rFonts w:ascii="Times New Roman" w:hAnsi="Times New Roman"/>
-          <w:sz w:val="24"/>
-          <w:lang w:val="es-CR"/>
-        </w:rPr>
-        <w:t>.</w:t>
+      <w:r>
+        <w:rPr>
+          <w:rFonts w:ascii="Times New Roman" w:hAnsi="Times New Roman"/>
+          <w:sz w:val="24"/>
+          <w:lang w:val="es-CR"/>
+        </w:rPr>
+        <w:t>―</w:t>
+      </w:r>
+      <w:r>
+        <w:rPr>
+          <w:rFonts w:ascii="Times New Roman" w:hAnsi="Times New Roman"/>
+          <w:sz w:val="24"/>
+          <w:lang w:val="es-CR"/>
+        </w:rPr>
+        <w:t>Todo esto es tu culpa ―decía la mujer junto a una expresión ajena a la cordura―. ¡Estás maldito! ¡Eres un demonio! Sólo traes desgracias contigo, primero la muerte de la golfa de tu madre y ahora él… ―su voz se apagó en medio de un sollozo―. Tú eres el que debió haber muerto en su lugar. No él, no él</w:t>
+      </w:r>
+      <w:r>
+        <w:rPr>
+          <w:rFonts w:ascii="Times New Roman" w:hAnsi="Times New Roman"/>
+          <w:sz w:val="24"/>
+          <w:lang w:val="es-CR"/>
+        </w:rPr>
+        <w:t xml:space="preserve"> ―</w:t>
+      </w:r>
+      <w:r>
+        <w:rPr>
+          <w:rFonts w:ascii="Times New Roman" w:hAnsi="Times New Roman"/>
+          <w:sz w:val="24"/>
+          <w:lang w:val="es-CR"/>
+        </w:rPr>
+        <w:t>L</w:t>
+      </w:r>
+      <w:r>
+        <w:rPr>
+          <w:rFonts w:ascii="Times New Roman" w:hAnsi="Times New Roman"/>
+          <w:sz w:val="24"/>
+          <w:lang w:val="es-CR"/>
+        </w:rPr>
+        <w:t>a mujer fue consumida por el llanto.</w:t>
       </w:r>
     </w:p>
     <w:p>
@@ -5777,56 +6538,159 @@
           <w:lang w:val="es-CR"/>
         </w:rPr>
       </w:pPr>
-      <w:proofErr w:type="gramStart"/>
-      <w:r>
-        <w:rPr>
-          <w:rFonts w:ascii="Times New Roman" w:hAnsi="Times New Roman"/>
-          <w:sz w:val="24"/>
-          <w:lang w:val="es-CR"/>
-        </w:rPr>
-        <w:lastRenderedPageBreak/>
-        <w:t>―¡</w:t>
-      </w:r>
-      <w:proofErr w:type="gramEnd"/>
-      <w:r>
-        <w:rPr>
-          <w:rFonts w:ascii="Times New Roman" w:hAnsi="Times New Roman"/>
-          <w:sz w:val="24"/>
-          <w:lang w:val="es-CR"/>
-        </w:rPr>
-        <w:t>Eso es! ―exclamaba la mujer</w:t>
-      </w:r>
-      <w:r>
-        <w:rPr>
-          <w:rFonts w:ascii="Times New Roman" w:hAnsi="Times New Roman"/>
-          <w:sz w:val="24"/>
-          <w:lang w:val="es-CR"/>
-        </w:rPr>
-        <w:t xml:space="preserve"> con un</w:t>
-      </w:r>
-      <w:r>
-        <w:rPr>
-          <w:rFonts w:ascii="Times New Roman" w:hAnsi="Times New Roman"/>
-          <w:sz w:val="24"/>
-          <w:lang w:val="es-CR"/>
-        </w:rPr>
-        <w:t xml:space="preserve"> inesperado gesto de alegría―. Tú eres el que </w:t>
-      </w:r>
-      <w:r>
-        <w:rPr>
-          <w:rFonts w:ascii="Times New Roman" w:hAnsi="Times New Roman"/>
-          <w:sz w:val="24"/>
-          <w:lang w:val="es-CR"/>
-        </w:rPr>
-        <w:t>debería</w:t>
-      </w:r>
-      <w:r>
-        <w:rPr>
-          <w:rFonts w:ascii="Times New Roman" w:hAnsi="Times New Roman"/>
-          <w:sz w:val="24"/>
-          <w:lang w:val="es-CR"/>
-        </w:rPr>
-        <w:t xml:space="preserve"> estar muerto ―Se levantó con gran apuro y se dirigió hasta la cocina.</w:t>
+      <w:proofErr w:type="spellStart"/>
+      <w:r>
+        <w:rPr>
+          <w:rFonts w:ascii="Times New Roman" w:hAnsi="Times New Roman"/>
+          <w:sz w:val="24"/>
+          <w:lang w:val="es-CR"/>
+        </w:rPr>
+        <w:t>Kryn</w:t>
+      </w:r>
+      <w:proofErr w:type="spellEnd"/>
+      <w:r>
+        <w:rPr>
+          <w:rFonts w:ascii="Times New Roman" w:hAnsi="Times New Roman"/>
+          <w:sz w:val="24"/>
+          <w:lang w:val="es-CR"/>
+        </w:rPr>
+        <w:t xml:space="preserve"> podía ver claramente lo difícil </w:t>
+      </w:r>
+      <w:r>
+        <w:rPr>
+          <w:rFonts w:ascii="Times New Roman" w:hAnsi="Times New Roman"/>
+          <w:sz w:val="24"/>
+          <w:lang w:val="es-CR"/>
+        </w:rPr>
+        <w:t xml:space="preserve">que resultaba </w:t>
+      </w:r>
+      <w:r>
+        <w:rPr>
+          <w:rFonts w:ascii="Times New Roman" w:hAnsi="Times New Roman"/>
+          <w:sz w:val="24"/>
+          <w:lang w:val="es-CR"/>
+        </w:rPr>
+        <w:t>para ella</w:t>
+      </w:r>
+      <w:r>
+        <w:rPr>
+          <w:rFonts w:ascii="Times New Roman" w:hAnsi="Times New Roman"/>
+          <w:sz w:val="24"/>
+          <w:lang w:val="es-CR"/>
+        </w:rPr>
+        <w:t xml:space="preserve"> </w:t>
+      </w:r>
+      <w:r>
+        <w:rPr>
+          <w:rFonts w:ascii="Times New Roman" w:hAnsi="Times New Roman"/>
+          <w:sz w:val="24"/>
+          <w:lang w:val="es-CR"/>
+        </w:rPr>
+        <w:t>la situación</w:t>
+      </w:r>
+      <w:r>
+        <w:rPr>
+          <w:rFonts w:ascii="Times New Roman" w:hAnsi="Times New Roman"/>
+          <w:sz w:val="24"/>
+          <w:lang w:val="es-CR"/>
+        </w:rPr>
+        <w:t xml:space="preserve">, sin embargo, era imposible brindarle apoyo moral a esa mujer, </w:t>
+      </w:r>
+      <w:r>
+        <w:rPr>
+          <w:rFonts w:ascii="Times New Roman" w:hAnsi="Times New Roman"/>
+          <w:sz w:val="24"/>
+          <w:lang w:val="es-CR"/>
+        </w:rPr>
+        <w:t>más cuando él también necesitaba consuelo, pues lo ocurrido no dejaba de afectarle profundamente</w:t>
+      </w:r>
+      <w:r>
+        <w:rPr>
+          <w:rFonts w:ascii="Times New Roman" w:hAnsi="Times New Roman"/>
+          <w:sz w:val="24"/>
+          <w:lang w:val="es-CR"/>
+        </w:rPr>
+        <w:t xml:space="preserve">. Su padre, la única persona </w:t>
+      </w:r>
+      <w:r>
+        <w:rPr>
+          <w:rFonts w:ascii="Times New Roman" w:hAnsi="Times New Roman"/>
+          <w:sz w:val="24"/>
+          <w:lang w:val="es-CR"/>
+        </w:rPr>
+        <w:t>en</w:t>
+      </w:r>
+      <w:r>
+        <w:rPr>
+          <w:rFonts w:ascii="Times New Roman" w:hAnsi="Times New Roman"/>
+          <w:sz w:val="24"/>
+          <w:lang w:val="es-CR"/>
+        </w:rPr>
+        <w:t xml:space="preserve"> la que podía contar</w:t>
+      </w:r>
+      <w:r>
+        <w:rPr>
+          <w:rFonts w:ascii="Times New Roman" w:hAnsi="Times New Roman"/>
+          <w:sz w:val="24"/>
+          <w:lang w:val="es-CR"/>
+        </w:rPr>
+        <w:t>,</w:t>
+      </w:r>
+      <w:r>
+        <w:rPr>
+          <w:rFonts w:ascii="Times New Roman" w:hAnsi="Times New Roman"/>
+          <w:sz w:val="24"/>
+          <w:lang w:val="es-CR"/>
+        </w:rPr>
+        <w:t xml:space="preserve"> ya no es</w:t>
+      </w:r>
+      <w:r>
+        <w:rPr>
+          <w:rFonts w:ascii="Times New Roman" w:hAnsi="Times New Roman"/>
+          <w:sz w:val="24"/>
+          <w:lang w:val="es-CR"/>
+        </w:rPr>
+        <w:t>taría allí para ayudarlo;</w:t>
+      </w:r>
+      <w:r>
+        <w:rPr>
+          <w:rFonts w:ascii="Times New Roman" w:hAnsi="Times New Roman"/>
+          <w:sz w:val="24"/>
+          <w:lang w:val="es-CR"/>
+        </w:rPr>
+        <w:t xml:space="preserve"> ahora se encontraba solo, en compañía de una mujer de la cual </w:t>
+      </w:r>
+      <w:r>
+        <w:rPr>
+          <w:rFonts w:ascii="Times New Roman" w:hAnsi="Times New Roman"/>
+          <w:sz w:val="24"/>
+          <w:lang w:val="es-CR"/>
+        </w:rPr>
+        <w:t xml:space="preserve">sólo estaba acostumbrado a </w:t>
+      </w:r>
+      <w:r>
+        <w:rPr>
+          <w:rFonts w:ascii="Times New Roman" w:hAnsi="Times New Roman"/>
+          <w:sz w:val="24"/>
+          <w:lang w:val="es-CR"/>
+        </w:rPr>
+        <w:t xml:space="preserve">los </w:t>
+      </w:r>
+      <w:r>
+        <w:rPr>
+          <w:rFonts w:ascii="Times New Roman" w:hAnsi="Times New Roman"/>
+          <w:sz w:val="24"/>
+          <w:lang w:val="es-CR"/>
+        </w:rPr>
+        <w:t>maltratos</w:t>
+      </w:r>
+      <w:r>
+        <w:rPr>
+          <w:rFonts w:ascii="Times New Roman" w:hAnsi="Times New Roman"/>
+          <w:sz w:val="24"/>
+          <w:lang w:val="es-CR"/>
+        </w:rPr>
+        <w:t>.</w:t>
       </w:r>
     </w:p>
     <w:p>
@@ -5847,39 +6711,39 @@
           <w:sz w:val="24"/>
           <w:lang w:val="es-CR"/>
         </w:rPr>
-        <w:t xml:space="preserve">  </w:t>
-      </w:r>
-      <w:r>
-        <w:rPr>
-          <w:rFonts w:ascii="Times New Roman" w:hAnsi="Times New Roman"/>
-          <w:sz w:val="24"/>
-          <w:lang w:val="es-CR"/>
-        </w:rPr>
-        <w:t xml:space="preserve"> </w:t>
-      </w:r>
-      <w:r>
-        <w:rPr>
-          <w:rFonts w:ascii="Times New Roman" w:hAnsi="Times New Roman"/>
-          <w:sz w:val="24"/>
-          <w:lang w:val="es-CR"/>
-        </w:rPr>
-        <w:t>El niño tuvo un mal presentimiento y de inmediato corrió a esconderse</w:t>
-      </w:r>
-      <w:r>
-        <w:rPr>
-          <w:rFonts w:ascii="Times New Roman" w:hAnsi="Times New Roman"/>
-          <w:sz w:val="24"/>
-          <w:lang w:val="es-CR"/>
-        </w:rPr>
-        <w:t xml:space="preserve"> en uno de los cuartos</w:t>
-      </w:r>
-      <w:r>
-        <w:rPr>
-          <w:rFonts w:ascii="Times New Roman" w:hAnsi="Times New Roman"/>
-          <w:sz w:val="24"/>
-          <w:lang w:val="es-CR"/>
-        </w:rPr>
-        <w:t>.</w:t>
+        <w:t>―¡Eso es! ―exclamaba la mujer</w:t>
+      </w:r>
+      <w:r>
+        <w:rPr>
+          <w:rFonts w:ascii="Times New Roman" w:hAnsi="Times New Roman"/>
+          <w:sz w:val="24"/>
+          <w:lang w:val="es-CR"/>
+        </w:rPr>
+        <w:t xml:space="preserve"> con un</w:t>
+      </w:r>
+      <w:r>
+        <w:rPr>
+          <w:rFonts w:ascii="Times New Roman" w:hAnsi="Times New Roman"/>
+          <w:sz w:val="24"/>
+          <w:lang w:val="es-CR"/>
+        </w:rPr>
+        <w:t xml:space="preserve"> inesperado gesto de alegría―. Tú eres el que </w:t>
+      </w:r>
+      <w:r>
+        <w:rPr>
+          <w:rFonts w:ascii="Times New Roman" w:hAnsi="Times New Roman"/>
+          <w:sz w:val="24"/>
+          <w:lang w:val="es-CR"/>
+        </w:rPr>
+        <w:t>debería</w:t>
+      </w:r>
+      <w:r>
+        <w:rPr>
+          <w:rFonts w:ascii="Times New Roman" w:hAnsi="Times New Roman"/>
+          <w:sz w:val="24"/>
+          <w:lang w:val="es-CR"/>
+        </w:rPr>
+        <w:t xml:space="preserve"> estar muerto ―Se levantó con gran apuro y se dirigió hasta la cocina.</w:t>
       </w:r>
     </w:p>
     <w:p>
@@ -5894,157 +6758,45 @@
           <w:lang w:val="es-CR"/>
         </w:rPr>
       </w:pPr>
-      <w:proofErr w:type="gramStart"/>
-      <w:r>
-        <w:rPr>
-          <w:rFonts w:ascii="Times New Roman" w:hAnsi="Times New Roman"/>
-          <w:sz w:val="24"/>
-          <w:lang w:val="es-CR"/>
-        </w:rPr>
-        <w:t>―¡</w:t>
-      </w:r>
-      <w:proofErr w:type="spellStart"/>
-      <w:proofErr w:type="gramEnd"/>
-      <w:r>
-        <w:rPr>
-          <w:rFonts w:ascii="Times New Roman" w:hAnsi="Times New Roman"/>
-          <w:sz w:val="24"/>
-          <w:lang w:val="es-CR"/>
-        </w:rPr>
-        <w:t>Kryn</w:t>
-      </w:r>
-      <w:proofErr w:type="spellEnd"/>
-      <w:r>
-        <w:rPr>
-          <w:rFonts w:ascii="Times New Roman" w:hAnsi="Times New Roman"/>
-          <w:sz w:val="24"/>
-          <w:lang w:val="es-CR"/>
-        </w:rPr>
-        <w:t>! ¡</w:t>
-      </w:r>
-      <w:proofErr w:type="spellStart"/>
-      <w:r>
-        <w:rPr>
-          <w:rFonts w:ascii="Times New Roman" w:hAnsi="Times New Roman"/>
-          <w:sz w:val="24"/>
-          <w:lang w:val="es-CR"/>
-        </w:rPr>
-        <w:t>Kryn</w:t>
-      </w:r>
-      <w:proofErr w:type="spellEnd"/>
-      <w:r>
-        <w:rPr>
-          <w:rFonts w:ascii="Times New Roman" w:hAnsi="Times New Roman"/>
-          <w:sz w:val="24"/>
-          <w:lang w:val="es-CR"/>
-        </w:rPr>
-        <w:t>! ―</w:t>
-      </w:r>
-      <w:r>
-        <w:rPr>
-          <w:rFonts w:ascii="Times New Roman" w:hAnsi="Times New Roman"/>
-          <w:sz w:val="24"/>
-          <w:lang w:val="es-CR"/>
-        </w:rPr>
-        <w:t>lo llamaba en medio de gritos</w:t>
-      </w:r>
-      <w:r>
-        <w:rPr>
-          <w:rFonts w:ascii="Times New Roman" w:hAnsi="Times New Roman"/>
-          <w:sz w:val="24"/>
-          <w:lang w:val="es-CR"/>
-        </w:rPr>
-        <w:t>―. ¿Dónde estás pequeño infeliz?</w:t>
-      </w:r>
-      <w:r>
-        <w:rPr>
-          <w:rFonts w:ascii="Times New Roman" w:hAnsi="Times New Roman"/>
-          <w:sz w:val="24"/>
-          <w:lang w:val="es-CR"/>
-        </w:rPr>
-        <w:t xml:space="preserve"> ―E</w:t>
-      </w:r>
-      <w:r>
-        <w:rPr>
-          <w:rFonts w:ascii="Times New Roman" w:hAnsi="Times New Roman"/>
-          <w:sz w:val="24"/>
-          <w:lang w:val="es-CR"/>
-        </w:rPr>
-        <w:t>mpezó a buscarlo por toda la casa</w:t>
-      </w:r>
-      <w:r>
-        <w:rPr>
-          <w:rFonts w:ascii="Times New Roman" w:hAnsi="Times New Roman"/>
-          <w:sz w:val="24"/>
-          <w:lang w:val="es-CR"/>
-        </w:rPr>
-        <w:t>,</w:t>
-      </w:r>
-      <w:r>
-        <w:rPr>
-          <w:rFonts w:ascii="Times New Roman" w:hAnsi="Times New Roman"/>
-          <w:sz w:val="24"/>
-          <w:lang w:val="es-CR"/>
-        </w:rPr>
-        <w:t xml:space="preserve"> empuñando </w:t>
-      </w:r>
-      <w:r>
-        <w:rPr>
-          <w:rFonts w:ascii="Times New Roman" w:hAnsi="Times New Roman"/>
-          <w:sz w:val="24"/>
-          <w:lang w:val="es-CR"/>
-        </w:rPr>
-        <w:t xml:space="preserve">en su mano </w:t>
-      </w:r>
-      <w:r>
-        <w:rPr>
-          <w:rFonts w:ascii="Times New Roman" w:hAnsi="Times New Roman"/>
-          <w:sz w:val="24"/>
-          <w:lang w:val="es-CR"/>
-        </w:rPr>
-        <w:t xml:space="preserve">derecha </w:t>
-      </w:r>
-      <w:r>
-        <w:rPr>
-          <w:rFonts w:ascii="Times New Roman" w:hAnsi="Times New Roman"/>
-          <w:sz w:val="24"/>
-          <w:lang w:val="es-CR"/>
-        </w:rPr>
-        <w:t>un gran cuchillo de cocina</w:t>
-      </w:r>
-      <w:r>
-        <w:rPr>
-          <w:rFonts w:ascii="Times New Roman" w:hAnsi="Times New Roman"/>
-          <w:sz w:val="24"/>
-          <w:lang w:val="es-CR"/>
-        </w:rPr>
-        <w:t>―</w:t>
-      </w:r>
-      <w:r>
-        <w:rPr>
-          <w:rFonts w:ascii="Times New Roman" w:hAnsi="Times New Roman"/>
-          <w:sz w:val="24"/>
-          <w:lang w:val="es-CR"/>
-        </w:rPr>
-        <w:t>. ¡</w:t>
-      </w:r>
-      <w:proofErr w:type="spellStart"/>
-      <w:r>
-        <w:rPr>
-          <w:rFonts w:ascii="Times New Roman" w:hAnsi="Times New Roman"/>
-          <w:sz w:val="24"/>
-          <w:lang w:val="es-CR"/>
-        </w:rPr>
-        <w:t>Kryn</w:t>
-      </w:r>
-      <w:proofErr w:type="spellEnd"/>
-      <w:r>
-        <w:rPr>
-          <w:rFonts w:ascii="Times New Roman" w:hAnsi="Times New Roman"/>
-          <w:sz w:val="24"/>
-          <w:lang w:val="es-CR"/>
-        </w:rPr>
-        <w:t>! ¿dónde estás pequeño? ―dijo esta vez con un tono que pretendía parecer amigable.</w:t>
+      <w:r>
+        <w:rPr>
+          <w:rFonts w:ascii="Times New Roman" w:hAnsi="Times New Roman"/>
+          <w:sz w:val="24"/>
+          <w:lang w:val="es-CR"/>
+        </w:rPr>
+        <w:t xml:space="preserve">  </w:t>
+      </w:r>
+      <w:r>
+        <w:rPr>
+          <w:rFonts w:ascii="Times New Roman" w:hAnsi="Times New Roman"/>
+          <w:sz w:val="24"/>
+          <w:lang w:val="es-CR"/>
+        </w:rPr>
+        <w:t xml:space="preserve"> </w:t>
+      </w:r>
+      <w:r>
+        <w:rPr>
+          <w:rFonts w:ascii="Times New Roman" w:hAnsi="Times New Roman"/>
+          <w:sz w:val="24"/>
+          <w:lang w:val="es-CR"/>
+        </w:rPr>
+        <w:t>El niño tuvo un mal presentimiento y de inmediato corrió a esconderse</w:t>
+      </w:r>
+      <w:r>
+        <w:rPr>
+          <w:rFonts w:ascii="Times New Roman" w:hAnsi="Times New Roman"/>
+          <w:sz w:val="24"/>
+          <w:lang w:val="es-CR"/>
+        </w:rPr>
+        <w:t xml:space="preserve"> en uno de los cuartos</w:t>
+      </w:r>
+      <w:r>
+        <w:rPr>
+          <w:rFonts w:ascii="Times New Roman" w:hAnsi="Times New Roman"/>
+          <w:sz w:val="24"/>
+          <w:lang w:val="es-CR"/>
+        </w:rPr>
+        <w:t>.</w:t>
       </w:r>
     </w:p>
     <w:p>
@@ -6065,191 +6817,149 @@
           <w:sz w:val="24"/>
           <w:lang w:val="es-CR"/>
         </w:rPr>
-        <w:t>Pero</w:t>
-      </w:r>
-      <w:r>
-        <w:rPr>
-          <w:rFonts w:ascii="Times New Roman" w:hAnsi="Times New Roman"/>
-          <w:sz w:val="24"/>
-          <w:lang w:val="es-CR"/>
-        </w:rPr>
-        <w:t xml:space="preserve"> era inútil, el niño ya la había visto por lo que </w:t>
-      </w:r>
-      <w:r>
-        <w:rPr>
-          <w:rFonts w:ascii="Times New Roman" w:hAnsi="Times New Roman"/>
-          <w:sz w:val="24"/>
-          <w:lang w:val="es-CR"/>
-        </w:rPr>
-        <w:t xml:space="preserve">era lógico que no atendería a su llamado mientras ella lo esperase con </w:t>
-      </w:r>
-      <w:r>
-        <w:rPr>
-          <w:rFonts w:ascii="Times New Roman" w:hAnsi="Times New Roman"/>
-          <w:sz w:val="24"/>
-          <w:lang w:val="es-CR"/>
-        </w:rPr>
-        <w:t xml:space="preserve">un </w:t>
-      </w:r>
-      <w:r>
-        <w:rPr>
-          <w:rFonts w:ascii="Times New Roman" w:hAnsi="Times New Roman"/>
-          <w:sz w:val="24"/>
-          <w:lang w:val="es-CR"/>
-        </w:rPr>
-        <w:t>arma</w:t>
-      </w:r>
-      <w:r>
-        <w:rPr>
-          <w:rFonts w:ascii="Times New Roman" w:hAnsi="Times New Roman"/>
-          <w:sz w:val="24"/>
-          <w:lang w:val="es-CR"/>
-        </w:rPr>
-        <w:t xml:space="preserve"> como </w:t>
-      </w:r>
-      <w:r>
-        <w:rPr>
-          <w:rFonts w:ascii="Times New Roman" w:hAnsi="Times New Roman"/>
-          <w:sz w:val="24"/>
-          <w:lang w:val="es-CR"/>
-        </w:rPr>
-        <w:t>esa</w:t>
-      </w:r>
-      <w:r>
-        <w:rPr>
-          <w:rFonts w:ascii="Times New Roman" w:hAnsi="Times New Roman"/>
-          <w:sz w:val="24"/>
-          <w:lang w:val="es-CR"/>
-        </w:rPr>
-        <w:t xml:space="preserve">, de hecho, </w:t>
-      </w:r>
-      <w:r>
-        <w:rPr>
-          <w:rFonts w:ascii="Times New Roman" w:hAnsi="Times New Roman"/>
-          <w:sz w:val="24"/>
-          <w:lang w:val="es-CR"/>
-        </w:rPr>
-        <w:t xml:space="preserve">sabía que </w:t>
-      </w:r>
-      <w:r>
-        <w:rPr>
-          <w:rFonts w:ascii="Times New Roman" w:hAnsi="Times New Roman"/>
-          <w:sz w:val="24"/>
-          <w:lang w:val="es-CR"/>
-        </w:rPr>
-        <w:t xml:space="preserve">pronto su escondite dejaría de ser seguro </w:t>
-      </w:r>
-      <w:r>
-        <w:rPr>
-          <w:rFonts w:ascii="Times New Roman" w:hAnsi="Times New Roman"/>
-          <w:sz w:val="24"/>
-          <w:lang w:val="es-CR"/>
-        </w:rPr>
-        <w:t>por lo que tendría q</w:t>
-      </w:r>
-      <w:r>
-        <w:rPr>
-          <w:rFonts w:ascii="Times New Roman" w:hAnsi="Times New Roman"/>
-          <w:sz w:val="24"/>
-          <w:lang w:val="es-CR"/>
-        </w:rPr>
-        <w:t>ue buscar la forma de escapar</w:t>
-      </w:r>
-      <w:r>
-        <w:rPr>
-          <w:rFonts w:ascii="Times New Roman" w:hAnsi="Times New Roman"/>
-          <w:sz w:val="24"/>
-          <w:lang w:val="es-CR"/>
-        </w:rPr>
-        <w:t>. Recordó que el arco y sus flechas permanecían en el cuarto de la bodega y que a su vez esta se encontraba cerca de la cocina.</w:t>
-      </w:r>
-      <w:r>
-        <w:rPr>
-          <w:rFonts w:ascii="Times New Roman" w:hAnsi="Times New Roman"/>
-          <w:sz w:val="24"/>
-          <w:lang w:val="es-CR"/>
-        </w:rPr>
-        <w:t xml:space="preserve"> Una vez armado de valor, esperó a que ella ingresara al cuarto contiguo para salir corriendo hacia la bodega, abrió la puerta con gran apuro y de inmediato tomó el arco y su carcaj con las cuatro flechas. Su madrastra había escuchado cuando él abrió </w:t>
-      </w:r>
-      <w:r>
-        <w:rPr>
-          <w:rFonts w:ascii="Times New Roman" w:hAnsi="Times New Roman"/>
-          <w:sz w:val="24"/>
-          <w:lang w:val="es-CR"/>
-        </w:rPr>
-        <w:t>aquella puerta</w:t>
-      </w:r>
-      <w:r>
-        <w:rPr>
-          <w:rFonts w:ascii="Times New Roman" w:hAnsi="Times New Roman"/>
-          <w:sz w:val="24"/>
-          <w:lang w:val="es-CR"/>
-        </w:rPr>
-        <w:t>, por lo qu</w:t>
-      </w:r>
-      <w:r>
-        <w:rPr>
-          <w:rFonts w:ascii="Times New Roman" w:hAnsi="Times New Roman"/>
-          <w:sz w:val="24"/>
-          <w:lang w:val="es-CR"/>
-        </w:rPr>
-        <w:t xml:space="preserve">e en seguida se acercó al lugar con </w:t>
-      </w:r>
-      <w:r>
-        <w:rPr>
-          <w:rFonts w:ascii="Times New Roman" w:hAnsi="Times New Roman"/>
-          <w:sz w:val="24"/>
-          <w:lang w:val="es-CR"/>
-        </w:rPr>
-        <w:t xml:space="preserve">una </w:t>
-      </w:r>
-      <w:r>
-        <w:rPr>
-          <w:rFonts w:ascii="Times New Roman" w:hAnsi="Times New Roman"/>
-          <w:sz w:val="24"/>
-          <w:lang w:val="es-CR"/>
-        </w:rPr>
-        <w:t xml:space="preserve">actitud </w:t>
-      </w:r>
-      <w:r>
-        <w:rPr>
-          <w:rFonts w:ascii="Times New Roman" w:hAnsi="Times New Roman"/>
-          <w:sz w:val="24"/>
-          <w:lang w:val="es-CR"/>
-        </w:rPr>
-        <w:t>agresiv</w:t>
-      </w:r>
-      <w:r>
-        <w:rPr>
-          <w:rFonts w:ascii="Times New Roman" w:hAnsi="Times New Roman"/>
-          <w:sz w:val="24"/>
-          <w:lang w:val="es-CR"/>
-        </w:rPr>
-        <w:t>a</w:t>
-      </w:r>
-      <w:r>
-        <w:rPr>
-          <w:rFonts w:ascii="Times New Roman" w:hAnsi="Times New Roman"/>
-          <w:sz w:val="24"/>
-          <w:lang w:val="es-CR"/>
-        </w:rPr>
-        <w:t>.</w:t>
-      </w:r>
-      <w:r>
-        <w:rPr>
-          <w:rFonts w:ascii="Times New Roman" w:hAnsi="Times New Roman"/>
-          <w:sz w:val="24"/>
-          <w:lang w:val="es-CR"/>
-        </w:rPr>
-        <w:t xml:space="preserve"> </w:t>
-      </w:r>
-      <w:r>
-        <w:rPr>
-          <w:rFonts w:ascii="Times New Roman" w:hAnsi="Times New Roman"/>
-          <w:sz w:val="24"/>
-          <w:lang w:val="es-CR"/>
-        </w:rPr>
-        <w:t xml:space="preserve"> </w:t>
+        <w:t>―¡</w:t>
+      </w:r>
+      <w:proofErr w:type="spellStart"/>
+      <w:r>
+        <w:rPr>
+          <w:rFonts w:ascii="Times New Roman" w:hAnsi="Times New Roman"/>
+          <w:sz w:val="24"/>
+          <w:lang w:val="es-CR"/>
+        </w:rPr>
+        <w:t>Kryn</w:t>
+      </w:r>
+      <w:proofErr w:type="spellEnd"/>
+      <w:r>
+        <w:rPr>
+          <w:rFonts w:ascii="Times New Roman" w:hAnsi="Times New Roman"/>
+          <w:sz w:val="24"/>
+          <w:lang w:val="es-CR"/>
+        </w:rPr>
+        <w:t>! ¡</w:t>
+      </w:r>
+      <w:proofErr w:type="spellStart"/>
+      <w:r>
+        <w:rPr>
+          <w:rFonts w:ascii="Times New Roman" w:hAnsi="Times New Roman"/>
+          <w:sz w:val="24"/>
+          <w:lang w:val="es-CR"/>
+        </w:rPr>
+        <w:t>Kryn</w:t>
+      </w:r>
+      <w:proofErr w:type="spellEnd"/>
+      <w:r>
+        <w:rPr>
+          <w:rFonts w:ascii="Times New Roman" w:hAnsi="Times New Roman"/>
+          <w:sz w:val="24"/>
+          <w:lang w:val="es-CR"/>
+        </w:rPr>
+        <w:t>! ―</w:t>
+      </w:r>
+      <w:r>
+        <w:rPr>
+          <w:rFonts w:ascii="Times New Roman" w:hAnsi="Times New Roman"/>
+          <w:sz w:val="24"/>
+          <w:lang w:val="es-CR"/>
+        </w:rPr>
+        <w:t>lo llamaba en medio de gritos</w:t>
+      </w:r>
+      <w:r>
+        <w:rPr>
+          <w:rFonts w:ascii="Times New Roman" w:hAnsi="Times New Roman"/>
+          <w:sz w:val="24"/>
+          <w:lang w:val="es-CR"/>
+        </w:rPr>
+        <w:t>―. ¿Dónde estás pequeño infeliz?</w:t>
+      </w:r>
+      <w:r>
+        <w:rPr>
+          <w:rFonts w:ascii="Times New Roman" w:hAnsi="Times New Roman"/>
+          <w:sz w:val="24"/>
+          <w:lang w:val="es-CR"/>
+        </w:rPr>
+        <w:t xml:space="preserve"> ―E</w:t>
+      </w:r>
+      <w:r>
+        <w:rPr>
+          <w:rFonts w:ascii="Times New Roman" w:hAnsi="Times New Roman"/>
+          <w:sz w:val="24"/>
+          <w:lang w:val="es-CR"/>
+        </w:rPr>
+        <w:t>mpezó a buscarlo por toda la casa</w:t>
+      </w:r>
+      <w:r>
+        <w:rPr>
+          <w:rFonts w:ascii="Times New Roman" w:hAnsi="Times New Roman"/>
+          <w:sz w:val="24"/>
+          <w:lang w:val="es-CR"/>
+        </w:rPr>
+        <w:t>,</w:t>
+      </w:r>
+      <w:r>
+        <w:rPr>
+          <w:rFonts w:ascii="Times New Roman" w:hAnsi="Times New Roman"/>
+          <w:sz w:val="24"/>
+          <w:lang w:val="es-CR"/>
+        </w:rPr>
+        <w:t xml:space="preserve"> empuñando </w:t>
+      </w:r>
+      <w:r>
+        <w:rPr>
+          <w:rFonts w:ascii="Times New Roman" w:hAnsi="Times New Roman"/>
+          <w:sz w:val="24"/>
+          <w:lang w:val="es-CR"/>
+        </w:rPr>
+        <w:t xml:space="preserve">en su mano </w:t>
+      </w:r>
+      <w:r>
+        <w:rPr>
+          <w:rFonts w:ascii="Times New Roman" w:hAnsi="Times New Roman"/>
+          <w:sz w:val="24"/>
+          <w:lang w:val="es-CR"/>
+        </w:rPr>
+        <w:t xml:space="preserve">derecha </w:t>
+      </w:r>
+      <w:r>
+        <w:rPr>
+          <w:rFonts w:ascii="Times New Roman" w:hAnsi="Times New Roman"/>
+          <w:sz w:val="24"/>
+          <w:lang w:val="es-CR"/>
+        </w:rPr>
+        <w:t>un gran cuchillo de cocina</w:t>
+      </w:r>
+      <w:r>
+        <w:rPr>
+          <w:rFonts w:ascii="Times New Roman" w:hAnsi="Times New Roman"/>
+          <w:sz w:val="24"/>
+          <w:lang w:val="es-CR"/>
+        </w:rPr>
+        <w:t>―</w:t>
+      </w:r>
+      <w:r>
+        <w:rPr>
+          <w:rFonts w:ascii="Times New Roman" w:hAnsi="Times New Roman"/>
+          <w:sz w:val="24"/>
+          <w:lang w:val="es-CR"/>
+        </w:rPr>
+        <w:t>. ¡</w:t>
+      </w:r>
+      <w:proofErr w:type="spellStart"/>
+      <w:r>
+        <w:rPr>
+          <w:rFonts w:ascii="Times New Roman" w:hAnsi="Times New Roman"/>
+          <w:sz w:val="24"/>
+          <w:lang w:val="es-CR"/>
+        </w:rPr>
+        <w:t>Kryn</w:t>
+      </w:r>
+      <w:proofErr w:type="spellEnd"/>
+      <w:r>
+        <w:rPr>
+          <w:rFonts w:ascii="Times New Roman" w:hAnsi="Times New Roman"/>
+          <w:sz w:val="24"/>
+          <w:lang w:val="es-CR"/>
+        </w:rPr>
+        <w:t>! ¿dónde estás pequeño? ―dijo esta vez con un tono que pretendía parecer amigable.</w:t>
       </w:r>
     </w:p>
     <w:p>
@@ -6264,41 +6974,197 @@
           <w:lang w:val="es-CR"/>
         </w:rPr>
       </w:pPr>
-      <w:proofErr w:type="gramStart"/>
-      <w:r>
-        <w:rPr>
-          <w:rFonts w:ascii="Times New Roman" w:hAnsi="Times New Roman"/>
-          <w:sz w:val="24"/>
-          <w:lang w:val="es-CR"/>
-        </w:rPr>
-        <w:t>―¡</w:t>
-      </w:r>
-      <w:proofErr w:type="gramEnd"/>
-      <w:r>
-        <w:rPr>
-          <w:rFonts w:ascii="Times New Roman" w:hAnsi="Times New Roman"/>
-          <w:sz w:val="24"/>
-          <w:lang w:val="es-CR"/>
-        </w:rPr>
-        <w:t xml:space="preserve">No te acerques! ―le gritó </w:t>
-      </w:r>
-      <w:proofErr w:type="spellStart"/>
-      <w:r>
-        <w:rPr>
-          <w:rFonts w:ascii="Times New Roman" w:hAnsi="Times New Roman"/>
-          <w:sz w:val="24"/>
-          <w:lang w:val="es-CR"/>
-        </w:rPr>
-        <w:t>Kryn</w:t>
-      </w:r>
-      <w:proofErr w:type="spellEnd"/>
-      <w:r>
-        <w:rPr>
-          <w:rFonts w:ascii="Times New Roman" w:hAnsi="Times New Roman"/>
-          <w:sz w:val="24"/>
-          <w:lang w:val="es-CR"/>
-        </w:rPr>
-        <w:t xml:space="preserve"> mientras le apuntaba con una flecha de fresno tensada en su arco―. No se acerque.</w:t>
+      <w:r>
+        <w:rPr>
+          <w:rFonts w:ascii="Times New Roman" w:hAnsi="Times New Roman"/>
+          <w:sz w:val="24"/>
+          <w:lang w:val="es-CR"/>
+        </w:rPr>
+        <w:t>Pero</w:t>
+      </w:r>
+      <w:r>
+        <w:rPr>
+          <w:rFonts w:ascii="Times New Roman" w:hAnsi="Times New Roman"/>
+          <w:sz w:val="24"/>
+          <w:lang w:val="es-CR"/>
+        </w:rPr>
+        <w:t xml:space="preserve"> era inútil, el niño ya la había visto por lo que </w:t>
+      </w:r>
+      <w:r>
+        <w:rPr>
+          <w:rFonts w:ascii="Times New Roman" w:hAnsi="Times New Roman"/>
+          <w:sz w:val="24"/>
+          <w:lang w:val="es-CR"/>
+        </w:rPr>
+        <w:t xml:space="preserve">era lógico que no atendería a su llamado mientras ella lo esperase con </w:t>
+      </w:r>
+      <w:r>
+        <w:rPr>
+          <w:rFonts w:ascii="Times New Roman" w:hAnsi="Times New Roman"/>
+          <w:sz w:val="24"/>
+          <w:lang w:val="es-CR"/>
+        </w:rPr>
+        <w:t xml:space="preserve">un </w:t>
+      </w:r>
+      <w:r>
+        <w:rPr>
+          <w:rFonts w:ascii="Times New Roman" w:hAnsi="Times New Roman"/>
+          <w:sz w:val="24"/>
+          <w:lang w:val="es-CR"/>
+        </w:rPr>
+        <w:t>arma</w:t>
+      </w:r>
+      <w:r>
+        <w:rPr>
+          <w:rFonts w:ascii="Times New Roman" w:hAnsi="Times New Roman"/>
+          <w:sz w:val="24"/>
+          <w:lang w:val="es-CR"/>
+        </w:rPr>
+        <w:t xml:space="preserve"> como </w:t>
+      </w:r>
+      <w:r>
+        <w:rPr>
+          <w:rFonts w:ascii="Times New Roman" w:hAnsi="Times New Roman"/>
+          <w:sz w:val="24"/>
+          <w:lang w:val="es-CR"/>
+        </w:rPr>
+        <w:t>esa</w:t>
+      </w:r>
+      <w:r>
+        <w:rPr>
+          <w:rFonts w:ascii="Times New Roman" w:hAnsi="Times New Roman"/>
+          <w:sz w:val="24"/>
+          <w:lang w:val="es-CR"/>
+        </w:rPr>
+        <w:t xml:space="preserve">, de hecho, </w:t>
+      </w:r>
+      <w:r>
+        <w:rPr>
+          <w:rFonts w:ascii="Times New Roman" w:hAnsi="Times New Roman"/>
+          <w:sz w:val="24"/>
+          <w:lang w:val="es-CR"/>
+        </w:rPr>
+        <w:t xml:space="preserve">sabía que </w:t>
+      </w:r>
+      <w:r>
+        <w:rPr>
+          <w:rFonts w:ascii="Times New Roman" w:hAnsi="Times New Roman"/>
+          <w:sz w:val="24"/>
+          <w:lang w:val="es-CR"/>
+        </w:rPr>
+        <w:t xml:space="preserve">pronto su escondite dejaría de ser seguro </w:t>
+      </w:r>
+      <w:r>
+        <w:rPr>
+          <w:rFonts w:ascii="Times New Roman" w:hAnsi="Times New Roman"/>
+          <w:sz w:val="24"/>
+          <w:lang w:val="es-CR"/>
+        </w:rPr>
+        <w:t>por lo que tendría q</w:t>
+      </w:r>
+      <w:r>
+        <w:rPr>
+          <w:rFonts w:ascii="Times New Roman" w:hAnsi="Times New Roman"/>
+          <w:sz w:val="24"/>
+          <w:lang w:val="es-CR"/>
+        </w:rPr>
+        <w:t>ue buscar la forma de escapar</w:t>
+      </w:r>
+      <w:r>
+        <w:rPr>
+          <w:rFonts w:ascii="Times New Roman" w:hAnsi="Times New Roman"/>
+          <w:sz w:val="24"/>
+          <w:lang w:val="es-CR"/>
+        </w:rPr>
+        <w:t>. Recordó que el arco y sus flechas permanecían en el cuarto de la bodega y que a su vez esta se encontraba cerca de la cocina.</w:t>
+      </w:r>
+      <w:r>
+        <w:rPr>
+          <w:rFonts w:ascii="Times New Roman" w:hAnsi="Times New Roman"/>
+          <w:sz w:val="24"/>
+          <w:lang w:val="es-CR"/>
+        </w:rPr>
+        <w:t xml:space="preserve"> Una vez armado de valor, esperó a que ella ingresara al cuarto contiguo para salir corriendo hacia la bodega, abrió la puerta con gran apuro y de inmediato tomó el arco y su carcaj con las cuatro flechas. Su madrastra había escuchado cuando él abrió </w:t>
+      </w:r>
+      <w:r>
+        <w:rPr>
+          <w:rFonts w:ascii="Times New Roman" w:hAnsi="Times New Roman"/>
+          <w:sz w:val="24"/>
+          <w:lang w:val="es-CR"/>
+        </w:rPr>
+        <w:t>aquella puerta</w:t>
+      </w:r>
+      <w:r>
+        <w:rPr>
+          <w:rFonts w:ascii="Times New Roman" w:hAnsi="Times New Roman"/>
+          <w:sz w:val="24"/>
+          <w:lang w:val="es-CR"/>
+        </w:rPr>
+        <w:t>, por lo qu</w:t>
+      </w:r>
+      <w:r>
+        <w:rPr>
+          <w:rFonts w:ascii="Times New Roman" w:hAnsi="Times New Roman"/>
+          <w:sz w:val="24"/>
+          <w:lang w:val="es-CR"/>
+        </w:rPr>
+        <w:t xml:space="preserve">e en seguida se acercó al lugar con </w:t>
+      </w:r>
+      <w:r>
+        <w:rPr>
+          <w:rFonts w:ascii="Times New Roman" w:hAnsi="Times New Roman"/>
+          <w:sz w:val="24"/>
+          <w:lang w:val="es-CR"/>
+        </w:rPr>
+        <w:t xml:space="preserve">una </w:t>
+      </w:r>
+      <w:r>
+        <w:rPr>
+          <w:rFonts w:ascii="Times New Roman" w:hAnsi="Times New Roman"/>
+          <w:sz w:val="24"/>
+          <w:lang w:val="es-CR"/>
+        </w:rPr>
+        <w:t xml:space="preserve">actitud </w:t>
+      </w:r>
+      <w:r>
+        <w:rPr>
+          <w:rFonts w:ascii="Times New Roman" w:hAnsi="Times New Roman"/>
+          <w:sz w:val="24"/>
+          <w:lang w:val="es-CR"/>
+        </w:rPr>
+        <w:t>agresiv</w:t>
+      </w:r>
+      <w:r>
+        <w:rPr>
+          <w:rFonts w:ascii="Times New Roman" w:hAnsi="Times New Roman"/>
+          <w:sz w:val="24"/>
+          <w:lang w:val="es-CR"/>
+        </w:rPr>
+        <w:t>a</w:t>
+      </w:r>
+      <w:r>
+        <w:rPr>
+          <w:rFonts w:ascii="Times New Roman" w:hAnsi="Times New Roman"/>
+          <w:sz w:val="24"/>
+          <w:lang w:val="es-CR"/>
+        </w:rPr>
+        <w:t>.</w:t>
+      </w:r>
+      <w:r>
+        <w:rPr>
+          <w:rFonts w:ascii="Times New Roman" w:hAnsi="Times New Roman"/>
+          <w:sz w:val="24"/>
+          <w:lang w:val="es-CR"/>
+        </w:rPr>
+        <w:t xml:space="preserve"> </w:t>
+      </w:r>
+      <w:r>
+        <w:rPr>
+          <w:rFonts w:ascii="Times New Roman" w:hAnsi="Times New Roman"/>
+          <w:sz w:val="24"/>
+          <w:lang w:val="es-CR"/>
+        </w:rPr>
+        <w:t xml:space="preserve"> </w:t>
       </w:r>
     </w:p>
     <w:p>
@@ -6319,71 +7185,25 @@
           <w:sz w:val="24"/>
           <w:lang w:val="es-CR"/>
         </w:rPr>
-        <w:t xml:space="preserve">La mujer se detuvo sorprendida, era la primera vez que aquel niño se revelaba ante ella y la novedad de la situación provocó en ellos una pausa </w:t>
-      </w:r>
-      <w:r>
-        <w:rPr>
-          <w:rFonts w:ascii="Times New Roman" w:hAnsi="Times New Roman"/>
-          <w:sz w:val="24"/>
-          <w:lang w:val="es-CR"/>
-        </w:rPr>
-        <w:t xml:space="preserve">prolongada. Sin embargo, </w:t>
-      </w:r>
-      <w:r>
-        <w:rPr>
-          <w:rFonts w:ascii="Times New Roman" w:hAnsi="Times New Roman"/>
-          <w:sz w:val="24"/>
-          <w:lang w:val="es-CR"/>
-        </w:rPr>
-        <w:t xml:space="preserve">su madrastra </w:t>
-      </w:r>
-      <w:r>
-        <w:rPr>
-          <w:rFonts w:ascii="Times New Roman" w:hAnsi="Times New Roman"/>
-          <w:sz w:val="24"/>
-          <w:lang w:val="es-CR"/>
-        </w:rPr>
-        <w:t>empezó a llenar</w:t>
-      </w:r>
-      <w:r>
-        <w:rPr>
-          <w:rFonts w:ascii="Times New Roman" w:hAnsi="Times New Roman"/>
-          <w:sz w:val="24"/>
-          <w:lang w:val="es-CR"/>
-        </w:rPr>
-        <w:t>se</w:t>
-      </w:r>
-      <w:r>
-        <w:rPr>
-          <w:rFonts w:ascii="Times New Roman" w:hAnsi="Times New Roman"/>
-          <w:sz w:val="24"/>
-          <w:lang w:val="es-CR"/>
-        </w:rPr>
-        <w:t xml:space="preserve"> </w:t>
-      </w:r>
-      <w:r>
-        <w:rPr>
-          <w:rFonts w:ascii="Times New Roman" w:hAnsi="Times New Roman"/>
-          <w:sz w:val="24"/>
-          <w:lang w:val="es-CR"/>
-        </w:rPr>
-        <w:t xml:space="preserve">de cólera </w:t>
-      </w:r>
-      <w:r>
-        <w:rPr>
-          <w:rFonts w:ascii="Times New Roman" w:hAnsi="Times New Roman"/>
-          <w:sz w:val="24"/>
-          <w:lang w:val="es-CR"/>
-        </w:rPr>
-        <w:t xml:space="preserve">nuevamente </w:t>
-      </w:r>
-      <w:r>
-        <w:rPr>
-          <w:rFonts w:ascii="Times New Roman" w:hAnsi="Times New Roman"/>
-          <w:sz w:val="24"/>
-          <w:lang w:val="es-CR"/>
-        </w:rPr>
-        <w:t>y empuñó su cuchillo con más fuerza.</w:t>
+        <w:t xml:space="preserve">―¡No te acerques! ―le gritó </w:t>
+      </w:r>
+      <w:proofErr w:type="spellStart"/>
+      <w:r>
+        <w:rPr>
+          <w:rFonts w:ascii="Times New Roman" w:hAnsi="Times New Roman"/>
+          <w:sz w:val="24"/>
+          <w:lang w:val="es-CR"/>
+        </w:rPr>
+        <w:t>Kryn</w:t>
+      </w:r>
+      <w:proofErr w:type="spellEnd"/>
+      <w:r>
+        <w:rPr>
+          <w:rFonts w:ascii="Times New Roman" w:hAnsi="Times New Roman"/>
+          <w:sz w:val="24"/>
+          <w:lang w:val="es-CR"/>
+        </w:rPr>
+        <w:t xml:space="preserve"> mientras le apuntaba con una flecha de fresno tensada en su arco―. No se acerque.</w:t>
       </w:r>
     </w:p>
     <w:p>
@@ -6398,55 +7218,78 @@
           <w:lang w:val="es-CR"/>
         </w:rPr>
       </w:pPr>
-      <w:proofErr w:type="gramStart"/>
-      <w:r>
-        <w:rPr>
-          <w:rFonts w:ascii="Times New Roman" w:hAnsi="Times New Roman"/>
-          <w:sz w:val="24"/>
-          <w:lang w:val="es-CR"/>
-        </w:rPr>
-        <w:t>―¡</w:t>
-      </w:r>
-      <w:proofErr w:type="gramEnd"/>
-      <w:r>
-        <w:rPr>
-          <w:rFonts w:ascii="Times New Roman" w:hAnsi="Times New Roman"/>
-          <w:sz w:val="24"/>
-          <w:lang w:val="es-CR"/>
-        </w:rPr>
-        <w:t xml:space="preserve">Eres un maldito! ―dijo y se balanceó hacia él antes </w:t>
-      </w:r>
-      <w:r>
-        <w:rPr>
-          <w:rFonts w:ascii="Times New Roman" w:hAnsi="Times New Roman"/>
-          <w:sz w:val="24"/>
-          <w:lang w:val="es-CR"/>
-        </w:rPr>
-        <w:t xml:space="preserve">de </w:t>
-      </w:r>
-      <w:r>
-        <w:rPr>
-          <w:rFonts w:ascii="Times New Roman" w:hAnsi="Times New Roman"/>
-          <w:sz w:val="24"/>
-          <w:lang w:val="es-CR"/>
-        </w:rPr>
-        <w:t xml:space="preserve">ser impactada por la flecha </w:t>
-      </w:r>
-      <w:r>
-        <w:rPr>
-          <w:rFonts w:ascii="Times New Roman" w:hAnsi="Times New Roman"/>
-          <w:sz w:val="24"/>
-          <w:lang w:val="es-CR"/>
-        </w:rPr>
-        <w:t>sobre</w:t>
-      </w:r>
-      <w:r>
-        <w:rPr>
-          <w:rFonts w:ascii="Times New Roman" w:hAnsi="Times New Roman"/>
-          <w:sz w:val="24"/>
-          <w:lang w:val="es-CR"/>
-        </w:rPr>
-        <w:t xml:space="preserve"> su brazo izquierdo.</w:t>
+      <w:r>
+        <w:rPr>
+          <w:rFonts w:ascii="Times New Roman" w:hAnsi="Times New Roman"/>
+          <w:sz w:val="24"/>
+          <w:lang w:val="es-CR"/>
+        </w:rPr>
+        <w:lastRenderedPageBreak/>
+        <w:t xml:space="preserve">La mujer se detuvo sorprendida, era la primera vez que aquel niño se revelaba ante ella y la novedad de la situación provocó en ellos una pausa </w:t>
+      </w:r>
+      <w:r>
+        <w:rPr>
+          <w:rFonts w:ascii="Times New Roman" w:hAnsi="Times New Roman"/>
+          <w:sz w:val="24"/>
+          <w:lang w:val="es-CR"/>
+        </w:rPr>
+        <w:t xml:space="preserve">prolongada. Sin embargo, </w:t>
+      </w:r>
+      <w:r>
+        <w:rPr>
+          <w:rFonts w:ascii="Times New Roman" w:hAnsi="Times New Roman"/>
+          <w:sz w:val="24"/>
+          <w:lang w:val="es-CR"/>
+        </w:rPr>
+        <w:t xml:space="preserve">su madrastra </w:t>
+      </w:r>
+      <w:r>
+        <w:rPr>
+          <w:rFonts w:ascii="Times New Roman" w:hAnsi="Times New Roman"/>
+          <w:sz w:val="24"/>
+          <w:lang w:val="es-CR"/>
+        </w:rPr>
+        <w:t>empezó a llenar</w:t>
+      </w:r>
+      <w:r>
+        <w:rPr>
+          <w:rFonts w:ascii="Times New Roman" w:hAnsi="Times New Roman"/>
+          <w:sz w:val="24"/>
+          <w:lang w:val="es-CR"/>
+        </w:rPr>
+        <w:t>se</w:t>
+      </w:r>
+      <w:r>
+        <w:rPr>
+          <w:rFonts w:ascii="Times New Roman" w:hAnsi="Times New Roman"/>
+          <w:sz w:val="24"/>
+          <w:lang w:val="es-CR"/>
+        </w:rPr>
+        <w:t xml:space="preserve"> </w:t>
+      </w:r>
+      <w:r>
+        <w:rPr>
+          <w:rFonts w:ascii="Times New Roman" w:hAnsi="Times New Roman"/>
+          <w:sz w:val="24"/>
+          <w:lang w:val="es-CR"/>
+        </w:rPr>
+        <w:t xml:space="preserve">de cólera </w:t>
+      </w:r>
+      <w:r>
+        <w:rPr>
+          <w:rFonts w:ascii="Times New Roman" w:hAnsi="Times New Roman"/>
+          <w:sz w:val="24"/>
+          <w:lang w:val="es-CR"/>
+        </w:rPr>
+        <w:t xml:space="preserve">nuevamente </w:t>
+      </w:r>
+      <w:r>
+        <w:rPr>
+          <w:rFonts w:ascii="Times New Roman" w:hAnsi="Times New Roman"/>
+          <w:sz w:val="24"/>
+          <w:lang w:val="es-CR"/>
+        </w:rPr>
+        <w:t>y empuñó su cuchillo con más fuerza.</w:t>
       </w:r>
     </w:p>
     <w:p>
@@ -6467,23 +7310,39 @@
           <w:sz w:val="24"/>
           <w:lang w:val="es-CR"/>
         </w:rPr>
-        <w:t xml:space="preserve">Su madrastra dejó caer el cuchillo y se llevó la mano hacia su herida, al mismo tiempo que emitía un fuerte quejido de dolor. El niño se asustó por lo que había hecho, no era un blanco fijo o un conejo </w:t>
-      </w:r>
-      <w:r>
-        <w:rPr>
-          <w:rFonts w:ascii="Times New Roman" w:hAnsi="Times New Roman"/>
-          <w:sz w:val="24"/>
-          <w:lang w:val="es-CR"/>
-        </w:rPr>
-        <w:t>a lo que había atacado, sino a un ser humano y en especial su madrastra</w:t>
-      </w:r>
-      <w:r>
-        <w:rPr>
-          <w:rFonts w:ascii="Times New Roman" w:hAnsi="Times New Roman"/>
-          <w:sz w:val="24"/>
-          <w:lang w:val="es-CR"/>
-        </w:rPr>
-        <w:t>.</w:t>
+        <w:t xml:space="preserve">―¡Eres un maldito! ―dijo y se balanceó hacia él antes </w:t>
+      </w:r>
+      <w:r>
+        <w:rPr>
+          <w:rFonts w:ascii="Times New Roman" w:hAnsi="Times New Roman"/>
+          <w:sz w:val="24"/>
+          <w:lang w:val="es-CR"/>
+        </w:rPr>
+        <w:t xml:space="preserve">de </w:t>
+      </w:r>
+      <w:r>
+        <w:rPr>
+          <w:rFonts w:ascii="Times New Roman" w:hAnsi="Times New Roman"/>
+          <w:sz w:val="24"/>
+          <w:lang w:val="es-CR"/>
+        </w:rPr>
+        <w:t xml:space="preserve">ser impactada por la flecha </w:t>
+      </w:r>
+      <w:r>
+        <w:rPr>
+          <w:rFonts w:ascii="Times New Roman" w:hAnsi="Times New Roman"/>
+          <w:sz w:val="24"/>
+          <w:lang w:val="es-CR"/>
+        </w:rPr>
+        <w:t>sobre</w:t>
+      </w:r>
+      <w:r>
+        <w:rPr>
+          <w:rFonts w:ascii="Times New Roman" w:hAnsi="Times New Roman"/>
+          <w:sz w:val="24"/>
+          <w:lang w:val="es-CR"/>
+        </w:rPr>
+        <w:t xml:space="preserve"> su brazo izquierdo.</w:t>
       </w:r>
     </w:p>
     <w:p>
@@ -6498,31 +7357,29 @@
           <w:lang w:val="es-CR"/>
         </w:rPr>
       </w:pPr>
-      <w:proofErr w:type="gramStart"/>
-      <w:r>
-        <w:rPr>
-          <w:rFonts w:ascii="Times New Roman" w:hAnsi="Times New Roman"/>
-          <w:sz w:val="24"/>
-          <w:lang w:val="es-CR"/>
-        </w:rPr>
-        <w:t>―¡</w:t>
-      </w:r>
-      <w:proofErr w:type="gramEnd"/>
-      <w:r>
-        <w:rPr>
-          <w:rFonts w:ascii="Times New Roman" w:hAnsi="Times New Roman"/>
-          <w:sz w:val="24"/>
-          <w:lang w:val="es-CR"/>
-        </w:rPr>
-        <w:t xml:space="preserve">Maldito! ¡Eres un maldito! ―Se levantó </w:t>
-      </w:r>
-      <w:r>
-        <w:rPr>
-          <w:rFonts w:ascii="Times New Roman" w:hAnsi="Times New Roman"/>
-          <w:sz w:val="24"/>
-          <w:lang w:val="es-CR"/>
-        </w:rPr>
-        <w:t>a puros costos.</w:t>
+      <w:r>
+        <w:rPr>
+          <w:rFonts w:ascii="Times New Roman" w:hAnsi="Times New Roman"/>
+          <w:sz w:val="24"/>
+          <w:lang w:val="es-CR"/>
+        </w:rPr>
+        <w:t xml:space="preserve">Su madrastra dejó caer el cuchillo y se llevó la mano hacia su herida, al mismo tiempo que emitía un fuerte quejido de dolor. El niño se asustó por lo que había hecho, no era un blanco fijo o un conejo </w:t>
+      </w:r>
+      <w:r>
+        <w:rPr>
+          <w:rFonts w:ascii="Times New Roman" w:hAnsi="Times New Roman"/>
+          <w:sz w:val="24"/>
+          <w:lang w:val="es-CR"/>
+        </w:rPr>
+        <w:t>a lo que había atacado, sino a un ser humano y en especial su madrastra</w:t>
+      </w:r>
+      <w:r>
+        <w:rPr>
+          <w:rFonts w:ascii="Times New Roman" w:hAnsi="Times New Roman"/>
+          <w:sz w:val="24"/>
+          <w:lang w:val="es-CR"/>
+        </w:rPr>
+        <w:t>.</w:t>
       </w:r>
     </w:p>
     <w:p>
@@ -6537,191 +7394,21 @@
           <w:lang w:val="es-CR"/>
         </w:rPr>
       </w:pPr>
-      <w:proofErr w:type="spellStart"/>
-      <w:r>
-        <w:rPr>
-          <w:rFonts w:ascii="Times New Roman" w:hAnsi="Times New Roman"/>
-          <w:sz w:val="24"/>
-          <w:lang w:val="es-CR"/>
-        </w:rPr>
-        <w:t>Kryn</w:t>
-      </w:r>
-      <w:proofErr w:type="spellEnd"/>
-      <w:r>
-        <w:rPr>
-          <w:rFonts w:ascii="Times New Roman" w:hAnsi="Times New Roman"/>
-          <w:sz w:val="24"/>
-          <w:lang w:val="es-CR"/>
-        </w:rPr>
-        <w:t xml:space="preserve"> la rodeo y corrió a toda prisa hacia la salida. Él sabía que una vez que </w:t>
-      </w:r>
-      <w:r>
-        <w:rPr>
-          <w:rFonts w:ascii="Times New Roman" w:hAnsi="Times New Roman"/>
-          <w:sz w:val="24"/>
-          <w:lang w:val="es-CR"/>
-        </w:rPr>
-        <w:t xml:space="preserve">cruzara </w:t>
-      </w:r>
-      <w:r>
-        <w:rPr>
-          <w:rFonts w:ascii="Times New Roman" w:hAnsi="Times New Roman"/>
-          <w:sz w:val="24"/>
-          <w:lang w:val="es-CR"/>
-        </w:rPr>
-        <w:t xml:space="preserve">esa puerta, no tendría ningún lugar </w:t>
-      </w:r>
-      <w:r>
-        <w:rPr>
-          <w:rFonts w:ascii="Times New Roman" w:hAnsi="Times New Roman"/>
-          <w:sz w:val="24"/>
-          <w:lang w:val="es-CR"/>
-        </w:rPr>
-        <w:t>a dónde ir;</w:t>
-      </w:r>
-      <w:r>
-        <w:rPr>
-          <w:rFonts w:ascii="Times New Roman" w:hAnsi="Times New Roman"/>
-          <w:sz w:val="24"/>
-          <w:lang w:val="es-CR"/>
-        </w:rPr>
-        <w:t xml:space="preserve"> su único hogar había sido </w:t>
-      </w:r>
-      <w:r>
-        <w:rPr>
-          <w:rFonts w:ascii="Times New Roman" w:hAnsi="Times New Roman"/>
-          <w:sz w:val="24"/>
-          <w:lang w:val="es-CR"/>
-        </w:rPr>
-        <w:t>aquella</w:t>
-      </w:r>
-      <w:r>
-        <w:rPr>
-          <w:rFonts w:ascii="Times New Roman" w:hAnsi="Times New Roman"/>
-          <w:sz w:val="24"/>
-          <w:lang w:val="es-CR"/>
-        </w:rPr>
-        <w:t xml:space="preserve"> casa y ya no podía quedarse</w:t>
-      </w:r>
-      <w:r>
-        <w:rPr>
-          <w:rFonts w:ascii="Times New Roman" w:hAnsi="Times New Roman"/>
-          <w:sz w:val="24"/>
-          <w:lang w:val="es-CR"/>
-        </w:rPr>
-        <w:t xml:space="preserve"> en ella</w:t>
-      </w:r>
-      <w:r>
-        <w:rPr>
-          <w:rFonts w:ascii="Times New Roman" w:hAnsi="Times New Roman"/>
-          <w:sz w:val="24"/>
-          <w:lang w:val="es-CR"/>
-        </w:rPr>
-        <w:t xml:space="preserve">, así que </w:t>
-      </w:r>
-      <w:r>
-        <w:rPr>
-          <w:rFonts w:ascii="Times New Roman" w:hAnsi="Times New Roman"/>
-          <w:sz w:val="24"/>
-          <w:lang w:val="es-CR"/>
-        </w:rPr>
-        <w:t>lo único que se le ocurrió</w:t>
-      </w:r>
-      <w:r>
-        <w:rPr>
-          <w:rFonts w:ascii="Times New Roman" w:hAnsi="Times New Roman"/>
-          <w:sz w:val="24"/>
-          <w:lang w:val="es-CR"/>
-        </w:rPr>
-        <w:t xml:space="preserve"> </w:t>
-      </w:r>
-      <w:r>
-        <w:rPr>
-          <w:rFonts w:ascii="Times New Roman" w:hAnsi="Times New Roman"/>
-          <w:sz w:val="24"/>
-          <w:lang w:val="es-CR"/>
-        </w:rPr>
-        <w:t xml:space="preserve">en ese momento </w:t>
-      </w:r>
-      <w:r>
-        <w:rPr>
-          <w:rFonts w:ascii="Times New Roman" w:hAnsi="Times New Roman"/>
-          <w:sz w:val="24"/>
-          <w:lang w:val="es-CR"/>
-        </w:rPr>
-        <w:t>fue correr en dirección al bosque</w:t>
-      </w:r>
-      <w:r>
-        <w:rPr>
-          <w:rFonts w:ascii="Times New Roman" w:hAnsi="Times New Roman"/>
-          <w:sz w:val="24"/>
-          <w:lang w:val="es-CR"/>
-        </w:rPr>
-        <w:t xml:space="preserve">. </w:t>
-      </w:r>
-      <w:r>
-        <w:rPr>
-          <w:rFonts w:ascii="Times New Roman" w:hAnsi="Times New Roman"/>
-          <w:sz w:val="24"/>
-          <w:lang w:val="es-CR"/>
-        </w:rPr>
-        <w:t xml:space="preserve">Era de </w:t>
-      </w:r>
-      <w:r>
-        <w:rPr>
-          <w:rFonts w:ascii="Times New Roman" w:hAnsi="Times New Roman"/>
-          <w:sz w:val="24"/>
-          <w:lang w:val="es-CR"/>
-        </w:rPr>
-        <w:t>noche,</w:t>
-      </w:r>
-      <w:r>
-        <w:rPr>
-          <w:rFonts w:ascii="Times New Roman" w:hAnsi="Times New Roman"/>
-          <w:sz w:val="24"/>
-          <w:lang w:val="es-CR"/>
-        </w:rPr>
-        <w:t xml:space="preserve"> pero </w:t>
-      </w:r>
-      <w:r>
-        <w:rPr>
-          <w:rFonts w:ascii="Times New Roman" w:hAnsi="Times New Roman"/>
-          <w:sz w:val="24"/>
-          <w:lang w:val="es-CR"/>
-        </w:rPr>
-        <w:t>no tenía más</w:t>
-      </w:r>
-      <w:r>
-        <w:rPr>
-          <w:rFonts w:ascii="Times New Roman" w:hAnsi="Times New Roman"/>
-          <w:sz w:val="24"/>
-          <w:lang w:val="es-CR"/>
-        </w:rPr>
-        <w:t xml:space="preserve"> opción</w:t>
-      </w:r>
-      <w:r>
-        <w:rPr>
-          <w:rFonts w:ascii="Times New Roman" w:hAnsi="Times New Roman"/>
-          <w:sz w:val="24"/>
-          <w:lang w:val="es-CR"/>
-        </w:rPr>
-        <w:t>. Corrió y corrió, con aquella mujer enfurecida tras de él</w:t>
-      </w:r>
-      <w:r>
-        <w:rPr>
-          <w:rFonts w:ascii="Times New Roman" w:hAnsi="Times New Roman"/>
-          <w:sz w:val="24"/>
-          <w:lang w:val="es-CR"/>
-        </w:rPr>
-        <w:t>, igual a como lo hacían los conejos al percatarse del cazador</w:t>
-      </w:r>
-      <w:r>
-        <w:rPr>
-          <w:rFonts w:ascii="Times New Roman" w:hAnsi="Times New Roman"/>
-          <w:sz w:val="24"/>
-          <w:lang w:val="es-CR"/>
-        </w:rPr>
-        <w:t>.</w:t>
+      <w:r>
+        <w:rPr>
+          <w:rFonts w:ascii="Times New Roman" w:hAnsi="Times New Roman"/>
+          <w:sz w:val="24"/>
+          <w:lang w:val="es-CR"/>
+        </w:rPr>
+        <w:t xml:space="preserve">―¡Maldito! ¡Eres un maldito! ―Se levantó </w:t>
+      </w:r>
+      <w:r>
+        <w:rPr>
+          <w:rFonts w:ascii="Times New Roman" w:hAnsi="Times New Roman"/>
+          <w:sz w:val="24"/>
+          <w:lang w:val="es-CR"/>
+        </w:rPr>
+        <w:t>a puros costos.</w:t>
       </w:r>
     </w:p>
     <w:p>
@@ -6736,79 +7423,191 @@
           <w:lang w:val="es-CR"/>
         </w:rPr>
       </w:pPr>
-      <w:proofErr w:type="gramStart"/>
-      <w:r>
-        <w:rPr>
-          <w:rFonts w:ascii="Times New Roman" w:hAnsi="Times New Roman"/>
-          <w:sz w:val="24"/>
-          <w:lang w:val="es-CR"/>
-        </w:rPr>
-        <w:t>―¡</w:t>
-      </w:r>
-      <w:proofErr w:type="gramEnd"/>
-      <w:r>
-        <w:rPr>
-          <w:rFonts w:ascii="Times New Roman" w:hAnsi="Times New Roman"/>
-          <w:sz w:val="24"/>
-          <w:lang w:val="es-CR"/>
-        </w:rPr>
-        <w:t>Eres un m</w:t>
-      </w:r>
-      <w:r>
-        <w:rPr>
-          <w:rFonts w:ascii="Times New Roman" w:hAnsi="Times New Roman"/>
-          <w:sz w:val="24"/>
-          <w:lang w:val="es-CR"/>
-        </w:rPr>
-        <w:t xml:space="preserve">al nacido! ¡Ni se te ocurra </w:t>
-      </w:r>
-      <w:r>
-        <w:rPr>
-          <w:rFonts w:ascii="Times New Roman" w:hAnsi="Times New Roman"/>
-          <w:sz w:val="24"/>
-          <w:lang w:val="es-CR"/>
-        </w:rPr>
-        <w:t xml:space="preserve">regresar </w:t>
-      </w:r>
-      <w:r>
-        <w:rPr>
-          <w:rFonts w:ascii="Times New Roman" w:hAnsi="Times New Roman"/>
-          <w:sz w:val="24"/>
-          <w:lang w:val="es-CR"/>
-        </w:rPr>
-        <w:t>por acá, porque de lo contrario te mat</w:t>
-      </w:r>
-      <w:r>
-        <w:rPr>
-          <w:rFonts w:ascii="Times New Roman" w:hAnsi="Times New Roman"/>
-          <w:sz w:val="24"/>
-          <w:lang w:val="es-CR"/>
-        </w:rPr>
-        <w:t>aré, infeliz</w:t>
-      </w:r>
-      <w:r>
-        <w:rPr>
-          <w:rFonts w:ascii="Times New Roman" w:hAnsi="Times New Roman"/>
-          <w:sz w:val="24"/>
-          <w:lang w:val="es-CR"/>
-        </w:rPr>
-        <w:t xml:space="preserve">! ―le gritó </w:t>
-      </w:r>
-      <w:r>
-        <w:rPr>
-          <w:rFonts w:ascii="Times New Roman" w:hAnsi="Times New Roman"/>
-          <w:sz w:val="24"/>
-          <w:lang w:val="es-CR"/>
-        </w:rPr>
-        <w:t>ella</w:t>
-      </w:r>
-      <w:r>
-        <w:rPr>
-          <w:rFonts w:ascii="Times New Roman" w:hAnsi="Times New Roman"/>
-          <w:sz w:val="24"/>
-          <w:lang w:val="es-CR"/>
-        </w:rPr>
-        <w:t xml:space="preserve"> a sus espaldas después de haber dejado de seguirlo.</w:t>
+      <w:proofErr w:type="spellStart"/>
+      <w:r>
+        <w:rPr>
+          <w:rFonts w:ascii="Times New Roman" w:hAnsi="Times New Roman"/>
+          <w:sz w:val="24"/>
+          <w:lang w:val="es-CR"/>
+        </w:rPr>
+        <w:t>Kryn</w:t>
+      </w:r>
+      <w:proofErr w:type="spellEnd"/>
+      <w:r>
+        <w:rPr>
+          <w:rFonts w:ascii="Times New Roman" w:hAnsi="Times New Roman"/>
+          <w:sz w:val="24"/>
+          <w:lang w:val="es-CR"/>
+        </w:rPr>
+        <w:t xml:space="preserve"> la rodeo y corrió a toda prisa hacia la salida. Él sabía que una vez que </w:t>
+      </w:r>
+      <w:r>
+        <w:rPr>
+          <w:rFonts w:ascii="Times New Roman" w:hAnsi="Times New Roman"/>
+          <w:sz w:val="24"/>
+          <w:lang w:val="es-CR"/>
+        </w:rPr>
+        <w:t xml:space="preserve">cruzara </w:t>
+      </w:r>
+      <w:r>
+        <w:rPr>
+          <w:rFonts w:ascii="Times New Roman" w:hAnsi="Times New Roman"/>
+          <w:sz w:val="24"/>
+          <w:lang w:val="es-CR"/>
+        </w:rPr>
+        <w:t xml:space="preserve">esa puerta, no tendría ningún lugar </w:t>
+      </w:r>
+      <w:r>
+        <w:rPr>
+          <w:rFonts w:ascii="Times New Roman" w:hAnsi="Times New Roman"/>
+          <w:sz w:val="24"/>
+          <w:lang w:val="es-CR"/>
+        </w:rPr>
+        <w:t>a dónde ir;</w:t>
+      </w:r>
+      <w:r>
+        <w:rPr>
+          <w:rFonts w:ascii="Times New Roman" w:hAnsi="Times New Roman"/>
+          <w:sz w:val="24"/>
+          <w:lang w:val="es-CR"/>
+        </w:rPr>
+        <w:t xml:space="preserve"> su único hogar había sido </w:t>
+      </w:r>
+      <w:r>
+        <w:rPr>
+          <w:rFonts w:ascii="Times New Roman" w:hAnsi="Times New Roman"/>
+          <w:sz w:val="24"/>
+          <w:lang w:val="es-CR"/>
+        </w:rPr>
+        <w:t>aquella</w:t>
+      </w:r>
+      <w:r>
+        <w:rPr>
+          <w:rFonts w:ascii="Times New Roman" w:hAnsi="Times New Roman"/>
+          <w:sz w:val="24"/>
+          <w:lang w:val="es-CR"/>
+        </w:rPr>
+        <w:t xml:space="preserve"> casa y ya no podía quedarse</w:t>
+      </w:r>
+      <w:r>
+        <w:rPr>
+          <w:rFonts w:ascii="Times New Roman" w:hAnsi="Times New Roman"/>
+          <w:sz w:val="24"/>
+          <w:lang w:val="es-CR"/>
+        </w:rPr>
+        <w:t xml:space="preserve"> en ella</w:t>
+      </w:r>
+      <w:r>
+        <w:rPr>
+          <w:rFonts w:ascii="Times New Roman" w:hAnsi="Times New Roman"/>
+          <w:sz w:val="24"/>
+          <w:lang w:val="es-CR"/>
+        </w:rPr>
+        <w:t xml:space="preserve">, así que </w:t>
+      </w:r>
+      <w:r>
+        <w:rPr>
+          <w:rFonts w:ascii="Times New Roman" w:hAnsi="Times New Roman"/>
+          <w:sz w:val="24"/>
+          <w:lang w:val="es-CR"/>
+        </w:rPr>
+        <w:t>lo único que se le ocurrió</w:t>
+      </w:r>
+      <w:r>
+        <w:rPr>
+          <w:rFonts w:ascii="Times New Roman" w:hAnsi="Times New Roman"/>
+          <w:sz w:val="24"/>
+          <w:lang w:val="es-CR"/>
+        </w:rPr>
+        <w:t xml:space="preserve"> </w:t>
+      </w:r>
+      <w:r>
+        <w:rPr>
+          <w:rFonts w:ascii="Times New Roman" w:hAnsi="Times New Roman"/>
+          <w:sz w:val="24"/>
+          <w:lang w:val="es-CR"/>
+        </w:rPr>
+        <w:t xml:space="preserve">en ese momento </w:t>
+      </w:r>
+      <w:r>
+        <w:rPr>
+          <w:rFonts w:ascii="Times New Roman" w:hAnsi="Times New Roman"/>
+          <w:sz w:val="24"/>
+          <w:lang w:val="es-CR"/>
+        </w:rPr>
+        <w:t>fue correr en dirección al bosque</w:t>
+      </w:r>
+      <w:r>
+        <w:rPr>
+          <w:rFonts w:ascii="Times New Roman" w:hAnsi="Times New Roman"/>
+          <w:sz w:val="24"/>
+          <w:lang w:val="es-CR"/>
+        </w:rPr>
+        <w:t xml:space="preserve">. </w:t>
+      </w:r>
+      <w:r>
+        <w:rPr>
+          <w:rFonts w:ascii="Times New Roman" w:hAnsi="Times New Roman"/>
+          <w:sz w:val="24"/>
+          <w:lang w:val="es-CR"/>
+        </w:rPr>
+        <w:t xml:space="preserve">Era de </w:t>
+      </w:r>
+      <w:r>
+        <w:rPr>
+          <w:rFonts w:ascii="Times New Roman" w:hAnsi="Times New Roman"/>
+          <w:sz w:val="24"/>
+          <w:lang w:val="es-CR"/>
+        </w:rPr>
+        <w:t>noche,</w:t>
+      </w:r>
+      <w:r>
+        <w:rPr>
+          <w:rFonts w:ascii="Times New Roman" w:hAnsi="Times New Roman"/>
+          <w:sz w:val="24"/>
+          <w:lang w:val="es-CR"/>
+        </w:rPr>
+        <w:t xml:space="preserve"> pero </w:t>
+      </w:r>
+      <w:r>
+        <w:rPr>
+          <w:rFonts w:ascii="Times New Roman" w:hAnsi="Times New Roman"/>
+          <w:sz w:val="24"/>
+          <w:lang w:val="es-CR"/>
+        </w:rPr>
+        <w:t>no tenía más</w:t>
+      </w:r>
+      <w:r>
+        <w:rPr>
+          <w:rFonts w:ascii="Times New Roman" w:hAnsi="Times New Roman"/>
+          <w:sz w:val="24"/>
+          <w:lang w:val="es-CR"/>
+        </w:rPr>
+        <w:t xml:space="preserve"> opción</w:t>
+      </w:r>
+      <w:r>
+        <w:rPr>
+          <w:rFonts w:ascii="Times New Roman" w:hAnsi="Times New Roman"/>
+          <w:sz w:val="24"/>
+          <w:lang w:val="es-CR"/>
+        </w:rPr>
+        <w:t>. Corrió y corrió, con aquella mujer enfurecida tras de él</w:t>
+      </w:r>
+      <w:r>
+        <w:rPr>
+          <w:rFonts w:ascii="Times New Roman" w:hAnsi="Times New Roman"/>
+          <w:sz w:val="24"/>
+          <w:lang w:val="es-CR"/>
+        </w:rPr>
+        <w:t>, igual a como lo hacían los conejos al percatarse del cazador</w:t>
+      </w:r>
+      <w:r>
+        <w:rPr>
+          <w:rFonts w:ascii="Times New Roman" w:hAnsi="Times New Roman"/>
+          <w:sz w:val="24"/>
+          <w:lang w:val="es-CR"/>
+        </w:rPr>
+        <w:t>.</w:t>
       </w:r>
     </w:p>
     <w:p>
@@ -6829,57 +7628,71 @@
           <w:sz w:val="24"/>
           <w:lang w:val="es-CR"/>
         </w:rPr>
-        <w:t xml:space="preserve">Sin embargo, </w:t>
-      </w:r>
-      <w:proofErr w:type="spellStart"/>
-      <w:r>
-        <w:rPr>
-          <w:rFonts w:ascii="Times New Roman" w:hAnsi="Times New Roman"/>
-          <w:sz w:val="24"/>
-          <w:lang w:val="es-CR"/>
-        </w:rPr>
-        <w:t>Kryn</w:t>
-      </w:r>
-      <w:proofErr w:type="spellEnd"/>
-      <w:r>
-        <w:rPr>
-          <w:rFonts w:ascii="Times New Roman" w:hAnsi="Times New Roman"/>
-          <w:sz w:val="24"/>
-          <w:lang w:val="es-CR"/>
-        </w:rPr>
-        <w:t xml:space="preserve"> estaba demasiado asustado para voltear a mirar </w:t>
-      </w:r>
-      <w:r>
-        <w:rPr>
-          <w:rFonts w:ascii="Times New Roman" w:hAnsi="Times New Roman"/>
-          <w:sz w:val="24"/>
-          <w:lang w:val="es-CR"/>
-        </w:rPr>
-        <w:t>tras</w:t>
-      </w:r>
-      <w:r>
-        <w:rPr>
-          <w:rFonts w:ascii="Times New Roman" w:hAnsi="Times New Roman"/>
-          <w:sz w:val="24"/>
-          <w:lang w:val="es-CR"/>
-        </w:rPr>
-        <w:t xml:space="preserve"> de sí, por lo que sólo continuó corriendo</w:t>
-      </w:r>
-      <w:r>
-        <w:rPr>
-          <w:rFonts w:ascii="Times New Roman" w:hAnsi="Times New Roman"/>
-          <w:sz w:val="24"/>
-          <w:lang w:val="es-CR"/>
-        </w:rPr>
-        <w:t>, dejando a sus espaldas cada vez más y más troncos de árboles conforme se internaba en lo profundo del bosque</w:t>
-      </w:r>
-      <w:r>
-        <w:rPr>
-          <w:rFonts w:ascii="Times New Roman" w:hAnsi="Times New Roman"/>
-          <w:sz w:val="24"/>
-          <w:lang w:val="es-CR"/>
-        </w:rPr>
-        <w:t>. (continuará…)</w:t>
+        <w:t>―¡</w:t>
+      </w:r>
+      <w:r>
+        <w:rPr>
+          <w:rFonts w:ascii="Times New Roman" w:hAnsi="Times New Roman"/>
+          <w:sz w:val="24"/>
+          <w:lang w:val="es-CR"/>
+        </w:rPr>
+        <w:t>Eres un m</w:t>
+      </w:r>
+      <w:r>
+        <w:rPr>
+          <w:rFonts w:ascii="Times New Roman" w:hAnsi="Times New Roman"/>
+          <w:sz w:val="24"/>
+          <w:lang w:val="es-CR"/>
+        </w:rPr>
+        <w:t xml:space="preserve">al nacido! ¡Ni se te ocurra </w:t>
+      </w:r>
+      <w:r>
+        <w:rPr>
+          <w:rFonts w:ascii="Times New Roman" w:hAnsi="Times New Roman"/>
+          <w:sz w:val="24"/>
+          <w:lang w:val="es-CR"/>
+        </w:rPr>
+        <w:t xml:space="preserve">regresar </w:t>
+      </w:r>
+      <w:r>
+        <w:rPr>
+          <w:rFonts w:ascii="Times New Roman" w:hAnsi="Times New Roman"/>
+          <w:sz w:val="24"/>
+          <w:lang w:val="es-CR"/>
+        </w:rPr>
+        <w:t>por acá, porque de lo contrario te mat</w:t>
+      </w:r>
+      <w:r>
+        <w:rPr>
+          <w:rFonts w:ascii="Times New Roman" w:hAnsi="Times New Roman"/>
+          <w:sz w:val="24"/>
+          <w:lang w:val="es-CR"/>
+        </w:rPr>
+        <w:t>aré, infeliz</w:t>
+      </w:r>
+      <w:r>
+        <w:rPr>
+          <w:rFonts w:ascii="Times New Roman" w:hAnsi="Times New Roman"/>
+          <w:sz w:val="24"/>
+          <w:lang w:val="es-CR"/>
+        </w:rPr>
+        <w:t xml:space="preserve">! ―le gritó </w:t>
+      </w:r>
+      <w:r>
+        <w:rPr>
+          <w:rFonts w:ascii="Times New Roman" w:hAnsi="Times New Roman"/>
+          <w:sz w:val="24"/>
+          <w:lang w:val="es-CR"/>
+        </w:rPr>
+        <w:t>ella</w:t>
+      </w:r>
+      <w:r>
+        <w:rPr>
+          <w:rFonts w:ascii="Times New Roman" w:hAnsi="Times New Roman"/>
+          <w:sz w:val="24"/>
+          <w:lang w:val="es-CR"/>
+        </w:rPr>
+        <w:t xml:space="preserve"> a sus espaldas después de haber dejado de seguirlo.</w:t>
       </w:r>
     </w:p>
     <w:p>
@@ -6894,6 +7707,64 @@
           <w:lang w:val="es-CR"/>
         </w:rPr>
       </w:pPr>
+      <w:r>
+        <w:rPr>
+          <w:rFonts w:ascii="Times New Roman" w:hAnsi="Times New Roman"/>
+          <w:sz w:val="24"/>
+          <w:lang w:val="es-CR"/>
+        </w:rPr>
+        <w:t xml:space="preserve">Sin embargo, </w:t>
+      </w:r>
+      <w:proofErr w:type="spellStart"/>
+      <w:r>
+        <w:rPr>
+          <w:rFonts w:ascii="Times New Roman" w:hAnsi="Times New Roman"/>
+          <w:sz w:val="24"/>
+          <w:lang w:val="es-CR"/>
+        </w:rPr>
+        <w:t>Kryn</w:t>
+      </w:r>
+      <w:proofErr w:type="spellEnd"/>
+      <w:r>
+        <w:rPr>
+          <w:rFonts w:ascii="Times New Roman" w:hAnsi="Times New Roman"/>
+          <w:sz w:val="24"/>
+          <w:lang w:val="es-CR"/>
+        </w:rPr>
+        <w:t xml:space="preserve"> estaba demasiado asustado para voltear a mirar </w:t>
+      </w:r>
+      <w:r>
+        <w:rPr>
+          <w:rFonts w:ascii="Times New Roman" w:hAnsi="Times New Roman"/>
+          <w:sz w:val="24"/>
+          <w:lang w:val="es-CR"/>
+        </w:rPr>
+        <w:t>tras</w:t>
+      </w:r>
+      <w:r>
+        <w:rPr>
+          <w:rFonts w:ascii="Times New Roman" w:hAnsi="Times New Roman"/>
+          <w:sz w:val="24"/>
+          <w:lang w:val="es-CR"/>
+        </w:rPr>
+        <w:t xml:space="preserve"> de sí, por lo que sólo continuó corriendo</w:t>
+      </w:r>
+      <w:r>
+        <w:rPr>
+          <w:rFonts w:ascii="Times New Roman" w:hAnsi="Times New Roman"/>
+          <w:sz w:val="24"/>
+          <w:lang w:val="es-CR"/>
+        </w:rPr>
+        <w:t>, dejando a sus espaldas cada vez más y más troncos de árboles conforme se internaba en lo profundo del bosque</w:t>
+      </w:r>
+      <w:r>
+        <w:rPr>
+          <w:rFonts w:ascii="Times New Roman" w:hAnsi="Times New Roman"/>
+          <w:sz w:val="24"/>
+          <w:lang w:val="es-CR"/>
+        </w:rPr>
+        <w:t>. (continuará…)</w:t>
+      </w:r>
     </w:p>
     <w:p>
       <w:pPr>
@@ -6929,6 +7800,19 @@
         <w:jc w:val="both"/>
         <w:rPr>
           <w:rFonts w:ascii="Times New Roman" w:hAnsi="Times New Roman"/>
+          <w:sz w:val="24"/>
+          <w:lang w:val="es-CR"/>
+        </w:rPr>
+      </w:pPr>
+    </w:p>
+    <w:p>
+      <w:pPr>
+        <w:spacing w:after="200" w:line="276" w:lineRule="auto"/>
+        <w:ind w:firstLine="284"/>
+        <w:contextualSpacing/>
+        <w:jc w:val="both"/>
+        <w:rPr>
+          <w:rFonts w:ascii="Times New Roman" w:hAnsi="Times New Roman"/>
           <w:b/>
           <w:sz w:val="24"/>
           <w:lang w:val="es-CR"/>
@@ -6941,7 +7825,6 @@
           <w:sz w:val="24"/>
           <w:lang w:val="es-CR"/>
         </w:rPr>
-        <w:lastRenderedPageBreak/>
         <w:t>Ideas por desarrollar:</w:t>
       </w:r>
       <w:r>
@@ -7103,6 +7986,7 @@
           <w:sz w:val="24"/>
           <w:lang w:val="es-CR"/>
         </w:rPr>
+        <w:lastRenderedPageBreak/>
         <w:t xml:space="preserve">Al poco tiempo conoce a un </w:t>
       </w:r>
       <w:proofErr w:type="spellStart"/>
@@ -7418,15 +8302,7 @@
           <w:sz w:val="24"/>
           <w:lang w:val="es-CR"/>
         </w:rPr>
-        <w:t xml:space="preserve"> sube al carromato silenciosamente, observa a sus compañeros de </w:t>
-      </w:r>
-      <w:r>
-        <w:rPr>
-          <w:rFonts w:ascii="Times New Roman" w:hAnsi="Times New Roman"/>
-          <w:sz w:val="24"/>
-          <w:lang w:val="es-CR"/>
-        </w:rPr>
-        <w:t>viaje</w:t>
+        <w:t xml:space="preserve"> sube al carromato silenciosamente, observa a sus compañeros de viaje</w:t>
       </w:r>
       <w:r>
         <w:rPr>
@@ -7468,15 +8344,7 @@
           <w:sz w:val="24"/>
           <w:lang w:val="es-CR"/>
         </w:rPr>
-        <w:t>,</w:t>
-      </w:r>
-      <w:r>
-        <w:rPr>
-          <w:rFonts w:ascii="Times New Roman" w:hAnsi="Times New Roman"/>
-          <w:sz w:val="24"/>
-          <w:lang w:val="es-CR"/>
-        </w:rPr>
-        <w:t xml:space="preserve"> pero no se molesta en saludarlos.</w:t>
+        <w:t>, pero no se molesta en saludarlos.</w:t>
       </w:r>
     </w:p>
     <w:p>
@@ -7500,23 +8368,7 @@
           <w:sz w:val="24"/>
           <w:lang w:val="es-CR"/>
         </w:rPr>
-        <w:t xml:space="preserve">Su actitud siempre es </w:t>
-      </w:r>
-      <w:r>
-        <w:rPr>
-          <w:rFonts w:ascii="Times New Roman" w:hAnsi="Times New Roman"/>
-          <w:sz w:val="24"/>
-          <w:lang w:val="es-CR"/>
-        </w:rPr>
-        <w:t>reservada</w:t>
-      </w:r>
-      <w:r>
-        <w:rPr>
-          <w:rFonts w:ascii="Times New Roman" w:hAnsi="Times New Roman"/>
-          <w:sz w:val="24"/>
-          <w:lang w:val="es-CR"/>
-        </w:rPr>
-        <w:t xml:space="preserve"> y observadora.</w:t>
+        <w:t>Su actitud siempre es reservada y observadora.</w:t>
       </w:r>
     </w:p>
     <w:p>
@@ -7600,23 +8452,89 @@
           <w:sz w:val="24"/>
           <w:lang w:val="es-CR"/>
         </w:rPr>
-        <w:t xml:space="preserve"> ocasionando las primeras </w:t>
-      </w:r>
-      <w:r>
-        <w:rPr>
-          <w:rFonts w:ascii="Times New Roman" w:hAnsi="Times New Roman"/>
-          <w:sz w:val="24"/>
-          <w:lang w:val="es-CR"/>
-        </w:rPr>
-        <w:t>discusiones</w:t>
-      </w:r>
-      <w:r>
-        <w:rPr>
-          <w:rFonts w:ascii="Times New Roman" w:hAnsi="Times New Roman"/>
-          <w:sz w:val="24"/>
-          <w:lang w:val="es-CR"/>
-        </w:rPr>
-        <w:t xml:space="preserve"> del equipo.</w:t>
+        <w:t xml:space="preserve"> </w:t>
+      </w:r>
+      <w:r>
+        <w:rPr>
+          <w:rFonts w:ascii="Times New Roman" w:hAnsi="Times New Roman"/>
+          <w:sz w:val="24"/>
+          <w:lang w:val="es-CR"/>
+        </w:rPr>
+        <w:t>provocando</w:t>
+      </w:r>
+      <w:r>
+        <w:rPr>
+          <w:rFonts w:ascii="Times New Roman" w:hAnsi="Times New Roman"/>
+          <w:sz w:val="24"/>
+          <w:lang w:val="es-CR"/>
+        </w:rPr>
+        <w:t xml:space="preserve"> las primeras discusiones del equipo.</w:t>
+      </w:r>
+    </w:p>
+    <w:p>
+      <w:pPr>
+        <w:spacing w:after="200" w:line="276" w:lineRule="auto"/>
+        <w:jc w:val="both"/>
+        <w:rPr>
+          <w:rFonts w:ascii="Times New Roman" w:hAnsi="Times New Roman"/>
+          <w:sz w:val="24"/>
+          <w:lang w:val="es-CR"/>
+        </w:rPr>
+      </w:pPr>
+    </w:p>
+    <w:p>
+      <w:pPr>
+        <w:spacing w:after="200" w:line="276" w:lineRule="auto"/>
+        <w:jc w:val="both"/>
+        <w:rPr>
+          <w:rFonts w:ascii="Times New Roman" w:hAnsi="Times New Roman"/>
+          <w:sz w:val="24"/>
+          <w:lang w:val="es-CR"/>
+        </w:rPr>
+      </w:pPr>
+      <w:r>
+        <w:rPr>
+          <w:rFonts w:ascii="Times New Roman" w:hAnsi="Times New Roman"/>
+          <w:sz w:val="24"/>
+          <w:lang w:val="es-CR"/>
+        </w:rPr>
+        <w:t xml:space="preserve">Estaba pensando que una vez que ellos </w:t>
+      </w:r>
+      <w:bookmarkStart w:id="0" w:name="_GoBack"/>
+      <w:bookmarkEnd w:id="0"/>
+      <w:r>
+        <w:rPr>
+          <w:rFonts w:ascii="Times New Roman" w:hAnsi="Times New Roman"/>
+          <w:sz w:val="24"/>
+          <w:lang w:val="es-CR"/>
+        </w:rPr>
+        <w:t xml:space="preserve">se conviertan en </w:t>
+      </w:r>
+      <w:proofErr w:type="spellStart"/>
+      <w:r>
+        <w:rPr>
+          <w:rFonts w:ascii="Times New Roman" w:hAnsi="Times New Roman"/>
+          <w:sz w:val="24"/>
+          <w:lang w:val="es-CR"/>
+        </w:rPr>
+        <w:t>Rogue</w:t>
+      </w:r>
+      <w:proofErr w:type="spellEnd"/>
+      <w:r>
+        <w:rPr>
+          <w:rFonts w:ascii="Times New Roman" w:hAnsi="Times New Roman"/>
+          <w:sz w:val="24"/>
+          <w:lang w:val="es-CR"/>
+        </w:rPr>
+        <w:t xml:space="preserve">, uno de sus primeros jefes o de los que les asigna misiones o algo parecido, sea el hombre del pelo rojo que acompañaba al elfo en aquella ocasión en la que mataron al papá. Y una de las razones por las que él se une al protagonista en su intento de revolución es por querer darle muerte a este sujeto </w:t>
+      </w:r>
+      <w:r>
+        <w:rPr>
+          <w:rFonts w:ascii="Times New Roman" w:hAnsi="Times New Roman"/>
+          <w:sz w:val="24"/>
+          <w:lang w:val="es-CR"/>
+        </w:rPr>
+        <w:t>y sacarle información sobre el paradero del elfo de los ojos azules.</w:t>
       </w:r>
     </w:p>
     <w:sectPr>
